--- a/content/BDA2020-ProgramSchedule.docx
+++ b/content/BDA2020-ProgramSchedule.docx
@@ -3493,7 +3493,7 @@
         <w:widowControl w:val="1"/>
         <w:numPr>
           <w:ilvl w:val="0"/>
-          <w:numId w:val="4"/>
+          <w:numId w:val="1"/>
         </w:numPr>
         <w:pBdr>
           <w:top w:space="0" w:sz="0" w:val="nil"/>
@@ -3535,6 +3535,956 @@
           <w:rtl w:val="0"/>
         </w:rPr>
         <w:t xml:space="preserve">Shweta Thakur, Dhaval K. Patel, Brijesh Soni, Mehul Raval and Sanjay Chaudhary. Prediction for the Second Wave of COVID-19 in India</w:t>
+      </w:r>
+      <w:r>
+        <w:rPr>
+          <w:rtl w:val="0"/>
+        </w:rPr>
+      </w:r>
+    </w:p>
+    <w:p>
+      <w:pPr>
+        <w:keepNext w:val="0"/>
+        <w:keepLines w:val="0"/>
+        <w:widowControl w:val="1"/>
+        <w:numPr>
+          <w:ilvl w:val="0"/>
+          <w:numId w:val="1"/>
+        </w:numPr>
+        <w:pBdr>
+          <w:top w:space="0" w:sz="0" w:val="nil"/>
+          <w:left w:space="0" w:sz="0" w:val="nil"/>
+          <w:bottom w:space="0" w:sz="0" w:val="nil"/>
+          <w:right w:space="0" w:sz="0" w:val="nil"/>
+          <w:between w:space="0" w:sz="0" w:val="nil"/>
+        </w:pBdr>
+        <w:shd w:fill="ffffff" w:val="clear"/>
+        <w:spacing w:after="0" w:before="0" w:line="240" w:lineRule="auto"/>
+        <w:ind w:left="720" w:right="0" w:hanging="360"/>
+        <w:jc w:val="left"/>
+        <w:rPr>
+          <w:b w:val="0"/>
+          <w:i w:val="0"/>
+          <w:smallCaps w:val="0"/>
+          <w:strike w:val="0"/>
+          <w:color w:val="000000"/>
+          <w:sz w:val="20"/>
+          <w:szCs w:val="20"/>
+          <w:u w:val="none"/>
+          <w:shd w:fill="auto" w:val="clear"/>
+          <w:vertAlign w:val="baseline"/>
+        </w:rPr>
+      </w:pPr>
+      <w:r>
+        <w:rPr>
+          <w:rFonts w:ascii="Verdana" w:cs="Verdana" w:eastAsia="Verdana" w:hAnsi="Verdana"/>
+          <w:b w:val="0"/>
+          <w:i w:val="0"/>
+          <w:smallCaps w:val="0"/>
+          <w:strike w:val="0"/>
+          <w:color w:val="000000"/>
+          <w:sz w:val="20"/>
+          <w:szCs w:val="20"/>
+          <w:u w:val="none"/>
+          <w:shd w:fill="auto" w:val="clear"/>
+          <w:vertAlign w:val="baseline"/>
+          <w:rtl w:val="0"/>
+        </w:rPr>
+        <w:t xml:space="preserve">Anamika Gupta, Anshuman Gupta, Vaishnavi Verma, Aayush Khattar and Devansh Sharma. Texture Feature Extraction: Impact of Variants on Performance of Machine Learning Classifiers: Study on Chest X-ray – Pneumonia Images</w:t>
+      </w:r>
+      <w:r>
+        <w:rPr>
+          <w:rtl w:val="0"/>
+        </w:rPr>
+      </w:r>
+    </w:p>
+    <w:p>
+      <w:pPr>
+        <w:keepNext w:val="0"/>
+        <w:keepLines w:val="0"/>
+        <w:widowControl w:val="1"/>
+        <w:numPr>
+          <w:ilvl w:val="0"/>
+          <w:numId w:val="1"/>
+        </w:numPr>
+        <w:pBdr>
+          <w:top w:space="0" w:sz="0" w:val="nil"/>
+          <w:left w:space="0" w:sz="0" w:val="nil"/>
+          <w:bottom w:space="0" w:sz="0" w:val="nil"/>
+          <w:right w:space="0" w:sz="0" w:val="nil"/>
+          <w:between w:space="0" w:sz="0" w:val="nil"/>
+        </w:pBdr>
+        <w:shd w:fill="ffffff" w:val="clear"/>
+        <w:spacing w:after="0" w:before="0" w:line="240" w:lineRule="auto"/>
+        <w:ind w:left="720" w:right="0" w:hanging="360"/>
+        <w:jc w:val="left"/>
+        <w:rPr>
+          <w:b w:val="0"/>
+          <w:i w:val="0"/>
+          <w:smallCaps w:val="0"/>
+          <w:strike w:val="0"/>
+          <w:color w:val="000000"/>
+          <w:sz w:val="20"/>
+          <w:szCs w:val="20"/>
+          <w:u w:val="none"/>
+          <w:shd w:fill="auto" w:val="clear"/>
+          <w:vertAlign w:val="baseline"/>
+        </w:rPr>
+      </w:pPr>
+      <w:r>
+        <w:rPr>
+          <w:rFonts w:ascii="Verdana" w:cs="Verdana" w:eastAsia="Verdana" w:hAnsi="Verdana"/>
+          <w:b w:val="0"/>
+          <w:i w:val="0"/>
+          <w:smallCaps w:val="0"/>
+          <w:strike w:val="0"/>
+          <w:sz w:val="20"/>
+          <w:szCs w:val="20"/>
+          <w:shd w:fill="auto" w:val="clear"/>
+          <w:vertAlign w:val="baseline"/>
+          <w:rtl w:val="0"/>
+        </w:rPr>
+        <w:t xml:space="preserve">Asoke Talukder</w:t>
+      </w:r>
+      <w:r>
+        <w:rPr>
+          <w:rFonts w:ascii="Verdana" w:cs="Verdana" w:eastAsia="Verdana" w:hAnsi="Verdana"/>
+          <w:b w:val="0"/>
+          <w:i w:val="0"/>
+          <w:smallCaps w:val="0"/>
+          <w:strike w:val="0"/>
+          <w:color w:val="000000"/>
+          <w:sz w:val="20"/>
+          <w:szCs w:val="20"/>
+          <w:u w:val="none"/>
+          <w:shd w:fill="auto" w:val="clear"/>
+          <w:vertAlign w:val="baseline"/>
+          <w:rtl w:val="0"/>
+        </w:rPr>
+        <w:t xml:space="preserve">, Julio Bonis Sanz and Jahnavi Samajpati. ‘Precision Health’: Balancing Reactive Care and Proactive Care through the Evidence Based Knowledge Graph Constructed from Real-World Electronic Health Records, Disease Trajectories, Diseasome, and Patholome</w:t>
+      </w:r>
+      <w:r>
+        <w:rPr>
+          <w:rtl w:val="0"/>
+        </w:rPr>
+      </w:r>
+    </w:p>
+    <w:p>
+      <w:pPr>
+        <w:shd w:fill="ffffff" w:val="clear"/>
+        <w:rPr>
+          <w:rFonts w:ascii="Verdana" w:cs="Verdana" w:eastAsia="Verdana" w:hAnsi="Verdana"/>
+          <w:color w:val="000000"/>
+          <w:sz w:val="20"/>
+          <w:szCs w:val="20"/>
+        </w:rPr>
+      </w:pPr>
+      <w:r>
+        <w:rPr>
+          <w:rtl w:val="0"/>
+        </w:rPr>
+      </w:r>
+    </w:p>
+    <w:p>
+      <w:pPr>
+        <w:shd w:fill="ffffff" w:val="clear"/>
+        <w:rPr>
+          <w:rFonts w:ascii="Verdana" w:cs="Verdana" w:eastAsia="Verdana" w:hAnsi="Verdana"/>
+          <w:b w:val="1"/>
+          <w:color w:val="000000"/>
+          <w:sz w:val="20"/>
+          <w:szCs w:val="20"/>
+          <w:u w:val="single"/>
+        </w:rPr>
+      </w:pPr>
+      <w:r>
+        <w:rPr>
+          <w:rFonts w:ascii="Verdana" w:cs="Verdana" w:eastAsia="Verdana" w:hAnsi="Verdana"/>
+          <w:b w:val="1"/>
+          <w:color w:val="000000"/>
+          <w:sz w:val="20"/>
+          <w:szCs w:val="20"/>
+          <w:u w:val="single"/>
+          <w:rtl w:val="0"/>
+        </w:rPr>
+        <w:t xml:space="preserve">Research Session 2: Text Analytics</w:t>
+      </w:r>
+    </w:p>
+    <w:p>
+      <w:pPr>
+        <w:keepNext w:val="0"/>
+        <w:keepLines w:val="0"/>
+        <w:widowControl w:val="1"/>
+        <w:pBdr>
+          <w:top w:space="0" w:sz="0" w:val="nil"/>
+          <w:left w:space="0" w:sz="0" w:val="nil"/>
+          <w:bottom w:space="0" w:sz="0" w:val="nil"/>
+          <w:right w:space="0" w:sz="0" w:val="nil"/>
+          <w:between w:space="0" w:sz="0" w:val="nil"/>
+        </w:pBdr>
+        <w:shd w:fill="ffffff" w:val="clear"/>
+        <w:spacing w:after="0" w:before="0" w:line="240" w:lineRule="auto"/>
+        <w:ind w:left="720" w:right="0" w:firstLine="0"/>
+        <w:jc w:val="left"/>
+        <w:rPr>
+          <w:rFonts w:ascii="Verdana" w:cs="Verdana" w:eastAsia="Verdana" w:hAnsi="Verdana"/>
+          <w:b w:val="0"/>
+          <w:i w:val="0"/>
+          <w:smallCaps w:val="0"/>
+          <w:strike w:val="0"/>
+          <w:color w:val="000000"/>
+          <w:sz w:val="20"/>
+          <w:szCs w:val="20"/>
+          <w:u w:val="none"/>
+          <w:shd w:fill="auto" w:val="clear"/>
+          <w:vertAlign w:val="baseline"/>
+        </w:rPr>
+      </w:pPr>
+      <w:r>
+        <w:rPr>
+          <w:rtl w:val="0"/>
+        </w:rPr>
+      </w:r>
+    </w:p>
+    <w:p>
+      <w:pPr>
+        <w:keepNext w:val="0"/>
+        <w:keepLines w:val="0"/>
+        <w:widowControl w:val="1"/>
+        <w:numPr>
+          <w:ilvl w:val="0"/>
+          <w:numId w:val="1"/>
+        </w:numPr>
+        <w:pBdr>
+          <w:top w:space="0" w:sz="0" w:val="nil"/>
+          <w:left w:space="0" w:sz="0" w:val="nil"/>
+          <w:bottom w:space="0" w:sz="0" w:val="nil"/>
+          <w:right w:space="0" w:sz="0" w:val="nil"/>
+          <w:between w:space="0" w:sz="0" w:val="nil"/>
+        </w:pBdr>
+        <w:shd w:fill="ffffff" w:val="clear"/>
+        <w:spacing w:after="0" w:before="0" w:line="240" w:lineRule="auto"/>
+        <w:ind w:left="720" w:right="0" w:hanging="360"/>
+        <w:jc w:val="left"/>
+        <w:rPr>
+          <w:b w:val="0"/>
+          <w:i w:val="0"/>
+          <w:smallCaps w:val="0"/>
+          <w:strike w:val="0"/>
+          <w:color w:val="000000"/>
+          <w:sz w:val="20"/>
+          <w:szCs w:val="20"/>
+          <w:u w:val="none"/>
+          <w:shd w:fill="auto" w:val="clear"/>
+          <w:vertAlign w:val="baseline"/>
+        </w:rPr>
+      </w:pPr>
+      <w:r>
+        <w:rPr>
+          <w:rFonts w:ascii="Verdana" w:cs="Verdana" w:eastAsia="Verdana" w:hAnsi="Verdana"/>
+          <w:b w:val="0"/>
+          <w:i w:val="0"/>
+          <w:smallCaps w:val="0"/>
+          <w:strike w:val="0"/>
+          <w:color w:val="000000"/>
+          <w:sz w:val="20"/>
+          <w:szCs w:val="20"/>
+          <w:u w:val="none"/>
+          <w:shd w:fill="auto" w:val="clear"/>
+          <w:vertAlign w:val="baseline"/>
+          <w:rtl w:val="0"/>
+        </w:rPr>
+        <w:t xml:space="preserve">Akanksha Mehndiratta and Krishna Asawa. Spectral Learning of Semantic Units in a Sentence Pair to Evaluate Semantic Textual Similarity</w:t>
+      </w:r>
+      <w:r>
+        <w:rPr>
+          <w:rtl w:val="0"/>
+        </w:rPr>
+      </w:r>
+    </w:p>
+    <w:p>
+      <w:pPr>
+        <w:keepNext w:val="0"/>
+        <w:keepLines w:val="0"/>
+        <w:widowControl w:val="1"/>
+        <w:numPr>
+          <w:ilvl w:val="0"/>
+          <w:numId w:val="1"/>
+        </w:numPr>
+        <w:pBdr>
+          <w:top w:space="0" w:sz="0" w:val="nil"/>
+          <w:left w:space="0" w:sz="0" w:val="nil"/>
+          <w:bottom w:space="0" w:sz="0" w:val="nil"/>
+          <w:right w:space="0" w:sz="0" w:val="nil"/>
+          <w:between w:space="0" w:sz="0" w:val="nil"/>
+        </w:pBdr>
+        <w:shd w:fill="ffffff" w:val="clear"/>
+        <w:spacing w:after="0" w:before="0" w:line="240" w:lineRule="auto"/>
+        <w:ind w:left="720" w:right="0" w:hanging="360"/>
+        <w:jc w:val="left"/>
+        <w:rPr>
+          <w:b w:val="0"/>
+          <w:i w:val="0"/>
+          <w:smallCaps w:val="0"/>
+          <w:strike w:val="0"/>
+          <w:color w:val="000000"/>
+          <w:sz w:val="20"/>
+          <w:szCs w:val="20"/>
+          <w:u w:val="none"/>
+          <w:shd w:fill="auto" w:val="clear"/>
+          <w:vertAlign w:val="baseline"/>
+        </w:rPr>
+      </w:pPr>
+      <w:r>
+        <w:rPr>
+          <w:rFonts w:ascii="Verdana" w:cs="Verdana" w:eastAsia="Verdana" w:hAnsi="Verdana"/>
+          <w:b w:val="0"/>
+          <w:i w:val="0"/>
+          <w:smallCaps w:val="0"/>
+          <w:strike w:val="0"/>
+          <w:color w:val="000000"/>
+          <w:sz w:val="20"/>
+          <w:szCs w:val="20"/>
+          <w:u w:val="none"/>
+          <w:shd w:fill="auto" w:val="clear"/>
+          <w:vertAlign w:val="baseline"/>
+          <w:rtl w:val="0"/>
+        </w:rPr>
+        <w:t xml:space="preserve">Jitendra Parmar, Sanskar Soni and Satyendra Singh Chouhan. OWI: Open-world Intent Identification framework for Dialog Based System</w:t>
+      </w:r>
+      <w:r>
+        <w:rPr>
+          <w:rtl w:val="0"/>
+        </w:rPr>
+      </w:r>
+    </w:p>
+    <w:p>
+      <w:pPr>
+        <w:shd w:fill="ffffff" w:val="clear"/>
+        <w:rPr>
+          <w:rFonts w:ascii="Verdana" w:cs="Verdana" w:eastAsia="Verdana" w:hAnsi="Verdana"/>
+          <w:color w:val="000000"/>
+          <w:sz w:val="20"/>
+          <w:szCs w:val="20"/>
+        </w:rPr>
+      </w:pPr>
+      <w:r>
+        <w:rPr>
+          <w:rtl w:val="0"/>
+        </w:rPr>
+      </w:r>
+    </w:p>
+    <w:p>
+      <w:pPr>
+        <w:shd w:fill="ffffff" w:val="clear"/>
+        <w:rPr>
+          <w:rFonts w:ascii="Verdana" w:cs="Verdana" w:eastAsia="Verdana" w:hAnsi="Verdana"/>
+          <w:color w:val="000000"/>
+          <w:sz w:val="20"/>
+          <w:szCs w:val="20"/>
+        </w:rPr>
+      </w:pPr>
+      <w:r>
+        <w:rPr>
+          <w:rFonts w:ascii="Verdana" w:cs="Verdana" w:eastAsia="Verdana" w:hAnsi="Verdana"/>
+          <w:b w:val="1"/>
+          <w:color w:val="000000"/>
+          <w:sz w:val="20"/>
+          <w:szCs w:val="20"/>
+          <w:u w:val="single"/>
+          <w:rtl w:val="0"/>
+        </w:rPr>
+        <w:t xml:space="preserve">Research Session 3: Big Data Analytics for Businesses</w:t>
+      </w:r>
+      <w:r>
+        <w:rPr>
+          <w:rtl w:val="0"/>
+        </w:rPr>
+      </w:r>
+    </w:p>
+    <w:p>
+      <w:pPr>
+        <w:keepNext w:val="0"/>
+        <w:keepLines w:val="0"/>
+        <w:widowControl w:val="1"/>
+        <w:pBdr>
+          <w:top w:space="0" w:sz="0" w:val="nil"/>
+          <w:left w:space="0" w:sz="0" w:val="nil"/>
+          <w:bottom w:space="0" w:sz="0" w:val="nil"/>
+          <w:right w:space="0" w:sz="0" w:val="nil"/>
+          <w:between w:space="0" w:sz="0" w:val="nil"/>
+        </w:pBdr>
+        <w:shd w:fill="ffffff" w:val="clear"/>
+        <w:spacing w:after="0" w:before="0" w:line="240" w:lineRule="auto"/>
+        <w:ind w:left="720" w:right="0" w:firstLine="0"/>
+        <w:jc w:val="left"/>
+        <w:rPr>
+          <w:rFonts w:ascii="Verdana" w:cs="Verdana" w:eastAsia="Verdana" w:hAnsi="Verdana"/>
+          <w:b w:val="0"/>
+          <w:i w:val="0"/>
+          <w:smallCaps w:val="0"/>
+          <w:strike w:val="0"/>
+          <w:color w:val="000000"/>
+          <w:sz w:val="20"/>
+          <w:szCs w:val="20"/>
+          <w:u w:val="none"/>
+          <w:shd w:fill="auto" w:val="clear"/>
+          <w:vertAlign w:val="baseline"/>
+        </w:rPr>
+      </w:pPr>
+      <w:r>
+        <w:rPr>
+          <w:rtl w:val="0"/>
+        </w:rPr>
+      </w:r>
+    </w:p>
+    <w:p>
+      <w:pPr>
+        <w:keepNext w:val="0"/>
+        <w:keepLines w:val="0"/>
+        <w:widowControl w:val="1"/>
+        <w:numPr>
+          <w:ilvl w:val="0"/>
+          <w:numId w:val="2"/>
+        </w:numPr>
+        <w:pBdr>
+          <w:top w:space="0" w:sz="0" w:val="nil"/>
+          <w:left w:space="0" w:sz="0" w:val="nil"/>
+          <w:bottom w:space="0" w:sz="0" w:val="nil"/>
+          <w:right w:space="0" w:sz="0" w:val="nil"/>
+          <w:between w:space="0" w:sz="0" w:val="nil"/>
+        </w:pBdr>
+        <w:shd w:fill="ffffff" w:val="clear"/>
+        <w:spacing w:after="0" w:before="0" w:line="240" w:lineRule="auto"/>
+        <w:ind w:left="720" w:right="0" w:hanging="360"/>
+        <w:jc w:val="left"/>
+        <w:rPr>
+          <w:b w:val="0"/>
+          <w:i w:val="0"/>
+          <w:smallCaps w:val="0"/>
+          <w:strike w:val="0"/>
+          <w:color w:val="000000"/>
+          <w:sz w:val="20"/>
+          <w:szCs w:val="20"/>
+          <w:u w:val="none"/>
+          <w:shd w:fill="auto" w:val="clear"/>
+          <w:vertAlign w:val="baseline"/>
+        </w:rPr>
+      </w:pPr>
+      <w:r>
+        <w:rPr>
+          <w:rFonts w:ascii="Verdana" w:cs="Verdana" w:eastAsia="Verdana" w:hAnsi="Verdana"/>
+          <w:b w:val="0"/>
+          <w:i w:val="0"/>
+          <w:smallCaps w:val="0"/>
+          <w:strike w:val="0"/>
+          <w:color w:val="000000"/>
+          <w:sz w:val="20"/>
+          <w:szCs w:val="20"/>
+          <w:u w:val="none"/>
+          <w:shd w:fill="auto" w:val="clear"/>
+          <w:vertAlign w:val="baseline"/>
+          <w:rtl w:val="0"/>
+        </w:rPr>
+        <w:t xml:space="preserve">Pooja Gaur, P. Krishna Reddy, M. Kumara Swamy and Anirban Mondal. A Revenue-based Product Placement Framework to Improve Diversity in Retail Businesses</w:t>
+      </w:r>
+      <w:r>
+        <w:rPr>
+          <w:rtl w:val="0"/>
+        </w:rPr>
+      </w:r>
+    </w:p>
+    <w:p>
+      <w:pPr>
+        <w:keepNext w:val="0"/>
+        <w:keepLines w:val="0"/>
+        <w:widowControl w:val="1"/>
+        <w:numPr>
+          <w:ilvl w:val="0"/>
+          <w:numId w:val="2"/>
+        </w:numPr>
+        <w:pBdr>
+          <w:top w:space="0" w:sz="0" w:val="nil"/>
+          <w:left w:space="0" w:sz="0" w:val="nil"/>
+          <w:bottom w:space="0" w:sz="0" w:val="nil"/>
+          <w:right w:space="0" w:sz="0" w:val="nil"/>
+          <w:between w:space="0" w:sz="0" w:val="nil"/>
+        </w:pBdr>
+        <w:shd w:fill="ffffff" w:val="clear"/>
+        <w:spacing w:after="0" w:before="0" w:line="240" w:lineRule="auto"/>
+        <w:ind w:left="720" w:right="0" w:hanging="360"/>
+        <w:jc w:val="left"/>
+        <w:rPr>
+          <w:b w:val="0"/>
+          <w:i w:val="0"/>
+          <w:smallCaps w:val="0"/>
+          <w:strike w:val="0"/>
+          <w:color w:val="000000"/>
+          <w:sz w:val="20"/>
+          <w:szCs w:val="20"/>
+          <w:u w:val="none"/>
+          <w:shd w:fill="auto" w:val="clear"/>
+          <w:vertAlign w:val="baseline"/>
+        </w:rPr>
+      </w:pPr>
+      <w:r>
+        <w:rPr>
+          <w:rFonts w:ascii="Verdana" w:cs="Verdana" w:eastAsia="Verdana" w:hAnsi="Verdana"/>
+          <w:b w:val="0"/>
+          <w:i w:val="0"/>
+          <w:smallCaps w:val="0"/>
+          <w:strike w:val="0"/>
+          <w:color w:val="000000"/>
+          <w:sz w:val="20"/>
+          <w:szCs w:val="20"/>
+          <w:u w:val="none"/>
+          <w:shd w:fill="auto" w:val="clear"/>
+          <w:vertAlign w:val="baseline"/>
+          <w:rtl w:val="0"/>
+        </w:rPr>
+        <w:t xml:space="preserve">Jaiteg Singh, Amit Mittal, Ruchi Mittal, Karmjeet Singh and Varun Malik. i-Fence: A Spatio-Temporal Context-Aware Geofencing Framework for Triggering Impulse Decisions</w:t>
+      </w:r>
+      <w:r>
+        <w:rPr>
+          <w:rtl w:val="0"/>
+        </w:rPr>
+      </w:r>
+    </w:p>
+    <w:p>
+      <w:pPr>
+        <w:shd w:fill="ffffff" w:val="clear"/>
+        <w:rPr>
+          <w:rFonts w:ascii="Verdana" w:cs="Verdana" w:eastAsia="Verdana" w:hAnsi="Verdana"/>
+          <w:b w:val="1"/>
+          <w:color w:val="000000"/>
+          <w:sz w:val="20"/>
+          <w:szCs w:val="20"/>
+          <w:u w:val="single"/>
+        </w:rPr>
+      </w:pPr>
+      <w:r>
+        <w:rPr>
+          <w:rtl w:val="0"/>
+        </w:rPr>
+      </w:r>
+    </w:p>
+    <w:p>
+      <w:pPr>
+        <w:shd w:fill="ffffff" w:val="clear"/>
+        <w:rPr>
+          <w:rFonts w:ascii="Verdana" w:cs="Verdana" w:eastAsia="Verdana" w:hAnsi="Verdana"/>
+          <w:color w:val="000000"/>
+          <w:sz w:val="20"/>
+          <w:szCs w:val="20"/>
+        </w:rPr>
+      </w:pPr>
+      <w:r>
+        <w:rPr>
+          <w:rFonts w:ascii="Verdana" w:cs="Verdana" w:eastAsia="Verdana" w:hAnsi="Verdana"/>
+          <w:b w:val="1"/>
+          <w:color w:val="000000"/>
+          <w:sz w:val="20"/>
+          <w:szCs w:val="20"/>
+          <w:u w:val="single"/>
+          <w:rtl w:val="0"/>
+        </w:rPr>
+        <w:t xml:space="preserve">Research Session 4: Data Warehousing</w:t>
+      </w:r>
+      <w:r>
+        <w:rPr>
+          <w:rtl w:val="0"/>
+        </w:rPr>
+      </w:r>
+    </w:p>
+    <w:p>
+      <w:pPr>
+        <w:keepNext w:val="0"/>
+        <w:keepLines w:val="0"/>
+        <w:widowControl w:val="1"/>
+        <w:pBdr>
+          <w:top w:space="0" w:sz="0" w:val="nil"/>
+          <w:left w:space="0" w:sz="0" w:val="nil"/>
+          <w:bottom w:space="0" w:sz="0" w:val="nil"/>
+          <w:right w:space="0" w:sz="0" w:val="nil"/>
+          <w:between w:space="0" w:sz="0" w:val="nil"/>
+        </w:pBdr>
+        <w:shd w:fill="ffffff" w:val="clear"/>
+        <w:spacing w:after="0" w:before="0" w:line="240" w:lineRule="auto"/>
+        <w:ind w:left="720" w:right="0" w:firstLine="0"/>
+        <w:jc w:val="left"/>
+        <w:rPr>
+          <w:rFonts w:ascii="Verdana" w:cs="Verdana" w:eastAsia="Verdana" w:hAnsi="Verdana"/>
+          <w:b w:val="0"/>
+          <w:i w:val="0"/>
+          <w:smallCaps w:val="0"/>
+          <w:strike w:val="0"/>
+          <w:color w:val="000000"/>
+          <w:sz w:val="20"/>
+          <w:szCs w:val="20"/>
+          <w:u w:val="none"/>
+          <w:shd w:fill="auto" w:val="clear"/>
+          <w:vertAlign w:val="baseline"/>
+        </w:rPr>
+      </w:pPr>
+      <w:r>
+        <w:rPr>
+          <w:rtl w:val="0"/>
+        </w:rPr>
+      </w:r>
+    </w:p>
+    <w:p>
+      <w:pPr>
+        <w:keepNext w:val="0"/>
+        <w:keepLines w:val="0"/>
+        <w:widowControl w:val="1"/>
+        <w:numPr>
+          <w:ilvl w:val="0"/>
+          <w:numId w:val="3"/>
+        </w:numPr>
+        <w:pBdr>
+          <w:top w:space="0" w:sz="0" w:val="nil"/>
+          <w:left w:space="0" w:sz="0" w:val="nil"/>
+          <w:bottom w:space="0" w:sz="0" w:val="nil"/>
+          <w:right w:space="0" w:sz="0" w:val="nil"/>
+          <w:between w:space="0" w:sz="0" w:val="nil"/>
+        </w:pBdr>
+        <w:shd w:fill="ffffff" w:val="clear"/>
+        <w:spacing w:after="0" w:before="0" w:line="240" w:lineRule="auto"/>
+        <w:ind w:left="720" w:right="0" w:hanging="360"/>
+        <w:jc w:val="left"/>
+        <w:rPr>
+          <w:b w:val="0"/>
+          <w:i w:val="0"/>
+          <w:smallCaps w:val="0"/>
+          <w:strike w:val="0"/>
+          <w:color w:val="000000"/>
+          <w:sz w:val="20"/>
+          <w:szCs w:val="20"/>
+          <w:u w:val="none"/>
+          <w:shd w:fill="auto" w:val="clear"/>
+          <w:vertAlign w:val="baseline"/>
+        </w:rPr>
+      </w:pPr>
+      <w:r>
+        <w:rPr>
+          <w:rFonts w:ascii="Verdana" w:cs="Verdana" w:eastAsia="Verdana" w:hAnsi="Verdana"/>
+          <w:b w:val="0"/>
+          <w:i w:val="0"/>
+          <w:smallCaps w:val="0"/>
+          <w:strike w:val="0"/>
+          <w:color w:val="000000"/>
+          <w:sz w:val="20"/>
+          <w:szCs w:val="20"/>
+          <w:u w:val="none"/>
+          <w:shd w:fill="auto" w:val="clear"/>
+          <w:vertAlign w:val="baseline"/>
+          <w:rtl w:val="0"/>
+        </w:rPr>
+        <w:t xml:space="preserve">Dr. Rajendra Kumar Roul and Dr. Jajati Keshari Sahoo. Study and Understanding the Significance of Multilayer ELM Feature Space</w:t>
+      </w:r>
+      <w:r>
+        <w:rPr>
+          <w:rtl w:val="0"/>
+        </w:rPr>
+      </w:r>
+    </w:p>
+    <w:p>
+      <w:pPr>
+        <w:keepNext w:val="0"/>
+        <w:keepLines w:val="0"/>
+        <w:widowControl w:val="1"/>
+        <w:numPr>
+          <w:ilvl w:val="0"/>
+          <w:numId w:val="3"/>
+        </w:numPr>
+        <w:pBdr>
+          <w:top w:space="0" w:sz="0" w:val="nil"/>
+          <w:left w:space="0" w:sz="0" w:val="nil"/>
+          <w:bottom w:space="0" w:sz="0" w:val="nil"/>
+          <w:right w:space="0" w:sz="0" w:val="nil"/>
+          <w:between w:space="0" w:sz="0" w:val="nil"/>
+        </w:pBdr>
+        <w:shd w:fill="ffffff" w:val="clear"/>
+        <w:spacing w:after="0" w:before="0" w:line="240" w:lineRule="auto"/>
+        <w:ind w:left="720" w:right="0" w:hanging="360"/>
+        <w:jc w:val="left"/>
+        <w:rPr>
+          <w:b w:val="0"/>
+          <w:i w:val="0"/>
+          <w:smallCaps w:val="0"/>
+          <w:strike w:val="0"/>
+          <w:color w:val="000000"/>
+          <w:sz w:val="20"/>
+          <w:szCs w:val="20"/>
+          <w:u w:val="none"/>
+          <w:shd w:fill="auto" w:val="clear"/>
+          <w:vertAlign w:val="baseline"/>
+        </w:rPr>
+      </w:pPr>
+      <w:r>
+        <w:rPr>
+          <w:rFonts w:ascii="Verdana" w:cs="Verdana" w:eastAsia="Verdana" w:hAnsi="Verdana"/>
+          <w:b w:val="0"/>
+          <w:i w:val="0"/>
+          <w:smallCaps w:val="0"/>
+          <w:strike w:val="0"/>
+          <w:color w:val="000000"/>
+          <w:sz w:val="20"/>
+          <w:szCs w:val="20"/>
+          <w:u w:val="none"/>
+          <w:shd w:fill="auto" w:val="clear"/>
+          <w:vertAlign w:val="baseline"/>
+          <w:rtl w:val="0"/>
+        </w:rPr>
+        <w:t xml:space="preserve">Olaf Herden. Architectural Patterns for Integrating Data Lakes into Data Warehouse Architectures</w:t>
+      </w:r>
+      <w:r>
+        <w:rPr>
+          <w:rtl w:val="0"/>
+        </w:rPr>
+      </w:r>
+    </w:p>
+    <w:p>
+      <w:pPr>
+        <w:shd w:fill="ffffff" w:val="clear"/>
+        <w:rPr>
+          <w:rFonts w:ascii="Verdana" w:cs="Verdana" w:eastAsia="Verdana" w:hAnsi="Verdana"/>
+          <w:b w:val="1"/>
+          <w:color w:val="000000"/>
+          <w:sz w:val="20"/>
+          <w:szCs w:val="20"/>
+          <w:u w:val="single"/>
+        </w:rPr>
+      </w:pPr>
+      <w:r>
+        <w:rPr>
+          <w:rtl w:val="0"/>
+        </w:rPr>
+      </w:r>
+    </w:p>
+    <w:p>
+      <w:pPr>
+        <w:shd w:fill="ffffff" w:val="clear"/>
+        <w:rPr>
+          <w:rFonts w:ascii="Verdana" w:cs="Verdana" w:eastAsia="Verdana" w:hAnsi="Verdana"/>
+          <w:color w:val="000000"/>
+          <w:sz w:val="20"/>
+          <w:szCs w:val="20"/>
+        </w:rPr>
+      </w:pPr>
+      <w:r>
+        <w:rPr>
+          <w:rFonts w:ascii="Verdana" w:cs="Verdana" w:eastAsia="Verdana" w:hAnsi="Verdana"/>
+          <w:b w:val="1"/>
+          <w:color w:val="000000"/>
+          <w:sz w:val="20"/>
+          <w:szCs w:val="20"/>
+          <w:u w:val="single"/>
+          <w:rtl w:val="0"/>
+        </w:rPr>
+        <w:t xml:space="preserve">Research Session 5: Text Analytics (Continued.)</w:t>
+      </w:r>
+      <w:r>
+        <w:rPr>
+          <w:rtl w:val="0"/>
+        </w:rPr>
+      </w:r>
+    </w:p>
+    <w:p>
+      <w:pPr>
+        <w:shd w:fill="ffffff" w:val="clear"/>
+        <w:rPr>
+          <w:rFonts w:ascii="Verdana" w:cs="Verdana" w:eastAsia="Verdana" w:hAnsi="Verdana"/>
+          <w:color w:val="000000"/>
+          <w:sz w:val="20"/>
+          <w:szCs w:val="20"/>
+        </w:rPr>
+      </w:pPr>
+      <w:r>
+        <w:rPr>
+          <w:rtl w:val="0"/>
+        </w:rPr>
+      </w:r>
+    </w:p>
+    <w:p>
+      <w:pPr>
+        <w:keepNext w:val="0"/>
+        <w:keepLines w:val="0"/>
+        <w:widowControl w:val="1"/>
+        <w:numPr>
+          <w:ilvl w:val="0"/>
+          <w:numId w:val="1"/>
+        </w:numPr>
+        <w:pBdr>
+          <w:top w:space="0" w:sz="0" w:val="nil"/>
+          <w:left w:space="0" w:sz="0" w:val="nil"/>
+          <w:bottom w:space="0" w:sz="0" w:val="nil"/>
+          <w:right w:space="0" w:sz="0" w:val="nil"/>
+          <w:between w:space="0" w:sz="0" w:val="nil"/>
+        </w:pBdr>
+        <w:shd w:fill="ffffff" w:val="clear"/>
+        <w:spacing w:after="0" w:before="0" w:line="240" w:lineRule="auto"/>
+        <w:ind w:left="720" w:right="0" w:hanging="360"/>
+        <w:jc w:val="left"/>
+        <w:rPr>
+          <w:b w:val="0"/>
+          <w:i w:val="0"/>
+          <w:smallCaps w:val="0"/>
+          <w:strike w:val="0"/>
+          <w:color w:val="000000"/>
+          <w:sz w:val="20"/>
+          <w:szCs w:val="20"/>
+          <w:u w:val="none"/>
+          <w:shd w:fill="auto" w:val="clear"/>
+          <w:vertAlign w:val="baseline"/>
+        </w:rPr>
+      </w:pPr>
+      <w:r>
+        <w:rPr>
+          <w:rFonts w:ascii="Verdana" w:cs="Verdana" w:eastAsia="Verdana" w:hAnsi="Verdana"/>
+          <w:b w:val="0"/>
+          <w:i w:val="0"/>
+          <w:smallCaps w:val="0"/>
+          <w:strike w:val="0"/>
+          <w:sz w:val="20"/>
+          <w:szCs w:val="20"/>
+          <w:shd w:fill="auto" w:val="clear"/>
+          <w:vertAlign w:val="baseline"/>
+          <w:rtl w:val="0"/>
+        </w:rPr>
+        <w:t xml:space="preserve">Shobhan Kumar</w:t>
+      </w:r>
+      <w:r>
+        <w:rPr>
+          <w:rFonts w:ascii="Verdana" w:cs="Verdana" w:eastAsia="Verdana" w:hAnsi="Verdana"/>
+          <w:b w:val="0"/>
+          <w:i w:val="0"/>
+          <w:smallCaps w:val="0"/>
+          <w:strike w:val="0"/>
+          <w:color w:val="000000"/>
+          <w:sz w:val="20"/>
+          <w:szCs w:val="20"/>
+          <w:u w:val="none"/>
+          <w:shd w:fill="auto" w:val="clear"/>
+          <w:vertAlign w:val="baseline"/>
+          <w:rtl w:val="0"/>
+        </w:rPr>
+        <w:t xml:space="preserve"> and </w:t>
+      </w:r>
+      <w:r>
+        <w:rPr>
+          <w:rFonts w:ascii="Verdana" w:cs="Verdana" w:eastAsia="Verdana" w:hAnsi="Verdana"/>
+          <w:b w:val="0"/>
+          <w:i w:val="0"/>
+          <w:smallCaps w:val="0"/>
+          <w:strike w:val="0"/>
+          <w:sz w:val="20"/>
+          <w:szCs w:val="20"/>
+          <w:shd w:fill="auto" w:val="clear"/>
+          <w:vertAlign w:val="baseline"/>
+          <w:rtl w:val="0"/>
+        </w:rPr>
+        <w:t xml:space="preserve">Arun Chauhan</w:t>
+      </w:r>
+      <w:r>
+        <w:rPr>
+          <w:rFonts w:ascii="Verdana" w:cs="Verdana" w:eastAsia="Verdana" w:hAnsi="Verdana"/>
+          <w:b w:val="0"/>
+          <w:i w:val="0"/>
+          <w:smallCaps w:val="0"/>
+          <w:strike w:val="0"/>
+          <w:color w:val="000000"/>
+          <w:sz w:val="20"/>
+          <w:szCs w:val="20"/>
+          <w:u w:val="none"/>
+          <w:shd w:fill="auto" w:val="clear"/>
+          <w:vertAlign w:val="baseline"/>
+          <w:rtl w:val="0"/>
+        </w:rPr>
+        <w:t xml:space="preserve">. Recommending Question-Answers for enriching Textbooks</w:t>
+      </w:r>
+      <w:r>
+        <w:rPr>
+          <w:rtl w:val="0"/>
+        </w:rPr>
+      </w:r>
+    </w:p>
+    <w:p>
+      <w:pPr>
+        <w:shd w:fill="ffffff" w:val="clear"/>
+        <w:rPr>
+          <w:rFonts w:ascii="Verdana" w:cs="Verdana" w:eastAsia="Verdana" w:hAnsi="Verdana"/>
+          <w:color w:val="000000"/>
+          <w:sz w:val="20"/>
+          <w:szCs w:val="20"/>
+        </w:rPr>
+      </w:pPr>
+      <w:r>
+        <w:rPr>
+          <w:rtl w:val="0"/>
+        </w:rPr>
+      </w:r>
+    </w:p>
+    <w:p>
+      <w:pPr>
+        <w:shd w:fill="ffffff" w:val="clear"/>
+        <w:ind w:firstLine="720"/>
+        <w:rPr>
+          <w:rFonts w:ascii="Verdana" w:cs="Verdana" w:eastAsia="Verdana" w:hAnsi="Verdana"/>
+          <w:color w:val="000000"/>
+          <w:sz w:val="20"/>
+          <w:szCs w:val="20"/>
+        </w:rPr>
+      </w:pPr>
+      <w:r>
+        <w:rPr>
+          <w:rtl w:val="0"/>
+        </w:rPr>
+      </w:r>
+    </w:p>
+    <w:p>
+      <w:pPr>
+        <w:shd w:fill="ffffff" w:val="clear"/>
+        <w:rPr>
+          <w:rFonts w:ascii="Verdana" w:cs="Verdana" w:eastAsia="Verdana" w:hAnsi="Verdana"/>
+          <w:color w:val="000000"/>
+          <w:sz w:val="20"/>
+          <w:szCs w:val="20"/>
+        </w:rPr>
+      </w:pPr>
+      <w:r>
+        <w:rPr>
+          <w:rFonts w:ascii="Verdana" w:cs="Verdana" w:eastAsia="Verdana" w:hAnsi="Verdana"/>
+          <w:b w:val="1"/>
+          <w:color w:val="000000"/>
+          <w:sz w:val="20"/>
+          <w:szCs w:val="20"/>
+          <w:u w:val="single"/>
+          <w:rtl w:val="0"/>
+        </w:rPr>
+        <w:t xml:space="preserve">Research Session 6: Machine Learning</w:t>
+      </w:r>
+      <w:r>
+        <w:rPr>
+          <w:rtl w:val="0"/>
+        </w:rPr>
+      </w:r>
+    </w:p>
+    <w:p>
+      <w:pPr>
+        <w:shd w:fill="ffffff" w:val="clear"/>
+        <w:ind w:firstLine="720"/>
+        <w:rPr>
+          <w:rFonts w:ascii="Verdana" w:cs="Verdana" w:eastAsia="Verdana" w:hAnsi="Verdana"/>
+          <w:color w:val="000000"/>
+          <w:sz w:val="20"/>
+          <w:szCs w:val="20"/>
+        </w:rPr>
+      </w:pPr>
+      <w:r>
+        <w:rPr>
+          <w:rtl w:val="0"/>
+        </w:rPr>
       </w:r>
     </w:p>
     <w:p>
@@ -3585,7 +4535,76 @@
           <w:vertAlign w:val="baseline"/>
           <w:rtl w:val="0"/>
         </w:rPr>
-        <w:t xml:space="preserve">Anamika Gupta, Anshuman Gupta, Vaishnavi Verma, Aayush Khattar and Devansh Sharma. Texture Feature Extraction: Impact of Variants on Performance of Machine Learning Classifiers: Study on Chest X-ray – Pneumonia Images</w:t>
+        <w:t xml:space="preserve">Animesh Kumar, </w:t>
+      </w:r>
+      <w:r>
+        <w:rPr>
+          <w:rFonts w:ascii="Verdana" w:cs="Verdana" w:eastAsia="Verdana" w:hAnsi="Verdana"/>
+          <w:b w:val="0"/>
+          <w:i w:val="0"/>
+          <w:smallCaps w:val="0"/>
+          <w:strike w:val="0"/>
+          <w:sz w:val="20"/>
+          <w:szCs w:val="20"/>
+          <w:shd w:fill="auto" w:val="clear"/>
+          <w:vertAlign w:val="baseline"/>
+          <w:rtl w:val="0"/>
+        </w:rPr>
+        <w:t xml:space="preserve">Pramod Pathak</w:t>
+      </w:r>
+      <w:r>
+        <w:rPr>
+          <w:rFonts w:ascii="Verdana" w:cs="Verdana" w:eastAsia="Verdana" w:hAnsi="Verdana"/>
+          <w:b w:val="0"/>
+          <w:i w:val="0"/>
+          <w:smallCaps w:val="0"/>
+          <w:strike w:val="0"/>
+          <w:color w:val="000000"/>
+          <w:sz w:val="20"/>
+          <w:szCs w:val="20"/>
+          <w:u w:val="none"/>
+          <w:shd w:fill="auto" w:val="clear"/>
+          <w:vertAlign w:val="baseline"/>
+          <w:rtl w:val="0"/>
+        </w:rPr>
+        <w:t xml:space="preserve"> and </w:t>
+      </w:r>
+      <w:r>
+        <w:rPr>
+          <w:rFonts w:ascii="Verdana" w:cs="Verdana" w:eastAsia="Verdana" w:hAnsi="Verdana"/>
+          <w:b w:val="0"/>
+          <w:i w:val="0"/>
+          <w:smallCaps w:val="0"/>
+          <w:strike w:val="0"/>
+          <w:sz w:val="20"/>
+          <w:szCs w:val="20"/>
+          <w:shd w:fill="auto" w:val="clear"/>
+          <w:vertAlign w:val="baseline"/>
+          <w:rtl w:val="0"/>
+        </w:rPr>
+        <w:t xml:space="preserve">Paul Stynes</w:t>
+      </w:r>
+      <w:r>
+        <w:rPr>
+          <w:rFonts w:ascii="Verdana" w:cs="Verdana" w:eastAsia="Verdana" w:hAnsi="Verdana"/>
+          <w:b w:val="0"/>
+          <w:i w:val="0"/>
+          <w:smallCaps w:val="0"/>
+          <w:strike w:val="0"/>
+          <w:color w:val="000000"/>
+          <w:sz w:val="20"/>
+          <w:szCs w:val="20"/>
+          <w:u w:val="none"/>
+          <w:shd w:fill="auto" w:val="clear"/>
+          <w:vertAlign w:val="baseline"/>
+          <w:rtl w:val="0"/>
+        </w:rPr>
+        <w:t xml:space="preserve">. A Transfer Learning Approach to Classify the Brain Age from MRI Images</w:t>
+      </w:r>
+      <w:r>
+        <w:rPr>
+          <w:rtl w:val="0"/>
+        </w:rPr>
       </w:r>
     </w:p>
     <w:p>
@@ -3621,25 +4640,6 @@
           <w:vertAlign w:val="baseline"/>
         </w:rPr>
       </w:pPr>
-      <w:hyperlink r:id="rId8">
-        <w:r>
-          <w:rPr>
-            <w:rFonts w:ascii="Verdana" w:cs="Verdana" w:eastAsia="Verdana" w:hAnsi="Verdana"/>
-            <w:b w:val="0"/>
-            <w:i w:val="0"/>
-            <w:smallCaps w:val="0"/>
-            <w:strike w:val="0"/>
-            <w:color w:val="1155cc"/>
-            <w:sz w:val="20"/>
-            <w:szCs w:val="20"/>
-            <w:u w:val="single"/>
-            <w:shd w:fill="auto" w:val="clear"/>
-            <w:vertAlign w:val="baseline"/>
-            <w:rtl w:val="0"/>
-          </w:rPr>
-          <w:t xml:space="preserve">Asoke Talukder</w:t>
-        </w:r>
-      </w:hyperlink>
       <w:r>
         <w:rPr>
           <w:rFonts w:ascii="Verdana" w:cs="Verdana" w:eastAsia="Verdana" w:hAnsi="Verdana"/>
@@ -3655,80 +4655,8 @@
           <w:vertAlign w:val="baseline"/>
           <w:rtl w:val="0"/>
         </w:rPr>
-        <w:t xml:space="preserve">, Julio Bonis Sanz and Jahnavi Samajpati. ‘Precision Health’: Balancing Reactive Care and Proactive Care through the Evidence Based Knowledge Graph Constructed from Real-World Electronic Health Records, Disease Trajectories, Diseasome, and Patholome</w:t>
-      </w:r>
-    </w:p>
-    <w:p>
-      <w:pPr>
-        <w:shd w:fill="ffffff" w:val="clear"/>
-        <w:rPr>
-          <w:rFonts w:ascii="Verdana" w:cs="Verdana" w:eastAsia="Verdana" w:hAnsi="Verdana"/>
-          <w:color w:val="000000"/>
-          <w:sz w:val="20"/>
-          <w:szCs w:val="20"/>
-        </w:rPr>
-      </w:pPr>
-      <w:r>
-        <w:rPr>
-          <w:rtl w:val="0"/>
-        </w:rPr>
-      </w:r>
-    </w:p>
-    <w:p>
-      <w:pPr>
-        <w:shd w:fill="ffffff" w:val="clear"/>
-        <w:rPr>
-          <w:rFonts w:ascii="Verdana" w:cs="Verdana" w:eastAsia="Verdana" w:hAnsi="Verdana"/>
-          <w:b w:val="1"/>
-          <w:color w:val="000000"/>
-          <w:sz w:val="20"/>
-          <w:szCs w:val="20"/>
-          <w:u w:val="single"/>
-        </w:rPr>
-      </w:pPr>
-      <w:r>
-        <w:rPr>
-          <w:rFonts w:ascii="Verdana" w:cs="Verdana" w:eastAsia="Verdana" w:hAnsi="Verdana"/>
-          <w:b w:val="1"/>
-          <w:color w:val="000000"/>
-          <w:sz w:val="20"/>
-          <w:szCs w:val="20"/>
-          <w:u w:val="single"/>
-          <w:rtl w:val="0"/>
-        </w:rPr>
-        <w:t xml:space="preserve">Research Session 2: Text Analytics</w:t>
-      </w:r>
-    </w:p>
-    <w:p>
-      <w:pPr>
-        <w:keepNext w:val="0"/>
-        <w:keepLines w:val="0"/>
-        <w:widowControl w:val="1"/>
-        <w:pBdr>
-          <w:top w:space="0" w:sz="0" w:val="nil"/>
-          <w:left w:space="0" w:sz="0" w:val="nil"/>
-          <w:bottom w:space="0" w:sz="0" w:val="nil"/>
-          <w:right w:space="0" w:sz="0" w:val="nil"/>
-          <w:between w:space="0" w:sz="0" w:val="nil"/>
-        </w:pBdr>
-        <w:shd w:fill="ffffff" w:val="clear"/>
-        <w:spacing w:after="0" w:before="0" w:line="240" w:lineRule="auto"/>
-        <w:ind w:left="720" w:right="0" w:firstLine="0"/>
-        <w:jc w:val="left"/>
-        <w:rPr>
-          <w:rFonts w:ascii="Verdana" w:cs="Verdana" w:eastAsia="Verdana" w:hAnsi="Verdana"/>
-          <w:b w:val="0"/>
-          <w:i w:val="0"/>
-          <w:smallCaps w:val="0"/>
-          <w:strike w:val="0"/>
-          <w:color w:val="000000"/>
-          <w:sz w:val="20"/>
-          <w:szCs w:val="20"/>
-          <w:u w:val="none"/>
-          <w:shd w:fill="auto" w:val="clear"/>
-          <w:vertAlign w:val="baseline"/>
-        </w:rPr>
-      </w:pPr>
+        <w:t xml:space="preserve">G. Jignesh Chowdary, Narinder Singh Punn, Sanjay Kumar Sonbhadra and Sonali Agarwal. Face Mask Detection using Transfer Learning of InceptionV3 (short paper)</w:t>
+      </w:r>
       <w:r>
         <w:rPr>
           <w:rtl w:val="0"/>
@@ -3783,7 +4711,12 @@
           <w:vertAlign w:val="baseline"/>
           <w:rtl w:val="0"/>
         </w:rPr>
-        <w:t xml:space="preserve">Akanksha Mehndiratta and Krishna Asawa. Spectral Learning of Semantic Units in a Sentence Pair to Evaluate Semantic Textual Similarity</w:t>
+        <w:t xml:space="preserve">Saravjeet Singh and Jaiteg Singh. Analysis of GPS trajectories mapping on shape files using spatial computing approaches (short paper)</w:t>
+      </w:r>
+      <w:r>
+        <w:rPr>
+          <w:rtl w:val="0"/>
+        </w:rPr>
       </w:r>
     </w:p>
     <w:p>
@@ -3834,895 +4767,12 @@
           <w:vertAlign w:val="baseline"/>
           <w:rtl w:val="0"/>
         </w:rPr>
-        <w:t xml:space="preserve">Jitendra Parmar, Sanskar Soni and Satyendra Singh Chouhan. OWI: Open-world Intent Identification framework for Dialog Based System</w:t>
-      </w:r>
-    </w:p>
-    <w:p>
-      <w:pPr>
-        <w:shd w:fill="ffffff" w:val="clear"/>
-        <w:rPr>
-          <w:rFonts w:ascii="Verdana" w:cs="Verdana" w:eastAsia="Verdana" w:hAnsi="Verdana"/>
-          <w:color w:val="000000"/>
-          <w:sz w:val="20"/>
-          <w:szCs w:val="20"/>
-        </w:rPr>
-      </w:pPr>
-      <w:r>
-        <w:rPr>
-          <w:rtl w:val="0"/>
-        </w:rPr>
-      </w:r>
-    </w:p>
-    <w:p>
-      <w:pPr>
-        <w:shd w:fill="ffffff" w:val="clear"/>
-        <w:rPr>
-          <w:rFonts w:ascii="Verdana" w:cs="Verdana" w:eastAsia="Verdana" w:hAnsi="Verdana"/>
-          <w:color w:val="000000"/>
-          <w:sz w:val="20"/>
-          <w:szCs w:val="20"/>
-        </w:rPr>
-      </w:pPr>
-      <w:r>
-        <w:rPr>
-          <w:rFonts w:ascii="Verdana" w:cs="Verdana" w:eastAsia="Verdana" w:hAnsi="Verdana"/>
-          <w:b w:val="1"/>
-          <w:color w:val="000000"/>
-          <w:sz w:val="20"/>
-          <w:szCs w:val="20"/>
-          <w:u w:val="single"/>
-          <w:rtl w:val="0"/>
-        </w:rPr>
-        <w:t xml:space="preserve">Research Session 3: Big Data Analytics for Businesses</w:t>
-      </w:r>
-      <w:r>
-        <w:rPr>
-          <w:rtl w:val="0"/>
-        </w:rPr>
-      </w:r>
-    </w:p>
-    <w:p>
-      <w:pPr>
-        <w:keepNext w:val="0"/>
-        <w:keepLines w:val="0"/>
-        <w:widowControl w:val="1"/>
-        <w:pBdr>
-          <w:top w:space="0" w:sz="0" w:val="nil"/>
-          <w:left w:space="0" w:sz="0" w:val="nil"/>
-          <w:bottom w:space="0" w:sz="0" w:val="nil"/>
-          <w:right w:space="0" w:sz="0" w:val="nil"/>
-          <w:between w:space="0" w:sz="0" w:val="nil"/>
-        </w:pBdr>
-        <w:shd w:fill="ffffff" w:val="clear"/>
-        <w:spacing w:after="0" w:before="0" w:line="240" w:lineRule="auto"/>
-        <w:ind w:left="720" w:right="0" w:firstLine="0"/>
-        <w:jc w:val="left"/>
-        <w:rPr>
-          <w:rFonts w:ascii="Verdana" w:cs="Verdana" w:eastAsia="Verdana" w:hAnsi="Verdana"/>
-          <w:b w:val="0"/>
-          <w:i w:val="0"/>
-          <w:smallCaps w:val="0"/>
-          <w:strike w:val="0"/>
-          <w:color w:val="000000"/>
-          <w:sz w:val="20"/>
-          <w:szCs w:val="20"/>
-          <w:u w:val="none"/>
-          <w:shd w:fill="auto" w:val="clear"/>
-          <w:vertAlign w:val="baseline"/>
-        </w:rPr>
-      </w:pPr>
-      <w:r>
-        <w:rPr>
-          <w:rtl w:val="0"/>
-        </w:rPr>
-      </w:r>
-    </w:p>
-    <w:p>
-      <w:pPr>
-        <w:keepNext w:val="0"/>
-        <w:keepLines w:val="0"/>
-        <w:widowControl w:val="1"/>
-        <w:numPr>
-          <w:ilvl w:val="0"/>
-          <w:numId w:val="1"/>
-        </w:numPr>
-        <w:pBdr>
-          <w:top w:space="0" w:sz="0" w:val="nil"/>
-          <w:left w:space="0" w:sz="0" w:val="nil"/>
-          <w:bottom w:space="0" w:sz="0" w:val="nil"/>
-          <w:right w:space="0" w:sz="0" w:val="nil"/>
-          <w:between w:space="0" w:sz="0" w:val="nil"/>
-        </w:pBdr>
-        <w:shd w:fill="ffffff" w:val="clear"/>
-        <w:spacing w:after="0" w:before="0" w:line="240" w:lineRule="auto"/>
-        <w:ind w:left="720" w:right="0" w:hanging="360"/>
-        <w:jc w:val="left"/>
-        <w:rPr>
-          <w:b w:val="0"/>
-          <w:i w:val="0"/>
-          <w:smallCaps w:val="0"/>
-          <w:strike w:val="0"/>
-          <w:color w:val="000000"/>
-          <w:sz w:val="20"/>
-          <w:szCs w:val="20"/>
-          <w:u w:val="none"/>
-          <w:shd w:fill="auto" w:val="clear"/>
-          <w:vertAlign w:val="baseline"/>
-        </w:rPr>
-      </w:pPr>
-      <w:r>
-        <w:rPr>
-          <w:rFonts w:ascii="Verdana" w:cs="Verdana" w:eastAsia="Verdana" w:hAnsi="Verdana"/>
-          <w:b w:val="0"/>
-          <w:i w:val="0"/>
-          <w:smallCaps w:val="0"/>
-          <w:strike w:val="0"/>
-          <w:color w:val="000000"/>
-          <w:sz w:val="20"/>
-          <w:szCs w:val="20"/>
-          <w:u w:val="none"/>
-          <w:shd w:fill="auto" w:val="clear"/>
-          <w:vertAlign w:val="baseline"/>
-          <w:rtl w:val="0"/>
-        </w:rPr>
-        <w:t xml:space="preserve">Pooja Gaur, P. Krishna Reddy, M. Kumara Swamy and Anirban Mondal. A Revenue-based Product Placement Framework to Improve Diversity in Retail Businesses</w:t>
-      </w:r>
-    </w:p>
-    <w:p>
-      <w:pPr>
-        <w:keepNext w:val="0"/>
-        <w:keepLines w:val="0"/>
-        <w:widowControl w:val="1"/>
-        <w:numPr>
-          <w:ilvl w:val="0"/>
-          <w:numId w:val="1"/>
-        </w:numPr>
-        <w:pBdr>
-          <w:top w:space="0" w:sz="0" w:val="nil"/>
-          <w:left w:space="0" w:sz="0" w:val="nil"/>
-          <w:bottom w:space="0" w:sz="0" w:val="nil"/>
-          <w:right w:space="0" w:sz="0" w:val="nil"/>
-          <w:between w:space="0" w:sz="0" w:val="nil"/>
-        </w:pBdr>
-        <w:shd w:fill="ffffff" w:val="clear"/>
-        <w:spacing w:after="0" w:before="0" w:line="240" w:lineRule="auto"/>
-        <w:ind w:left="720" w:right="0" w:hanging="360"/>
-        <w:jc w:val="left"/>
-        <w:rPr>
-          <w:b w:val="0"/>
-          <w:i w:val="0"/>
-          <w:smallCaps w:val="0"/>
-          <w:strike w:val="0"/>
-          <w:color w:val="000000"/>
-          <w:sz w:val="20"/>
-          <w:szCs w:val="20"/>
-          <w:u w:val="none"/>
-          <w:shd w:fill="auto" w:val="clear"/>
-          <w:vertAlign w:val="baseline"/>
-        </w:rPr>
-      </w:pPr>
-      <w:r>
-        <w:rPr>
-          <w:rFonts w:ascii="Verdana" w:cs="Verdana" w:eastAsia="Verdana" w:hAnsi="Verdana"/>
-          <w:b w:val="0"/>
-          <w:i w:val="0"/>
-          <w:smallCaps w:val="0"/>
-          <w:strike w:val="0"/>
-          <w:color w:val="000000"/>
-          <w:sz w:val="20"/>
-          <w:szCs w:val="20"/>
-          <w:u w:val="none"/>
-          <w:shd w:fill="auto" w:val="clear"/>
-          <w:vertAlign w:val="baseline"/>
-          <w:rtl w:val="0"/>
-        </w:rPr>
-        <w:t xml:space="preserve">Jaiteg Singh, Amit Mittal, Ruchi Mittal, Karmjeet Singh and Varun Malik. i-Fence: A Spatio-Temporal Context-Aware Geofencing Framework for Triggering Impulse Decisions</w:t>
-      </w:r>
-    </w:p>
-    <w:p>
-      <w:pPr>
-        <w:shd w:fill="ffffff" w:val="clear"/>
-        <w:rPr>
-          <w:rFonts w:ascii="Verdana" w:cs="Verdana" w:eastAsia="Verdana" w:hAnsi="Verdana"/>
-          <w:b w:val="1"/>
-          <w:color w:val="000000"/>
-          <w:sz w:val="20"/>
-          <w:szCs w:val="20"/>
-          <w:u w:val="single"/>
-        </w:rPr>
-      </w:pPr>
-      <w:r>
-        <w:rPr>
-          <w:rtl w:val="0"/>
-        </w:rPr>
-      </w:r>
-    </w:p>
-    <w:p>
-      <w:pPr>
-        <w:shd w:fill="ffffff" w:val="clear"/>
-        <w:rPr>
-          <w:rFonts w:ascii="Verdana" w:cs="Verdana" w:eastAsia="Verdana" w:hAnsi="Verdana"/>
-          <w:color w:val="000000"/>
-          <w:sz w:val="20"/>
-          <w:szCs w:val="20"/>
-        </w:rPr>
-      </w:pPr>
-      <w:r>
-        <w:rPr>
-          <w:rFonts w:ascii="Verdana" w:cs="Verdana" w:eastAsia="Verdana" w:hAnsi="Verdana"/>
-          <w:b w:val="1"/>
-          <w:color w:val="000000"/>
-          <w:sz w:val="20"/>
-          <w:szCs w:val="20"/>
-          <w:u w:val="single"/>
-          <w:rtl w:val="0"/>
-        </w:rPr>
-        <w:t xml:space="preserve">Research Session 4: Data Warehousing</w:t>
-      </w:r>
-      <w:r>
-        <w:rPr>
-          <w:rtl w:val="0"/>
-        </w:rPr>
-      </w:r>
-    </w:p>
-    <w:p>
-      <w:pPr>
-        <w:keepNext w:val="0"/>
-        <w:keepLines w:val="0"/>
-        <w:widowControl w:val="1"/>
-        <w:pBdr>
-          <w:top w:space="0" w:sz="0" w:val="nil"/>
-          <w:left w:space="0" w:sz="0" w:val="nil"/>
-          <w:bottom w:space="0" w:sz="0" w:val="nil"/>
-          <w:right w:space="0" w:sz="0" w:val="nil"/>
-          <w:between w:space="0" w:sz="0" w:val="nil"/>
-        </w:pBdr>
-        <w:shd w:fill="ffffff" w:val="clear"/>
-        <w:spacing w:after="0" w:before="0" w:line="240" w:lineRule="auto"/>
-        <w:ind w:left="720" w:right="0" w:firstLine="0"/>
-        <w:jc w:val="left"/>
-        <w:rPr>
-          <w:rFonts w:ascii="Verdana" w:cs="Verdana" w:eastAsia="Verdana" w:hAnsi="Verdana"/>
-          <w:b w:val="0"/>
-          <w:i w:val="0"/>
-          <w:smallCaps w:val="0"/>
-          <w:strike w:val="0"/>
-          <w:color w:val="000000"/>
-          <w:sz w:val="20"/>
-          <w:szCs w:val="20"/>
-          <w:u w:val="none"/>
-          <w:shd w:fill="auto" w:val="clear"/>
-          <w:vertAlign w:val="baseline"/>
-        </w:rPr>
-      </w:pPr>
-      <w:r>
-        <w:rPr>
-          <w:rtl w:val="0"/>
-        </w:rPr>
-      </w:r>
-    </w:p>
-    <w:p>
-      <w:pPr>
-        <w:keepNext w:val="0"/>
-        <w:keepLines w:val="0"/>
-        <w:widowControl w:val="1"/>
-        <w:numPr>
-          <w:ilvl w:val="0"/>
-          <w:numId w:val="2"/>
-        </w:numPr>
-        <w:pBdr>
-          <w:top w:space="0" w:sz="0" w:val="nil"/>
-          <w:left w:space="0" w:sz="0" w:val="nil"/>
-          <w:bottom w:space="0" w:sz="0" w:val="nil"/>
-          <w:right w:space="0" w:sz="0" w:val="nil"/>
-          <w:between w:space="0" w:sz="0" w:val="nil"/>
-        </w:pBdr>
-        <w:shd w:fill="ffffff" w:val="clear"/>
-        <w:spacing w:after="0" w:before="0" w:line="240" w:lineRule="auto"/>
-        <w:ind w:left="720" w:right="0" w:hanging="360"/>
-        <w:jc w:val="left"/>
-        <w:rPr>
-          <w:b w:val="0"/>
-          <w:i w:val="0"/>
-          <w:smallCaps w:val="0"/>
-          <w:strike w:val="0"/>
-          <w:color w:val="000000"/>
-          <w:sz w:val="20"/>
-          <w:szCs w:val="20"/>
-          <w:u w:val="none"/>
-          <w:shd w:fill="auto" w:val="clear"/>
-          <w:vertAlign w:val="baseline"/>
-        </w:rPr>
-      </w:pPr>
-      <w:r>
-        <w:rPr>
-          <w:rFonts w:ascii="Verdana" w:cs="Verdana" w:eastAsia="Verdana" w:hAnsi="Verdana"/>
-          <w:b w:val="0"/>
-          <w:i w:val="0"/>
-          <w:smallCaps w:val="0"/>
-          <w:strike w:val="0"/>
-          <w:color w:val="000000"/>
-          <w:sz w:val="20"/>
-          <w:szCs w:val="20"/>
-          <w:u w:val="none"/>
-          <w:shd w:fill="auto" w:val="clear"/>
-          <w:vertAlign w:val="baseline"/>
-          <w:rtl w:val="0"/>
-        </w:rPr>
-        <w:t xml:space="preserve">Dr. Rajendra Kumar Roul and Dr. Jajati Keshari Sahoo. Study and Understanding the Significance of Multilayer ELM Feature Space</w:t>
-      </w:r>
-    </w:p>
-    <w:p>
-      <w:pPr>
-        <w:keepNext w:val="0"/>
-        <w:keepLines w:val="0"/>
-        <w:widowControl w:val="1"/>
-        <w:numPr>
-          <w:ilvl w:val="0"/>
-          <w:numId w:val="2"/>
-        </w:numPr>
-        <w:pBdr>
-          <w:top w:space="0" w:sz="0" w:val="nil"/>
-          <w:left w:space="0" w:sz="0" w:val="nil"/>
-          <w:bottom w:space="0" w:sz="0" w:val="nil"/>
-          <w:right w:space="0" w:sz="0" w:val="nil"/>
-          <w:between w:space="0" w:sz="0" w:val="nil"/>
-        </w:pBdr>
-        <w:shd w:fill="ffffff" w:val="clear"/>
-        <w:spacing w:after="0" w:before="0" w:line="240" w:lineRule="auto"/>
-        <w:ind w:left="720" w:right="0" w:hanging="360"/>
-        <w:jc w:val="left"/>
-        <w:rPr>
-          <w:b w:val="0"/>
-          <w:i w:val="0"/>
-          <w:smallCaps w:val="0"/>
-          <w:strike w:val="0"/>
-          <w:color w:val="000000"/>
-          <w:sz w:val="20"/>
-          <w:szCs w:val="20"/>
-          <w:u w:val="none"/>
-          <w:shd w:fill="auto" w:val="clear"/>
-          <w:vertAlign w:val="baseline"/>
-        </w:rPr>
-      </w:pPr>
-      <w:r>
-        <w:rPr>
-          <w:rFonts w:ascii="Verdana" w:cs="Verdana" w:eastAsia="Verdana" w:hAnsi="Verdana"/>
-          <w:b w:val="0"/>
-          <w:i w:val="0"/>
-          <w:smallCaps w:val="0"/>
-          <w:strike w:val="0"/>
-          <w:color w:val="000000"/>
-          <w:sz w:val="20"/>
-          <w:szCs w:val="20"/>
-          <w:u w:val="none"/>
-          <w:shd w:fill="auto" w:val="clear"/>
-          <w:vertAlign w:val="baseline"/>
-          <w:rtl w:val="0"/>
-        </w:rPr>
-        <w:t xml:space="preserve">Olaf Herden. Architectural Patterns for Integrating Data Lakes into Data Warehouse Architectures</w:t>
-      </w:r>
-    </w:p>
-    <w:p>
-      <w:pPr>
-        <w:shd w:fill="ffffff" w:val="clear"/>
-        <w:rPr>
-          <w:rFonts w:ascii="Verdana" w:cs="Verdana" w:eastAsia="Verdana" w:hAnsi="Verdana"/>
-          <w:b w:val="1"/>
-          <w:color w:val="000000"/>
-          <w:sz w:val="20"/>
-          <w:szCs w:val="20"/>
-          <w:u w:val="single"/>
-        </w:rPr>
-      </w:pPr>
-      <w:r>
-        <w:rPr>
-          <w:rtl w:val="0"/>
-        </w:rPr>
-      </w:r>
-    </w:p>
-    <w:p>
-      <w:pPr>
-        <w:shd w:fill="ffffff" w:val="clear"/>
-        <w:rPr>
-          <w:rFonts w:ascii="Verdana" w:cs="Verdana" w:eastAsia="Verdana" w:hAnsi="Verdana"/>
-          <w:color w:val="000000"/>
-          <w:sz w:val="20"/>
-          <w:szCs w:val="20"/>
-        </w:rPr>
-      </w:pPr>
-      <w:r>
-        <w:rPr>
-          <w:rFonts w:ascii="Verdana" w:cs="Verdana" w:eastAsia="Verdana" w:hAnsi="Verdana"/>
-          <w:b w:val="1"/>
-          <w:color w:val="000000"/>
-          <w:sz w:val="20"/>
-          <w:szCs w:val="20"/>
-          <w:u w:val="single"/>
-          <w:rtl w:val="0"/>
-        </w:rPr>
-        <w:t xml:space="preserve">Research Session 5: Text Analytics (Continued.)</w:t>
-      </w:r>
-      <w:r>
-        <w:rPr>
-          <w:rtl w:val="0"/>
-        </w:rPr>
-      </w:r>
-    </w:p>
-    <w:p>
-      <w:pPr>
-        <w:shd w:fill="ffffff" w:val="clear"/>
-        <w:rPr>
-          <w:rFonts w:ascii="Verdana" w:cs="Verdana" w:eastAsia="Verdana" w:hAnsi="Verdana"/>
-          <w:color w:val="000000"/>
-          <w:sz w:val="20"/>
-          <w:szCs w:val="20"/>
-        </w:rPr>
-      </w:pPr>
-      <w:r>
-        <w:rPr>
-          <w:rtl w:val="0"/>
-        </w:rPr>
-      </w:r>
-    </w:p>
-    <w:p>
-      <w:pPr>
-        <w:keepNext w:val="0"/>
-        <w:keepLines w:val="0"/>
-        <w:widowControl w:val="1"/>
-        <w:numPr>
-          <w:ilvl w:val="0"/>
-          <w:numId w:val="4"/>
-        </w:numPr>
-        <w:pBdr>
-          <w:top w:space="0" w:sz="0" w:val="nil"/>
-          <w:left w:space="0" w:sz="0" w:val="nil"/>
-          <w:bottom w:space="0" w:sz="0" w:val="nil"/>
-          <w:right w:space="0" w:sz="0" w:val="nil"/>
-          <w:between w:space="0" w:sz="0" w:val="nil"/>
-        </w:pBdr>
-        <w:shd w:fill="ffffff" w:val="clear"/>
-        <w:spacing w:after="0" w:before="0" w:line="240" w:lineRule="auto"/>
-        <w:ind w:left="720" w:right="0" w:hanging="360"/>
-        <w:jc w:val="left"/>
-        <w:rPr>
-          <w:b w:val="0"/>
-          <w:i w:val="0"/>
-          <w:smallCaps w:val="0"/>
-          <w:strike w:val="0"/>
-          <w:color w:val="000000"/>
-          <w:sz w:val="20"/>
-          <w:szCs w:val="20"/>
-          <w:u w:val="none"/>
-          <w:shd w:fill="auto" w:val="clear"/>
-          <w:vertAlign w:val="baseline"/>
-        </w:rPr>
-      </w:pPr>
-      <w:hyperlink r:id="rId9">
-        <w:r>
-          <w:rPr>
-            <w:rFonts w:ascii="Verdana" w:cs="Verdana" w:eastAsia="Verdana" w:hAnsi="Verdana"/>
-            <w:b w:val="0"/>
-            <w:i w:val="0"/>
-            <w:smallCaps w:val="0"/>
-            <w:strike w:val="0"/>
-            <w:color w:val="1155cc"/>
-            <w:sz w:val="20"/>
-            <w:szCs w:val="20"/>
-            <w:u w:val="single"/>
-            <w:shd w:fill="auto" w:val="clear"/>
-            <w:vertAlign w:val="baseline"/>
-            <w:rtl w:val="0"/>
-          </w:rPr>
-          <w:t xml:space="preserve">Shobhan Kumar</w:t>
-        </w:r>
-      </w:hyperlink>
-      <w:r>
-        <w:rPr>
-          <w:rFonts w:ascii="Verdana" w:cs="Verdana" w:eastAsia="Verdana" w:hAnsi="Verdana"/>
-          <w:b w:val="0"/>
-          <w:i w:val="0"/>
-          <w:smallCaps w:val="0"/>
-          <w:strike w:val="0"/>
-          <w:color w:val="000000"/>
-          <w:sz w:val="20"/>
-          <w:szCs w:val="20"/>
-          <w:u w:val="none"/>
-          <w:shd w:fill="auto" w:val="clear"/>
-          <w:vertAlign w:val="baseline"/>
-          <w:rtl w:val="0"/>
-        </w:rPr>
-        <w:t xml:space="preserve"> and </w:t>
-      </w:r>
-      <w:hyperlink r:id="rId10">
-        <w:r>
-          <w:rPr>
-            <w:rFonts w:ascii="Verdana" w:cs="Verdana" w:eastAsia="Verdana" w:hAnsi="Verdana"/>
-            <w:b w:val="0"/>
-            <w:i w:val="0"/>
-            <w:smallCaps w:val="0"/>
-            <w:strike w:val="0"/>
-            <w:color w:val="1155cc"/>
-            <w:sz w:val="20"/>
-            <w:szCs w:val="20"/>
-            <w:u w:val="single"/>
-            <w:shd w:fill="auto" w:val="clear"/>
-            <w:vertAlign w:val="baseline"/>
-            <w:rtl w:val="0"/>
-          </w:rPr>
-          <w:t xml:space="preserve">Arun Chauhan</w:t>
-        </w:r>
-      </w:hyperlink>
-      <w:r>
-        <w:rPr>
-          <w:rFonts w:ascii="Verdana" w:cs="Verdana" w:eastAsia="Verdana" w:hAnsi="Verdana"/>
-          <w:b w:val="0"/>
-          <w:i w:val="0"/>
-          <w:smallCaps w:val="0"/>
-          <w:strike w:val="0"/>
-          <w:color w:val="000000"/>
-          <w:sz w:val="20"/>
-          <w:szCs w:val="20"/>
-          <w:u w:val="none"/>
-          <w:shd w:fill="auto" w:val="clear"/>
-          <w:vertAlign w:val="baseline"/>
-          <w:rtl w:val="0"/>
-        </w:rPr>
-        <w:t xml:space="preserve">. Recommending Question-Answers for enriching Textbooks</w:t>
-      </w:r>
-    </w:p>
-    <w:p>
-      <w:pPr>
-        <w:shd w:fill="ffffff" w:val="clear"/>
-        <w:rPr>
-          <w:rFonts w:ascii="Verdana" w:cs="Verdana" w:eastAsia="Verdana" w:hAnsi="Verdana"/>
-          <w:color w:val="000000"/>
-          <w:sz w:val="20"/>
-          <w:szCs w:val="20"/>
-        </w:rPr>
-      </w:pPr>
-      <w:r>
-        <w:rPr>
-          <w:rtl w:val="0"/>
-        </w:rPr>
-      </w:r>
-    </w:p>
-    <w:p>
-      <w:pPr>
-        <w:shd w:fill="ffffff" w:val="clear"/>
-        <w:ind w:firstLine="720"/>
-        <w:rPr>
-          <w:rFonts w:ascii="Verdana" w:cs="Verdana" w:eastAsia="Verdana" w:hAnsi="Verdana"/>
-          <w:color w:val="000000"/>
-          <w:sz w:val="20"/>
-          <w:szCs w:val="20"/>
-        </w:rPr>
-      </w:pPr>
-      <w:r>
-        <w:rPr>
-          <w:rtl w:val="0"/>
-        </w:rPr>
-      </w:r>
-    </w:p>
-    <w:p>
-      <w:pPr>
-        <w:shd w:fill="ffffff" w:val="clear"/>
-        <w:rPr>
-          <w:rFonts w:ascii="Verdana" w:cs="Verdana" w:eastAsia="Verdana" w:hAnsi="Verdana"/>
-          <w:color w:val="000000"/>
-          <w:sz w:val="20"/>
-          <w:szCs w:val="20"/>
-        </w:rPr>
-      </w:pPr>
-      <w:r>
-        <w:rPr>
-          <w:rFonts w:ascii="Verdana" w:cs="Verdana" w:eastAsia="Verdana" w:hAnsi="Verdana"/>
-          <w:b w:val="1"/>
-          <w:color w:val="000000"/>
-          <w:sz w:val="20"/>
-          <w:szCs w:val="20"/>
-          <w:u w:val="single"/>
-          <w:rtl w:val="0"/>
-        </w:rPr>
-        <w:t xml:space="preserve">Research Session 6: Machine Learning</w:t>
-      </w:r>
-      <w:r>
-        <w:rPr>
-          <w:rtl w:val="0"/>
-        </w:rPr>
-      </w:r>
-    </w:p>
-    <w:p>
-      <w:pPr>
-        <w:shd w:fill="ffffff" w:val="clear"/>
-        <w:ind w:firstLine="720"/>
-        <w:rPr>
-          <w:rFonts w:ascii="Verdana" w:cs="Verdana" w:eastAsia="Verdana" w:hAnsi="Verdana"/>
-          <w:color w:val="000000"/>
-          <w:sz w:val="20"/>
-          <w:szCs w:val="20"/>
-        </w:rPr>
-      </w:pPr>
-      <w:r>
-        <w:rPr>
-          <w:rtl w:val="0"/>
-        </w:rPr>
-      </w:r>
-    </w:p>
-    <w:p>
-      <w:pPr>
-        <w:keepNext w:val="0"/>
-        <w:keepLines w:val="0"/>
-        <w:widowControl w:val="1"/>
-        <w:numPr>
-          <w:ilvl w:val="0"/>
-          <w:numId w:val="3"/>
-        </w:numPr>
-        <w:pBdr>
-          <w:top w:space="0" w:sz="0" w:val="nil"/>
-          <w:left w:space="0" w:sz="0" w:val="nil"/>
-          <w:bottom w:space="0" w:sz="0" w:val="nil"/>
-          <w:right w:space="0" w:sz="0" w:val="nil"/>
-          <w:between w:space="0" w:sz="0" w:val="nil"/>
-        </w:pBdr>
-        <w:shd w:fill="ffffff" w:val="clear"/>
-        <w:spacing w:after="0" w:before="0" w:line="240" w:lineRule="auto"/>
-        <w:ind w:left="720" w:right="0" w:hanging="360"/>
-        <w:jc w:val="left"/>
-        <w:rPr>
-          <w:b w:val="0"/>
-          <w:i w:val="0"/>
-          <w:smallCaps w:val="0"/>
-          <w:strike w:val="0"/>
-          <w:color w:val="000000"/>
-          <w:sz w:val="20"/>
-          <w:szCs w:val="20"/>
-          <w:u w:val="none"/>
-          <w:shd w:fill="auto" w:val="clear"/>
-          <w:vertAlign w:val="baseline"/>
-        </w:rPr>
-      </w:pPr>
-      <w:r>
-        <w:rPr>
-          <w:rFonts w:ascii="Verdana" w:cs="Verdana" w:eastAsia="Verdana" w:hAnsi="Verdana"/>
-          <w:b w:val="0"/>
-          <w:i w:val="0"/>
-          <w:smallCaps w:val="0"/>
-          <w:strike w:val="0"/>
-          <w:color w:val="000000"/>
-          <w:sz w:val="20"/>
-          <w:szCs w:val="20"/>
-          <w:u w:val="none"/>
-          <w:shd w:fill="auto" w:val="clear"/>
-          <w:vertAlign w:val="baseline"/>
-          <w:rtl w:val="0"/>
-        </w:rPr>
-        <w:t xml:space="preserve">Animesh Kumar, </w:t>
-      </w:r>
-      <w:hyperlink r:id="rId11">
-        <w:r>
-          <w:rPr>
-            <w:rFonts w:ascii="Verdana" w:cs="Verdana" w:eastAsia="Verdana" w:hAnsi="Verdana"/>
-            <w:b w:val="0"/>
-            <w:i w:val="0"/>
-            <w:smallCaps w:val="0"/>
-            <w:strike w:val="0"/>
-            <w:color w:val="1155cc"/>
-            <w:sz w:val="20"/>
-            <w:szCs w:val="20"/>
-            <w:u w:val="single"/>
-            <w:shd w:fill="auto" w:val="clear"/>
-            <w:vertAlign w:val="baseline"/>
-            <w:rtl w:val="0"/>
-          </w:rPr>
-          <w:t xml:space="preserve">Pramod Pathak</w:t>
-        </w:r>
-      </w:hyperlink>
-      <w:r>
-        <w:rPr>
-          <w:rFonts w:ascii="Verdana" w:cs="Verdana" w:eastAsia="Verdana" w:hAnsi="Verdana"/>
-          <w:b w:val="0"/>
-          <w:i w:val="0"/>
-          <w:smallCaps w:val="0"/>
-          <w:strike w:val="0"/>
-          <w:color w:val="000000"/>
-          <w:sz w:val="20"/>
-          <w:szCs w:val="20"/>
-          <w:u w:val="none"/>
-          <w:shd w:fill="auto" w:val="clear"/>
-          <w:vertAlign w:val="baseline"/>
-          <w:rtl w:val="0"/>
-        </w:rPr>
-        <w:t xml:space="preserve"> and </w:t>
-      </w:r>
-      <w:hyperlink r:id="rId12">
-        <w:r>
-          <w:rPr>
-            <w:rFonts w:ascii="Verdana" w:cs="Verdana" w:eastAsia="Verdana" w:hAnsi="Verdana"/>
-            <w:b w:val="0"/>
-            <w:i w:val="0"/>
-            <w:smallCaps w:val="0"/>
-            <w:strike w:val="0"/>
-            <w:color w:val="1155cc"/>
-            <w:sz w:val="20"/>
-            <w:szCs w:val="20"/>
-            <w:u w:val="single"/>
-            <w:shd w:fill="auto" w:val="clear"/>
-            <w:vertAlign w:val="baseline"/>
-            <w:rtl w:val="0"/>
-          </w:rPr>
-          <w:t xml:space="preserve">Paul Stynes</w:t>
-        </w:r>
-      </w:hyperlink>
-      <w:r>
-        <w:rPr>
-          <w:rFonts w:ascii="Verdana" w:cs="Verdana" w:eastAsia="Verdana" w:hAnsi="Verdana"/>
-          <w:b w:val="0"/>
-          <w:i w:val="0"/>
-          <w:smallCaps w:val="0"/>
-          <w:strike w:val="0"/>
-          <w:color w:val="000000"/>
-          <w:sz w:val="20"/>
-          <w:szCs w:val="20"/>
-          <w:u w:val="none"/>
-          <w:shd w:fill="auto" w:val="clear"/>
-          <w:vertAlign w:val="baseline"/>
-          <w:rtl w:val="0"/>
-        </w:rPr>
-        <w:t xml:space="preserve">. A Transfer Learning Approach to Classify the Brain Age from MRI Images</w:t>
-      </w:r>
-    </w:p>
-    <w:p>
-      <w:pPr>
-        <w:keepNext w:val="0"/>
-        <w:keepLines w:val="0"/>
-        <w:widowControl w:val="1"/>
-        <w:numPr>
-          <w:ilvl w:val="0"/>
-          <w:numId w:val="3"/>
-        </w:numPr>
-        <w:pBdr>
-          <w:top w:space="0" w:sz="0" w:val="nil"/>
-          <w:left w:space="0" w:sz="0" w:val="nil"/>
-          <w:bottom w:space="0" w:sz="0" w:val="nil"/>
-          <w:right w:space="0" w:sz="0" w:val="nil"/>
-          <w:between w:space="0" w:sz="0" w:val="nil"/>
-        </w:pBdr>
-        <w:shd w:fill="ffffff" w:val="clear"/>
-        <w:spacing w:after="0" w:before="0" w:line="240" w:lineRule="auto"/>
-        <w:ind w:left="720" w:right="0" w:hanging="360"/>
-        <w:jc w:val="left"/>
-        <w:rPr>
-          <w:b w:val="0"/>
-          <w:i w:val="0"/>
-          <w:smallCaps w:val="0"/>
-          <w:strike w:val="0"/>
-          <w:color w:val="000000"/>
-          <w:sz w:val="20"/>
-          <w:szCs w:val="20"/>
-          <w:u w:val="none"/>
-          <w:shd w:fill="auto" w:val="clear"/>
-          <w:vertAlign w:val="baseline"/>
-        </w:rPr>
-      </w:pPr>
-      <w:r>
-        <w:rPr>
-          <w:rFonts w:ascii="Verdana" w:cs="Verdana" w:eastAsia="Verdana" w:hAnsi="Verdana"/>
-          <w:b w:val="0"/>
-          <w:i w:val="0"/>
-          <w:smallCaps w:val="0"/>
-          <w:strike w:val="0"/>
-          <w:color w:val="000000"/>
-          <w:sz w:val="20"/>
-          <w:szCs w:val="20"/>
-          <w:u w:val="none"/>
-          <w:shd w:fill="auto" w:val="clear"/>
-          <w:vertAlign w:val="baseline"/>
-          <w:rtl w:val="0"/>
-        </w:rPr>
-        <w:t xml:space="preserve">G. Jignesh Chowdary, Narinder Singh Punn, Sanjay Kumar Sonbhadra and Sonali Agarwal. Face Mask Detection using Transfer Learning of InceptionV3 (short paper)</w:t>
-      </w:r>
-    </w:p>
-    <w:p>
-      <w:pPr>
-        <w:keepNext w:val="0"/>
-        <w:keepLines w:val="0"/>
-        <w:widowControl w:val="1"/>
-        <w:numPr>
-          <w:ilvl w:val="0"/>
-          <w:numId w:val="3"/>
-        </w:numPr>
-        <w:pBdr>
-          <w:top w:space="0" w:sz="0" w:val="nil"/>
-          <w:left w:space="0" w:sz="0" w:val="nil"/>
-          <w:bottom w:space="0" w:sz="0" w:val="nil"/>
-          <w:right w:space="0" w:sz="0" w:val="nil"/>
-          <w:between w:space="0" w:sz="0" w:val="nil"/>
-        </w:pBdr>
-        <w:shd w:fill="ffffff" w:val="clear"/>
-        <w:spacing w:after="0" w:before="0" w:line="240" w:lineRule="auto"/>
-        <w:ind w:left="720" w:right="0" w:hanging="360"/>
-        <w:jc w:val="left"/>
-        <w:rPr>
-          <w:b w:val="0"/>
-          <w:i w:val="0"/>
-          <w:smallCaps w:val="0"/>
-          <w:strike w:val="0"/>
-          <w:color w:val="000000"/>
-          <w:sz w:val="20"/>
-          <w:szCs w:val="20"/>
-          <w:u w:val="none"/>
-          <w:shd w:fill="auto" w:val="clear"/>
-          <w:vertAlign w:val="baseline"/>
-        </w:rPr>
-      </w:pPr>
-      <w:r>
-        <w:rPr>
-          <w:rFonts w:ascii="Verdana" w:cs="Verdana" w:eastAsia="Verdana" w:hAnsi="Verdana"/>
-          <w:b w:val="0"/>
-          <w:i w:val="0"/>
-          <w:smallCaps w:val="0"/>
-          <w:strike w:val="0"/>
-          <w:color w:val="000000"/>
-          <w:sz w:val="20"/>
-          <w:szCs w:val="20"/>
-          <w:u w:val="none"/>
-          <w:shd w:fill="auto" w:val="clear"/>
-          <w:vertAlign w:val="baseline"/>
-          <w:rtl w:val="0"/>
-        </w:rPr>
-        <w:t xml:space="preserve">Saravjeet Singh and Jaiteg Singh. Analysis of GPS trajectories mapping on shape files using spatial computing approaches (short paper)</w:t>
-      </w:r>
-    </w:p>
-    <w:p>
-      <w:pPr>
-        <w:keepNext w:val="0"/>
-        <w:keepLines w:val="0"/>
-        <w:widowControl w:val="1"/>
-        <w:numPr>
-          <w:ilvl w:val="0"/>
-          <w:numId w:val="3"/>
-        </w:numPr>
-        <w:pBdr>
-          <w:top w:space="0" w:sz="0" w:val="nil"/>
-          <w:left w:space="0" w:sz="0" w:val="nil"/>
-          <w:bottom w:space="0" w:sz="0" w:val="nil"/>
-          <w:right w:space="0" w:sz="0" w:val="nil"/>
-          <w:between w:space="0" w:sz="0" w:val="nil"/>
-        </w:pBdr>
-        <w:shd w:fill="ffffff" w:val="clear"/>
-        <w:spacing w:after="0" w:before="0" w:line="240" w:lineRule="auto"/>
-        <w:ind w:left="720" w:right="0" w:hanging="360"/>
-        <w:jc w:val="left"/>
-        <w:rPr>
-          <w:b w:val="0"/>
-          <w:i w:val="0"/>
-          <w:smallCaps w:val="0"/>
-          <w:strike w:val="0"/>
-          <w:color w:val="000000"/>
-          <w:sz w:val="20"/>
-          <w:szCs w:val="20"/>
-          <w:u w:val="none"/>
-          <w:shd w:fill="auto" w:val="clear"/>
-          <w:vertAlign w:val="baseline"/>
-        </w:rPr>
-      </w:pPr>
-      <w:r>
-        <w:rPr>
-          <w:rFonts w:ascii="Verdana" w:cs="Verdana" w:eastAsia="Verdana" w:hAnsi="Verdana"/>
-          <w:b w:val="0"/>
-          <w:i w:val="0"/>
-          <w:smallCaps w:val="0"/>
-          <w:strike w:val="0"/>
-          <w:color w:val="000000"/>
-          <w:sz w:val="20"/>
-          <w:szCs w:val="20"/>
-          <w:u w:val="none"/>
-          <w:shd w:fill="auto" w:val="clear"/>
-          <w:vertAlign w:val="baseline"/>
-          <w:rtl w:val="0"/>
-        </w:rPr>
         <w:t xml:space="preserve">Shubam Yadav, Santosh Singh Rathore and Satyendra Singh Chouhan. Authorship Identification using Stylometry and Document Fingerprinting (short paper)</w:t>
+      </w:r>
+      <w:r>
+        <w:rPr>
+          <w:rtl w:val="0"/>
+        </w:rPr>
       </w:r>
     </w:p>
     <w:p>

--- a/content/BDA2020-ProgramSchedule.docx
+++ b/content/BDA2020-ProgramSchedule.docx
@@ -142,25 +142,7 @@
           <w:sz w:val="26"/>
           <w:szCs w:val="26"/>
         </w:rPr>
-        <w:t xml:space="preserve">Program schedule for workshop on Data Challenges in Understanding </w:t>
-      </w:r>
-      <w:proofErr w:type="gramStart"/>
-      <w:r>
-        <w:rPr>
-          <w:b/>
-          <w:sz w:val="26"/>
-          <w:szCs w:val="26"/>
-        </w:rPr>
-        <w:t>The</w:t>
-      </w:r>
-      <w:proofErr w:type="gramEnd"/>
-      <w:r>
-        <w:rPr>
-          <w:b/>
-          <w:sz w:val="26"/>
-          <w:szCs w:val="26"/>
-        </w:rPr>
-        <w:t xml:space="preserve"> </w:t>
+        <w:t xml:space="preserve">Program schedule for workshop on Data Challenges in Understanding The </w:t>
       </w:r>
       <w:r>
         <w:rPr>
@@ -350,21 +332,7 @@
               <w:rPr>
                 <w:rFonts w:ascii="Times New Roman" w:eastAsia="Times New Roman" w:hAnsi="Times New Roman" w:cs="Times New Roman"/>
               </w:rPr>
-              <w:t xml:space="preserve">Big Data for Urban Resilience - </w:t>
-            </w:r>
-            <w:proofErr w:type="spellStart"/>
-            <w:r>
-              <w:rPr>
-                <w:rFonts w:ascii="Times New Roman" w:eastAsia="Times New Roman" w:hAnsi="Times New Roman" w:cs="Times New Roman"/>
-              </w:rPr>
-              <w:t>Dr.</w:t>
-            </w:r>
-            <w:proofErr w:type="spellEnd"/>
-            <w:r>
-              <w:rPr>
-                <w:rFonts w:ascii="Times New Roman" w:eastAsia="Times New Roman" w:hAnsi="Times New Roman" w:cs="Times New Roman"/>
-              </w:rPr>
-              <w:t xml:space="preserve"> Bandana Kar (Oak Ridge National Laboratory)</w:t>
+              <w:t>Big Data for Urban Resilience - Dr. Bandana Kar (Oak Ridge National Laboratory)</w:t>
             </w:r>
           </w:p>
         </w:tc>
@@ -406,49 +374,7 @@
               <w:rPr>
                 <w:rFonts w:ascii="Times New Roman" w:eastAsia="Times New Roman" w:hAnsi="Times New Roman" w:cs="Times New Roman"/>
               </w:rPr>
-              <w:t xml:space="preserve">Open Data Resources for Energy, Emissions; Air Pollution Analysis in India - </w:t>
-            </w:r>
-            <w:proofErr w:type="spellStart"/>
-            <w:r>
-              <w:rPr>
-                <w:rFonts w:ascii="Times New Roman" w:eastAsia="Times New Roman" w:hAnsi="Times New Roman" w:cs="Times New Roman"/>
-              </w:rPr>
-              <w:t>Dr.</w:t>
-            </w:r>
-            <w:proofErr w:type="spellEnd"/>
-            <w:r>
-              <w:rPr>
-                <w:rFonts w:ascii="Times New Roman" w:eastAsia="Times New Roman" w:hAnsi="Times New Roman" w:cs="Times New Roman"/>
-              </w:rPr>
-              <w:t xml:space="preserve"> </w:t>
-            </w:r>
-            <w:proofErr w:type="spellStart"/>
-            <w:r>
-              <w:rPr>
-                <w:rFonts w:ascii="Times New Roman" w:eastAsia="Times New Roman" w:hAnsi="Times New Roman" w:cs="Times New Roman"/>
-              </w:rPr>
-              <w:t>Sarath</w:t>
-            </w:r>
-            <w:proofErr w:type="spellEnd"/>
-            <w:r>
-              <w:rPr>
-                <w:rFonts w:ascii="Times New Roman" w:eastAsia="Times New Roman" w:hAnsi="Times New Roman" w:cs="Times New Roman"/>
-              </w:rPr>
-              <w:t xml:space="preserve"> </w:t>
-            </w:r>
-            <w:proofErr w:type="spellStart"/>
-            <w:r>
-              <w:rPr>
-                <w:rFonts w:ascii="Times New Roman" w:eastAsia="Times New Roman" w:hAnsi="Times New Roman" w:cs="Times New Roman"/>
-              </w:rPr>
-              <w:t>Guttikunda</w:t>
-            </w:r>
-            <w:proofErr w:type="spellEnd"/>
-            <w:r>
-              <w:rPr>
-                <w:rFonts w:ascii="Times New Roman" w:eastAsia="Times New Roman" w:hAnsi="Times New Roman" w:cs="Times New Roman"/>
-              </w:rPr>
-              <w:t xml:space="preserve"> (Urban Emissions)</w:t>
+              <w:t>Open Data Resources for Energy, Emissions; Air Pollution Analysis in India - Dr. Sarath Guttikunda (Urban Emissions)</w:t>
             </w:r>
           </w:p>
         </w:tc>
@@ -532,35 +458,7 @@
               <w:rPr>
                 <w:rFonts w:ascii="Times New Roman" w:eastAsia="Times New Roman" w:hAnsi="Times New Roman" w:cs="Times New Roman"/>
               </w:rPr>
-              <w:t xml:space="preserve">What Does the Pandemic Tell Us About Data? - </w:t>
-            </w:r>
-            <w:proofErr w:type="spellStart"/>
-            <w:r>
-              <w:rPr>
-                <w:rFonts w:ascii="Times New Roman" w:eastAsia="Times New Roman" w:hAnsi="Times New Roman" w:cs="Times New Roman"/>
-              </w:rPr>
-              <w:t>Dr.</w:t>
-            </w:r>
-            <w:proofErr w:type="spellEnd"/>
-            <w:r>
-              <w:rPr>
-                <w:rFonts w:ascii="Times New Roman" w:eastAsia="Times New Roman" w:hAnsi="Times New Roman" w:cs="Times New Roman"/>
-              </w:rPr>
-              <w:t xml:space="preserve"> Anant </w:t>
-            </w:r>
-            <w:proofErr w:type="spellStart"/>
-            <w:r>
-              <w:rPr>
-                <w:rFonts w:ascii="Times New Roman" w:eastAsia="Times New Roman" w:hAnsi="Times New Roman" w:cs="Times New Roman"/>
-              </w:rPr>
-              <w:t>Maringanti</w:t>
-            </w:r>
-            <w:proofErr w:type="spellEnd"/>
-            <w:r>
-              <w:rPr>
-                <w:rFonts w:ascii="Times New Roman" w:eastAsia="Times New Roman" w:hAnsi="Times New Roman" w:cs="Times New Roman"/>
-              </w:rPr>
-              <w:t xml:space="preserve"> (Hyderabad Urban Lab)</w:t>
+              <w:t>What Does the Pandemic Tell Us About Data? - Dr. Anant Maringanti (Hyderabad Urban Lab)</w:t>
             </w:r>
           </w:p>
         </w:tc>
@@ -628,11 +526,6 @@
           <w:szCs w:val="26"/>
         </w:rPr>
         <w:t>Program schedule for workshop on workshop on Public and Political Data</w:t>
-      </w:r>
-    </w:p>
-    <w:p>
-      <w:r>
-        <w:t>(Timings for the talks to be decided by Workshop Chairs)</w:t>
       </w:r>
     </w:p>
     <w:p>
@@ -755,7 +648,7 @@
               <w:rPr>
                 <w:rFonts w:ascii="Times New Roman" w:eastAsia="Times New Roman" w:hAnsi="Times New Roman" w:cs="Times New Roman"/>
               </w:rPr>
-              <w:t>Talk 1</w:t>
+              <w:t>9.30 am – 10.10 am</w:t>
             </w:r>
           </w:p>
           <w:p>
@@ -780,21 +673,7 @@
               <w:rPr>
                 <w:rFonts w:ascii="Times New Roman" w:eastAsia="Times New Roman" w:hAnsi="Times New Roman" w:cs="Times New Roman"/>
               </w:rPr>
-              <w:t xml:space="preserve">Electoral Cycles in Food Prices: Evidence from India - </w:t>
-            </w:r>
-            <w:proofErr w:type="spellStart"/>
-            <w:r>
-              <w:rPr>
-                <w:rFonts w:ascii="Times New Roman" w:eastAsia="Times New Roman" w:hAnsi="Times New Roman" w:cs="Times New Roman"/>
-              </w:rPr>
-              <w:t>Aaditya</w:t>
-            </w:r>
-            <w:proofErr w:type="spellEnd"/>
-            <w:r>
-              <w:rPr>
-                <w:rFonts w:ascii="Times New Roman" w:eastAsia="Times New Roman" w:hAnsi="Times New Roman" w:cs="Times New Roman"/>
-              </w:rPr>
-              <w:t xml:space="preserve"> Dar (Indian School of Business), Pranav Gupta and Rahul Verma</w:t>
+              <w:t>Electoral Cycles in Food Prices: Evidence from India - Aaditya Dar (Indian School of Business), Pranav Gupta and Rahul Verma</w:t>
             </w:r>
           </w:p>
         </w:tc>
@@ -813,25 +692,11 @@
                 <w:rFonts w:ascii="Times New Roman" w:eastAsia="Times New Roman" w:hAnsi="Times New Roman" w:cs="Times New Roman"/>
               </w:rPr>
             </w:pPr>
-          </w:p>
-          <w:p>
-            <w:pPr>
-              <w:rPr>
-                <w:rFonts w:ascii="Times New Roman" w:eastAsia="Times New Roman" w:hAnsi="Times New Roman" w:cs="Times New Roman"/>
-              </w:rPr>
-            </w:pPr>
-          </w:p>
-          <w:p>
-            <w:pPr>
-              <w:rPr>
-                <w:rFonts w:ascii="Times New Roman" w:eastAsia="Times New Roman" w:hAnsi="Times New Roman" w:cs="Times New Roman"/>
-              </w:rPr>
-            </w:pPr>
-            <w:r>
-              <w:rPr>
-                <w:rFonts w:ascii="Times New Roman" w:eastAsia="Times New Roman" w:hAnsi="Times New Roman" w:cs="Times New Roman"/>
-              </w:rPr>
-              <w:t>Talk 2</w:t>
+            <w:r>
+              <w:rPr>
+                <w:rFonts w:ascii="Times New Roman" w:eastAsia="Times New Roman" w:hAnsi="Times New Roman" w:cs="Times New Roman"/>
+              </w:rPr>
+              <w:t>10.10 am – 10.50 am</w:t>
             </w:r>
           </w:p>
         </w:tc>
@@ -849,35 +714,55 @@
               <w:rPr>
                 <w:rFonts w:ascii="Times New Roman" w:eastAsia="Times New Roman" w:hAnsi="Times New Roman" w:cs="Times New Roman"/>
               </w:rPr>
-              <w:t xml:space="preserve">Facebooking for Political Likes: Preliminary Analysis of Trends in Paid Advertising on Facebook and Election Outcomes during the Bihar 2020 Assembly Elections - </w:t>
-            </w:r>
-            <w:proofErr w:type="spellStart"/>
-            <w:r>
-              <w:rPr>
-                <w:rFonts w:ascii="Times New Roman" w:eastAsia="Times New Roman" w:hAnsi="Times New Roman" w:cs="Times New Roman"/>
-              </w:rPr>
-              <w:t>Neelesh</w:t>
-            </w:r>
-            <w:proofErr w:type="spellEnd"/>
-            <w:r>
-              <w:rPr>
-                <w:rFonts w:ascii="Times New Roman" w:eastAsia="Times New Roman" w:hAnsi="Times New Roman" w:cs="Times New Roman"/>
-              </w:rPr>
-              <w:t xml:space="preserve"> Agrawal, Mohit Kumar and Basim-U-</w:t>
-            </w:r>
-            <w:proofErr w:type="spellStart"/>
-            <w:r>
-              <w:rPr>
-                <w:rFonts w:ascii="Times New Roman" w:eastAsia="Times New Roman" w:hAnsi="Times New Roman" w:cs="Times New Roman"/>
-              </w:rPr>
-              <w:t>Nissa</w:t>
-            </w:r>
-            <w:proofErr w:type="spellEnd"/>
-            <w:r>
-              <w:rPr>
-                <w:rFonts w:ascii="Times New Roman" w:eastAsia="Times New Roman" w:hAnsi="Times New Roman" w:cs="Times New Roman"/>
-              </w:rPr>
-              <w:t xml:space="preserve"> (TCPD, Ashoka University)</w:t>
+              <w:t>A Methodology and Application of Pixel-level Land Cover Classification in India over Three Satellite Systems - Chahat Bansal (IIT Delhi)</w:t>
+            </w:r>
+          </w:p>
+        </w:tc>
+      </w:tr>
+      <w:tr>
+        <w:trPr>
+          <w:jc w:val="center"/>
+        </w:trPr>
+        <w:tc>
+          <w:tcPr>
+            <w:tcW w:w="2670" w:type="dxa"/>
+          </w:tcPr>
+          <w:p>
+            <w:pPr>
+              <w:rPr>
+                <w:rFonts w:ascii="Times New Roman" w:eastAsia="Times New Roman" w:hAnsi="Times New Roman" w:cs="Times New Roman"/>
+              </w:rPr>
+            </w:pPr>
+          </w:p>
+          <w:p>
+            <w:pPr>
+              <w:rPr>
+                <w:rFonts w:ascii="Times New Roman" w:eastAsia="Times New Roman" w:hAnsi="Times New Roman" w:cs="Times New Roman"/>
+              </w:rPr>
+            </w:pPr>
+            <w:r>
+              <w:rPr>
+                <w:rFonts w:ascii="Times New Roman" w:eastAsia="Times New Roman" w:hAnsi="Times New Roman" w:cs="Times New Roman"/>
+              </w:rPr>
+              <w:t>10.50 am – 11.30 am</w:t>
+            </w:r>
+          </w:p>
+        </w:tc>
+        <w:tc>
+          <w:tcPr>
+            <w:tcW w:w="6180" w:type="dxa"/>
+          </w:tcPr>
+          <w:p>
+            <w:pPr>
+              <w:rPr>
+                <w:rFonts w:ascii="Times New Roman" w:eastAsia="Times New Roman" w:hAnsi="Times New Roman" w:cs="Times New Roman"/>
+              </w:rPr>
+            </w:pPr>
+            <w:r>
+              <w:rPr>
+                <w:rFonts w:ascii="Times New Roman" w:eastAsia="Times New Roman" w:hAnsi="Times New Roman" w:cs="Times New Roman"/>
+              </w:rPr>
+              <w:t>Facebooking for Political Likes: Preliminary Analysis of Trends in Paid Advertising on Facebook and Election Outcomes during the Bihar 2020 Assembly Elections - Neelesh Agrawal, Mohit Kumar and Basim-U-Nissa (TCPD, Ashoka University)</w:t>
             </w:r>
           </w:p>
         </w:tc>
@@ -901,7 +786,7 @@
               <w:rPr>
                 <w:rFonts w:ascii="Times New Roman" w:eastAsia="Times New Roman" w:hAnsi="Times New Roman" w:cs="Times New Roman"/>
               </w:rPr>
-              <w:t>Talk 3</w:t>
+              <w:t>11.30 am – 12.10 noon</w:t>
             </w:r>
           </w:p>
         </w:tc>
@@ -919,35 +804,7 @@
               <w:rPr>
                 <w:rFonts w:ascii="Times New Roman" w:eastAsia="Times New Roman" w:hAnsi="Times New Roman" w:cs="Times New Roman"/>
               </w:rPr>
-              <w:t xml:space="preserve">What can the Question Hour tell us about Representation in India? - </w:t>
-            </w:r>
-            <w:proofErr w:type="spellStart"/>
-            <w:r>
-              <w:rPr>
-                <w:rFonts w:ascii="Times New Roman" w:eastAsia="Times New Roman" w:hAnsi="Times New Roman" w:cs="Times New Roman"/>
-              </w:rPr>
-              <w:t>Saloni</w:t>
-            </w:r>
-            <w:proofErr w:type="spellEnd"/>
-            <w:r>
-              <w:rPr>
-                <w:rFonts w:ascii="Times New Roman" w:eastAsia="Times New Roman" w:hAnsi="Times New Roman" w:cs="Times New Roman"/>
-              </w:rPr>
-              <w:t xml:space="preserve"> </w:t>
-            </w:r>
-            <w:proofErr w:type="spellStart"/>
-            <w:r>
-              <w:rPr>
-                <w:rFonts w:ascii="Times New Roman" w:eastAsia="Times New Roman" w:hAnsi="Times New Roman" w:cs="Times New Roman"/>
-              </w:rPr>
-              <w:t>Bhogale</w:t>
-            </w:r>
-            <w:proofErr w:type="spellEnd"/>
-            <w:r>
-              <w:rPr>
-                <w:rFonts w:ascii="Times New Roman" w:eastAsia="Times New Roman" w:hAnsi="Times New Roman" w:cs="Times New Roman"/>
-              </w:rPr>
-              <w:t xml:space="preserve"> (University of Wisconsin, Madison) </w:t>
+              <w:t xml:space="preserve">What can the Question Hour tell us about Representation in India? - Saloni Bhogale (University of Wisconsin, Madison) </w:t>
             </w:r>
           </w:p>
         </w:tc>
@@ -974,12 +831,6 @@
                 <w:rFonts w:ascii="Times New Roman" w:eastAsia="Times New Roman" w:hAnsi="Times New Roman" w:cs="Times New Roman"/>
               </w:rPr>
             </w:pPr>
-            <w:r>
-              <w:rPr>
-                <w:rFonts w:ascii="Times New Roman" w:eastAsia="Times New Roman" w:hAnsi="Times New Roman" w:cs="Times New Roman"/>
-              </w:rPr>
-              <w:t>Talk 4</w:t>
-            </w:r>
           </w:p>
         </w:tc>
         <w:tc>
@@ -992,26 +843,6 @@
                 <w:rFonts w:ascii="Times New Roman" w:eastAsia="Times New Roman" w:hAnsi="Times New Roman" w:cs="Times New Roman"/>
               </w:rPr>
             </w:pPr>
-            <w:r>
-              <w:rPr>
-                <w:rFonts w:ascii="Times New Roman" w:eastAsia="Times New Roman" w:hAnsi="Times New Roman" w:cs="Times New Roman"/>
-              </w:rPr>
-              <w:t xml:space="preserve">A Methodology and Application of Pixel-level Land Cover Classification in India over Three Satellite Systems - </w:t>
-            </w:r>
-            <w:proofErr w:type="spellStart"/>
-            <w:r>
-              <w:rPr>
-                <w:rFonts w:ascii="Times New Roman" w:eastAsia="Times New Roman" w:hAnsi="Times New Roman" w:cs="Times New Roman"/>
-              </w:rPr>
-              <w:t>Chahat</w:t>
-            </w:r>
-            <w:proofErr w:type="spellEnd"/>
-            <w:r>
-              <w:rPr>
-                <w:rFonts w:ascii="Times New Roman" w:eastAsia="Times New Roman" w:hAnsi="Times New Roman" w:cs="Times New Roman"/>
-              </w:rPr>
-              <w:t xml:space="preserve"> Bansal (IIT Delhi)</w:t>
-            </w:r>
           </w:p>
         </w:tc>
       </w:tr>
@@ -1184,9 +1015,8 @@
       </w:tblPr>
       <w:tblGrid>
         <w:gridCol w:w="1809"/>
-        <w:gridCol w:w="3969"/>
-        <w:gridCol w:w="1732"/>
-        <w:gridCol w:w="1732"/>
+        <w:gridCol w:w="4140"/>
+        <w:gridCol w:w="3293"/>
       </w:tblGrid>
       <w:tr>
         <w:trPr>
@@ -1195,7 +1025,7 @@
         <w:tc>
           <w:tcPr>
             <w:tcW w:w="9242" w:type="dxa"/>
-            <w:gridSpan w:val="4"/>
+            <w:gridSpan w:val="3"/>
           </w:tcPr>
           <w:p>
             <w:pPr>
@@ -1238,7 +1068,7 @@
         </w:tc>
         <w:tc>
           <w:tcPr>
-            <w:tcW w:w="3969" w:type="dxa"/>
+            <w:tcW w:w="4140" w:type="dxa"/>
           </w:tcPr>
           <w:p>
             <w:pPr>
@@ -1273,8 +1103,7 @@
         </w:tc>
         <w:tc>
           <w:tcPr>
-            <w:tcW w:w="3464" w:type="dxa"/>
-            <w:gridSpan w:val="2"/>
+            <w:tcW w:w="3293" w:type="dxa"/>
           </w:tcPr>
           <w:p>
             <w:pPr>
@@ -1327,7 +1156,7 @@
         </w:tc>
         <w:tc>
           <w:tcPr>
-            <w:tcW w:w="3969" w:type="dxa"/>
+            <w:tcW w:w="4140" w:type="dxa"/>
           </w:tcPr>
           <w:p>
             <w:pPr>
@@ -1348,8 +1177,7 @@
         </w:tc>
         <w:tc>
           <w:tcPr>
-            <w:tcW w:w="3464" w:type="dxa"/>
-            <w:gridSpan w:val="2"/>
+            <w:tcW w:w="3293" w:type="dxa"/>
           </w:tcPr>
           <w:p>
             <w:pPr>
@@ -1382,12 +1210,16 @@
               <w:rPr>
                 <w:rFonts w:ascii="Times New Roman" w:eastAsia="Times New Roman" w:hAnsi="Times New Roman" w:cs="Times New Roman"/>
                 <w:color w:val="000000"/>
-              </w:rPr>
-            </w:pPr>
-            <w:r>
-              <w:rPr>
-                <w:rFonts w:ascii="Times New Roman" w:eastAsia="Times New Roman" w:hAnsi="Times New Roman" w:cs="Times New Roman"/>
-                <w:color w:val="000000"/>
+                <w:sz w:val="22"/>
+                <w:szCs w:val="22"/>
+              </w:rPr>
+            </w:pPr>
+            <w:r>
+              <w:rPr>
+                <w:rFonts w:ascii="Times New Roman" w:eastAsia="Times New Roman" w:hAnsi="Times New Roman" w:cs="Times New Roman"/>
+                <w:color w:val="000000"/>
+                <w:sz w:val="22"/>
+                <w:szCs w:val="22"/>
               </w:rPr>
               <w:t>08.30-09.00</w:t>
             </w:r>
@@ -1395,34 +1227,48 @@
         </w:tc>
         <w:tc>
           <w:tcPr>
-            <w:tcW w:w="3969" w:type="dxa"/>
-          </w:tcPr>
-          <w:p>
-            <w:pPr>
-              <w:rPr>
-                <w:rFonts w:ascii="Times New Roman" w:eastAsia="Times New Roman" w:hAnsi="Times New Roman" w:cs="Times New Roman"/>
-                <w:color w:val="000000"/>
-              </w:rPr>
-            </w:pPr>
-            <w:r>
-              <w:rPr>
-                <w:rFonts w:ascii="Times New Roman" w:eastAsia="Times New Roman" w:hAnsi="Times New Roman" w:cs="Times New Roman"/>
-                <w:color w:val="000000"/>
-              </w:rPr>
-              <w:t xml:space="preserve">Inauguration </w:t>
-            </w:r>
-          </w:p>
-        </w:tc>
-        <w:tc>
-          <w:tcPr>
-            <w:tcW w:w="3464" w:type="dxa"/>
-            <w:gridSpan w:val="2"/>
-          </w:tcPr>
-          <w:p>
-            <w:pPr>
-              <w:rPr>
-                <w:rFonts w:ascii="Times New Roman" w:eastAsia="Times New Roman" w:hAnsi="Times New Roman" w:cs="Times New Roman"/>
-                <w:color w:val="000000"/>
+            <w:tcW w:w="4140" w:type="dxa"/>
+          </w:tcPr>
+          <w:p>
+            <w:pPr>
+              <w:rPr>
+                <w:rFonts w:ascii="Times New Roman" w:eastAsia="Times New Roman" w:hAnsi="Times New Roman" w:cs="Times New Roman"/>
+                <w:color w:val="000000"/>
+                <w:sz w:val="22"/>
+                <w:szCs w:val="22"/>
+              </w:rPr>
+            </w:pPr>
+            <w:r>
+              <w:rPr>
+                <w:rFonts w:ascii="Times New Roman" w:eastAsia="Times New Roman" w:hAnsi="Times New Roman" w:cs="Times New Roman"/>
+                <w:color w:val="000000"/>
+                <w:sz w:val="22"/>
+                <w:szCs w:val="22"/>
+              </w:rPr>
+              <w:t>Inauguration</w:t>
+            </w:r>
+            <w:r>
+              <w:rPr>
+                <w:rFonts w:ascii="Times New Roman" w:eastAsia="Times New Roman" w:hAnsi="Times New Roman" w:cs="Times New Roman"/>
+                <w:color w:val="000000"/>
+                <w:sz w:val="22"/>
+                <w:szCs w:val="22"/>
+              </w:rPr>
+              <w:t xml:space="preserve"> &amp;Welcome address by Prof. Malabika Sarkar, VC Ashoka University</w:t>
+            </w:r>
+          </w:p>
+        </w:tc>
+        <w:tc>
+          <w:tcPr>
+            <w:tcW w:w="3293" w:type="dxa"/>
+          </w:tcPr>
+          <w:p>
+            <w:pPr>
+              <w:rPr>
+                <w:rFonts w:ascii="Times New Roman" w:eastAsia="Times New Roman" w:hAnsi="Times New Roman" w:cs="Times New Roman"/>
+                <w:color w:val="000000"/>
+                <w:sz w:val="22"/>
+                <w:szCs w:val="22"/>
               </w:rPr>
             </w:pPr>
           </w:p>
@@ -1442,12 +1288,16 @@
               <w:rPr>
                 <w:rFonts w:ascii="Times New Roman" w:eastAsia="Times New Roman" w:hAnsi="Times New Roman" w:cs="Times New Roman"/>
                 <w:color w:val="000000"/>
-              </w:rPr>
-            </w:pPr>
-            <w:r>
-              <w:rPr>
-                <w:rFonts w:ascii="Times New Roman" w:eastAsia="Times New Roman" w:hAnsi="Times New Roman" w:cs="Times New Roman"/>
-                <w:color w:val="000000"/>
+                <w:sz w:val="22"/>
+                <w:szCs w:val="22"/>
+              </w:rPr>
+            </w:pPr>
+            <w:r>
+              <w:rPr>
+                <w:rFonts w:ascii="Times New Roman" w:eastAsia="Times New Roman" w:hAnsi="Times New Roman" w:cs="Times New Roman"/>
+                <w:color w:val="000000"/>
+                <w:sz w:val="22"/>
+                <w:szCs w:val="22"/>
               </w:rPr>
               <w:t>09.00-10.00</w:t>
             </w:r>
@@ -1455,34 +1305,56 @@
         </w:tc>
         <w:tc>
           <w:tcPr>
-            <w:tcW w:w="3969" w:type="dxa"/>
-          </w:tcPr>
-          <w:p>
-            <w:pPr>
-              <w:rPr>
-                <w:rFonts w:ascii="Times New Roman" w:eastAsia="Times New Roman" w:hAnsi="Times New Roman" w:cs="Times New Roman"/>
-                <w:color w:val="000000"/>
-              </w:rPr>
-            </w:pPr>
-            <w:r>
-              <w:rPr>
-                <w:rFonts w:ascii="Times New Roman" w:eastAsia="Times New Roman" w:hAnsi="Times New Roman" w:cs="Times New Roman"/>
-                <w:color w:val="000000"/>
+            <w:tcW w:w="4140" w:type="dxa"/>
+          </w:tcPr>
+          <w:p>
+            <w:pPr>
+              <w:rPr>
+                <w:rFonts w:ascii="Times New Roman" w:eastAsia="Times New Roman" w:hAnsi="Times New Roman" w:cs="Times New Roman"/>
+                <w:color w:val="000000"/>
+                <w:sz w:val="22"/>
+                <w:szCs w:val="22"/>
+              </w:rPr>
+            </w:pPr>
+            <w:r>
+              <w:rPr>
+                <w:rFonts w:ascii="Times New Roman" w:eastAsia="Times New Roman" w:hAnsi="Times New Roman" w:cs="Times New Roman"/>
+                <w:color w:val="000000"/>
+                <w:sz w:val="22"/>
+                <w:szCs w:val="22"/>
               </w:rPr>
               <w:t xml:space="preserve">Keynote 1 </w:t>
             </w:r>
-          </w:p>
-        </w:tc>
-        <w:tc>
-          <w:tcPr>
-            <w:tcW w:w="3464" w:type="dxa"/>
-            <w:gridSpan w:val="2"/>
+            <w:r>
+              <w:rPr>
+                <w:rFonts w:ascii="Times New Roman" w:eastAsia="Times New Roman" w:hAnsi="Times New Roman" w:cs="Times New Roman"/>
+                <w:color w:val="000000"/>
+                <w:sz w:val="22"/>
+                <w:szCs w:val="22"/>
+              </w:rPr>
+              <w:t xml:space="preserve">by </w:t>
+            </w:r>
+            <w:r>
+              <w:rPr>
+                <w:rFonts w:ascii="Times New Roman" w:eastAsia="Times New Roman" w:hAnsi="Times New Roman" w:cs="Times New Roman"/>
+                <w:sz w:val="22"/>
+                <w:szCs w:val="22"/>
+              </w:rPr>
+              <w:t>Prof. Ouri Wolfson, University of Illinois at Chicago, USA</w:t>
+            </w:r>
+          </w:p>
+        </w:tc>
+        <w:tc>
+          <w:tcPr>
+            <w:tcW w:w="3293" w:type="dxa"/>
             <w:vMerge w:val="restart"/>
           </w:tcPr>
           <w:p>
             <w:pPr>
               <w:rPr>
                 <w:rFonts w:ascii="Times New Roman" w:eastAsia="Times New Roman" w:hAnsi="Times New Roman" w:cs="Times New Roman"/>
+                <w:sz w:val="22"/>
+                <w:szCs w:val="22"/>
               </w:rPr>
             </w:pPr>
             <w:hyperlink r:id="rId11">
@@ -1490,6 +1362,8 @@
                 <w:rPr>
                   <w:rFonts w:ascii="Times New Roman" w:eastAsia="Times New Roman" w:hAnsi="Times New Roman" w:cs="Times New Roman"/>
                   <w:color w:val="1155CC"/>
+                  <w:sz w:val="22"/>
+                  <w:szCs w:val="22"/>
                   <w:u w:val="single"/>
                 </w:rPr>
                 <w:t>Link</w:t>
@@ -1498,6 +1372,8 @@
             <w:r>
               <w:rPr>
                 <w:rFonts w:ascii="Times New Roman" w:eastAsia="Times New Roman" w:hAnsi="Times New Roman" w:cs="Times New Roman"/>
+                <w:sz w:val="22"/>
+                <w:szCs w:val="22"/>
               </w:rPr>
               <w:t xml:space="preserve"> to Workshop Program Schedule (9am - 6pm)</w:t>
             </w:r>
@@ -1506,16 +1382,25 @@
             <w:pPr>
               <w:rPr>
                 <w:rFonts w:ascii="Times New Roman" w:eastAsia="Times New Roman" w:hAnsi="Times New Roman" w:cs="Times New Roman"/>
-              </w:rPr>
-            </w:pPr>
-          </w:p>
-          <w:p>
-            <w:pPr>
-              <w:rPr>
-                <w:rFonts w:ascii="Times New Roman" w:eastAsia="Times New Roman" w:hAnsi="Times New Roman" w:cs="Times New Roman"/>
-              </w:rPr>
-            </w:pPr>
-            <w:r>
+                <w:sz w:val="22"/>
+                <w:szCs w:val="22"/>
+              </w:rPr>
+            </w:pPr>
+          </w:p>
+          <w:p>
+            <w:pPr>
+              <w:rPr>
+                <w:rFonts w:ascii="Times New Roman" w:eastAsia="Times New Roman" w:hAnsi="Times New Roman" w:cs="Times New Roman"/>
+                <w:sz w:val="22"/>
+                <w:szCs w:val="22"/>
+              </w:rPr>
+            </w:pPr>
+            <w:r>
+              <w:rPr>
+                <w:rFonts w:ascii="Times New Roman" w:hAnsi="Times New Roman" w:cs="Times New Roman"/>
+                <w:sz w:val="22"/>
+                <w:szCs w:val="22"/>
+              </w:rPr>
               <w:t>Workshop on “Data Science for Agriculture and Natural Resource Management' DSANRM2020)”</w:t>
             </w:r>
           </w:p>
@@ -1535,39 +1420,76 @@
               <w:rPr>
                 <w:rFonts w:ascii="Times New Roman" w:eastAsia="Times New Roman" w:hAnsi="Times New Roman" w:cs="Times New Roman"/>
                 <w:color w:val="000000"/>
-              </w:rPr>
-            </w:pPr>
-            <w:r>
-              <w:rPr>
-                <w:rFonts w:ascii="Times New Roman" w:eastAsia="Times New Roman" w:hAnsi="Times New Roman" w:cs="Times New Roman"/>
-                <w:color w:val="000000"/>
-              </w:rPr>
-              <w:t>10.00-11.</w:t>
-            </w:r>
-            <w:r>
-              <w:rPr>
-                <w:rFonts w:ascii="Times New Roman" w:eastAsia="Times New Roman" w:hAnsi="Times New Roman" w:cs="Times New Roman"/>
-                <w:color w:val="000000"/>
-              </w:rPr>
-              <w:t>15</w:t>
-            </w:r>
-          </w:p>
-        </w:tc>
-        <w:tc>
-          <w:tcPr>
-            <w:tcW w:w="3969" w:type="dxa"/>
-          </w:tcPr>
-          <w:p>
-            <w:pPr>
-              <w:rPr>
-                <w:rFonts w:ascii="Times New Roman" w:eastAsia="Times New Roman" w:hAnsi="Times New Roman" w:cs="Times New Roman"/>
-                <w:color w:val="000000"/>
-              </w:rPr>
-            </w:pPr>
-            <w:r>
-              <w:rPr>
-                <w:rFonts w:ascii="Times New Roman" w:eastAsia="Times New Roman" w:hAnsi="Times New Roman" w:cs="Times New Roman"/>
-                <w:color w:val="000000"/>
+                <w:sz w:val="22"/>
+                <w:szCs w:val="22"/>
+              </w:rPr>
+            </w:pPr>
+            <w:r>
+              <w:rPr>
+                <w:rFonts w:ascii="Times New Roman" w:eastAsia="Times New Roman" w:hAnsi="Times New Roman" w:cs="Times New Roman"/>
+                <w:color w:val="000000"/>
+                <w:sz w:val="22"/>
+                <w:szCs w:val="22"/>
+              </w:rPr>
+              <w:t>10.00-1</w:t>
+            </w:r>
+            <w:r>
+              <w:rPr>
+                <w:rFonts w:ascii="Times New Roman" w:eastAsia="Times New Roman" w:hAnsi="Times New Roman" w:cs="Times New Roman"/>
+                <w:color w:val="000000"/>
+                <w:sz w:val="22"/>
+                <w:szCs w:val="22"/>
+              </w:rPr>
+              <w:t>0</w:t>
+            </w:r>
+            <w:r>
+              <w:rPr>
+                <w:rFonts w:ascii="Times New Roman" w:eastAsia="Times New Roman" w:hAnsi="Times New Roman" w:cs="Times New Roman"/>
+                <w:color w:val="000000"/>
+                <w:sz w:val="22"/>
+                <w:szCs w:val="22"/>
+              </w:rPr>
+              <w:t>.</w:t>
+            </w:r>
+            <w:r>
+              <w:rPr>
+                <w:rFonts w:ascii="Times New Roman" w:eastAsia="Times New Roman" w:hAnsi="Times New Roman" w:cs="Times New Roman"/>
+                <w:color w:val="000000"/>
+                <w:sz w:val="22"/>
+                <w:szCs w:val="22"/>
+              </w:rPr>
+              <w:t>4</w:t>
+            </w:r>
+            <w:r>
+              <w:rPr>
+                <w:rFonts w:ascii="Times New Roman" w:eastAsia="Times New Roman" w:hAnsi="Times New Roman" w:cs="Times New Roman"/>
+                <w:color w:val="000000"/>
+                <w:sz w:val="22"/>
+                <w:szCs w:val="22"/>
+              </w:rPr>
+              <w:t>5</w:t>
+            </w:r>
+          </w:p>
+        </w:tc>
+        <w:tc>
+          <w:tcPr>
+            <w:tcW w:w="4140" w:type="dxa"/>
+          </w:tcPr>
+          <w:p>
+            <w:pPr>
+              <w:rPr>
+                <w:rFonts w:ascii="Times New Roman" w:eastAsia="Times New Roman" w:hAnsi="Times New Roman" w:cs="Times New Roman"/>
+                <w:color w:val="000000"/>
+                <w:sz w:val="22"/>
+                <w:szCs w:val="22"/>
+              </w:rPr>
+            </w:pPr>
+            <w:r>
+              <w:rPr>
+                <w:rFonts w:ascii="Times New Roman" w:eastAsia="Times New Roman" w:hAnsi="Times New Roman" w:cs="Times New Roman"/>
+                <w:color w:val="000000"/>
+                <w:sz w:val="22"/>
+                <w:szCs w:val="22"/>
               </w:rPr>
               <w:t>Invited Talk 4</w:t>
             </w:r>
@@ -1575,21 +1497,24 @@
               <w:rPr>
                 <w:rFonts w:ascii="Times New Roman" w:eastAsia="Times New Roman" w:hAnsi="Times New Roman" w:cs="Times New Roman"/>
                 <w:color w:val="000000"/>
-              </w:rPr>
-              <w:t xml:space="preserve">, </w:t>
-            </w:r>
-            <w:r>
-              <w:rPr>
-                <w:rFonts w:ascii="Times New Roman" w:eastAsia="Times New Roman" w:hAnsi="Times New Roman" w:cs="Times New Roman"/>
-              </w:rPr>
-              <w:t>Invited Talk 2</w:t>
-            </w:r>
-          </w:p>
-        </w:tc>
-        <w:tc>
-          <w:tcPr>
-            <w:tcW w:w="3464" w:type="dxa"/>
-            <w:gridSpan w:val="2"/>
+                <w:sz w:val="22"/>
+                <w:szCs w:val="22"/>
+              </w:rPr>
+              <w:t xml:space="preserve"> by </w:t>
+            </w:r>
+            <w:r>
+              <w:rPr>
+                <w:rFonts w:ascii="Times New Roman" w:eastAsia="Times New Roman" w:hAnsi="Times New Roman" w:cs="Times New Roman"/>
+                <w:sz w:val="22"/>
+                <w:szCs w:val="22"/>
+              </w:rPr>
+              <w:t>Prof. Carlos Ordonez, University of Houston, USA</w:t>
+            </w:r>
+          </w:p>
+        </w:tc>
+        <w:tc>
+          <w:tcPr>
+            <w:tcW w:w="3293" w:type="dxa"/>
             <w:vMerge/>
           </w:tcPr>
           <w:p>
@@ -1597,6 +1522,8 @@
               <w:rPr>
                 <w:rFonts w:ascii="Times New Roman" w:eastAsia="Times New Roman" w:hAnsi="Times New Roman" w:cs="Times New Roman"/>
                 <w:color w:val="000000"/>
+                <w:sz w:val="22"/>
+                <w:szCs w:val="22"/>
               </w:rPr>
             </w:pPr>
           </w:p>
@@ -1616,46 +1543,103 @@
               <w:rPr>
                 <w:rFonts w:ascii="Times New Roman" w:eastAsia="Times New Roman" w:hAnsi="Times New Roman" w:cs="Times New Roman"/>
                 <w:color w:val="000000"/>
-              </w:rPr>
-            </w:pPr>
-            <w:r>
-              <w:rPr>
-                <w:rFonts w:ascii="Times New Roman" w:eastAsia="Times New Roman" w:hAnsi="Times New Roman" w:cs="Times New Roman"/>
-                <w:color w:val="000000"/>
-              </w:rPr>
-              <w:t>11.</w:t>
-            </w:r>
-            <w:r>
-              <w:rPr>
-                <w:rFonts w:ascii="Times New Roman" w:eastAsia="Times New Roman" w:hAnsi="Times New Roman" w:cs="Times New Roman"/>
-                <w:color w:val="000000"/>
-              </w:rPr>
-              <w:t>15</w:t>
-            </w:r>
-            <w:r>
-              <w:rPr>
-                <w:rFonts w:ascii="Times New Roman" w:eastAsia="Times New Roman" w:hAnsi="Times New Roman" w:cs="Times New Roman"/>
-                <w:color w:val="000000"/>
-              </w:rPr>
-              <w:t>- 11.30</w:t>
-            </w:r>
-          </w:p>
-        </w:tc>
-        <w:tc>
-          <w:tcPr>
-            <w:tcW w:w="3969" w:type="dxa"/>
-          </w:tcPr>
-          <w:p>
-            <w:pPr>
-              <w:rPr>
-                <w:rFonts w:ascii="Times New Roman" w:eastAsia="Times New Roman" w:hAnsi="Times New Roman" w:cs="Times New Roman"/>
-                <w:color w:val="000000"/>
-              </w:rPr>
-            </w:pPr>
-            <w:r>
-              <w:rPr>
-                <w:rFonts w:ascii="Times New Roman" w:eastAsia="Times New Roman" w:hAnsi="Times New Roman" w:cs="Times New Roman"/>
-                <w:color w:val="000000"/>
+                <w:sz w:val="22"/>
+                <w:szCs w:val="22"/>
+              </w:rPr>
+            </w:pPr>
+            <w:r>
+              <w:rPr>
+                <w:rFonts w:ascii="Times New Roman" w:eastAsia="Times New Roman" w:hAnsi="Times New Roman" w:cs="Times New Roman"/>
+                <w:color w:val="000000"/>
+                <w:sz w:val="22"/>
+                <w:szCs w:val="22"/>
+              </w:rPr>
+              <w:t>1</w:t>
+            </w:r>
+            <w:r>
+              <w:rPr>
+                <w:rFonts w:ascii="Times New Roman" w:eastAsia="Times New Roman" w:hAnsi="Times New Roman" w:cs="Times New Roman"/>
+                <w:color w:val="000000"/>
+                <w:sz w:val="22"/>
+                <w:szCs w:val="22"/>
+              </w:rPr>
+              <w:t>0</w:t>
+            </w:r>
+            <w:r>
+              <w:rPr>
+                <w:rFonts w:ascii="Times New Roman" w:eastAsia="Times New Roman" w:hAnsi="Times New Roman" w:cs="Times New Roman"/>
+                <w:color w:val="000000"/>
+                <w:sz w:val="22"/>
+                <w:szCs w:val="22"/>
+              </w:rPr>
+              <w:t>.</w:t>
+            </w:r>
+            <w:r>
+              <w:rPr>
+                <w:rFonts w:ascii="Times New Roman" w:eastAsia="Times New Roman" w:hAnsi="Times New Roman" w:cs="Times New Roman"/>
+                <w:color w:val="000000"/>
+                <w:sz w:val="22"/>
+                <w:szCs w:val="22"/>
+              </w:rPr>
+              <w:t>4</w:t>
+            </w:r>
+            <w:r>
+              <w:rPr>
+                <w:rFonts w:ascii="Times New Roman" w:eastAsia="Times New Roman" w:hAnsi="Times New Roman" w:cs="Times New Roman"/>
+                <w:color w:val="000000"/>
+                <w:sz w:val="22"/>
+                <w:szCs w:val="22"/>
+              </w:rPr>
+              <w:t>5</w:t>
+            </w:r>
+            <w:r>
+              <w:rPr>
+                <w:rFonts w:ascii="Times New Roman" w:eastAsia="Times New Roman" w:hAnsi="Times New Roman" w:cs="Times New Roman"/>
+                <w:color w:val="000000"/>
+                <w:sz w:val="22"/>
+                <w:szCs w:val="22"/>
+              </w:rPr>
+              <w:t>- 11.</w:t>
+            </w:r>
+            <w:r>
+              <w:rPr>
+                <w:rFonts w:ascii="Times New Roman" w:eastAsia="Times New Roman" w:hAnsi="Times New Roman" w:cs="Times New Roman"/>
+                <w:color w:val="000000"/>
+                <w:sz w:val="22"/>
+                <w:szCs w:val="22"/>
+              </w:rPr>
+              <w:t>0</w:t>
+            </w:r>
+            <w:r>
+              <w:rPr>
+                <w:rFonts w:ascii="Times New Roman" w:eastAsia="Times New Roman" w:hAnsi="Times New Roman" w:cs="Times New Roman"/>
+                <w:color w:val="000000"/>
+                <w:sz w:val="22"/>
+                <w:szCs w:val="22"/>
+              </w:rPr>
+              <w:t>0</w:t>
+            </w:r>
+          </w:p>
+        </w:tc>
+        <w:tc>
+          <w:tcPr>
+            <w:tcW w:w="4140" w:type="dxa"/>
+          </w:tcPr>
+          <w:p>
+            <w:pPr>
+              <w:rPr>
+                <w:rFonts w:ascii="Times New Roman" w:eastAsia="Times New Roman" w:hAnsi="Times New Roman" w:cs="Times New Roman"/>
+                <w:color w:val="000000"/>
+                <w:sz w:val="22"/>
+                <w:szCs w:val="22"/>
+              </w:rPr>
+            </w:pPr>
+            <w:r>
+              <w:rPr>
+                <w:rFonts w:ascii="Times New Roman" w:eastAsia="Times New Roman" w:hAnsi="Times New Roman" w:cs="Times New Roman"/>
+                <w:color w:val="000000"/>
+                <w:sz w:val="22"/>
+                <w:szCs w:val="22"/>
               </w:rPr>
               <w:t>BREAK</w:t>
             </w:r>
@@ -1663,8 +1647,7 @@
         </w:tc>
         <w:tc>
           <w:tcPr>
-            <w:tcW w:w="3464" w:type="dxa"/>
-            <w:gridSpan w:val="2"/>
+            <w:tcW w:w="3293" w:type="dxa"/>
             <w:vMerge/>
           </w:tcPr>
           <w:p>
@@ -1680,6 +1663,8 @@
               <w:rPr>
                 <w:rFonts w:ascii="Times New Roman" w:eastAsia="Times New Roman" w:hAnsi="Times New Roman" w:cs="Times New Roman"/>
                 <w:color w:val="000000"/>
+                <w:sz w:val="22"/>
+                <w:szCs w:val="22"/>
               </w:rPr>
             </w:pPr>
           </w:p>
@@ -1699,32 +1684,76 @@
               <w:rPr>
                 <w:rFonts w:ascii="Times New Roman" w:eastAsia="Times New Roman" w:hAnsi="Times New Roman" w:cs="Times New Roman"/>
                 <w:color w:val="000000"/>
-              </w:rPr>
-            </w:pPr>
-            <w:r>
-              <w:rPr>
-                <w:rFonts w:ascii="Times New Roman" w:eastAsia="Times New Roman" w:hAnsi="Times New Roman" w:cs="Times New Roman"/>
-                <w:color w:val="000000"/>
-              </w:rPr>
-              <w:t>11.30-12.30</w:t>
-            </w:r>
-          </w:p>
-        </w:tc>
-        <w:tc>
-          <w:tcPr>
-            <w:tcW w:w="3969" w:type="dxa"/>
-          </w:tcPr>
-          <w:p>
-            <w:pPr>
-              <w:rPr>
-                <w:rFonts w:ascii="Times New Roman" w:eastAsia="Times New Roman" w:hAnsi="Times New Roman" w:cs="Times New Roman"/>
-                <w:color w:val="000000"/>
-              </w:rPr>
-            </w:pPr>
-            <w:r>
-              <w:rPr>
-                <w:rFonts w:ascii="Times New Roman" w:eastAsia="Times New Roman" w:hAnsi="Times New Roman" w:cs="Times New Roman"/>
-                <w:color w:val="000000"/>
+                <w:sz w:val="22"/>
+                <w:szCs w:val="22"/>
+              </w:rPr>
+            </w:pPr>
+            <w:r>
+              <w:rPr>
+                <w:rFonts w:ascii="Times New Roman" w:eastAsia="Times New Roman" w:hAnsi="Times New Roman" w:cs="Times New Roman"/>
+                <w:color w:val="000000"/>
+                <w:sz w:val="22"/>
+                <w:szCs w:val="22"/>
+              </w:rPr>
+              <w:t>11.</w:t>
+            </w:r>
+            <w:r>
+              <w:rPr>
+                <w:rFonts w:ascii="Times New Roman" w:eastAsia="Times New Roman" w:hAnsi="Times New Roman" w:cs="Times New Roman"/>
+                <w:color w:val="000000"/>
+                <w:sz w:val="22"/>
+                <w:szCs w:val="22"/>
+              </w:rPr>
+              <w:t>00</w:t>
+            </w:r>
+            <w:r>
+              <w:rPr>
+                <w:rFonts w:ascii="Times New Roman" w:eastAsia="Times New Roman" w:hAnsi="Times New Roman" w:cs="Times New Roman"/>
+                <w:color w:val="000000"/>
+                <w:sz w:val="22"/>
+                <w:szCs w:val="22"/>
+              </w:rPr>
+              <w:t>-12.</w:t>
+            </w:r>
+            <w:r>
+              <w:rPr>
+                <w:rFonts w:ascii="Times New Roman" w:eastAsia="Times New Roman" w:hAnsi="Times New Roman" w:cs="Times New Roman"/>
+                <w:color w:val="000000"/>
+                <w:sz w:val="22"/>
+                <w:szCs w:val="22"/>
+              </w:rPr>
+              <w:t>0</w:t>
+            </w:r>
+            <w:r>
+              <w:rPr>
+                <w:rFonts w:ascii="Times New Roman" w:eastAsia="Times New Roman" w:hAnsi="Times New Roman" w:cs="Times New Roman"/>
+                <w:color w:val="000000"/>
+                <w:sz w:val="22"/>
+                <w:szCs w:val="22"/>
+              </w:rPr>
+              <w:t>0</w:t>
+            </w:r>
+          </w:p>
+        </w:tc>
+        <w:tc>
+          <w:tcPr>
+            <w:tcW w:w="4140" w:type="dxa"/>
+          </w:tcPr>
+          <w:p>
+            <w:pPr>
+              <w:rPr>
+                <w:rFonts w:ascii="Times New Roman" w:eastAsia="Times New Roman" w:hAnsi="Times New Roman" w:cs="Times New Roman"/>
+                <w:color w:val="000000"/>
+                <w:sz w:val="22"/>
+                <w:szCs w:val="22"/>
+              </w:rPr>
+            </w:pPr>
+            <w:r>
+              <w:rPr>
+                <w:rFonts w:ascii="Times New Roman" w:eastAsia="Times New Roman" w:hAnsi="Times New Roman" w:cs="Times New Roman"/>
+                <w:color w:val="000000"/>
+                <w:sz w:val="22"/>
+                <w:szCs w:val="22"/>
               </w:rPr>
               <w:t>Research Session 1</w:t>
             </w:r>
@@ -1732,8 +1761,7 @@
         </w:tc>
         <w:tc>
           <w:tcPr>
-            <w:tcW w:w="3464" w:type="dxa"/>
-            <w:gridSpan w:val="2"/>
+            <w:tcW w:w="3293" w:type="dxa"/>
             <w:vMerge/>
           </w:tcPr>
           <w:p>
@@ -1749,6 +1777,8 @@
               <w:rPr>
                 <w:rFonts w:ascii="Times New Roman" w:eastAsia="Times New Roman" w:hAnsi="Times New Roman" w:cs="Times New Roman"/>
                 <w:color w:val="000000"/>
+                <w:sz w:val="22"/>
+                <w:szCs w:val="22"/>
               </w:rPr>
             </w:pPr>
           </w:p>
@@ -1768,32 +1798,58 @@
               <w:rPr>
                 <w:rFonts w:ascii="Times New Roman" w:eastAsia="Times New Roman" w:hAnsi="Times New Roman" w:cs="Times New Roman"/>
                 <w:color w:val="000000"/>
-              </w:rPr>
-            </w:pPr>
-            <w:r>
-              <w:rPr>
-                <w:rFonts w:ascii="Times New Roman" w:eastAsia="Times New Roman" w:hAnsi="Times New Roman" w:cs="Times New Roman"/>
-                <w:color w:val="000000"/>
-              </w:rPr>
-              <w:t>12.30-13.30</w:t>
-            </w:r>
-          </w:p>
-        </w:tc>
-        <w:tc>
-          <w:tcPr>
-            <w:tcW w:w="3969" w:type="dxa"/>
-          </w:tcPr>
-          <w:p>
-            <w:pPr>
-              <w:rPr>
-                <w:rFonts w:ascii="Times New Roman" w:eastAsia="Times New Roman" w:hAnsi="Times New Roman" w:cs="Times New Roman"/>
-                <w:color w:val="000000"/>
-              </w:rPr>
-            </w:pPr>
-            <w:r>
-              <w:rPr>
-                <w:rFonts w:ascii="Times New Roman" w:eastAsia="Times New Roman" w:hAnsi="Times New Roman" w:cs="Times New Roman"/>
-                <w:color w:val="000000"/>
+                <w:sz w:val="22"/>
+                <w:szCs w:val="22"/>
+              </w:rPr>
+            </w:pPr>
+            <w:r>
+              <w:rPr>
+                <w:rFonts w:ascii="Times New Roman" w:eastAsia="Times New Roman" w:hAnsi="Times New Roman" w:cs="Times New Roman"/>
+                <w:color w:val="000000"/>
+                <w:sz w:val="22"/>
+                <w:szCs w:val="22"/>
+              </w:rPr>
+              <w:t>12.</w:t>
+            </w:r>
+            <w:r>
+              <w:rPr>
+                <w:rFonts w:ascii="Times New Roman" w:eastAsia="Times New Roman" w:hAnsi="Times New Roman" w:cs="Times New Roman"/>
+                <w:color w:val="000000"/>
+                <w:sz w:val="22"/>
+                <w:szCs w:val="22"/>
+              </w:rPr>
+              <w:t>0</w:t>
+            </w:r>
+            <w:r>
+              <w:rPr>
+                <w:rFonts w:ascii="Times New Roman" w:eastAsia="Times New Roman" w:hAnsi="Times New Roman" w:cs="Times New Roman"/>
+                <w:color w:val="000000"/>
+                <w:sz w:val="22"/>
+                <w:szCs w:val="22"/>
+              </w:rPr>
+              <w:t>0-13.30</w:t>
+            </w:r>
+          </w:p>
+        </w:tc>
+        <w:tc>
+          <w:tcPr>
+            <w:tcW w:w="4140" w:type="dxa"/>
+          </w:tcPr>
+          <w:p>
+            <w:pPr>
+              <w:rPr>
+                <w:rFonts w:ascii="Times New Roman" w:eastAsia="Times New Roman" w:hAnsi="Times New Roman" w:cs="Times New Roman"/>
+                <w:color w:val="000000"/>
+                <w:sz w:val="22"/>
+                <w:szCs w:val="22"/>
+              </w:rPr>
+            </w:pPr>
+            <w:r>
+              <w:rPr>
+                <w:rFonts w:ascii="Times New Roman" w:eastAsia="Times New Roman" w:hAnsi="Times New Roman" w:cs="Times New Roman"/>
+                <w:color w:val="000000"/>
+                <w:sz w:val="22"/>
+                <w:szCs w:val="22"/>
               </w:rPr>
               <w:t>LUNCH BREAK</w:t>
             </w:r>
@@ -1801,8 +1857,7 @@
         </w:tc>
         <w:tc>
           <w:tcPr>
-            <w:tcW w:w="3464" w:type="dxa"/>
-            <w:gridSpan w:val="2"/>
+            <w:tcW w:w="3293" w:type="dxa"/>
             <w:vMerge/>
           </w:tcPr>
           <w:p>
@@ -1818,6 +1873,8 @@
               <w:rPr>
                 <w:rFonts w:ascii="Times New Roman" w:eastAsia="Times New Roman" w:hAnsi="Times New Roman" w:cs="Times New Roman"/>
                 <w:color w:val="000000"/>
+                <w:sz w:val="22"/>
+                <w:szCs w:val="22"/>
               </w:rPr>
             </w:pPr>
           </w:p>
@@ -1837,12 +1894,16 @@
               <w:rPr>
                 <w:rFonts w:ascii="Times New Roman" w:eastAsia="Times New Roman" w:hAnsi="Times New Roman" w:cs="Times New Roman"/>
                 <w:color w:val="000000"/>
-              </w:rPr>
-            </w:pPr>
-            <w:r>
-              <w:rPr>
-                <w:rFonts w:ascii="Times New Roman" w:eastAsia="Times New Roman" w:hAnsi="Times New Roman" w:cs="Times New Roman"/>
-                <w:color w:val="000000"/>
+                <w:sz w:val="22"/>
+                <w:szCs w:val="22"/>
+              </w:rPr>
+            </w:pPr>
+            <w:r>
+              <w:rPr>
+                <w:rFonts w:ascii="Times New Roman" w:eastAsia="Times New Roman" w:hAnsi="Times New Roman" w:cs="Times New Roman"/>
+                <w:color w:val="000000"/>
+                <w:sz w:val="22"/>
+                <w:szCs w:val="22"/>
               </w:rPr>
               <w:t>13.30-15.00</w:t>
             </w:r>
@@ -1850,28 +1911,49 @@
         </w:tc>
         <w:tc>
           <w:tcPr>
-            <w:tcW w:w="3969" w:type="dxa"/>
-          </w:tcPr>
-          <w:p>
-            <w:pPr>
-              <w:rPr>
-                <w:rFonts w:ascii="Times New Roman" w:eastAsia="Times New Roman" w:hAnsi="Times New Roman" w:cs="Times New Roman"/>
-                <w:color w:val="000000"/>
-              </w:rPr>
-            </w:pPr>
-            <w:r>
-              <w:rPr>
-                <w:rFonts w:ascii="Times New Roman" w:eastAsia="Times New Roman" w:hAnsi="Times New Roman" w:cs="Times New Roman"/>
-                <w:color w:val="000000"/>
-              </w:rPr>
-              <w:t xml:space="preserve">Invited Talk 1 + Research Session 2 </w:t>
-            </w:r>
-          </w:p>
-        </w:tc>
-        <w:tc>
-          <w:tcPr>
-            <w:tcW w:w="3464" w:type="dxa"/>
-            <w:gridSpan w:val="2"/>
+            <w:tcW w:w="4140" w:type="dxa"/>
+          </w:tcPr>
+          <w:p>
+            <w:pPr>
+              <w:rPr>
+                <w:rFonts w:ascii="Times New Roman" w:eastAsia="Times New Roman" w:hAnsi="Times New Roman" w:cs="Times New Roman"/>
+                <w:color w:val="000000"/>
+                <w:sz w:val="22"/>
+                <w:szCs w:val="22"/>
+              </w:rPr>
+            </w:pPr>
+            <w:r>
+              <w:rPr>
+                <w:rFonts w:ascii="Times New Roman" w:eastAsia="Times New Roman" w:hAnsi="Times New Roman" w:cs="Times New Roman"/>
+                <w:color w:val="000000"/>
+                <w:sz w:val="22"/>
+                <w:szCs w:val="22"/>
+              </w:rPr>
+              <w:t xml:space="preserve">Invited Talk 1 </w:t>
+            </w:r>
+            <w:r>
+              <w:rPr>
+                <w:rFonts w:ascii="Times New Roman" w:eastAsia="Times New Roman" w:hAnsi="Times New Roman" w:cs="Times New Roman"/>
+                <w:color w:val="000000"/>
+                <w:sz w:val="22"/>
+                <w:szCs w:val="22"/>
+              </w:rPr>
+              <w:t xml:space="preserve">by Prof. Marcin Papzycki, Systems Research Institute, Polish Academy of Sciences, Poland AND </w:t>
+            </w:r>
+            <w:r>
+              <w:rPr>
+                <w:rFonts w:ascii="Times New Roman" w:eastAsia="Times New Roman" w:hAnsi="Times New Roman" w:cs="Times New Roman"/>
+                <w:color w:val="000000"/>
+                <w:sz w:val="22"/>
+                <w:szCs w:val="22"/>
+              </w:rPr>
+              <w:t xml:space="preserve">Research Session 2 </w:t>
+            </w:r>
+          </w:p>
+        </w:tc>
+        <w:tc>
+          <w:tcPr>
+            <w:tcW w:w="3293" w:type="dxa"/>
             <w:vMerge/>
           </w:tcPr>
           <w:p>
@@ -1887,6 +1969,8 @@
               <w:rPr>
                 <w:rFonts w:ascii="Times New Roman" w:eastAsia="Times New Roman" w:hAnsi="Times New Roman" w:cs="Times New Roman"/>
                 <w:color w:val="000000"/>
+                <w:sz w:val="22"/>
+                <w:szCs w:val="22"/>
               </w:rPr>
             </w:pPr>
           </w:p>
@@ -1905,12 +1989,16 @@
               <w:rPr>
                 <w:rFonts w:ascii="Times New Roman" w:eastAsia="Times New Roman" w:hAnsi="Times New Roman" w:cs="Times New Roman"/>
                 <w:color w:val="000000"/>
-              </w:rPr>
-            </w:pPr>
-            <w:r>
-              <w:rPr>
-                <w:rFonts w:ascii="Times New Roman" w:eastAsia="Times New Roman" w:hAnsi="Times New Roman" w:cs="Times New Roman"/>
-                <w:color w:val="000000"/>
+                <w:sz w:val="22"/>
+                <w:szCs w:val="22"/>
+              </w:rPr>
+            </w:pPr>
+            <w:r>
+              <w:rPr>
+                <w:rFonts w:ascii="Times New Roman" w:eastAsia="Times New Roman" w:hAnsi="Times New Roman" w:cs="Times New Roman"/>
+                <w:color w:val="000000"/>
+                <w:sz w:val="22"/>
+                <w:szCs w:val="22"/>
               </w:rPr>
               <w:t>15.00-15.30</w:t>
             </w:r>
@@ -1919,7 +2007,7 @@
         <w:tc>
           <w:tcPr>
             <w:tcW w:w="7433" w:type="dxa"/>
-            <w:gridSpan w:val="3"/>
+            <w:gridSpan w:val="2"/>
           </w:tcPr>
           <w:p>
             <w:pPr>
@@ -1929,12 +2017,16 @@
               <w:rPr>
                 <w:rFonts w:ascii="Times New Roman" w:eastAsia="Times New Roman" w:hAnsi="Times New Roman" w:cs="Times New Roman"/>
                 <w:color w:val="000000"/>
-              </w:rPr>
-            </w:pPr>
-            <w:r>
-              <w:rPr>
-                <w:rFonts w:ascii="Times New Roman" w:eastAsia="Times New Roman" w:hAnsi="Times New Roman" w:cs="Times New Roman"/>
-                <w:color w:val="000000"/>
+                <w:sz w:val="22"/>
+                <w:szCs w:val="22"/>
+              </w:rPr>
+            </w:pPr>
+            <w:r>
+              <w:rPr>
+                <w:rFonts w:ascii="Times New Roman" w:eastAsia="Times New Roman" w:hAnsi="Times New Roman" w:cs="Times New Roman"/>
+                <w:color w:val="000000"/>
+                <w:sz w:val="22"/>
+                <w:szCs w:val="22"/>
               </w:rPr>
               <w:t>BREAK</w:t>
             </w:r>
@@ -1942,6 +2034,8 @@
               <w:rPr>
                 <w:rFonts w:ascii="Times New Roman" w:eastAsia="Times New Roman" w:hAnsi="Times New Roman" w:cs="Times New Roman"/>
                 <w:color w:val="000000"/>
+                <w:sz w:val="22"/>
+                <w:szCs w:val="22"/>
               </w:rPr>
               <w:tab/>
             </w:r>
@@ -1961,12 +2055,16 @@
               <w:rPr>
                 <w:rFonts w:ascii="Times New Roman" w:eastAsia="Times New Roman" w:hAnsi="Times New Roman" w:cs="Times New Roman"/>
                 <w:color w:val="000000"/>
-              </w:rPr>
-            </w:pPr>
-            <w:r>
-              <w:rPr>
-                <w:rFonts w:ascii="Times New Roman" w:eastAsia="Times New Roman" w:hAnsi="Times New Roman" w:cs="Times New Roman"/>
-                <w:color w:val="000000"/>
+                <w:sz w:val="22"/>
+                <w:szCs w:val="22"/>
+              </w:rPr>
+            </w:pPr>
+            <w:r>
+              <w:rPr>
+                <w:rFonts w:ascii="Times New Roman" w:eastAsia="Times New Roman" w:hAnsi="Times New Roman" w:cs="Times New Roman"/>
+                <w:color w:val="000000"/>
+                <w:sz w:val="22"/>
+                <w:szCs w:val="22"/>
               </w:rPr>
               <w:t>15.30-17.00</w:t>
             </w:r>
@@ -1975,7 +2073,7 @@
         <w:tc>
           <w:tcPr>
             <w:tcW w:w="7433" w:type="dxa"/>
-            <w:gridSpan w:val="3"/>
+            <w:gridSpan w:val="2"/>
           </w:tcPr>
           <w:p>
             <w:pPr>
@@ -1984,15 +2082,76 @@
               </w:tabs>
               <w:rPr>
                 <w:rFonts w:ascii="Times New Roman" w:eastAsia="Times New Roman" w:hAnsi="Times New Roman" w:cs="Times New Roman"/>
-                <w:color w:val="000000"/>
-              </w:rPr>
-            </w:pPr>
-            <w:r>
-              <w:rPr>
-                <w:rFonts w:ascii="Times New Roman" w:eastAsia="Times New Roman" w:hAnsi="Times New Roman" w:cs="Times New Roman"/>
-                <w:color w:val="000000"/>
+                <w:sz w:val="22"/>
+                <w:szCs w:val="22"/>
+              </w:rPr>
+            </w:pPr>
+            <w:r>
+              <w:rPr>
+                <w:rFonts w:ascii="Times New Roman" w:eastAsia="Times New Roman" w:hAnsi="Times New Roman" w:cs="Times New Roman"/>
+                <w:color w:val="000000"/>
+                <w:sz w:val="22"/>
+                <w:szCs w:val="22"/>
               </w:rPr>
               <w:t>Tutorial 1</w:t>
+            </w:r>
+            <w:r>
+              <w:rPr>
+                <w:rFonts w:ascii="Times New Roman" w:eastAsia="Times New Roman" w:hAnsi="Times New Roman" w:cs="Times New Roman"/>
+                <w:color w:val="000000"/>
+                <w:sz w:val="22"/>
+                <w:szCs w:val="22"/>
+              </w:rPr>
+              <w:t xml:space="preserve"> by </w:t>
+            </w:r>
+            <w:r>
+              <w:rPr>
+                <w:rFonts w:ascii="Times New Roman" w:eastAsia="Times New Roman" w:hAnsi="Times New Roman" w:cs="Times New Roman"/>
+                <w:sz w:val="22"/>
+                <w:szCs w:val="22"/>
+              </w:rPr>
+              <w:t xml:space="preserve">Dr. Tanmoy Chakraborty </w:t>
+            </w:r>
+          </w:p>
+          <w:p>
+            <w:pPr>
+              <w:tabs>
+                <w:tab w:val="left" w:pos="5415"/>
+              </w:tabs>
+              <w:rPr>
+                <w:rFonts w:ascii="Times New Roman" w:eastAsia="Times New Roman" w:hAnsi="Times New Roman" w:cs="Times New Roman"/>
+                <w:sz w:val="22"/>
+                <w:szCs w:val="22"/>
+              </w:rPr>
+            </w:pPr>
+            <w:r>
+              <w:rPr>
+                <w:rFonts w:ascii="Times New Roman" w:eastAsia="Times New Roman" w:hAnsi="Times New Roman" w:cs="Times New Roman"/>
+                <w:sz w:val="22"/>
+                <w:szCs w:val="22"/>
+              </w:rPr>
+              <w:t xml:space="preserve">and Hridoy Sankar Dutta, IIIT Delhi, </w:t>
+            </w:r>
+          </w:p>
+          <w:p>
+            <w:pPr>
+              <w:tabs>
+                <w:tab w:val="left" w:pos="5415"/>
+              </w:tabs>
+              <w:rPr>
+                <w:rFonts w:ascii="Times New Roman" w:eastAsia="Times New Roman" w:hAnsi="Times New Roman" w:cs="Times New Roman"/>
+                <w:color w:val="000000"/>
+                <w:sz w:val="22"/>
+                <w:szCs w:val="22"/>
+              </w:rPr>
+            </w:pPr>
+            <w:r>
+              <w:rPr>
+                <w:rFonts w:ascii="Times New Roman" w:eastAsia="Times New Roman" w:hAnsi="Times New Roman" w:cs="Times New Roman"/>
+                <w:sz w:val="22"/>
+                <w:szCs w:val="22"/>
+              </w:rPr>
+              <w:t>India</w:t>
             </w:r>
           </w:p>
         </w:tc>
@@ -2024,7 +2183,7 @@
         <w:tc>
           <w:tcPr>
             <w:tcW w:w="7433" w:type="dxa"/>
-            <w:gridSpan w:val="3"/>
+            <w:gridSpan w:val="2"/>
           </w:tcPr>
           <w:p>
             <w:pPr>
@@ -2046,7 +2205,7 @@
         <w:tc>
           <w:tcPr>
             <w:tcW w:w="9242" w:type="dxa"/>
-            <w:gridSpan w:val="4"/>
+            <w:gridSpan w:val="3"/>
           </w:tcPr>
           <w:p>
             <w:pPr>
@@ -2091,7 +2250,7 @@
         </w:tc>
         <w:tc>
           <w:tcPr>
-            <w:tcW w:w="3969" w:type="dxa"/>
+            <w:tcW w:w="4140" w:type="dxa"/>
           </w:tcPr>
           <w:p>
             <w:pPr>
@@ -2126,8 +2285,7 @@
         </w:tc>
         <w:tc>
           <w:tcPr>
-            <w:tcW w:w="3464" w:type="dxa"/>
-            <w:gridSpan w:val="2"/>
+            <w:tcW w:w="3293" w:type="dxa"/>
           </w:tcPr>
           <w:p>
             <w:pPr>
@@ -2174,12 +2332,16 @@
               <w:rPr>
                 <w:rFonts w:ascii="Times New Roman" w:eastAsia="Times New Roman" w:hAnsi="Times New Roman" w:cs="Times New Roman"/>
                 <w:color w:val="000000"/>
-              </w:rPr>
-            </w:pPr>
-            <w:r>
-              <w:rPr>
-                <w:rFonts w:ascii="Times New Roman" w:eastAsia="Times New Roman" w:hAnsi="Times New Roman" w:cs="Times New Roman"/>
-                <w:color w:val="000000"/>
+                <w:sz w:val="22"/>
+                <w:szCs w:val="22"/>
+              </w:rPr>
+            </w:pPr>
+            <w:r>
+              <w:rPr>
+                <w:rFonts w:ascii="Times New Roman" w:eastAsia="Times New Roman" w:hAnsi="Times New Roman" w:cs="Times New Roman"/>
+                <w:color w:val="000000"/>
+                <w:sz w:val="22"/>
+                <w:szCs w:val="22"/>
               </w:rPr>
               <w:t>08.30-09.30</w:t>
             </w:r>
@@ -2187,28 +2349,40 @@
         </w:tc>
         <w:tc>
           <w:tcPr>
-            <w:tcW w:w="3969" w:type="dxa"/>
-          </w:tcPr>
-          <w:p>
-            <w:pPr>
-              <w:rPr>
-                <w:rFonts w:ascii="Times New Roman" w:eastAsia="Times New Roman" w:hAnsi="Times New Roman" w:cs="Times New Roman"/>
-                <w:color w:val="000000"/>
-              </w:rPr>
-            </w:pPr>
-            <w:r>
-              <w:rPr>
-                <w:rFonts w:ascii="Times New Roman" w:eastAsia="Times New Roman" w:hAnsi="Times New Roman" w:cs="Times New Roman"/>
-                <w:color w:val="000000"/>
+            <w:tcW w:w="4140" w:type="dxa"/>
+          </w:tcPr>
+          <w:p>
+            <w:pPr>
+              <w:rPr>
+                <w:rFonts w:ascii="Times New Roman" w:eastAsia="Times New Roman" w:hAnsi="Times New Roman" w:cs="Times New Roman"/>
+                <w:color w:val="000000"/>
+                <w:sz w:val="22"/>
+                <w:szCs w:val="22"/>
+              </w:rPr>
+            </w:pPr>
+            <w:r>
+              <w:rPr>
+                <w:rFonts w:ascii="Times New Roman" w:eastAsia="Times New Roman" w:hAnsi="Times New Roman" w:cs="Times New Roman"/>
+                <w:color w:val="000000"/>
+                <w:sz w:val="22"/>
+                <w:szCs w:val="22"/>
               </w:rPr>
               <w:t>Keynote 2</w:t>
             </w:r>
-          </w:p>
-        </w:tc>
-        <w:tc>
-          <w:tcPr>
-            <w:tcW w:w="3464" w:type="dxa"/>
-            <w:gridSpan w:val="2"/>
+            <w:r>
+              <w:rPr>
+                <w:rFonts w:ascii="Times New Roman" w:eastAsia="Times New Roman" w:hAnsi="Times New Roman" w:cs="Times New Roman"/>
+                <w:color w:val="000000"/>
+                <w:sz w:val="22"/>
+                <w:szCs w:val="22"/>
+              </w:rPr>
+              <w:t xml:space="preserve"> by Prof. H. V. Jagadish, University of Michigan, USA</w:t>
+            </w:r>
+          </w:p>
+        </w:tc>
+        <w:tc>
+          <w:tcPr>
+            <w:tcW w:w="3293" w:type="dxa"/>
           </w:tcPr>
           <w:p>
             <w:pPr>
@@ -2233,12 +2407,16 @@
               <w:rPr>
                 <w:rFonts w:ascii="Times New Roman" w:eastAsia="Times New Roman" w:hAnsi="Times New Roman" w:cs="Times New Roman"/>
                 <w:color w:val="000000"/>
-              </w:rPr>
-            </w:pPr>
-            <w:r>
-              <w:rPr>
-                <w:rFonts w:ascii="Times New Roman" w:eastAsia="Times New Roman" w:hAnsi="Times New Roman" w:cs="Times New Roman"/>
-                <w:color w:val="000000"/>
+                <w:sz w:val="22"/>
+                <w:szCs w:val="22"/>
+              </w:rPr>
+            </w:pPr>
+            <w:r>
+              <w:rPr>
+                <w:rFonts w:ascii="Times New Roman" w:eastAsia="Times New Roman" w:hAnsi="Times New Roman" w:cs="Times New Roman"/>
+                <w:color w:val="000000"/>
+                <w:sz w:val="22"/>
+                <w:szCs w:val="22"/>
               </w:rPr>
               <w:t>09.30-10.30</w:t>
             </w:r>
@@ -2246,28 +2424,64 @@
         </w:tc>
         <w:tc>
           <w:tcPr>
-            <w:tcW w:w="3969" w:type="dxa"/>
-          </w:tcPr>
-          <w:p>
-            <w:pPr>
-              <w:rPr>
-                <w:rFonts w:ascii="Times New Roman" w:eastAsia="Times New Roman" w:hAnsi="Times New Roman" w:cs="Times New Roman"/>
-                <w:color w:val="000000"/>
-              </w:rPr>
-            </w:pPr>
-            <w:r>
-              <w:rPr>
-                <w:rFonts w:ascii="Times New Roman" w:eastAsia="Times New Roman" w:hAnsi="Times New Roman" w:cs="Times New Roman"/>
-                <w:color w:val="000000"/>
+            <w:tcW w:w="4140" w:type="dxa"/>
+          </w:tcPr>
+          <w:p>
+            <w:pPr>
+              <w:rPr>
+                <w:rFonts w:ascii="Times New Roman" w:eastAsia="Times New Roman" w:hAnsi="Times New Roman" w:cs="Times New Roman"/>
+                <w:color w:val="000000"/>
+                <w:sz w:val="22"/>
+                <w:szCs w:val="22"/>
+              </w:rPr>
+            </w:pPr>
+            <w:r>
+              <w:rPr>
+                <w:rFonts w:ascii="Times New Roman" w:eastAsia="Times New Roman" w:hAnsi="Times New Roman" w:cs="Times New Roman"/>
+                <w:color w:val="000000"/>
+                <w:sz w:val="22"/>
+                <w:szCs w:val="22"/>
               </w:rPr>
               <w:t>Keynote 3</w:t>
             </w:r>
-          </w:p>
-        </w:tc>
-        <w:tc>
-          <w:tcPr>
-            <w:tcW w:w="3464" w:type="dxa"/>
-            <w:gridSpan w:val="2"/>
+            <w:r>
+              <w:rPr>
+                <w:rFonts w:ascii="Times New Roman" w:eastAsia="Times New Roman" w:hAnsi="Times New Roman" w:cs="Times New Roman"/>
+                <w:color w:val="000000"/>
+                <w:sz w:val="22"/>
+                <w:szCs w:val="22"/>
+              </w:rPr>
+              <w:t xml:space="preserve"> by </w:t>
+            </w:r>
+            <w:r>
+              <w:rPr>
+                <w:rFonts w:ascii="Times New Roman" w:eastAsia="Times New Roman" w:hAnsi="Times New Roman" w:cs="Times New Roman"/>
+                <w:sz w:val="22"/>
+                <w:szCs w:val="22"/>
+              </w:rPr>
+              <w:t>Prof. Masaru Kitsuregawa, University of Tokyo</w:t>
+            </w:r>
+            <w:r>
+              <w:rPr>
+                <w:rFonts w:ascii="Times New Roman" w:eastAsia="Times New Roman" w:hAnsi="Times New Roman" w:cs="Times New Roman"/>
+                <w:sz w:val="22"/>
+                <w:szCs w:val="22"/>
+              </w:rPr>
+              <w:t xml:space="preserve"> &amp; Director General, National Institute of Informatics</w:t>
+            </w:r>
+            <w:r>
+              <w:rPr>
+                <w:rFonts w:ascii="Times New Roman" w:eastAsia="Times New Roman" w:hAnsi="Times New Roman" w:cs="Times New Roman"/>
+                <w:sz w:val="22"/>
+                <w:szCs w:val="22"/>
+              </w:rPr>
+              <w:t>, Japan</w:t>
+            </w:r>
+          </w:p>
+        </w:tc>
+        <w:tc>
+          <w:tcPr>
+            <w:tcW w:w="3293" w:type="dxa"/>
           </w:tcPr>
           <w:p>
             <w:pPr>
@@ -2292,18 +2506,24 @@
               <w:rPr>
                 <w:rFonts w:ascii="Times New Roman" w:eastAsia="Times New Roman" w:hAnsi="Times New Roman" w:cs="Times New Roman"/>
                 <w:color w:val="000000"/>
-              </w:rPr>
-            </w:pPr>
-            <w:r>
-              <w:rPr>
-                <w:rFonts w:ascii="Times New Roman" w:eastAsia="Times New Roman" w:hAnsi="Times New Roman" w:cs="Times New Roman"/>
-                <w:color w:val="000000"/>
+                <w:sz w:val="22"/>
+                <w:szCs w:val="22"/>
+              </w:rPr>
+            </w:pPr>
+            <w:r>
+              <w:rPr>
+                <w:rFonts w:ascii="Times New Roman" w:eastAsia="Times New Roman" w:hAnsi="Times New Roman" w:cs="Times New Roman"/>
+                <w:color w:val="000000"/>
+                <w:sz w:val="22"/>
+                <w:szCs w:val="22"/>
               </w:rPr>
               <w:t>10.30 -1</w:t>
             </w:r>
             <w:r>
               <w:rPr>
                 <w:rFonts w:ascii="Times New Roman" w:eastAsia="Times New Roman" w:hAnsi="Times New Roman" w:cs="Times New Roman"/>
+                <w:sz w:val="22"/>
+                <w:szCs w:val="22"/>
               </w:rPr>
               <w:t>2</w:t>
             </w:r>
@@ -2311,6 +2531,8 @@
               <w:rPr>
                 <w:rFonts w:ascii="Times New Roman" w:eastAsia="Times New Roman" w:hAnsi="Times New Roman" w:cs="Times New Roman"/>
                 <w:color w:val="000000"/>
+                <w:sz w:val="22"/>
+                <w:szCs w:val="22"/>
               </w:rPr>
               <w:t>.00</w:t>
             </w:r>
@@ -2318,27 +2540,38 @@
         </w:tc>
         <w:tc>
           <w:tcPr>
-            <w:tcW w:w="3969" w:type="dxa"/>
-          </w:tcPr>
-          <w:p>
-            <w:pPr>
-              <w:rPr>
-                <w:rFonts w:ascii="Times New Roman" w:eastAsia="Times New Roman" w:hAnsi="Times New Roman" w:cs="Times New Roman"/>
-                <w:color w:val="000000"/>
-              </w:rPr>
-            </w:pPr>
-            <w:r>
-              <w:rPr>
-                <w:rFonts w:ascii="Times New Roman" w:eastAsia="Times New Roman" w:hAnsi="Times New Roman" w:cs="Times New Roman"/>
+            <w:tcW w:w="4140" w:type="dxa"/>
+          </w:tcPr>
+          <w:p>
+            <w:pPr>
+              <w:rPr>
+                <w:rFonts w:ascii="Times New Roman" w:eastAsia="Times New Roman" w:hAnsi="Times New Roman" w:cs="Times New Roman"/>
+                <w:color w:val="000000"/>
+                <w:sz w:val="22"/>
+                <w:szCs w:val="22"/>
+              </w:rPr>
+            </w:pPr>
+            <w:r>
+              <w:rPr>
+                <w:rFonts w:ascii="Times New Roman" w:eastAsia="Times New Roman" w:hAnsi="Times New Roman" w:cs="Times New Roman"/>
+                <w:sz w:val="22"/>
+                <w:szCs w:val="22"/>
               </w:rPr>
               <w:t>Panel Discussion</w:t>
             </w:r>
-          </w:p>
-        </w:tc>
-        <w:tc>
-          <w:tcPr>
-            <w:tcW w:w="3464" w:type="dxa"/>
-            <w:gridSpan w:val="2"/>
+            <w:r>
+              <w:rPr>
+                <w:rFonts w:ascii="Times New Roman" w:eastAsia="Times New Roman" w:hAnsi="Times New Roman" w:cs="Times New Roman"/>
+                <w:sz w:val="22"/>
+                <w:szCs w:val="22"/>
+              </w:rPr>
+              <w:t xml:space="preserve"> on “Two Sides of a Pandemic: Vaccine and Vaccination - What Role Can Computer Scientists play for Covid19? Moderated by Prof. Sharma Chakravarthy, UT Arlington, USA</w:t>
+            </w:r>
+          </w:p>
+        </w:tc>
+        <w:tc>
+          <w:tcPr>
+            <w:tcW w:w="3293" w:type="dxa"/>
           </w:tcPr>
           <w:p>
             <w:pPr>
@@ -2363,18 +2596,24 @@
               <w:rPr>
                 <w:rFonts w:ascii="Times New Roman" w:eastAsia="Times New Roman" w:hAnsi="Times New Roman" w:cs="Times New Roman"/>
                 <w:color w:val="000000"/>
-              </w:rPr>
-            </w:pPr>
-            <w:r>
-              <w:rPr>
-                <w:rFonts w:ascii="Times New Roman" w:eastAsia="Times New Roman" w:hAnsi="Times New Roman" w:cs="Times New Roman"/>
-                <w:color w:val="000000"/>
+                <w:sz w:val="22"/>
+                <w:szCs w:val="22"/>
+              </w:rPr>
+            </w:pPr>
+            <w:r>
+              <w:rPr>
+                <w:rFonts w:ascii="Times New Roman" w:eastAsia="Times New Roman" w:hAnsi="Times New Roman" w:cs="Times New Roman"/>
+                <w:color w:val="000000"/>
+                <w:sz w:val="22"/>
+                <w:szCs w:val="22"/>
               </w:rPr>
               <w:t>12.</w:t>
             </w:r>
             <w:r>
               <w:rPr>
                 <w:rFonts w:ascii="Times New Roman" w:eastAsia="Times New Roman" w:hAnsi="Times New Roman" w:cs="Times New Roman"/>
+                <w:sz w:val="22"/>
+                <w:szCs w:val="22"/>
               </w:rPr>
               <w:t>0</w:t>
             </w:r>
@@ -2382,6 +2621,8 @@
               <w:rPr>
                 <w:rFonts w:ascii="Times New Roman" w:eastAsia="Times New Roman" w:hAnsi="Times New Roman" w:cs="Times New Roman"/>
                 <w:color w:val="000000"/>
+                <w:sz w:val="22"/>
+                <w:szCs w:val="22"/>
               </w:rPr>
               <w:t>0-13.30</w:t>
             </w:r>
@@ -2389,19 +2630,23 @@
         </w:tc>
         <w:tc>
           <w:tcPr>
-            <w:tcW w:w="3969" w:type="dxa"/>
-          </w:tcPr>
-          <w:p>
-            <w:pPr>
-              <w:rPr>
-                <w:rFonts w:ascii="Times New Roman" w:eastAsia="Times New Roman" w:hAnsi="Times New Roman" w:cs="Times New Roman"/>
-                <w:color w:val="000000"/>
-              </w:rPr>
-            </w:pPr>
-            <w:r>
-              <w:rPr>
-                <w:rFonts w:ascii="Times New Roman" w:eastAsia="Times New Roman" w:hAnsi="Times New Roman" w:cs="Times New Roman"/>
-                <w:color w:val="000000"/>
+            <w:tcW w:w="4140" w:type="dxa"/>
+          </w:tcPr>
+          <w:p>
+            <w:pPr>
+              <w:rPr>
+                <w:rFonts w:ascii="Times New Roman" w:eastAsia="Times New Roman" w:hAnsi="Times New Roman" w:cs="Times New Roman"/>
+                <w:color w:val="000000"/>
+                <w:sz w:val="22"/>
+                <w:szCs w:val="22"/>
+              </w:rPr>
+            </w:pPr>
+            <w:r>
+              <w:rPr>
+                <w:rFonts w:ascii="Times New Roman" w:eastAsia="Times New Roman" w:hAnsi="Times New Roman" w:cs="Times New Roman"/>
+                <w:color w:val="000000"/>
+                <w:sz w:val="22"/>
+                <w:szCs w:val="22"/>
               </w:rPr>
               <w:t>LUNCH BREAK</w:t>
             </w:r>
@@ -2409,8 +2654,7 @@
         </w:tc>
         <w:tc>
           <w:tcPr>
-            <w:tcW w:w="3464" w:type="dxa"/>
-            <w:gridSpan w:val="2"/>
+            <w:tcW w:w="3293" w:type="dxa"/>
           </w:tcPr>
           <w:p>
             <w:pPr>
@@ -2435,12 +2679,16 @@
               <w:rPr>
                 <w:rFonts w:ascii="Times New Roman" w:eastAsia="Times New Roman" w:hAnsi="Times New Roman" w:cs="Times New Roman"/>
                 <w:color w:val="000000"/>
-              </w:rPr>
-            </w:pPr>
-            <w:r>
-              <w:rPr>
-                <w:rFonts w:ascii="Times New Roman" w:eastAsia="Times New Roman" w:hAnsi="Times New Roman" w:cs="Times New Roman"/>
-                <w:color w:val="000000"/>
+                <w:sz w:val="22"/>
+                <w:szCs w:val="22"/>
+              </w:rPr>
+            </w:pPr>
+            <w:r>
+              <w:rPr>
+                <w:rFonts w:ascii="Times New Roman" w:eastAsia="Times New Roman" w:hAnsi="Times New Roman" w:cs="Times New Roman"/>
+                <w:color w:val="000000"/>
+                <w:sz w:val="22"/>
+                <w:szCs w:val="22"/>
               </w:rPr>
               <w:t>13.30-15.00</w:t>
             </w:r>
@@ -2448,55 +2696,73 @@
         </w:tc>
         <w:tc>
           <w:tcPr>
-            <w:tcW w:w="3969" w:type="dxa"/>
-          </w:tcPr>
-          <w:p>
-            <w:pPr>
-              <w:rPr>
-                <w:rFonts w:ascii="Times New Roman" w:eastAsia="Times New Roman" w:hAnsi="Times New Roman" w:cs="Times New Roman"/>
-                <w:color w:val="000000"/>
-              </w:rPr>
-            </w:pPr>
-            <w:r>
-              <w:rPr>
-                <w:rFonts w:ascii="Times New Roman" w:eastAsia="Times New Roman" w:hAnsi="Times New Roman" w:cs="Times New Roman"/>
-                <w:color w:val="000000"/>
-              </w:rPr>
-              <w:t>Invited Talk 3 + Research Session 4</w:t>
-            </w:r>
-          </w:p>
-        </w:tc>
-        <w:tc>
-          <w:tcPr>
-            <w:tcW w:w="1732" w:type="dxa"/>
-          </w:tcPr>
-          <w:p>
-            <w:pPr>
-              <w:rPr>
-                <w:rFonts w:ascii="Times New Roman" w:eastAsia="Times New Roman" w:hAnsi="Times New Roman" w:cs="Times New Roman"/>
-                <w:color w:val="000000"/>
-              </w:rPr>
-            </w:pPr>
-            <w:r>
-              <w:rPr>
-                <w:rFonts w:ascii="Times New Roman" w:eastAsia="Times New Roman" w:hAnsi="Times New Roman" w:cs="Times New Roman"/>
-                <w:color w:val="000000"/>
-              </w:rPr>
-              <w:t>Tutorial 3</w:t>
-            </w:r>
-          </w:p>
-        </w:tc>
-        <w:tc>
-          <w:tcPr>
-            <w:tcW w:w="1732" w:type="dxa"/>
-          </w:tcPr>
-          <w:p>
-            <w:pPr>
-              <w:rPr>
-                <w:rFonts w:ascii="Times New Roman" w:eastAsia="Times New Roman" w:hAnsi="Times New Roman" w:cs="Times New Roman"/>
-                <w:color w:val="000000"/>
-              </w:rPr>
-            </w:pPr>
+            <w:tcW w:w="4140" w:type="dxa"/>
+          </w:tcPr>
+          <w:p>
+            <w:pPr>
+              <w:rPr>
+                <w:rFonts w:ascii="Times New Roman" w:eastAsia="Times New Roman" w:hAnsi="Times New Roman" w:cs="Times New Roman"/>
+                <w:color w:val="000000"/>
+                <w:sz w:val="22"/>
+                <w:szCs w:val="22"/>
+              </w:rPr>
+            </w:pPr>
+            <w:r>
+              <w:rPr>
+                <w:rFonts w:ascii="Times New Roman" w:eastAsia="Times New Roman" w:hAnsi="Times New Roman" w:cs="Times New Roman"/>
+                <w:color w:val="000000"/>
+                <w:sz w:val="22"/>
+                <w:szCs w:val="22"/>
+              </w:rPr>
+              <w:t xml:space="preserve">Invited Talk 3 by </w:t>
+            </w:r>
+            <w:r>
+              <w:rPr>
+                <w:rFonts w:ascii="Times New Roman" w:eastAsia="Times New Roman" w:hAnsi="Times New Roman" w:cs="Times New Roman"/>
+                <w:sz w:val="22"/>
+                <w:szCs w:val="22"/>
+              </w:rPr>
+              <w:t>Dr. Rajeev Gupta, Microsoft</w:t>
+            </w:r>
+            <w:r>
+              <w:rPr>
+                <w:rFonts w:ascii="Times New Roman" w:eastAsia="Times New Roman" w:hAnsi="Times New Roman" w:cs="Times New Roman"/>
+                <w:color w:val="000000"/>
+                <w:sz w:val="22"/>
+                <w:szCs w:val="22"/>
+              </w:rPr>
+              <w:t xml:space="preserve"> AND Research Session 4</w:t>
+            </w:r>
+          </w:p>
+        </w:tc>
+        <w:tc>
+          <w:tcPr>
+            <w:tcW w:w="3293" w:type="dxa"/>
+          </w:tcPr>
+          <w:p>
+            <w:pPr>
+              <w:rPr>
+                <w:rFonts w:ascii="Times New Roman" w:eastAsia="Times New Roman" w:hAnsi="Times New Roman" w:cs="Times New Roman"/>
+                <w:color w:val="000000"/>
+              </w:rPr>
+            </w:pPr>
+            <w:r>
+              <w:rPr>
+                <w:rFonts w:ascii="Times New Roman" w:eastAsia="Times New Roman" w:hAnsi="Times New Roman" w:cs="Times New Roman"/>
+                <w:color w:val="000000"/>
+                <w:sz w:val="22"/>
+                <w:szCs w:val="22"/>
+              </w:rPr>
+              <w:t xml:space="preserve">Tutorial 3 by </w:t>
+            </w:r>
+            <w:r>
+              <w:rPr>
+                <w:rFonts w:ascii="Times New Roman" w:eastAsia="Times New Roman" w:hAnsi="Times New Roman" w:cs="Times New Roman"/>
+                <w:sz w:val="22"/>
+                <w:szCs w:val="22"/>
+              </w:rPr>
+              <w:t>Prof. Asoke K Talukder, SRIT India Ltd, Bangalore, India</w:t>
+            </w:r>
           </w:p>
         </w:tc>
       </w:tr>
@@ -2513,12 +2779,16 @@
               <w:rPr>
                 <w:rFonts w:ascii="Times New Roman" w:eastAsia="Times New Roman" w:hAnsi="Times New Roman" w:cs="Times New Roman"/>
                 <w:color w:val="000000"/>
-              </w:rPr>
-            </w:pPr>
-            <w:r>
-              <w:rPr>
-                <w:rFonts w:ascii="Times New Roman" w:eastAsia="Times New Roman" w:hAnsi="Times New Roman" w:cs="Times New Roman"/>
-                <w:color w:val="000000"/>
+                <w:sz w:val="22"/>
+                <w:szCs w:val="22"/>
+              </w:rPr>
+            </w:pPr>
+            <w:r>
+              <w:rPr>
+                <w:rFonts w:ascii="Times New Roman" w:eastAsia="Times New Roman" w:hAnsi="Times New Roman" w:cs="Times New Roman"/>
+                <w:color w:val="000000"/>
+                <w:sz w:val="22"/>
+                <w:szCs w:val="22"/>
               </w:rPr>
               <w:t>15.00-15.30</w:t>
             </w:r>
@@ -2526,19 +2796,23 @@
         </w:tc>
         <w:tc>
           <w:tcPr>
-            <w:tcW w:w="3969" w:type="dxa"/>
-          </w:tcPr>
-          <w:p>
-            <w:pPr>
-              <w:rPr>
-                <w:rFonts w:ascii="Times New Roman" w:eastAsia="Times New Roman" w:hAnsi="Times New Roman" w:cs="Times New Roman"/>
-                <w:color w:val="000000"/>
-              </w:rPr>
-            </w:pPr>
-            <w:r>
-              <w:rPr>
-                <w:rFonts w:ascii="Times New Roman" w:eastAsia="Times New Roman" w:hAnsi="Times New Roman" w:cs="Times New Roman"/>
-                <w:color w:val="000000"/>
+            <w:tcW w:w="4140" w:type="dxa"/>
+          </w:tcPr>
+          <w:p>
+            <w:pPr>
+              <w:rPr>
+                <w:rFonts w:ascii="Times New Roman" w:eastAsia="Times New Roman" w:hAnsi="Times New Roman" w:cs="Times New Roman"/>
+                <w:color w:val="000000"/>
+                <w:sz w:val="22"/>
+                <w:szCs w:val="22"/>
+              </w:rPr>
+            </w:pPr>
+            <w:r>
+              <w:rPr>
+                <w:rFonts w:ascii="Times New Roman" w:eastAsia="Times New Roman" w:hAnsi="Times New Roman" w:cs="Times New Roman"/>
+                <w:color w:val="000000"/>
+                <w:sz w:val="22"/>
+                <w:szCs w:val="22"/>
               </w:rPr>
               <w:t>BREAK</w:t>
             </w:r>
@@ -2546,8 +2820,7 @@
         </w:tc>
         <w:tc>
           <w:tcPr>
-            <w:tcW w:w="3464" w:type="dxa"/>
-            <w:gridSpan w:val="2"/>
+            <w:tcW w:w="3293" w:type="dxa"/>
           </w:tcPr>
           <w:p>
             <w:pPr>
@@ -2572,12 +2845,16 @@
               <w:rPr>
                 <w:rFonts w:ascii="Times New Roman" w:eastAsia="Times New Roman" w:hAnsi="Times New Roman" w:cs="Times New Roman"/>
                 <w:color w:val="000000"/>
-              </w:rPr>
-            </w:pPr>
-            <w:r>
-              <w:rPr>
-                <w:rFonts w:ascii="Times New Roman" w:eastAsia="Times New Roman" w:hAnsi="Times New Roman" w:cs="Times New Roman"/>
-                <w:color w:val="000000"/>
+                <w:sz w:val="22"/>
+                <w:szCs w:val="22"/>
+              </w:rPr>
+            </w:pPr>
+            <w:r>
+              <w:rPr>
+                <w:rFonts w:ascii="Times New Roman" w:eastAsia="Times New Roman" w:hAnsi="Times New Roman" w:cs="Times New Roman"/>
+                <w:color w:val="000000"/>
+                <w:sz w:val="22"/>
+                <w:szCs w:val="22"/>
               </w:rPr>
               <w:t>15.30-1</w:t>
             </w:r>
@@ -2585,6 +2862,8 @@
               <w:rPr>
                 <w:rFonts w:ascii="Times New Roman" w:eastAsia="Times New Roman" w:hAnsi="Times New Roman" w:cs="Times New Roman"/>
                 <w:color w:val="000000"/>
+                <w:sz w:val="22"/>
+                <w:szCs w:val="22"/>
               </w:rPr>
               <w:t>6</w:t>
             </w:r>
@@ -2592,6 +2871,8 @@
               <w:rPr>
                 <w:rFonts w:ascii="Times New Roman" w:eastAsia="Times New Roman" w:hAnsi="Times New Roman" w:cs="Times New Roman"/>
                 <w:color w:val="000000"/>
+                <w:sz w:val="22"/>
+                <w:szCs w:val="22"/>
               </w:rPr>
               <w:t>.</w:t>
             </w:r>
@@ -2599,6 +2880,8 @@
               <w:rPr>
                 <w:rFonts w:ascii="Times New Roman" w:eastAsia="Times New Roman" w:hAnsi="Times New Roman" w:cs="Times New Roman"/>
                 <w:color w:val="000000"/>
+                <w:sz w:val="22"/>
+                <w:szCs w:val="22"/>
               </w:rPr>
               <w:t>1</w:t>
             </w:r>
@@ -2606,6 +2889,8 @@
               <w:rPr>
                 <w:rFonts w:ascii="Times New Roman" w:eastAsia="Times New Roman" w:hAnsi="Times New Roman" w:cs="Times New Roman"/>
                 <w:color w:val="000000"/>
+                <w:sz w:val="22"/>
+                <w:szCs w:val="22"/>
               </w:rPr>
               <w:t>0</w:t>
             </w:r>
@@ -2613,18 +2898,22 @@
         </w:tc>
         <w:tc>
           <w:tcPr>
-            <w:tcW w:w="3969" w:type="dxa"/>
-          </w:tcPr>
-          <w:p>
-            <w:pPr>
-              <w:rPr>
-                <w:rFonts w:ascii="Times New Roman" w:eastAsia="Times New Roman" w:hAnsi="Times New Roman" w:cs="Times New Roman"/>
-                <w:color w:val="000000"/>
-              </w:rPr>
-            </w:pPr>
-            <w:r>
-              <w:rPr>
-                <w:rFonts w:ascii="Times New Roman" w:eastAsia="Times New Roman" w:hAnsi="Times New Roman" w:cs="Times New Roman"/>
+            <w:tcW w:w="4140" w:type="dxa"/>
+          </w:tcPr>
+          <w:p>
+            <w:pPr>
+              <w:rPr>
+                <w:rFonts w:ascii="Times New Roman" w:eastAsia="Times New Roman" w:hAnsi="Times New Roman" w:cs="Times New Roman"/>
+                <w:color w:val="000000"/>
+                <w:sz w:val="22"/>
+                <w:szCs w:val="22"/>
+              </w:rPr>
+            </w:pPr>
+            <w:r>
+              <w:rPr>
+                <w:rFonts w:ascii="Times New Roman" w:eastAsia="Times New Roman" w:hAnsi="Times New Roman" w:cs="Times New Roman"/>
+                <w:sz w:val="22"/>
+                <w:szCs w:val="22"/>
               </w:rPr>
               <w:t xml:space="preserve">Research Session 3 </w:t>
             </w:r>
@@ -2632,8 +2921,7 @@
         </w:tc>
         <w:tc>
           <w:tcPr>
-            <w:tcW w:w="3464" w:type="dxa"/>
-            <w:gridSpan w:val="2"/>
+            <w:tcW w:w="3293" w:type="dxa"/>
           </w:tcPr>
           <w:p>
             <w:pPr>
@@ -2651,28 +2939,53 @@
         </w:trPr>
         <w:tc>
           <w:tcPr>
-            <w:tcW w:w="9242" w:type="dxa"/>
-            <w:gridSpan w:val="4"/>
-          </w:tcPr>
-          <w:p>
-            <w:pPr>
-              <w:jc w:val="center"/>
-              <w:rPr>
-                <w:rFonts w:ascii="Times New Roman" w:eastAsia="Times New Roman" w:hAnsi="Times New Roman" w:cs="Times New Roman"/>
-                <w:b/>
-                <w:color w:val="000000"/>
-              </w:rPr>
-            </w:pPr>
-            <w:r>
-              <w:rPr>
-                <w:rFonts w:ascii="Times New Roman" w:eastAsia="Times New Roman" w:hAnsi="Times New Roman" w:cs="Times New Roman"/>
-                <w:b/>
-                <w:color w:val="000000"/>
-                <w:sz w:val="28"/>
-                <w:szCs w:val="28"/>
-              </w:rPr>
-              <w:t>December 18, 2020 (Friday)</w:t>
-            </w:r>
+            <w:tcW w:w="1809" w:type="dxa"/>
+          </w:tcPr>
+          <w:p>
+            <w:pPr>
+              <w:rPr>
+                <w:rFonts w:ascii="Times New Roman" w:eastAsia="Times New Roman" w:hAnsi="Times New Roman" w:cs="Times New Roman"/>
+                <w:color w:val="000000"/>
+              </w:rPr>
+            </w:pPr>
+            <w:r>
+              <w:rPr>
+                <w:rFonts w:ascii="Times New Roman" w:eastAsia="Times New Roman" w:hAnsi="Times New Roman" w:cs="Times New Roman"/>
+                <w:color w:val="000000"/>
+              </w:rPr>
+              <w:t>16.10-16.30</w:t>
+            </w:r>
+          </w:p>
+        </w:tc>
+        <w:tc>
+          <w:tcPr>
+            <w:tcW w:w="4140" w:type="dxa"/>
+          </w:tcPr>
+          <w:p>
+            <w:pPr>
+              <w:rPr>
+                <w:rFonts w:ascii="Times New Roman" w:eastAsia="Times New Roman" w:hAnsi="Times New Roman" w:cs="Times New Roman"/>
+              </w:rPr>
+            </w:pPr>
+            <w:r>
+              <w:rPr>
+                <w:rFonts w:ascii="Times New Roman" w:eastAsia="Times New Roman" w:hAnsi="Times New Roman" w:cs="Times New Roman"/>
+              </w:rPr>
+              <w:t>BREAK</w:t>
+            </w:r>
+          </w:p>
+        </w:tc>
+        <w:tc>
+          <w:tcPr>
+            <w:tcW w:w="3293" w:type="dxa"/>
+          </w:tcPr>
+          <w:p>
+            <w:pPr>
+              <w:rPr>
+                <w:rFonts w:ascii="Times New Roman" w:eastAsia="Times New Roman" w:hAnsi="Times New Roman" w:cs="Times New Roman"/>
+                <w:color w:val="000000"/>
+              </w:rPr>
+            </w:pPr>
           </w:p>
         </w:tc>
       </w:tr>
@@ -2689,13 +3002,138 @@
               <w:rPr>
                 <w:rFonts w:ascii="Times New Roman" w:eastAsia="Times New Roman" w:hAnsi="Times New Roman" w:cs="Times New Roman"/>
                 <w:color w:val="000000"/>
-              </w:rPr>
-            </w:pPr>
-          </w:p>
-        </w:tc>
-        <w:tc>
-          <w:tcPr>
-            <w:tcW w:w="3969" w:type="dxa"/>
+                <w:sz w:val="22"/>
+                <w:szCs w:val="22"/>
+              </w:rPr>
+            </w:pPr>
+            <w:r>
+              <w:rPr>
+                <w:rFonts w:ascii="Times New Roman" w:eastAsia="Times New Roman" w:hAnsi="Times New Roman" w:cs="Times New Roman"/>
+                <w:color w:val="000000"/>
+                <w:sz w:val="22"/>
+                <w:szCs w:val="22"/>
+              </w:rPr>
+              <w:lastRenderedPageBreak/>
+              <w:t>16.30-17.15</w:t>
+            </w:r>
+          </w:p>
+        </w:tc>
+        <w:tc>
+          <w:tcPr>
+            <w:tcW w:w="4140" w:type="dxa"/>
+          </w:tcPr>
+          <w:p>
+            <w:pPr>
+              <w:rPr>
+                <w:rFonts w:ascii="Times New Roman" w:eastAsia="Times New Roman" w:hAnsi="Times New Roman" w:cs="Times New Roman"/>
+                <w:sz w:val="22"/>
+                <w:szCs w:val="22"/>
+              </w:rPr>
+            </w:pPr>
+            <w:r>
+              <w:rPr>
+                <w:rFonts w:ascii="Times New Roman" w:eastAsia="Times New Roman" w:hAnsi="Times New Roman" w:cs="Times New Roman"/>
+                <w:sz w:val="22"/>
+                <w:szCs w:val="22"/>
+              </w:rPr>
+              <w:t>Invited Talk 2</w:t>
+            </w:r>
+            <w:r>
+              <w:rPr>
+                <w:rFonts w:ascii="Times New Roman" w:eastAsia="Times New Roman" w:hAnsi="Times New Roman" w:cs="Times New Roman"/>
+                <w:sz w:val="22"/>
+                <w:szCs w:val="22"/>
+              </w:rPr>
+              <w:t xml:space="preserve"> by Prof. </w:t>
+            </w:r>
+            <w:hyperlink r:id="rId14" w:anchor="shashikant">
+              <w:r>
+                <w:rPr>
+                  <w:rFonts w:ascii="Times New Roman" w:eastAsia="Times New Roman" w:hAnsi="Times New Roman" w:cs="Times New Roman"/>
+                  <w:color w:val="000000"/>
+                  <w:sz w:val="22"/>
+                  <w:szCs w:val="22"/>
+                </w:rPr>
+                <w:t xml:space="preserve">Praveen Rao, </w:t>
+              </w:r>
+            </w:hyperlink>
+            <w:hyperlink r:id="rId15" w:anchor="shashikant">
+              <w:r>
+                <w:rPr>
+                  <w:rFonts w:ascii="Times New Roman" w:eastAsia="Times New Roman" w:hAnsi="Times New Roman" w:cs="Times New Roman"/>
+                  <w:sz w:val="22"/>
+                  <w:szCs w:val="22"/>
+                </w:rPr>
+                <w:t>University of Missouri - Columbia, USA</w:t>
+              </w:r>
+            </w:hyperlink>
+          </w:p>
+        </w:tc>
+        <w:tc>
+          <w:tcPr>
+            <w:tcW w:w="3293" w:type="dxa"/>
+          </w:tcPr>
+          <w:p>
+            <w:pPr>
+              <w:rPr>
+                <w:rFonts w:ascii="Times New Roman" w:eastAsia="Times New Roman" w:hAnsi="Times New Roman" w:cs="Times New Roman"/>
+                <w:color w:val="000000"/>
+              </w:rPr>
+            </w:pPr>
+          </w:p>
+        </w:tc>
+      </w:tr>
+      <w:tr>
+        <w:trPr>
+          <w:jc w:val="center"/>
+        </w:trPr>
+        <w:tc>
+          <w:tcPr>
+            <w:tcW w:w="9242" w:type="dxa"/>
+            <w:gridSpan w:val="3"/>
+          </w:tcPr>
+          <w:p>
+            <w:pPr>
+              <w:jc w:val="center"/>
+              <w:rPr>
+                <w:rFonts w:ascii="Times New Roman" w:eastAsia="Times New Roman" w:hAnsi="Times New Roman" w:cs="Times New Roman"/>
+                <w:b/>
+                <w:color w:val="000000"/>
+              </w:rPr>
+            </w:pPr>
+            <w:r>
+              <w:rPr>
+                <w:rFonts w:ascii="Times New Roman" w:eastAsia="Times New Roman" w:hAnsi="Times New Roman" w:cs="Times New Roman"/>
+                <w:b/>
+                <w:color w:val="000000"/>
+                <w:sz w:val="28"/>
+                <w:szCs w:val="28"/>
+              </w:rPr>
+              <w:t>December 18, 2020 (Friday)</w:t>
+            </w:r>
+          </w:p>
+        </w:tc>
+      </w:tr>
+      <w:tr>
+        <w:trPr>
+          <w:jc w:val="center"/>
+        </w:trPr>
+        <w:tc>
+          <w:tcPr>
+            <w:tcW w:w="1809" w:type="dxa"/>
+          </w:tcPr>
+          <w:p>
+            <w:pPr>
+              <w:rPr>
+                <w:rFonts w:ascii="Times New Roman" w:eastAsia="Times New Roman" w:hAnsi="Times New Roman" w:cs="Times New Roman"/>
+                <w:color w:val="000000"/>
+              </w:rPr>
+            </w:pPr>
+          </w:p>
+        </w:tc>
+        <w:tc>
+          <w:tcPr>
+            <w:tcW w:w="4140" w:type="dxa"/>
           </w:tcPr>
           <w:p>
             <w:pPr>
@@ -2710,7 +3148,7 @@
               </w:rPr>
               <w:t>Room 1 (</w:t>
             </w:r>
-            <w:hyperlink r:id="rId14">
+            <w:hyperlink r:id="rId16">
               <w:r>
                 <w:rPr>
                   <w:rFonts w:ascii="Times New Roman" w:eastAsia="Times New Roman" w:hAnsi="Times New Roman" w:cs="Times New Roman"/>
@@ -2730,8 +3168,7 @@
         </w:tc>
         <w:tc>
           <w:tcPr>
-            <w:tcW w:w="3464" w:type="dxa"/>
-            <w:gridSpan w:val="2"/>
+            <w:tcW w:w="3293" w:type="dxa"/>
           </w:tcPr>
           <w:p>
             <w:pPr>
@@ -2746,7 +3183,7 @@
               </w:rPr>
               <w:t>Room 2 (</w:t>
             </w:r>
-            <w:hyperlink r:id="rId15">
+            <w:hyperlink r:id="rId17">
               <w:r>
                 <w:rPr>
                   <w:rFonts w:ascii="Times New Roman" w:eastAsia="Times New Roman" w:hAnsi="Times New Roman" w:cs="Times New Roman"/>
@@ -2778,12 +3215,16 @@
               <w:rPr>
                 <w:rFonts w:ascii="Times New Roman" w:eastAsia="Times New Roman" w:hAnsi="Times New Roman" w:cs="Times New Roman"/>
                 <w:color w:val="000000"/>
-              </w:rPr>
-            </w:pPr>
-            <w:r>
-              <w:rPr>
-                <w:rFonts w:ascii="Times New Roman" w:eastAsia="Times New Roman" w:hAnsi="Times New Roman" w:cs="Times New Roman"/>
-                <w:color w:val="000000"/>
+                <w:sz w:val="22"/>
+                <w:szCs w:val="22"/>
+              </w:rPr>
+            </w:pPr>
+            <w:r>
+              <w:rPr>
+                <w:rFonts w:ascii="Times New Roman" w:eastAsia="Times New Roman" w:hAnsi="Times New Roman" w:cs="Times New Roman"/>
+                <w:color w:val="000000"/>
+                <w:sz w:val="22"/>
+                <w:szCs w:val="22"/>
               </w:rPr>
               <w:t>09.00 - 10.00</w:t>
             </w:r>
@@ -2791,34 +3232,68 @@
         </w:tc>
         <w:tc>
           <w:tcPr>
-            <w:tcW w:w="3969" w:type="dxa"/>
-          </w:tcPr>
-          <w:p>
-            <w:pPr>
-              <w:rPr>
-                <w:rFonts w:ascii="Times New Roman" w:eastAsia="Times New Roman" w:hAnsi="Times New Roman" w:cs="Times New Roman"/>
-                <w:color w:val="000000"/>
-              </w:rPr>
-            </w:pPr>
-            <w:r>
-              <w:rPr>
-                <w:rFonts w:ascii="Times New Roman" w:eastAsia="Times New Roman" w:hAnsi="Times New Roman" w:cs="Times New Roman"/>
-                <w:color w:val="000000"/>
+            <w:tcW w:w="4140" w:type="dxa"/>
+          </w:tcPr>
+          <w:p>
+            <w:pPr>
+              <w:tabs>
+                <w:tab w:val="center" w:pos="1962"/>
+              </w:tabs>
+              <w:rPr>
+                <w:rFonts w:ascii="Times New Roman" w:eastAsia="Times New Roman" w:hAnsi="Times New Roman" w:cs="Times New Roman"/>
+                <w:color w:val="000000"/>
+                <w:sz w:val="22"/>
+                <w:szCs w:val="22"/>
+              </w:rPr>
+            </w:pPr>
+            <w:r>
+              <w:rPr>
+                <w:rFonts w:ascii="Times New Roman" w:eastAsia="Times New Roman" w:hAnsi="Times New Roman" w:cs="Times New Roman"/>
+                <w:color w:val="000000"/>
+                <w:sz w:val="22"/>
+                <w:szCs w:val="22"/>
               </w:rPr>
               <w:t>Keynote 4</w:t>
             </w:r>
-          </w:p>
-        </w:tc>
-        <w:tc>
-          <w:tcPr>
-            <w:tcW w:w="3464" w:type="dxa"/>
-            <w:gridSpan w:val="2"/>
-          </w:tcPr>
-          <w:p>
-            <w:pPr>
-              <w:rPr>
-                <w:rFonts w:ascii="Times New Roman" w:eastAsia="Times New Roman" w:hAnsi="Times New Roman" w:cs="Times New Roman"/>
-                <w:color w:val="000000"/>
+            <w:r>
+              <w:rPr>
+                <w:rFonts w:ascii="Times New Roman" w:eastAsia="Times New Roman" w:hAnsi="Times New Roman" w:cs="Times New Roman"/>
+                <w:color w:val="000000"/>
+                <w:sz w:val="22"/>
+                <w:szCs w:val="22"/>
+              </w:rPr>
+              <w:t xml:space="preserve"> by </w:t>
+            </w:r>
+            <w:r>
+              <w:rPr>
+                <w:rFonts w:ascii="Times New Roman" w:eastAsia="Times New Roman" w:hAnsi="Times New Roman" w:cs="Times New Roman"/>
+                <w:sz w:val="22"/>
+                <w:szCs w:val="22"/>
+              </w:rPr>
+              <w:t>Prof. Amit Sheth, University of South Carolina, USA</w:t>
+            </w:r>
+            <w:r>
+              <w:rPr>
+                <w:rFonts w:ascii="Times New Roman" w:eastAsia="Times New Roman" w:hAnsi="Times New Roman" w:cs="Times New Roman"/>
+                <w:color w:val="000000"/>
+                <w:sz w:val="22"/>
+                <w:szCs w:val="22"/>
+              </w:rPr>
+              <w:tab/>
+            </w:r>
+          </w:p>
+        </w:tc>
+        <w:tc>
+          <w:tcPr>
+            <w:tcW w:w="3293" w:type="dxa"/>
+          </w:tcPr>
+          <w:p>
+            <w:pPr>
+              <w:rPr>
+                <w:rFonts w:ascii="Times New Roman" w:eastAsia="Times New Roman" w:hAnsi="Times New Roman" w:cs="Times New Roman"/>
+                <w:color w:val="000000"/>
+                <w:sz w:val="22"/>
+                <w:szCs w:val="22"/>
               </w:rPr>
             </w:pPr>
           </w:p>
@@ -2837,12 +3312,16 @@
               <w:rPr>
                 <w:rFonts w:ascii="Times New Roman" w:eastAsia="Times New Roman" w:hAnsi="Times New Roman" w:cs="Times New Roman"/>
                 <w:color w:val="000000"/>
-              </w:rPr>
-            </w:pPr>
-            <w:r>
-              <w:rPr>
-                <w:rFonts w:ascii="Times New Roman" w:eastAsia="Times New Roman" w:hAnsi="Times New Roman" w:cs="Times New Roman"/>
-                <w:color w:val="000000"/>
+                <w:sz w:val="22"/>
+                <w:szCs w:val="22"/>
+              </w:rPr>
+            </w:pPr>
+            <w:r>
+              <w:rPr>
+                <w:rFonts w:ascii="Times New Roman" w:eastAsia="Times New Roman" w:hAnsi="Times New Roman" w:cs="Times New Roman"/>
+                <w:color w:val="000000"/>
+                <w:sz w:val="22"/>
+                <w:szCs w:val="22"/>
               </w:rPr>
               <w:t>10.00 -11.00</w:t>
             </w:r>
@@ -2850,34 +3329,56 @@
         </w:tc>
         <w:tc>
           <w:tcPr>
-            <w:tcW w:w="3969" w:type="dxa"/>
-          </w:tcPr>
-          <w:p>
-            <w:pPr>
-              <w:rPr>
-                <w:rFonts w:ascii="Times New Roman" w:eastAsia="Times New Roman" w:hAnsi="Times New Roman" w:cs="Times New Roman"/>
-                <w:color w:val="000000"/>
-              </w:rPr>
-            </w:pPr>
-            <w:r>
-              <w:rPr>
-                <w:rFonts w:ascii="Times New Roman" w:eastAsia="Times New Roman" w:hAnsi="Times New Roman" w:cs="Times New Roman"/>
-                <w:color w:val="000000"/>
+            <w:tcW w:w="4140" w:type="dxa"/>
+          </w:tcPr>
+          <w:p>
+            <w:pPr>
+              <w:rPr>
+                <w:rFonts w:ascii="Times New Roman" w:eastAsia="Times New Roman" w:hAnsi="Times New Roman" w:cs="Times New Roman"/>
+                <w:color w:val="000000"/>
+                <w:sz w:val="22"/>
+                <w:szCs w:val="22"/>
+              </w:rPr>
+            </w:pPr>
+            <w:r>
+              <w:rPr>
+                <w:rFonts w:ascii="Times New Roman" w:eastAsia="Times New Roman" w:hAnsi="Times New Roman" w:cs="Times New Roman"/>
+                <w:color w:val="000000"/>
+                <w:sz w:val="22"/>
+                <w:szCs w:val="22"/>
               </w:rPr>
               <w:t xml:space="preserve">Keynote 5 </w:t>
             </w:r>
-          </w:p>
-        </w:tc>
-        <w:tc>
-          <w:tcPr>
-            <w:tcW w:w="3464" w:type="dxa"/>
-            <w:gridSpan w:val="2"/>
-          </w:tcPr>
-          <w:p>
-            <w:pPr>
-              <w:rPr>
-                <w:rFonts w:ascii="Times New Roman" w:eastAsia="Times New Roman" w:hAnsi="Times New Roman" w:cs="Times New Roman"/>
-                <w:color w:val="000000"/>
+            <w:r>
+              <w:rPr>
+                <w:rFonts w:ascii="Times New Roman" w:eastAsia="Times New Roman" w:hAnsi="Times New Roman" w:cs="Times New Roman"/>
+                <w:color w:val="000000"/>
+                <w:sz w:val="22"/>
+                <w:szCs w:val="22"/>
+              </w:rPr>
+              <w:t xml:space="preserve">by </w:t>
+            </w:r>
+            <w:r>
+              <w:rPr>
+                <w:rFonts w:ascii="Times New Roman" w:eastAsia="Times New Roman" w:hAnsi="Times New Roman" w:cs="Times New Roman"/>
+                <w:sz w:val="22"/>
+                <w:szCs w:val="22"/>
+              </w:rPr>
+              <w:t>Prof. Divyakant Agrawal, University of California at Santa Barbara, USA</w:t>
+            </w:r>
+          </w:p>
+        </w:tc>
+        <w:tc>
+          <w:tcPr>
+            <w:tcW w:w="3293" w:type="dxa"/>
+          </w:tcPr>
+          <w:p>
+            <w:pPr>
+              <w:rPr>
+                <w:rFonts w:ascii="Times New Roman" w:eastAsia="Times New Roman" w:hAnsi="Times New Roman" w:cs="Times New Roman"/>
+                <w:color w:val="000000"/>
+                <w:sz w:val="22"/>
+                <w:szCs w:val="22"/>
               </w:rPr>
             </w:pPr>
           </w:p>
@@ -2896,12 +3397,16 @@
               <w:rPr>
                 <w:rFonts w:ascii="Times New Roman" w:eastAsia="Times New Roman" w:hAnsi="Times New Roman" w:cs="Times New Roman"/>
                 <w:color w:val="000000"/>
-              </w:rPr>
-            </w:pPr>
-            <w:r>
-              <w:rPr>
-                <w:rFonts w:ascii="Times New Roman" w:eastAsia="Times New Roman" w:hAnsi="Times New Roman" w:cs="Times New Roman"/>
-                <w:color w:val="000000"/>
+                <w:sz w:val="22"/>
+                <w:szCs w:val="22"/>
+              </w:rPr>
+            </w:pPr>
+            <w:r>
+              <w:rPr>
+                <w:rFonts w:ascii="Times New Roman" w:eastAsia="Times New Roman" w:hAnsi="Times New Roman" w:cs="Times New Roman"/>
+                <w:color w:val="000000"/>
+                <w:sz w:val="22"/>
+                <w:szCs w:val="22"/>
               </w:rPr>
               <w:t>11.00-11.30</w:t>
             </w:r>
@@ -2909,19 +3414,23 @@
         </w:tc>
         <w:tc>
           <w:tcPr>
-            <w:tcW w:w="3969" w:type="dxa"/>
-          </w:tcPr>
-          <w:p>
-            <w:pPr>
-              <w:rPr>
-                <w:rFonts w:ascii="Times New Roman" w:eastAsia="Times New Roman" w:hAnsi="Times New Roman" w:cs="Times New Roman"/>
-                <w:color w:val="000000"/>
-              </w:rPr>
-            </w:pPr>
-            <w:r>
-              <w:rPr>
-                <w:rFonts w:ascii="Times New Roman" w:eastAsia="Times New Roman" w:hAnsi="Times New Roman" w:cs="Times New Roman"/>
-                <w:color w:val="000000"/>
+            <w:tcW w:w="4140" w:type="dxa"/>
+          </w:tcPr>
+          <w:p>
+            <w:pPr>
+              <w:rPr>
+                <w:rFonts w:ascii="Times New Roman" w:eastAsia="Times New Roman" w:hAnsi="Times New Roman" w:cs="Times New Roman"/>
+                <w:color w:val="000000"/>
+                <w:sz w:val="22"/>
+                <w:szCs w:val="22"/>
+              </w:rPr>
+            </w:pPr>
+            <w:r>
+              <w:rPr>
+                <w:rFonts w:ascii="Times New Roman" w:eastAsia="Times New Roman" w:hAnsi="Times New Roman" w:cs="Times New Roman"/>
+                <w:color w:val="000000"/>
+                <w:sz w:val="22"/>
+                <w:szCs w:val="22"/>
               </w:rPr>
               <w:t>BREAK</w:t>
             </w:r>
@@ -2929,8 +3438,7 @@
         </w:tc>
         <w:tc>
           <w:tcPr>
-            <w:tcW w:w="3464" w:type="dxa"/>
-            <w:gridSpan w:val="2"/>
+            <w:tcW w:w="3293" w:type="dxa"/>
             <w:vMerge w:val="restart"/>
           </w:tcPr>
           <w:p>
@@ -2938,6 +3446,8 @@
               <w:rPr>
                 <w:rFonts w:ascii="Times New Roman" w:eastAsia="Times New Roman" w:hAnsi="Times New Roman" w:cs="Times New Roman"/>
                 <w:color w:val="000000"/>
+                <w:sz w:val="22"/>
+                <w:szCs w:val="22"/>
               </w:rPr>
             </w:pPr>
             <w:bookmarkStart w:id="0" w:name="_heading=h.gjdgxs" w:colFirst="0" w:colLast="0"/>
@@ -2946,9 +3456,21 @@
               <w:rPr>
                 <w:rFonts w:ascii="Times New Roman" w:eastAsia="Times New Roman" w:hAnsi="Times New Roman" w:cs="Times New Roman"/>
                 <w:color w:val="000000"/>
+                <w:sz w:val="22"/>
+                <w:szCs w:val="22"/>
               </w:rPr>
               <w:t>11.30am – 1 pm: Tutorial 2</w:t>
             </w:r>
+          </w:p>
+          <w:p>
+            <w:pPr>
+              <w:rPr>
+                <w:rFonts w:ascii="Times New Roman" w:eastAsia="Times New Roman" w:hAnsi="Times New Roman" w:cs="Times New Roman"/>
+                <w:color w:val="000000"/>
+                <w:sz w:val="22"/>
+                <w:szCs w:val="22"/>
+              </w:rPr>
+            </w:pPr>
           </w:p>
         </w:tc>
       </w:tr>
@@ -2965,48 +3487,57 @@
               <w:rPr>
                 <w:rFonts w:ascii="Times New Roman" w:eastAsia="Times New Roman" w:hAnsi="Times New Roman" w:cs="Times New Roman"/>
                 <w:color w:val="000000"/>
-              </w:rPr>
-            </w:pPr>
-            <w:r>
-              <w:rPr>
-                <w:rFonts w:ascii="Times New Roman" w:eastAsia="Times New Roman" w:hAnsi="Times New Roman" w:cs="Times New Roman"/>
-                <w:color w:val="000000"/>
-              </w:rPr>
-              <w:t>11.30-12.</w:t>
-            </w:r>
-            <w:r>
-              <w:rPr>
-                <w:rFonts w:ascii="Times New Roman" w:eastAsia="Times New Roman" w:hAnsi="Times New Roman" w:cs="Times New Roman"/>
-                <w:color w:val="000000"/>
-              </w:rPr>
-              <w:t>15</w:t>
-            </w:r>
-          </w:p>
-        </w:tc>
-        <w:tc>
-          <w:tcPr>
-            <w:tcW w:w="3969" w:type="dxa"/>
-          </w:tcPr>
-          <w:p>
-            <w:pPr>
-              <w:rPr>
-                <w:rFonts w:ascii="Times New Roman" w:eastAsia="Times New Roman" w:hAnsi="Times New Roman" w:cs="Times New Roman"/>
-                <w:color w:val="000000"/>
-              </w:rPr>
-            </w:pPr>
-            <w:r>
-              <w:rPr>
-                <w:rFonts w:ascii="Times New Roman" w:eastAsia="Times New Roman" w:hAnsi="Times New Roman" w:cs="Times New Roman"/>
-                <w:color w:val="000000"/>
-              </w:rPr>
-              <w:t>Invited Talk 5</w:t>
-            </w:r>
-          </w:p>
-        </w:tc>
-        <w:tc>
-          <w:tcPr>
-            <w:tcW w:w="3464" w:type="dxa"/>
-            <w:gridSpan w:val="2"/>
+                <w:sz w:val="22"/>
+                <w:szCs w:val="22"/>
+              </w:rPr>
+            </w:pPr>
+            <w:r>
+              <w:rPr>
+                <w:rFonts w:ascii="Times New Roman" w:eastAsia="Times New Roman" w:hAnsi="Times New Roman" w:cs="Times New Roman"/>
+                <w:color w:val="000000"/>
+                <w:sz w:val="22"/>
+                <w:szCs w:val="22"/>
+              </w:rPr>
+              <w:t>11.30-1</w:t>
+            </w:r>
+            <w:r>
+              <w:rPr>
+                <w:rFonts w:ascii="Times New Roman" w:eastAsia="Times New Roman" w:hAnsi="Times New Roman" w:cs="Times New Roman"/>
+                <w:color w:val="000000"/>
+                <w:sz w:val="22"/>
+                <w:szCs w:val="22"/>
+              </w:rPr>
+              <w:t>3.00</w:t>
+            </w:r>
+          </w:p>
+        </w:tc>
+        <w:tc>
+          <w:tcPr>
+            <w:tcW w:w="4140" w:type="dxa"/>
+          </w:tcPr>
+          <w:p>
+            <w:pPr>
+              <w:rPr>
+                <w:rFonts w:ascii="Times New Roman" w:eastAsia="Times New Roman" w:hAnsi="Times New Roman" w:cs="Times New Roman"/>
+                <w:color w:val="000000"/>
+                <w:sz w:val="22"/>
+                <w:szCs w:val="22"/>
+              </w:rPr>
+            </w:pPr>
+            <w:r>
+              <w:rPr>
+                <w:rFonts w:ascii="Times New Roman" w:eastAsia="Times New Roman" w:hAnsi="Times New Roman" w:cs="Times New Roman"/>
+                <w:color w:val="000000"/>
+                <w:sz w:val="22"/>
+                <w:szCs w:val="22"/>
+              </w:rPr>
+              <w:t>Research Session 5</w:t>
+            </w:r>
+          </w:p>
+        </w:tc>
+        <w:tc>
+          <w:tcPr>
+            <w:tcW w:w="3293" w:type="dxa"/>
             <w:vMerge/>
           </w:tcPr>
           <w:p>
@@ -3023,6 +3554,8 @@
               <w:rPr>
                 <w:rFonts w:ascii="Times New Roman" w:eastAsia="Times New Roman" w:hAnsi="Times New Roman" w:cs="Times New Roman"/>
                 <w:color w:val="000000"/>
+                <w:sz w:val="22"/>
+                <w:szCs w:val="22"/>
               </w:rPr>
             </w:pPr>
           </w:p>
@@ -3041,46 +3574,112 @@
               <w:rPr>
                 <w:rFonts w:ascii="Times New Roman" w:eastAsia="Times New Roman" w:hAnsi="Times New Roman" w:cs="Times New Roman"/>
                 <w:color w:val="000000"/>
-              </w:rPr>
-            </w:pPr>
-            <w:r>
-              <w:rPr>
-                <w:rFonts w:ascii="Times New Roman" w:eastAsia="Times New Roman" w:hAnsi="Times New Roman" w:cs="Times New Roman"/>
-                <w:color w:val="000000"/>
-              </w:rPr>
-              <w:t>12.</w:t>
-            </w:r>
-            <w:r>
-              <w:rPr>
-                <w:rFonts w:ascii="Times New Roman" w:eastAsia="Times New Roman" w:hAnsi="Times New Roman" w:cs="Times New Roman"/>
-                <w:color w:val="000000"/>
-              </w:rPr>
-              <w:t>15</w:t>
-            </w:r>
-            <w:r>
-              <w:rPr>
-                <w:rFonts w:ascii="Times New Roman" w:eastAsia="Times New Roman" w:hAnsi="Times New Roman" w:cs="Times New Roman"/>
-                <w:color w:val="000000"/>
-              </w:rPr>
-              <w:t>-13.30</w:t>
-            </w:r>
-          </w:p>
-        </w:tc>
-        <w:tc>
-          <w:tcPr>
-            <w:tcW w:w="3969" w:type="dxa"/>
-          </w:tcPr>
-          <w:p>
-            <w:pPr>
-              <w:rPr>
-                <w:rFonts w:ascii="Times New Roman" w:eastAsia="Times New Roman" w:hAnsi="Times New Roman" w:cs="Times New Roman"/>
-                <w:color w:val="000000"/>
-              </w:rPr>
-            </w:pPr>
-            <w:r>
-              <w:rPr>
-                <w:rFonts w:ascii="Times New Roman" w:eastAsia="Times New Roman" w:hAnsi="Times New Roman" w:cs="Times New Roman"/>
-                <w:color w:val="000000"/>
+                <w:sz w:val="22"/>
+                <w:szCs w:val="22"/>
+              </w:rPr>
+            </w:pPr>
+            <w:r>
+              <w:rPr>
+                <w:rFonts w:ascii="Times New Roman" w:eastAsia="Times New Roman" w:hAnsi="Times New Roman" w:cs="Times New Roman"/>
+                <w:color w:val="000000"/>
+                <w:sz w:val="22"/>
+                <w:szCs w:val="22"/>
+              </w:rPr>
+              <w:t>1</w:t>
+            </w:r>
+            <w:r>
+              <w:rPr>
+                <w:rFonts w:ascii="Times New Roman" w:eastAsia="Times New Roman" w:hAnsi="Times New Roman" w:cs="Times New Roman"/>
+                <w:color w:val="000000"/>
+                <w:sz w:val="22"/>
+                <w:szCs w:val="22"/>
+              </w:rPr>
+              <w:t>3</w:t>
+            </w:r>
+            <w:r>
+              <w:rPr>
+                <w:rFonts w:ascii="Times New Roman" w:eastAsia="Times New Roman" w:hAnsi="Times New Roman" w:cs="Times New Roman"/>
+                <w:color w:val="000000"/>
+                <w:sz w:val="22"/>
+                <w:szCs w:val="22"/>
+              </w:rPr>
+              <w:t>.</w:t>
+            </w:r>
+            <w:r>
+              <w:rPr>
+                <w:rFonts w:ascii="Times New Roman" w:eastAsia="Times New Roman" w:hAnsi="Times New Roman" w:cs="Times New Roman"/>
+                <w:color w:val="000000"/>
+                <w:sz w:val="22"/>
+                <w:szCs w:val="22"/>
+              </w:rPr>
+              <w:t>00</w:t>
+            </w:r>
+            <w:r>
+              <w:rPr>
+                <w:rFonts w:ascii="Times New Roman" w:eastAsia="Times New Roman" w:hAnsi="Times New Roman" w:cs="Times New Roman"/>
+                <w:color w:val="000000"/>
+                <w:sz w:val="22"/>
+                <w:szCs w:val="22"/>
+              </w:rPr>
+              <w:t>-1</w:t>
+            </w:r>
+            <w:r>
+              <w:rPr>
+                <w:rFonts w:ascii="Times New Roman" w:eastAsia="Times New Roman" w:hAnsi="Times New Roman" w:cs="Times New Roman"/>
+                <w:color w:val="000000"/>
+                <w:sz w:val="22"/>
+                <w:szCs w:val="22"/>
+              </w:rPr>
+              <w:t>4</w:t>
+            </w:r>
+            <w:r>
+              <w:rPr>
+                <w:rFonts w:ascii="Times New Roman" w:eastAsia="Times New Roman" w:hAnsi="Times New Roman" w:cs="Times New Roman"/>
+                <w:color w:val="000000"/>
+                <w:sz w:val="22"/>
+                <w:szCs w:val="22"/>
+              </w:rPr>
+              <w:t>.</w:t>
+            </w:r>
+            <w:r>
+              <w:rPr>
+                <w:rFonts w:ascii="Times New Roman" w:eastAsia="Times New Roman" w:hAnsi="Times New Roman" w:cs="Times New Roman"/>
+                <w:color w:val="000000"/>
+                <w:sz w:val="22"/>
+                <w:szCs w:val="22"/>
+              </w:rPr>
+              <w:t>0</w:t>
+            </w:r>
+            <w:r>
+              <w:rPr>
+                <w:rFonts w:ascii="Times New Roman" w:eastAsia="Times New Roman" w:hAnsi="Times New Roman" w:cs="Times New Roman"/>
+                <w:color w:val="000000"/>
+                <w:sz w:val="22"/>
+                <w:szCs w:val="22"/>
+              </w:rPr>
+              <w:t>0</w:t>
+            </w:r>
+          </w:p>
+        </w:tc>
+        <w:tc>
+          <w:tcPr>
+            <w:tcW w:w="4140" w:type="dxa"/>
+          </w:tcPr>
+          <w:p>
+            <w:pPr>
+              <w:rPr>
+                <w:rFonts w:ascii="Times New Roman" w:eastAsia="Times New Roman" w:hAnsi="Times New Roman" w:cs="Times New Roman"/>
+                <w:color w:val="000000"/>
+                <w:sz w:val="22"/>
+                <w:szCs w:val="22"/>
+              </w:rPr>
+            </w:pPr>
+            <w:r>
+              <w:rPr>
+                <w:rFonts w:ascii="Times New Roman" w:eastAsia="Times New Roman" w:hAnsi="Times New Roman" w:cs="Times New Roman"/>
+                <w:color w:val="000000"/>
+                <w:sz w:val="22"/>
+                <w:szCs w:val="22"/>
               </w:rPr>
               <w:t>LUNCH BREAK</w:t>
             </w:r>
@@ -3088,8 +3687,7 @@
         </w:tc>
         <w:tc>
           <w:tcPr>
-            <w:tcW w:w="3464" w:type="dxa"/>
-            <w:gridSpan w:val="2"/>
+            <w:tcW w:w="3293" w:type="dxa"/>
           </w:tcPr>
           <w:p>
             <w:pPr>
@@ -3099,6 +3697,8 @@
               <w:rPr>
                 <w:rFonts w:ascii="Times New Roman" w:eastAsia="Times New Roman" w:hAnsi="Times New Roman" w:cs="Times New Roman"/>
                 <w:color w:val="000000"/>
+                <w:sz w:val="22"/>
+                <w:szCs w:val="22"/>
               </w:rPr>
             </w:pPr>
           </w:p>
@@ -3117,48 +3717,57 @@
               <w:rPr>
                 <w:rFonts w:ascii="Times New Roman" w:eastAsia="Times New Roman" w:hAnsi="Times New Roman" w:cs="Times New Roman"/>
                 <w:color w:val="000000"/>
-              </w:rPr>
-            </w:pPr>
-            <w:r>
-              <w:rPr>
-                <w:rFonts w:ascii="Times New Roman" w:eastAsia="Times New Roman" w:hAnsi="Times New Roman" w:cs="Times New Roman"/>
-                <w:color w:val="000000"/>
-              </w:rPr>
-              <w:t>13.30-15.00</w:t>
-            </w:r>
-          </w:p>
-        </w:tc>
-        <w:tc>
-          <w:tcPr>
-            <w:tcW w:w="3969" w:type="dxa"/>
-          </w:tcPr>
-          <w:p>
-            <w:pPr>
-              <w:rPr>
-                <w:rFonts w:ascii="Times New Roman" w:eastAsia="Times New Roman" w:hAnsi="Times New Roman" w:cs="Times New Roman"/>
-                <w:color w:val="000000"/>
-              </w:rPr>
-            </w:pPr>
-            <w:r>
-              <w:rPr>
-                <w:rFonts w:ascii="Times New Roman" w:eastAsia="Times New Roman" w:hAnsi="Times New Roman" w:cs="Times New Roman"/>
-                <w:color w:val="000000"/>
-              </w:rPr>
-              <w:t xml:space="preserve">Research Session </w:t>
-            </w:r>
-            <w:r>
-              <w:rPr>
-                <w:rFonts w:ascii="Times New Roman" w:eastAsia="Times New Roman" w:hAnsi="Times New Roman" w:cs="Times New Roman"/>
-                <w:color w:val="000000"/>
-              </w:rPr>
-              <w:t>5</w:t>
-            </w:r>
-          </w:p>
-        </w:tc>
-        <w:tc>
-          <w:tcPr>
-            <w:tcW w:w="3464" w:type="dxa"/>
-            <w:gridSpan w:val="2"/>
+                <w:sz w:val="22"/>
+                <w:szCs w:val="22"/>
+              </w:rPr>
+            </w:pPr>
+            <w:r>
+              <w:rPr>
+                <w:rFonts w:ascii="Times New Roman" w:eastAsia="Times New Roman" w:hAnsi="Times New Roman" w:cs="Times New Roman"/>
+                <w:color w:val="000000"/>
+                <w:sz w:val="22"/>
+                <w:szCs w:val="22"/>
+              </w:rPr>
+              <w:t>1</w:t>
+            </w:r>
+            <w:r>
+              <w:rPr>
+                <w:rFonts w:ascii="Times New Roman" w:eastAsia="Times New Roman" w:hAnsi="Times New Roman" w:cs="Times New Roman"/>
+                <w:color w:val="000000"/>
+                <w:sz w:val="22"/>
+                <w:szCs w:val="22"/>
+              </w:rPr>
+              <w:t>4.00</w:t>
+            </w:r>
+            <w:r>
+              <w:rPr>
+                <w:rFonts w:ascii="Times New Roman" w:eastAsia="Times New Roman" w:hAnsi="Times New Roman" w:cs="Times New Roman"/>
+                <w:color w:val="000000"/>
+                <w:sz w:val="22"/>
+                <w:szCs w:val="22"/>
+              </w:rPr>
+              <w:t>-15.00</w:t>
+            </w:r>
+          </w:p>
+        </w:tc>
+        <w:tc>
+          <w:tcPr>
+            <w:tcW w:w="4140" w:type="dxa"/>
+          </w:tcPr>
+          <w:p>
+            <w:pPr>
+              <w:rPr>
+                <w:rFonts w:ascii="Times New Roman" w:eastAsia="Times New Roman" w:hAnsi="Times New Roman" w:cs="Times New Roman"/>
+                <w:color w:val="000000"/>
+                <w:sz w:val="22"/>
+                <w:szCs w:val="22"/>
+              </w:rPr>
+            </w:pPr>
+          </w:p>
+        </w:tc>
+        <w:tc>
+          <w:tcPr>
+            <w:tcW w:w="3293" w:type="dxa"/>
           </w:tcPr>
           <w:p>
             <w:pPr>
@@ -3168,8 +3777,36 @@
               <w:rPr>
                 <w:rFonts w:ascii="Times New Roman" w:eastAsia="Times New Roman" w:hAnsi="Times New Roman" w:cs="Times New Roman"/>
                 <w:color w:val="000000"/>
-              </w:rPr>
-            </w:pPr>
+                <w:sz w:val="22"/>
+                <w:szCs w:val="22"/>
+              </w:rPr>
+            </w:pPr>
+            <w:r>
+              <w:rPr>
+                <w:rFonts w:ascii="Times New Roman" w:eastAsia="Times New Roman" w:hAnsi="Times New Roman" w:cs="Times New Roman"/>
+                <w:color w:val="000000"/>
+                <w:sz w:val="22"/>
+                <w:szCs w:val="22"/>
+              </w:rPr>
+              <w:t>Invited Talk 5</w:t>
+            </w:r>
+            <w:r>
+              <w:rPr>
+                <w:rFonts w:ascii="Times New Roman" w:eastAsia="Times New Roman" w:hAnsi="Times New Roman" w:cs="Times New Roman"/>
+                <w:color w:val="000000"/>
+                <w:sz w:val="22"/>
+                <w:szCs w:val="22"/>
+              </w:rPr>
+              <w:t xml:space="preserve"> by </w:t>
+            </w:r>
+            <w:r>
+              <w:rPr>
+                <w:rFonts w:ascii="Times New Roman" w:eastAsia="Times New Roman" w:hAnsi="Times New Roman" w:cs="Times New Roman"/>
+                <w:sz w:val="22"/>
+                <w:szCs w:val="22"/>
+              </w:rPr>
+              <w:t>Prof. Srikanta Bedathur and Prof. Raghava Mutharaju, IIT Delhi, India</w:t>
+            </w:r>
           </w:p>
         </w:tc>
       </w:tr>
@@ -3199,7 +3836,7 @@
         </w:tc>
         <w:tc>
           <w:tcPr>
-            <w:tcW w:w="3969" w:type="dxa"/>
+            <w:tcW w:w="4140" w:type="dxa"/>
           </w:tcPr>
           <w:p>
             <w:pPr>
@@ -3219,8 +3856,7 @@
         </w:tc>
         <w:tc>
           <w:tcPr>
-            <w:tcW w:w="3464" w:type="dxa"/>
-            <w:gridSpan w:val="2"/>
+            <w:tcW w:w="3293" w:type="dxa"/>
           </w:tcPr>
           <w:p>
             <w:pPr>
@@ -3233,26 +3869,6 @@
         </w:tc>
       </w:tr>
     </w:tbl>
-    <w:p>
-      <w:pPr>
-        <w:shd w:val="clear" w:color="auto" w:fill="FFFFFF"/>
-        <w:rPr>
-          <w:rFonts w:ascii="Verdana" w:eastAsia="Verdana" w:hAnsi="Verdana" w:cs="Verdana"/>
-          <w:sz w:val="20"/>
-          <w:szCs w:val="20"/>
-        </w:rPr>
-      </w:pPr>
-    </w:p>
-    <w:p>
-      <w:pPr>
-        <w:shd w:val="clear" w:color="auto" w:fill="FFFFFF"/>
-        <w:rPr>
-          <w:rFonts w:ascii="Verdana" w:eastAsia="Verdana" w:hAnsi="Verdana" w:cs="Verdana"/>
-          <w:sz w:val="20"/>
-          <w:szCs w:val="20"/>
-        </w:rPr>
-      </w:pPr>
-    </w:p>
     <w:p>
       <w:pPr>
         <w:shd w:val="clear" w:color="auto" w:fill="FFFFFF"/>
@@ -3343,7 +3959,6 @@
                 <w:sz w:val="28"/>
                 <w:szCs w:val="28"/>
               </w:rPr>
-              <w:lastRenderedPageBreak/>
               <w:t>KEYNOTES</w:t>
             </w:r>
           </w:p>
@@ -3392,21 +4007,7 @@
               <w:rPr>
                 <w:rFonts w:ascii="Times New Roman" w:eastAsia="Times New Roman" w:hAnsi="Times New Roman" w:cs="Times New Roman"/>
               </w:rPr>
-              <w:t xml:space="preserve">“Data Mining for the Relationship Among Consciousness, AI, and Coordination”, by Prof. </w:t>
-            </w:r>
-            <w:proofErr w:type="spellStart"/>
-            <w:r>
-              <w:rPr>
-                <w:rFonts w:ascii="Times New Roman" w:eastAsia="Times New Roman" w:hAnsi="Times New Roman" w:cs="Times New Roman"/>
-              </w:rPr>
-              <w:t>Ouri</w:t>
-            </w:r>
-            <w:proofErr w:type="spellEnd"/>
-            <w:r>
-              <w:rPr>
-                <w:rFonts w:ascii="Times New Roman" w:eastAsia="Times New Roman" w:hAnsi="Times New Roman" w:cs="Times New Roman"/>
-              </w:rPr>
-              <w:t xml:space="preserve"> Wolfson, University of Illinois at Chicago, USA</w:t>
+              <w:t>“Data Mining for the Relationship Among Consciousness, AI, and Coordination”, by Prof. Ouri Wolfson, University of Illinois at Chicago, USA</w:t>
             </w:r>
           </w:p>
         </w:tc>
@@ -3517,35 +4118,7 @@
               <w:rPr>
                 <w:rFonts w:ascii="Times New Roman" w:eastAsia="Times New Roman" w:hAnsi="Times New Roman" w:cs="Times New Roman"/>
               </w:rPr>
-              <w:t>“</w:t>
-            </w:r>
-            <w:proofErr w:type="spellStart"/>
-            <w:r>
-              <w:rPr>
-                <w:rFonts w:ascii="Times New Roman" w:eastAsia="Times New Roman" w:hAnsi="Times New Roman" w:cs="Times New Roman"/>
-              </w:rPr>
-              <w:t>OoODE</w:t>
-            </w:r>
-            <w:proofErr w:type="spellEnd"/>
-            <w:r>
-              <w:rPr>
-                <w:rFonts w:ascii="Times New Roman" w:eastAsia="Times New Roman" w:hAnsi="Times New Roman" w:cs="Times New Roman"/>
-              </w:rPr>
-              <w:t xml:space="preserve">: Out of Order Execution of Database Operations” by Prof. Masaru </w:t>
-            </w:r>
-            <w:proofErr w:type="spellStart"/>
-            <w:r>
-              <w:rPr>
-                <w:rFonts w:ascii="Times New Roman" w:eastAsia="Times New Roman" w:hAnsi="Times New Roman" w:cs="Times New Roman"/>
-              </w:rPr>
-              <w:t>Kitsuregawa</w:t>
-            </w:r>
-            <w:proofErr w:type="spellEnd"/>
-            <w:r>
-              <w:rPr>
-                <w:rFonts w:ascii="Times New Roman" w:eastAsia="Times New Roman" w:hAnsi="Times New Roman" w:cs="Times New Roman"/>
-              </w:rPr>
-              <w:t>, University of Tokyo, Japan</w:t>
+              <w:t>“OoODE: Out of Order Execution of Database Operations” by Prof. Masaru Kitsuregawa, University of Tokyo, Japan</w:t>
             </w:r>
           </w:p>
         </w:tc>
@@ -3597,21 +4170,7 @@
               <w:rPr>
                 <w:rFonts w:ascii="Times New Roman" w:eastAsia="Times New Roman" w:hAnsi="Times New Roman" w:cs="Times New Roman"/>
               </w:rPr>
-              <w:t xml:space="preserve">“Knowledge-infused Learning: strategies for using knowledge with deep learning and NLP", with some applications” by Prof. Amit </w:t>
-            </w:r>
-            <w:proofErr w:type="spellStart"/>
-            <w:r>
-              <w:rPr>
-                <w:rFonts w:ascii="Times New Roman" w:eastAsia="Times New Roman" w:hAnsi="Times New Roman" w:cs="Times New Roman"/>
-              </w:rPr>
-              <w:t>Sheth</w:t>
-            </w:r>
-            <w:proofErr w:type="spellEnd"/>
-            <w:r>
-              <w:rPr>
-                <w:rFonts w:ascii="Times New Roman" w:eastAsia="Times New Roman" w:hAnsi="Times New Roman" w:cs="Times New Roman"/>
-              </w:rPr>
-              <w:t>, University of South Carolina, USA</w:t>
+              <w:t>“Knowledge-infused Learning: strategies for using knowledge with deep learning and NLP", with some applications” by Prof. Amit Sheth, University of South Carolina, USA</w:t>
             </w:r>
           </w:p>
         </w:tc>
@@ -3663,21 +4222,7 @@
               <w:rPr>
                 <w:rFonts w:ascii="Times New Roman" w:eastAsia="Times New Roman" w:hAnsi="Times New Roman" w:cs="Times New Roman"/>
               </w:rPr>
-              <w:t xml:space="preserve">“Taming of the Big Data: Probabilistic Counting, Frequency Estimation, and Approximate Quantiles”, by Prof. </w:t>
-            </w:r>
-            <w:proofErr w:type="spellStart"/>
-            <w:r>
-              <w:rPr>
-                <w:rFonts w:ascii="Times New Roman" w:eastAsia="Times New Roman" w:hAnsi="Times New Roman" w:cs="Times New Roman"/>
-              </w:rPr>
-              <w:t>Divyakant</w:t>
-            </w:r>
-            <w:proofErr w:type="spellEnd"/>
-            <w:r>
-              <w:rPr>
-                <w:rFonts w:ascii="Times New Roman" w:eastAsia="Times New Roman" w:hAnsi="Times New Roman" w:cs="Times New Roman"/>
-              </w:rPr>
-              <w:t xml:space="preserve"> Agrawal, University of California at Santa Barbara, USA</w:t>
+              <w:t>“Taming of the Big Data: Probabilistic Counting, Frequency Estimation, and Approximate Quantiles”, by Prof. Divyakant Agrawal, University of California at Santa Barbara, USA</w:t>
             </w:r>
           </w:p>
         </w:tc>
@@ -3774,27 +4319,7 @@
                 <w:sz w:val="22"/>
                 <w:szCs w:val="22"/>
               </w:rPr>
-              <w:t xml:space="preserve">“Applying machine learning to anomaly detection in car insurance sales” by Prof. Marcin </w:t>
-            </w:r>
-            <w:proofErr w:type="spellStart"/>
-            <w:r>
-              <w:rPr>
-                <w:rFonts w:ascii="Times New Roman" w:eastAsia="Times New Roman" w:hAnsi="Times New Roman" w:cs="Times New Roman"/>
-                <w:color w:val="000000"/>
-                <w:sz w:val="22"/>
-                <w:szCs w:val="22"/>
-              </w:rPr>
-              <w:t>Papzycki</w:t>
-            </w:r>
-            <w:proofErr w:type="spellEnd"/>
-            <w:r>
-              <w:rPr>
-                <w:rFonts w:ascii="Times New Roman" w:eastAsia="Times New Roman" w:hAnsi="Times New Roman" w:cs="Times New Roman"/>
-                <w:color w:val="000000"/>
-                <w:sz w:val="22"/>
-                <w:szCs w:val="22"/>
-              </w:rPr>
-              <w:t>, Systems Research Institute, Polish Academy of Sciences, Poland</w:t>
+              <w:t>“Applying machine learning to anomaly detection in car insurance sales” by Prof. Marcin Papzycki, Systems Research Institute, Polish Academy of Sciences, Poland</w:t>
             </w:r>
           </w:p>
         </w:tc>
@@ -3842,7 +4367,13 @@
               </w:rPr>
               <w:t xml:space="preserve">“Large-scale Image Retrieval on Everyday Scenes with Common Objects” by </w:t>
             </w:r>
-            <w:hyperlink r:id="rId16" w:anchor="shashikant">
+            <w:r>
+              <w:rPr>
+                <w:rFonts w:ascii="Times New Roman" w:eastAsia="Times New Roman" w:hAnsi="Times New Roman" w:cs="Times New Roman"/>
+              </w:rPr>
+              <w:t xml:space="preserve">Prof. </w:t>
+            </w:r>
+            <w:hyperlink r:id="rId18" w:anchor="shashikant">
               <w:r>
                 <w:rPr>
                   <w:rFonts w:ascii="Times New Roman" w:eastAsia="Times New Roman" w:hAnsi="Times New Roman" w:cs="Times New Roman"/>
@@ -3851,7 +4382,7 @@
                 <w:t xml:space="preserve">Praveen Rao, </w:t>
               </w:r>
             </w:hyperlink>
-            <w:hyperlink r:id="rId17" w:anchor="shashikant">
+            <w:hyperlink r:id="rId19" w:anchor="shashikant">
               <w:r>
                 <w:rPr>
                   <w:rFonts w:ascii="Times New Roman" w:eastAsia="Times New Roman" w:hAnsi="Times New Roman" w:cs="Times New Roman"/>
@@ -3909,21 +4440,7 @@
               <w:rPr>
                 <w:rFonts w:ascii="Times New Roman" w:eastAsia="Times New Roman" w:hAnsi="Times New Roman" w:cs="Times New Roman"/>
               </w:rPr>
-              <w:t xml:space="preserve">“Generic Key Value Extractions from Emails”, by </w:t>
-            </w:r>
-            <w:proofErr w:type="spellStart"/>
-            <w:r>
-              <w:rPr>
-                <w:rFonts w:ascii="Times New Roman" w:eastAsia="Times New Roman" w:hAnsi="Times New Roman" w:cs="Times New Roman"/>
-              </w:rPr>
-              <w:t>Dr.</w:t>
-            </w:r>
-            <w:proofErr w:type="spellEnd"/>
-            <w:r>
-              <w:rPr>
-                <w:rFonts w:ascii="Times New Roman" w:eastAsia="Times New Roman" w:hAnsi="Times New Roman" w:cs="Times New Roman"/>
-              </w:rPr>
-              <w:t xml:space="preserve"> Rajeev Gupta, Principal Applied Researcher, Microsoft</w:t>
+              <w:t>“Generic Key Value Extractions from Emails”, by Dr. Rajeev Gupta, Principal Applied Researcher, Microsoft</w:t>
             </w:r>
           </w:p>
         </w:tc>
@@ -3956,17 +4473,8 @@
                 <w:rFonts w:ascii="Times New Roman" w:eastAsia="Times New Roman" w:hAnsi="Times New Roman" w:cs="Times New Roman"/>
                 <w:color w:val="000000"/>
               </w:rPr>
-              <w:t xml:space="preserve">Invited </w:t>
-            </w:r>
-            <w:proofErr w:type="gramStart"/>
-            <w:r>
-              <w:rPr>
-                <w:rFonts w:ascii="Times New Roman" w:eastAsia="Times New Roman" w:hAnsi="Times New Roman" w:cs="Times New Roman"/>
-                <w:color w:val="000000"/>
-              </w:rPr>
-              <w:t>Talk  4</w:t>
-            </w:r>
-            <w:proofErr w:type="gramEnd"/>
+              <w:t>Invited Talk 4</w:t>
+            </w:r>
           </w:p>
         </w:tc>
         <w:tc>
@@ -3984,21 +4492,19 @@
               <w:rPr>
                 <w:rFonts w:ascii="Times New Roman" w:eastAsia="Times New Roman" w:hAnsi="Times New Roman" w:cs="Times New Roman"/>
               </w:rPr>
-              <w:t xml:space="preserve">“A Comparison of Data Science Systems” </w:t>
-            </w:r>
-            <w:proofErr w:type="gramStart"/>
-            <w:r>
-              <w:rPr>
-                <w:rFonts w:ascii="Times New Roman" w:eastAsia="Times New Roman" w:hAnsi="Times New Roman" w:cs="Times New Roman"/>
-              </w:rPr>
-              <w:t>by  Prof.</w:t>
-            </w:r>
-            <w:proofErr w:type="gramEnd"/>
-            <w:r>
-              <w:rPr>
-                <w:rFonts w:ascii="Times New Roman" w:eastAsia="Times New Roman" w:hAnsi="Times New Roman" w:cs="Times New Roman"/>
-              </w:rPr>
-              <w:t xml:space="preserve"> Carlos Ordonez, University of Houston, USA</w:t>
+              <w:t>“A Comparison of Data Science Systems” by Prof.</w:t>
+            </w:r>
+            <w:r>
+              <w:rPr>
+                <w:rFonts w:ascii="Times New Roman" w:eastAsia="Times New Roman" w:hAnsi="Times New Roman" w:cs="Times New Roman"/>
+              </w:rPr>
+              <w:t xml:space="preserve"> </w:t>
+            </w:r>
+            <w:r>
+              <w:rPr>
+                <w:rFonts w:ascii="Times New Roman" w:eastAsia="Times New Roman" w:hAnsi="Times New Roman" w:cs="Times New Roman"/>
+              </w:rPr>
+              <w:t>Carlos Ordonez, University of Houston, USA</w:t>
             </w:r>
           </w:p>
         </w:tc>
@@ -4047,49 +4553,19 @@
               <w:rPr>
                 <w:rFonts w:ascii="Times New Roman" w:eastAsia="Times New Roman" w:hAnsi="Times New Roman" w:cs="Times New Roman"/>
               </w:rPr>
-              <w:t xml:space="preserve">“Knowledge Graphs: Representation, Management and Applications” by Prof. </w:t>
-            </w:r>
-            <w:proofErr w:type="spellStart"/>
-            <w:r>
-              <w:rPr>
-                <w:rFonts w:ascii="Times New Roman" w:eastAsia="Times New Roman" w:hAnsi="Times New Roman" w:cs="Times New Roman"/>
-              </w:rPr>
-              <w:t>Srikanta</w:t>
-            </w:r>
-            <w:proofErr w:type="spellEnd"/>
-            <w:r>
-              <w:rPr>
-                <w:rFonts w:ascii="Times New Roman" w:eastAsia="Times New Roman" w:hAnsi="Times New Roman" w:cs="Times New Roman"/>
-              </w:rPr>
-              <w:t xml:space="preserve"> </w:t>
-            </w:r>
-            <w:proofErr w:type="spellStart"/>
-            <w:r>
-              <w:rPr>
-                <w:rFonts w:ascii="Times New Roman" w:eastAsia="Times New Roman" w:hAnsi="Times New Roman" w:cs="Times New Roman"/>
-              </w:rPr>
-              <w:t>Bedathur</w:t>
-            </w:r>
-            <w:proofErr w:type="spellEnd"/>
-            <w:r>
-              <w:rPr>
-                <w:rFonts w:ascii="Times New Roman" w:eastAsia="Times New Roman" w:hAnsi="Times New Roman" w:cs="Times New Roman"/>
-              </w:rPr>
-              <w:t xml:space="preserve"> and Raghava </w:t>
-            </w:r>
-            <w:proofErr w:type="spellStart"/>
-            <w:r>
-              <w:rPr>
-                <w:rFonts w:ascii="Times New Roman" w:eastAsia="Times New Roman" w:hAnsi="Times New Roman" w:cs="Times New Roman"/>
-              </w:rPr>
-              <w:t>Mutharaju</w:t>
-            </w:r>
-            <w:proofErr w:type="spellEnd"/>
-            <w:r>
-              <w:rPr>
-                <w:rFonts w:ascii="Times New Roman" w:eastAsia="Times New Roman" w:hAnsi="Times New Roman" w:cs="Times New Roman"/>
-              </w:rPr>
-              <w:t>, IIT Delhi, India</w:t>
+              <w:t>“Knowledge Graphs: Representation, Management and Applications” by Prof. Srikanta Bedathur and</w:t>
+            </w:r>
+            <w:r>
+              <w:rPr>
+                <w:rFonts w:ascii="Times New Roman" w:eastAsia="Times New Roman" w:hAnsi="Times New Roman" w:cs="Times New Roman"/>
+              </w:rPr>
+              <w:t xml:space="preserve"> Prof. </w:t>
+            </w:r>
+            <w:r>
+              <w:rPr>
+                <w:rFonts w:ascii="Times New Roman" w:eastAsia="Times New Roman" w:hAnsi="Times New Roman" w:cs="Times New Roman"/>
+              </w:rPr>
+              <w:t>Raghava Mutharaju, IIT Delhi, India</w:t>
             </w:r>
           </w:p>
         </w:tc>
@@ -4147,6 +4623,7 @@
                 <w:rFonts w:ascii="Times New Roman" w:eastAsia="Times New Roman" w:hAnsi="Times New Roman" w:cs="Times New Roman"/>
                 <w:color w:val="000000"/>
               </w:rPr>
+              <w:lastRenderedPageBreak/>
               <w:t>Tutorial 1</w:t>
             </w:r>
           </w:p>
@@ -4166,35 +4643,7 @@
               <w:rPr>
                 <w:rFonts w:ascii="Times New Roman" w:eastAsia="Times New Roman" w:hAnsi="Times New Roman" w:cs="Times New Roman"/>
               </w:rPr>
-              <w:t xml:space="preserve">“Adversarial Collusion on the Web: State-of-the-art and Future Directions” by </w:t>
-            </w:r>
-            <w:proofErr w:type="spellStart"/>
-            <w:r>
-              <w:rPr>
-                <w:rFonts w:ascii="Times New Roman" w:eastAsia="Times New Roman" w:hAnsi="Times New Roman" w:cs="Times New Roman"/>
-              </w:rPr>
-              <w:t>Dr.</w:t>
-            </w:r>
-            <w:proofErr w:type="spellEnd"/>
-            <w:r>
-              <w:rPr>
-                <w:rFonts w:ascii="Times New Roman" w:eastAsia="Times New Roman" w:hAnsi="Times New Roman" w:cs="Times New Roman"/>
-              </w:rPr>
-              <w:t xml:space="preserve"> Tanmoy Chakraborty and </w:t>
-            </w:r>
-            <w:proofErr w:type="spellStart"/>
-            <w:r>
-              <w:rPr>
-                <w:rFonts w:ascii="Times New Roman" w:eastAsia="Times New Roman" w:hAnsi="Times New Roman" w:cs="Times New Roman"/>
-              </w:rPr>
-              <w:t>Hridoy</w:t>
-            </w:r>
-            <w:proofErr w:type="spellEnd"/>
-            <w:r>
-              <w:rPr>
-                <w:rFonts w:ascii="Times New Roman" w:eastAsia="Times New Roman" w:hAnsi="Times New Roman" w:cs="Times New Roman"/>
-              </w:rPr>
-              <w:t xml:space="preserve"> Sankar Dutta, IIIT Delhi, India </w:t>
+              <w:t xml:space="preserve">“Adversarial Collusion on the Web: State-of-the-art and Future Directions” by Dr. Tanmoy Chakraborty and Hridoy Sankar Dutta, IIIT Delhi, India </w:t>
             </w:r>
           </w:p>
         </w:tc>
@@ -4235,21 +4684,7 @@
               <w:rPr>
                 <w:rFonts w:ascii="Times New Roman" w:eastAsia="Times New Roman" w:hAnsi="Times New Roman" w:cs="Times New Roman"/>
               </w:rPr>
-              <w:t xml:space="preserve">“Growing Role of Big Data and AI in Transforming Healthcare Industry” by Prof. Mayuri Mehta, </w:t>
-            </w:r>
-            <w:proofErr w:type="spellStart"/>
-            <w:r>
-              <w:rPr>
-                <w:rFonts w:ascii="Times New Roman" w:eastAsia="Times New Roman" w:hAnsi="Times New Roman" w:cs="Times New Roman"/>
-              </w:rPr>
-              <w:t>Sarvajanik</w:t>
-            </w:r>
-            <w:proofErr w:type="spellEnd"/>
-            <w:r>
-              <w:rPr>
-                <w:rFonts w:ascii="Times New Roman" w:eastAsia="Times New Roman" w:hAnsi="Times New Roman" w:cs="Times New Roman"/>
-              </w:rPr>
-              <w:t xml:space="preserve"> College of Engineering and Technology, Gujarat, India</w:t>
+              <w:t>“Growing Role of Big Data and AI in Transforming Healthcare Industry” by Prof. Mayuri Mehta, Sarvajanik College of Engineering and Technology, Gujarat, India</w:t>
             </w:r>
           </w:p>
         </w:tc>
@@ -4290,41 +4725,498 @@
               <w:rPr>
                 <w:rFonts w:ascii="Times New Roman" w:eastAsia="Times New Roman" w:hAnsi="Times New Roman" w:cs="Times New Roman"/>
               </w:rPr>
-              <w:t xml:space="preserve">“Next Generation Web: Technology and Services” by Prof. </w:t>
-            </w:r>
-            <w:proofErr w:type="spellStart"/>
-            <w:r>
-              <w:rPr>
-                <w:rFonts w:ascii="Times New Roman" w:eastAsia="Times New Roman" w:hAnsi="Times New Roman" w:cs="Times New Roman"/>
-              </w:rPr>
-              <w:t>Asoke</w:t>
-            </w:r>
-            <w:proofErr w:type="spellEnd"/>
-            <w:r>
-              <w:rPr>
-                <w:rFonts w:ascii="Times New Roman" w:eastAsia="Times New Roman" w:hAnsi="Times New Roman" w:cs="Times New Roman"/>
-              </w:rPr>
-              <w:t xml:space="preserve"> K </w:t>
-            </w:r>
-            <w:proofErr w:type="spellStart"/>
-            <w:r>
-              <w:rPr>
-                <w:rFonts w:ascii="Times New Roman" w:eastAsia="Times New Roman" w:hAnsi="Times New Roman" w:cs="Times New Roman"/>
-              </w:rPr>
-              <w:t>Talukder</w:t>
-            </w:r>
-            <w:proofErr w:type="spellEnd"/>
-            <w:r>
-              <w:rPr>
-                <w:rFonts w:ascii="Times New Roman" w:eastAsia="Times New Roman" w:hAnsi="Times New Roman" w:cs="Times New Roman"/>
-              </w:rPr>
-              <w:t>, Chief Science &amp; Technology Officer SRIT Health, SRIT India Ltd, Bangalore, India</w:t>
+              <w:t>“Next Generation Web: Technology and Services” by Prof. Asoke K Talukder, Chief Science &amp; Technology Officer SRIT Health, SRIT India Ltd, Bangalore, India</w:t>
             </w:r>
           </w:p>
         </w:tc>
       </w:tr>
     </w:tbl>
     <w:p/>
+    <w:p>
+      <w:pPr>
+        <w:shd w:val="clear" w:color="auto" w:fill="FFFFFF"/>
+        <w:rPr>
+          <w:rFonts w:ascii="Verdana" w:eastAsia="Verdana" w:hAnsi="Verdana" w:cs="Verdana"/>
+          <w:b/>
+          <w:color w:val="000000"/>
+          <w:sz w:val="20"/>
+          <w:szCs w:val="20"/>
+          <w:u w:val="single"/>
+        </w:rPr>
+      </w:pPr>
+    </w:p>
+    <w:p>
+      <w:pPr>
+        <w:shd w:val="clear" w:color="auto" w:fill="FFFFFF"/>
+        <w:jc w:val="both"/>
+        <w:rPr>
+          <w:rFonts w:ascii="Times New Roman" w:eastAsia="Verdana" w:hAnsi="Times New Roman" w:cs="Times New Roman"/>
+          <w:b/>
+          <w:color w:val="000000"/>
+        </w:rPr>
+      </w:pPr>
+      <w:r>
+        <w:rPr>
+          <w:rFonts w:ascii="Times New Roman" w:eastAsia="Verdana" w:hAnsi="Times New Roman" w:cs="Times New Roman"/>
+          <w:b/>
+          <w:color w:val="000000"/>
+          <w:u w:val="single"/>
+        </w:rPr>
+        <w:t xml:space="preserve">Panel Discussion: </w:t>
+      </w:r>
+      <w:r>
+        <w:rPr>
+          <w:rFonts w:ascii="Times New Roman" w:eastAsia="Verdana" w:hAnsi="Times New Roman" w:cs="Times New Roman"/>
+          <w:b/>
+          <w:color w:val="000000"/>
+        </w:rPr>
+        <w:t>Two Sides of a Pandemic: Vaccine and Vaccination - What Role Can Computer Scientists play for Covid19?</w:t>
+      </w:r>
+    </w:p>
+    <w:p>
+      <w:pPr>
+        <w:shd w:val="clear" w:color="auto" w:fill="FFFFFF"/>
+        <w:jc w:val="both"/>
+        <w:rPr>
+          <w:rFonts w:ascii="Times New Roman" w:eastAsia="Verdana" w:hAnsi="Times New Roman" w:cs="Times New Roman"/>
+          <w:b/>
+          <w:color w:val="000000"/>
+        </w:rPr>
+      </w:pPr>
+      <w:r>
+        <w:rPr>
+          <w:rFonts w:ascii="Times New Roman" w:eastAsia="Verdana" w:hAnsi="Times New Roman" w:cs="Times New Roman"/>
+          <w:bCs/>
+          <w:color w:val="000000"/>
+        </w:rPr>
+        <w:t>Panel Chair and Moderator:</w:t>
+      </w:r>
+      <w:r>
+        <w:rPr>
+          <w:rFonts w:ascii="Times New Roman" w:eastAsia="Verdana" w:hAnsi="Times New Roman" w:cs="Times New Roman"/>
+          <w:b/>
+          <w:color w:val="000000"/>
+        </w:rPr>
+        <w:t xml:space="preserve"> </w:t>
+      </w:r>
+      <w:r>
+        <w:rPr>
+          <w:rFonts w:ascii="Times New Roman" w:eastAsia="Verdana" w:hAnsi="Times New Roman" w:cs="Times New Roman"/>
+          <w:bCs/>
+          <w:color w:val="000000"/>
+        </w:rPr>
+        <w:t>Prof. Sharma Chakravarthy, UT Arlington</w:t>
+      </w:r>
+    </w:p>
+    <w:p>
+      <w:pPr>
+        <w:shd w:val="clear" w:color="auto" w:fill="FFFFFF"/>
+        <w:jc w:val="both"/>
+        <w:rPr>
+          <w:rFonts w:ascii="Times New Roman" w:eastAsia="Verdana" w:hAnsi="Times New Roman" w:cs="Times New Roman"/>
+          <w:b/>
+          <w:color w:val="000000"/>
+        </w:rPr>
+      </w:pPr>
+    </w:p>
+    <w:p>
+      <w:pPr>
+        <w:jc w:val="both"/>
+        <w:rPr>
+          <w:rFonts w:ascii="Times New Roman" w:hAnsi="Times New Roman" w:cs="Times New Roman"/>
+        </w:rPr>
+      </w:pPr>
+      <w:r>
+        <w:rPr>
+          <w:rFonts w:ascii="Times New Roman" w:hAnsi="Times New Roman" w:cs="Times New Roman"/>
+        </w:rPr>
+        <w:t xml:space="preserve">If Covid-19, as a pandemic, is to be controlled there has to be symbiotic effort between the creation of vaccines as well as vaccination of the populace. This requires management of not only the spread </w:t>
+      </w:r>
+      <w:r>
+        <w:rPr>
+          <w:rFonts w:ascii="Times New Roman" w:hAnsi="Times New Roman" w:cs="Times New Roman"/>
+          <w:color w:val="000000" w:themeColor="text1"/>
+        </w:rPr>
+        <w:t xml:space="preserve">of the </w:t>
+      </w:r>
+      <w:r>
+        <w:rPr>
+          <w:rFonts w:ascii="Times New Roman" w:hAnsi="Times New Roman" w:cs="Times New Roman"/>
+        </w:rPr>
+        <w:t>pandemic, but also effective distribution of vaccines. Computer science and specifically data analytics is critical for the management of the pandemic (data collection and analysis, visualization, and tracking/tracing) and supply chain management for distribution and logistics.</w:t>
+      </w:r>
+    </w:p>
+    <w:p>
+      <w:pPr>
+        <w:jc w:val="both"/>
+        <w:rPr>
+          <w:rFonts w:ascii="Times New Roman" w:hAnsi="Times New Roman" w:cs="Times New Roman"/>
+        </w:rPr>
+      </w:pPr>
+    </w:p>
+    <w:p>
+      <w:pPr>
+        <w:jc w:val="both"/>
+        <w:rPr>
+          <w:rFonts w:ascii="Times New Roman" w:hAnsi="Times New Roman" w:cs="Times New Roman"/>
+        </w:rPr>
+      </w:pPr>
+      <w:r>
+        <w:rPr>
+          <w:rFonts w:ascii="Times New Roman" w:hAnsi="Times New Roman" w:cs="Times New Roman"/>
+        </w:rPr>
+        <w:t>In this panel, we will discuss the role of computer science for dealing with Pandemics such as Covid-19. Many of the measures (e.g., frequent hand washing), policies (e.g., lock down, wearing masks), and strategic and tactical decisions (e.g., distribution, beneficial therapies) are based on proper and accurate collection of data, its analysis, and deriving actionable knowledge.  We know first</w:t>
+      </w:r>
+      <w:r>
+        <w:rPr>
+          <w:rFonts w:ascii="Times New Roman" w:hAnsi="Times New Roman" w:cs="Times New Roman"/>
+        </w:rPr>
+        <w:t>-</w:t>
+      </w:r>
+      <w:r>
+        <w:rPr>
+          <w:rFonts w:ascii="Times New Roman" w:hAnsi="Times New Roman" w:cs="Times New Roman"/>
+        </w:rPr>
+        <w:t>hand that some countries did it well and some did not follow a scientific approach. It is also important to convey seriousness of the situation to the common man through easy-to-understand visualizations of analysis (</w:t>
+      </w:r>
+      <w:hyperlink r:id="rId20" w:history="1">
+        <w:r>
+          <w:rPr>
+            <w:rStyle w:val="Hyperlink"/>
+            <w:rFonts w:ascii="Times New Roman" w:hAnsi="Times New Roman" w:cs="Times New Roman"/>
+          </w:rPr>
+          <w:t>itlab.uta.edu/cowiz</w:t>
+        </w:r>
+      </w:hyperlink>
+      <w:r>
+        <w:rPr>
+          <w:rFonts w:ascii="Times New Roman" w:hAnsi="Times New Roman" w:cs="Times New Roman"/>
+        </w:rPr>
+        <w:t>/)</w:t>
+      </w:r>
+    </w:p>
+    <w:p>
+      <w:pPr>
+        <w:jc w:val="both"/>
+        <w:rPr>
+          <w:rFonts w:ascii="Times New Roman" w:hAnsi="Times New Roman" w:cs="Times New Roman"/>
+        </w:rPr>
+      </w:pPr>
+      <w:r>
+        <w:rPr>
+          <w:rFonts w:ascii="Times New Roman" w:hAnsi="Times New Roman" w:cs="Times New Roman"/>
+        </w:rPr>
+        <w:t>In this panel</w:t>
+      </w:r>
+      <w:r>
+        <w:rPr>
+          <w:rFonts w:ascii="Times New Roman" w:hAnsi="Times New Roman" w:cs="Times New Roman"/>
+        </w:rPr>
+        <w:t xml:space="preserve">, </w:t>
+      </w:r>
+      <w:r>
+        <w:rPr>
+          <w:rFonts w:ascii="Times New Roman" w:hAnsi="Times New Roman" w:cs="Times New Roman"/>
+        </w:rPr>
+        <w:t>we will specifically discuss four aspects of vaccination:</w:t>
+      </w:r>
+    </w:p>
+    <w:p>
+      <w:pPr>
+        <w:jc w:val="both"/>
+        <w:rPr>
+          <w:rFonts w:ascii="Times New Roman" w:hAnsi="Times New Roman" w:cs="Times New Roman"/>
+        </w:rPr>
+      </w:pPr>
+    </w:p>
+    <w:p>
+      <w:pPr>
+        <w:pStyle w:val="ListParagraph"/>
+        <w:numPr>
+          <w:ilvl w:val="0"/>
+          <w:numId w:val="5"/>
+        </w:numPr>
+        <w:rPr>
+          <w:sz w:val="26"/>
+          <w:szCs w:val="26"/>
+        </w:rPr>
+      </w:pPr>
+      <w:r>
+        <w:rPr>
+          <w:rFonts w:ascii="Times New Roman" w:hAnsi="Times New Roman" w:cs="Times New Roman"/>
+          <w:sz w:val="24"/>
+          <w:szCs w:val="24"/>
+        </w:rPr>
+        <w:t>Covid-19 and its Challenges</w:t>
+      </w:r>
+      <w:r>
+        <w:rPr>
+          <w:rFonts w:ascii="Times New Roman" w:hAnsi="Times New Roman" w:cs="Times New Roman"/>
+          <w:sz w:val="24"/>
+          <w:szCs w:val="24"/>
+        </w:rPr>
+        <w:t xml:space="preserve"> </w:t>
+      </w:r>
+      <w:r>
+        <w:rPr>
+          <w:b/>
+          <w:sz w:val="26"/>
+          <w:szCs w:val="26"/>
+        </w:rPr>
+        <w:t>Prof. Prantar Chakravbarti, Haematologist</w:t>
+      </w:r>
+      <w:r>
+        <w:rPr>
+          <w:b/>
+          <w:sz w:val="26"/>
+          <w:szCs w:val="26"/>
+        </w:rPr>
+        <w:t xml:space="preserve"> (Medical Doctor)</w:t>
+      </w:r>
+    </w:p>
+    <w:p>
+      <w:pPr>
+        <w:pStyle w:val="ListParagraph"/>
+        <w:numPr>
+          <w:ilvl w:val="0"/>
+          <w:numId w:val="5"/>
+        </w:numPr>
+        <w:jc w:val="both"/>
+        <w:rPr>
+          <w:rFonts w:ascii="Times New Roman" w:hAnsi="Times New Roman" w:cs="Times New Roman"/>
+          <w:sz w:val="24"/>
+          <w:szCs w:val="24"/>
+        </w:rPr>
+      </w:pPr>
+    </w:p>
+    <w:p>
+      <w:pPr>
+        <w:pStyle w:val="ListParagraph"/>
+        <w:numPr>
+          <w:ilvl w:val="0"/>
+          <w:numId w:val="5"/>
+        </w:numPr>
+        <w:jc w:val="both"/>
+        <w:rPr>
+          <w:rFonts w:ascii="Times New Roman" w:hAnsi="Times New Roman" w:cs="Times New Roman"/>
+          <w:b/>
+          <w:sz w:val="24"/>
+          <w:szCs w:val="24"/>
+        </w:rPr>
+      </w:pPr>
+      <w:r>
+        <w:rPr>
+          <w:rFonts w:ascii="Times New Roman" w:hAnsi="Times New Roman" w:cs="Times New Roman"/>
+          <w:sz w:val="24"/>
+          <w:szCs w:val="24"/>
+        </w:rPr>
+        <w:t>Data collection and analysis</w:t>
+      </w:r>
+      <w:r>
+        <w:rPr>
+          <w:rFonts w:ascii="Times New Roman" w:hAnsi="Times New Roman" w:cs="Times New Roman"/>
+          <w:sz w:val="24"/>
+          <w:szCs w:val="24"/>
+        </w:rPr>
+        <w:t xml:space="preserve"> </w:t>
+      </w:r>
+      <w:r>
+        <w:rPr>
+          <w:rFonts w:ascii="Times New Roman" w:hAnsi="Times New Roman" w:cs="Times New Roman"/>
+          <w:b/>
+          <w:sz w:val="24"/>
+          <w:szCs w:val="24"/>
+        </w:rPr>
+        <w:t>TBD</w:t>
+      </w:r>
+    </w:p>
+    <w:p>
+      <w:pPr>
+        <w:pStyle w:val="ListParagraph"/>
+        <w:numPr>
+          <w:ilvl w:val="0"/>
+          <w:numId w:val="5"/>
+        </w:numPr>
+        <w:rPr>
+          <w:b/>
+          <w:sz w:val="26"/>
+          <w:szCs w:val="26"/>
+        </w:rPr>
+      </w:pPr>
+      <w:r>
+        <w:rPr>
+          <w:rFonts w:ascii="Times New Roman" w:hAnsi="Times New Roman" w:cs="Times New Roman"/>
+          <w:sz w:val="24"/>
+          <w:szCs w:val="24"/>
+        </w:rPr>
+        <w:t>Tracking/tracing of individuals for mitigation</w:t>
+      </w:r>
+      <w:r>
+        <w:rPr>
+          <w:rFonts w:ascii="Times New Roman" w:hAnsi="Times New Roman" w:cs="Times New Roman"/>
+          <w:sz w:val="24"/>
+          <w:szCs w:val="24"/>
+        </w:rPr>
+        <w:t xml:space="preserve"> </w:t>
+      </w:r>
+      <w:r>
+        <w:rPr>
+          <w:b/>
+          <w:sz w:val="26"/>
+          <w:szCs w:val="26"/>
+        </w:rPr>
+        <w:t>Prof. Sanjay Madria, Missouri University of Science and Technology</w:t>
+      </w:r>
+    </w:p>
+    <w:p>
+      <w:pPr>
+        <w:pStyle w:val="ListParagraph"/>
+        <w:numPr>
+          <w:ilvl w:val="0"/>
+          <w:numId w:val="5"/>
+        </w:numPr>
+        <w:rPr>
+          <w:b/>
+          <w:sz w:val="26"/>
+          <w:szCs w:val="26"/>
+        </w:rPr>
+      </w:pPr>
+      <w:r>
+        <w:rPr>
+          <w:rFonts w:ascii="Times New Roman" w:hAnsi="Times New Roman" w:cs="Times New Roman"/>
+          <w:sz w:val="24"/>
+          <w:szCs w:val="24"/>
+        </w:rPr>
+        <w:t>Visualization of pandemic data and its analysis</w:t>
+      </w:r>
+      <w:r>
+        <w:rPr>
+          <w:rFonts w:ascii="Times New Roman" w:hAnsi="Times New Roman" w:cs="Times New Roman"/>
+          <w:sz w:val="24"/>
+          <w:szCs w:val="24"/>
+        </w:rPr>
+        <w:t xml:space="preserve"> </w:t>
+      </w:r>
+      <w:r>
+        <w:rPr>
+          <w:b/>
+          <w:sz w:val="26"/>
+          <w:szCs w:val="26"/>
+        </w:rPr>
+        <w:t>Prof. Debayan Gupta,Ashoka university</w:t>
+      </w:r>
+    </w:p>
+    <w:p>
+      <w:pPr>
+        <w:pStyle w:val="ListParagraph"/>
+        <w:numPr>
+          <w:ilvl w:val="0"/>
+          <w:numId w:val="5"/>
+        </w:numPr>
+        <w:jc w:val="both"/>
+        <w:rPr>
+          <w:rFonts w:ascii="Times New Roman" w:hAnsi="Times New Roman" w:cs="Times New Roman"/>
+          <w:b/>
+          <w:sz w:val="24"/>
+          <w:szCs w:val="24"/>
+        </w:rPr>
+      </w:pPr>
+      <w:r>
+        <w:rPr>
+          <w:rFonts w:ascii="Times New Roman" w:hAnsi="Times New Roman" w:cs="Times New Roman"/>
+          <w:sz w:val="24"/>
+          <w:szCs w:val="24"/>
+        </w:rPr>
+        <w:t>Vaccination: Logistics and distribution</w:t>
+      </w:r>
+      <w:r>
+        <w:rPr>
+          <w:rFonts w:ascii="Times New Roman" w:hAnsi="Times New Roman" w:cs="Times New Roman"/>
+          <w:sz w:val="24"/>
+          <w:szCs w:val="24"/>
+        </w:rPr>
+        <w:t xml:space="preserve">  </w:t>
+      </w:r>
+      <w:r>
+        <w:rPr>
+          <w:rFonts w:ascii="Times New Roman" w:hAnsi="Times New Roman" w:cs="Times New Roman"/>
+          <w:b/>
+          <w:sz w:val="24"/>
+          <w:szCs w:val="24"/>
+        </w:rPr>
+        <w:t>Dr</w:t>
+      </w:r>
+      <w:r>
+        <w:rPr>
+          <w:rFonts w:ascii="Times New Roman" w:hAnsi="Times New Roman" w:cs="Times New Roman"/>
+          <w:b/>
+          <w:sz w:val="24"/>
+          <w:szCs w:val="24"/>
+        </w:rPr>
+        <w:t xml:space="preserve">. </w:t>
+      </w:r>
+      <w:r>
+        <w:rPr>
+          <w:b/>
+          <w:sz w:val="26"/>
+          <w:szCs w:val="26"/>
+        </w:rPr>
+        <w:t>Ankur Narang</w:t>
+      </w:r>
+    </w:p>
+    <w:p>
+      <w:pPr>
+        <w:ind w:left="360"/>
+        <w:jc w:val="both"/>
+        <w:rPr>
+          <w:rFonts w:ascii="Times New Roman" w:hAnsi="Times New Roman" w:cs="Times New Roman"/>
+        </w:rPr>
+      </w:pPr>
+      <w:r>
+        <w:rPr>
+          <w:rFonts w:ascii="Times New Roman" w:hAnsi="Times New Roman" w:cs="Times New Roman"/>
+        </w:rPr>
+        <w:t>This panel has experts including a medical doctor in addition to database &amp; data analytics experts and mobile platform researchers</w:t>
+      </w:r>
+      <w:r>
+        <w:rPr>
+          <w:rFonts w:ascii="Times New Roman" w:hAnsi="Times New Roman" w:cs="Times New Roman"/>
+        </w:rPr>
+        <w:t>,</w:t>
+      </w:r>
+      <w:r>
+        <w:rPr>
+          <w:rFonts w:ascii="Times New Roman" w:hAnsi="Times New Roman" w:cs="Times New Roman"/>
+        </w:rPr>
+        <w:t xml:space="preserve"> who are well-versed in addressing this problem.</w:t>
+      </w:r>
+    </w:p>
+    <w:p>
+      <w:pPr>
+        <w:shd w:val="clear" w:color="auto" w:fill="FFFFFF"/>
+        <w:rPr>
+          <w:rFonts w:ascii="Verdana" w:eastAsia="Verdana" w:hAnsi="Verdana" w:cs="Verdana"/>
+          <w:b/>
+          <w:color w:val="000000"/>
+          <w:sz w:val="20"/>
+          <w:szCs w:val="20"/>
+          <w:u w:val="single"/>
+        </w:rPr>
+      </w:pPr>
+    </w:p>
+    <w:p>
+      <w:pPr>
+        <w:shd w:val="clear" w:color="auto" w:fill="FFFFFF"/>
+        <w:rPr>
+          <w:rFonts w:ascii="Verdana" w:eastAsia="Verdana" w:hAnsi="Verdana" w:cs="Verdana"/>
+          <w:b/>
+          <w:color w:val="000000"/>
+          <w:sz w:val="20"/>
+          <w:szCs w:val="20"/>
+          <w:u w:val="single"/>
+        </w:rPr>
+      </w:pPr>
+    </w:p>
     <w:p>
       <w:pPr>
         <w:shd w:val="clear" w:color="auto" w:fill="FFFFFF"/>
@@ -4388,47 +5280,7 @@
           <w:sz w:val="20"/>
           <w:szCs w:val="20"/>
         </w:rPr>
-        <w:t xml:space="preserve">Shweta Thakur, Dhaval K. Patel, Brijesh </w:t>
-      </w:r>
-      <w:proofErr w:type="spellStart"/>
-      <w:r>
-        <w:rPr>
-          <w:rFonts w:ascii="Verdana" w:eastAsia="Verdana" w:hAnsi="Verdana" w:cs="Verdana"/>
-          <w:color w:val="000000"/>
-          <w:sz w:val="20"/>
-          <w:szCs w:val="20"/>
-        </w:rPr>
-        <w:t>Soni</w:t>
-      </w:r>
-      <w:proofErr w:type="spellEnd"/>
-      <w:r>
-        <w:rPr>
-          <w:rFonts w:ascii="Verdana" w:eastAsia="Verdana" w:hAnsi="Verdana" w:cs="Verdana"/>
-          <w:color w:val="000000"/>
-          <w:sz w:val="20"/>
-          <w:szCs w:val="20"/>
-        </w:rPr>
-        <w:t xml:space="preserve">, Mehul </w:t>
-      </w:r>
-      <w:proofErr w:type="spellStart"/>
-      <w:r>
-        <w:rPr>
-          <w:rFonts w:ascii="Verdana" w:eastAsia="Verdana" w:hAnsi="Verdana" w:cs="Verdana"/>
-          <w:color w:val="000000"/>
-          <w:sz w:val="20"/>
-          <w:szCs w:val="20"/>
-        </w:rPr>
-        <w:t>Raval</w:t>
-      </w:r>
-      <w:proofErr w:type="spellEnd"/>
-      <w:r>
-        <w:rPr>
-          <w:rFonts w:ascii="Verdana" w:eastAsia="Verdana" w:hAnsi="Verdana" w:cs="Verdana"/>
-          <w:color w:val="000000"/>
-          <w:sz w:val="20"/>
-          <w:szCs w:val="20"/>
-        </w:rPr>
-        <w:t xml:space="preserve"> and Sanjay Chaudhary. Prediction for the Second Wave of COVID-19 in India</w:t>
+        <w:t>Shweta Thakur, Dhaval K. Patel, Brijesh Soni, Mehul Raval and Sanjay Chaudhary. Prediction for the Second Wave of COVID-19 in India</w:t>
       </w:r>
     </w:p>
     <w:p>
@@ -4458,47 +5310,8 @@
           <w:sz w:val="20"/>
           <w:szCs w:val="20"/>
         </w:rPr>
-        <w:t xml:space="preserve">Anamika Gupta, Anshuman Gupta, Vaishnavi Verma, Aayush </w:t>
-      </w:r>
-      <w:proofErr w:type="spellStart"/>
-      <w:r>
-        <w:rPr>
-          <w:rFonts w:ascii="Verdana" w:eastAsia="Verdana" w:hAnsi="Verdana" w:cs="Verdana"/>
-          <w:color w:val="000000"/>
-          <w:sz w:val="20"/>
-          <w:szCs w:val="20"/>
-        </w:rPr>
-        <w:t>Khattar</w:t>
-      </w:r>
-      <w:proofErr w:type="spellEnd"/>
-      <w:r>
-        <w:rPr>
-          <w:rFonts w:ascii="Verdana" w:eastAsia="Verdana" w:hAnsi="Verdana" w:cs="Verdana"/>
-          <w:color w:val="000000"/>
-          <w:sz w:val="20"/>
-          <w:szCs w:val="20"/>
-        </w:rPr>
-        <w:t xml:space="preserve"> and </w:t>
-      </w:r>
-      <w:proofErr w:type="spellStart"/>
-      <w:r>
-        <w:rPr>
-          <w:rFonts w:ascii="Verdana" w:eastAsia="Verdana" w:hAnsi="Verdana" w:cs="Verdana"/>
-          <w:color w:val="000000"/>
-          <w:sz w:val="20"/>
-          <w:szCs w:val="20"/>
-        </w:rPr>
-        <w:t>Devansh</w:t>
-      </w:r>
-      <w:proofErr w:type="spellEnd"/>
-      <w:r>
-        <w:rPr>
-          <w:rFonts w:ascii="Verdana" w:eastAsia="Verdana" w:hAnsi="Verdana" w:cs="Verdana"/>
-          <w:color w:val="000000"/>
-          <w:sz w:val="20"/>
-          <w:szCs w:val="20"/>
-        </w:rPr>
-        <w:t xml:space="preserve"> Sharma. Texture Feature Extraction: Impact of Variants on Performance of Machine Learning Classifiers: Study on Chest X-ray – Pneumonia Images</w:t>
+        <w:lastRenderedPageBreak/>
+        <w:t>Anamika Gupta, Anshuman Gupta, Vaishnavi Verma, Aayush Khattar and Devansh Sharma. Texture Feature Extraction: Impact of Variants on Performance of Machine Learning Classifiers: Study on Chest X-ray – Pneumonia Images</w:t>
       </w:r>
     </w:p>
     <w:p>
@@ -4521,134 +5334,23 @@
           <w:szCs w:val="20"/>
         </w:rPr>
       </w:pPr>
-      <w:proofErr w:type="spellStart"/>
       <w:r>
         <w:rPr>
           <w:rFonts w:ascii="Verdana" w:eastAsia="Verdana" w:hAnsi="Verdana" w:cs="Verdana"/>
           <w:sz w:val="20"/>
           <w:szCs w:val="20"/>
         </w:rPr>
-        <w:t>Asoke</w:t>
-      </w:r>
-      <w:proofErr w:type="spellEnd"/>
+        <w:t>Asoke Talukder</w:t>
+      </w:r>
       <w:r>
         <w:rPr>
           <w:rFonts w:ascii="Verdana" w:eastAsia="Verdana" w:hAnsi="Verdana" w:cs="Verdana"/>
+          <w:color w:val="000000"/>
           <w:sz w:val="20"/>
           <w:szCs w:val="20"/>
         </w:rPr>
-        <w:t xml:space="preserve"> </w:t>
-      </w:r>
-      <w:proofErr w:type="spellStart"/>
-      <w:r>
-        <w:rPr>
-          <w:rFonts w:ascii="Verdana" w:eastAsia="Verdana" w:hAnsi="Verdana" w:cs="Verdana"/>
-          <w:sz w:val="20"/>
-          <w:szCs w:val="20"/>
-        </w:rPr>
-        <w:t>Talukder</w:t>
-      </w:r>
-      <w:proofErr w:type="spellEnd"/>
-      <w:r>
-        <w:rPr>
-          <w:rFonts w:ascii="Verdana" w:eastAsia="Verdana" w:hAnsi="Verdana" w:cs="Verdana"/>
-          <w:color w:val="000000"/>
-          <w:sz w:val="20"/>
-          <w:szCs w:val="20"/>
-        </w:rPr>
-        <w:t xml:space="preserve">, Julio </w:t>
-      </w:r>
-      <w:proofErr w:type="spellStart"/>
-      <w:r>
-        <w:rPr>
-          <w:rFonts w:ascii="Verdana" w:eastAsia="Verdana" w:hAnsi="Verdana" w:cs="Verdana"/>
-          <w:color w:val="000000"/>
-          <w:sz w:val="20"/>
-          <w:szCs w:val="20"/>
-        </w:rPr>
-        <w:t>Bonis</w:t>
-      </w:r>
-      <w:proofErr w:type="spellEnd"/>
-      <w:r>
-        <w:rPr>
-          <w:rFonts w:ascii="Verdana" w:eastAsia="Verdana" w:hAnsi="Verdana" w:cs="Verdana"/>
-          <w:color w:val="000000"/>
-          <w:sz w:val="20"/>
-          <w:szCs w:val="20"/>
-        </w:rPr>
-        <w:t xml:space="preserve"> Sanz and </w:t>
-      </w:r>
-      <w:proofErr w:type="spellStart"/>
-      <w:r>
-        <w:rPr>
-          <w:rFonts w:ascii="Verdana" w:eastAsia="Verdana" w:hAnsi="Verdana" w:cs="Verdana"/>
-          <w:color w:val="000000"/>
-          <w:sz w:val="20"/>
-          <w:szCs w:val="20"/>
-        </w:rPr>
-        <w:t>Jahnavi</w:t>
-      </w:r>
-      <w:proofErr w:type="spellEnd"/>
-      <w:r>
-        <w:rPr>
-          <w:rFonts w:ascii="Verdana" w:eastAsia="Verdana" w:hAnsi="Verdana" w:cs="Verdana"/>
-          <w:color w:val="000000"/>
-          <w:sz w:val="20"/>
-          <w:szCs w:val="20"/>
-        </w:rPr>
-        <w:t xml:space="preserve"> </w:t>
-      </w:r>
-      <w:proofErr w:type="spellStart"/>
-      <w:r>
-        <w:rPr>
-          <w:rFonts w:ascii="Verdana" w:eastAsia="Verdana" w:hAnsi="Verdana" w:cs="Verdana"/>
-          <w:color w:val="000000"/>
-          <w:sz w:val="20"/>
-          <w:szCs w:val="20"/>
-        </w:rPr>
-        <w:t>Samajpati</w:t>
-      </w:r>
-      <w:proofErr w:type="spellEnd"/>
-      <w:r>
-        <w:rPr>
-          <w:rFonts w:ascii="Verdana" w:eastAsia="Verdana" w:hAnsi="Verdana" w:cs="Verdana"/>
-          <w:color w:val="000000"/>
-          <w:sz w:val="20"/>
-          <w:szCs w:val="20"/>
-        </w:rPr>
-        <w:t xml:space="preserve">. ‘Precision Health’: Balancing Reactive Care and Proactive Care through the Evidence Based Knowledge Graph Constructed from Real-World Electronic Health Records, Disease Trajectories, </w:t>
-      </w:r>
-      <w:proofErr w:type="spellStart"/>
-      <w:r>
-        <w:rPr>
-          <w:rFonts w:ascii="Verdana" w:eastAsia="Verdana" w:hAnsi="Verdana" w:cs="Verdana"/>
-          <w:color w:val="000000"/>
-          <w:sz w:val="20"/>
-          <w:szCs w:val="20"/>
-        </w:rPr>
-        <w:t>Diseasome</w:t>
-      </w:r>
-      <w:proofErr w:type="spellEnd"/>
-      <w:r>
-        <w:rPr>
-          <w:rFonts w:ascii="Verdana" w:eastAsia="Verdana" w:hAnsi="Verdana" w:cs="Verdana"/>
-          <w:color w:val="000000"/>
-          <w:sz w:val="20"/>
-          <w:szCs w:val="20"/>
-        </w:rPr>
-        <w:t xml:space="preserve">, and </w:t>
-      </w:r>
-      <w:proofErr w:type="spellStart"/>
-      <w:r>
-        <w:rPr>
-          <w:rFonts w:ascii="Verdana" w:eastAsia="Verdana" w:hAnsi="Verdana" w:cs="Verdana"/>
-          <w:color w:val="000000"/>
-          <w:sz w:val="20"/>
-          <w:szCs w:val="20"/>
-        </w:rPr>
-        <w:t>Patholome</w:t>
-      </w:r>
-      <w:proofErr w:type="spellEnd"/>
+        <w:t>, Julio Bonis Sanz and Jahnavi Samajpati. ‘Precision Health’: Balancing Reactive Care and Proactive Care through the Evidence Based Knowledge Graph Constructed from Real-World Electronic Health Records, Disease Trajectories, Diseasome, and Patholome</w:t>
+      </w:r>
     </w:p>
     <w:p>
       <w:pPr>
@@ -4682,7 +5384,6 @@
           <w:szCs w:val="20"/>
           <w:u w:val="single"/>
         </w:rPr>
-        <w:lastRenderedPageBreak/>
         <w:t>Research Session 2: Text Analytics</w:t>
       </w:r>
     </w:p>
@@ -4732,47 +5433,7 @@
           <w:sz w:val="20"/>
           <w:szCs w:val="20"/>
         </w:rPr>
-        <w:t xml:space="preserve">Akanksha </w:t>
-      </w:r>
-      <w:proofErr w:type="spellStart"/>
-      <w:r>
-        <w:rPr>
-          <w:rFonts w:ascii="Verdana" w:eastAsia="Verdana" w:hAnsi="Verdana" w:cs="Verdana"/>
-          <w:color w:val="000000"/>
-          <w:sz w:val="20"/>
-          <w:szCs w:val="20"/>
-        </w:rPr>
-        <w:t>Mehndiratta</w:t>
-      </w:r>
-      <w:proofErr w:type="spellEnd"/>
-      <w:r>
-        <w:rPr>
-          <w:rFonts w:ascii="Verdana" w:eastAsia="Verdana" w:hAnsi="Verdana" w:cs="Verdana"/>
-          <w:color w:val="000000"/>
-          <w:sz w:val="20"/>
-          <w:szCs w:val="20"/>
-        </w:rPr>
-        <w:t xml:space="preserve"> and Krishna </w:t>
-      </w:r>
-      <w:proofErr w:type="spellStart"/>
-      <w:r>
-        <w:rPr>
-          <w:rFonts w:ascii="Verdana" w:eastAsia="Verdana" w:hAnsi="Verdana" w:cs="Verdana"/>
-          <w:color w:val="000000"/>
-          <w:sz w:val="20"/>
-          <w:szCs w:val="20"/>
-        </w:rPr>
-        <w:t>Asawa</w:t>
-      </w:r>
-      <w:proofErr w:type="spellEnd"/>
-      <w:r>
-        <w:rPr>
-          <w:rFonts w:ascii="Verdana" w:eastAsia="Verdana" w:hAnsi="Verdana" w:cs="Verdana"/>
-          <w:color w:val="000000"/>
-          <w:sz w:val="20"/>
-          <w:szCs w:val="20"/>
-        </w:rPr>
-        <w:t>. Spectral Learning of Semantic Units in a Sentence Pair to Evaluate Semantic Textual Similarity</w:t>
+        <w:t>Akanksha Mehndiratta and Krishna Asawa. Spectral Learning of Semantic Units in a Sentence Pair to Evaluate Semantic Textual Similarity</w:t>
       </w:r>
     </w:p>
     <w:p>
@@ -4802,47 +5463,7 @@
           <w:sz w:val="20"/>
           <w:szCs w:val="20"/>
         </w:rPr>
-        <w:t xml:space="preserve">Jitendra Parmar, </w:t>
-      </w:r>
-      <w:proofErr w:type="spellStart"/>
-      <w:r>
-        <w:rPr>
-          <w:rFonts w:ascii="Verdana" w:eastAsia="Verdana" w:hAnsi="Verdana" w:cs="Verdana"/>
-          <w:color w:val="000000"/>
-          <w:sz w:val="20"/>
-          <w:szCs w:val="20"/>
-        </w:rPr>
-        <w:t>Sanskar</w:t>
-      </w:r>
-      <w:proofErr w:type="spellEnd"/>
-      <w:r>
-        <w:rPr>
-          <w:rFonts w:ascii="Verdana" w:eastAsia="Verdana" w:hAnsi="Verdana" w:cs="Verdana"/>
-          <w:color w:val="000000"/>
-          <w:sz w:val="20"/>
-          <w:szCs w:val="20"/>
-        </w:rPr>
-        <w:t xml:space="preserve"> </w:t>
-      </w:r>
-      <w:proofErr w:type="spellStart"/>
-      <w:r>
-        <w:rPr>
-          <w:rFonts w:ascii="Verdana" w:eastAsia="Verdana" w:hAnsi="Verdana" w:cs="Verdana"/>
-          <w:color w:val="000000"/>
-          <w:sz w:val="20"/>
-          <w:szCs w:val="20"/>
-        </w:rPr>
-        <w:t>Soni</w:t>
-      </w:r>
-      <w:proofErr w:type="spellEnd"/>
-      <w:r>
-        <w:rPr>
-          <w:rFonts w:ascii="Verdana" w:eastAsia="Verdana" w:hAnsi="Verdana" w:cs="Verdana"/>
-          <w:color w:val="000000"/>
-          <w:sz w:val="20"/>
-          <w:szCs w:val="20"/>
-        </w:rPr>
-        <w:t xml:space="preserve"> and Satyendra Singh Chouhan. OWI: Open-world Intent Identification framework for Dialog Based System</w:t>
+        <w:t>Jitendra Parmar, Sanskar Soni and Satyendra Singh Chouhan. OWI: Open-world Intent Identification framework for Dialog Based System</w:t>
       </w:r>
     </w:p>
     <w:p>
@@ -4947,7 +5568,6 @@
           <w:szCs w:val="20"/>
         </w:rPr>
       </w:pPr>
-      <w:proofErr w:type="spellStart"/>
       <w:r>
         <w:rPr>
           <w:rFonts w:ascii="Verdana" w:eastAsia="Verdana" w:hAnsi="Verdana" w:cs="Verdana"/>
@@ -4955,57 +5575,7 @@
           <w:sz w:val="20"/>
           <w:szCs w:val="20"/>
         </w:rPr>
-        <w:t>Jaiteg</w:t>
-      </w:r>
-      <w:proofErr w:type="spellEnd"/>
-      <w:r>
-        <w:rPr>
-          <w:rFonts w:ascii="Verdana" w:eastAsia="Verdana" w:hAnsi="Verdana" w:cs="Verdana"/>
-          <w:color w:val="000000"/>
-          <w:sz w:val="20"/>
-          <w:szCs w:val="20"/>
-        </w:rPr>
-        <w:t xml:space="preserve"> Singh, Amit Mittal, Ruchi Mittal, </w:t>
-      </w:r>
-      <w:proofErr w:type="spellStart"/>
-      <w:r>
-        <w:rPr>
-          <w:rFonts w:ascii="Verdana" w:eastAsia="Verdana" w:hAnsi="Verdana" w:cs="Verdana"/>
-          <w:color w:val="000000"/>
-          <w:sz w:val="20"/>
-          <w:szCs w:val="20"/>
-        </w:rPr>
-        <w:t>Karmjeet</w:t>
-      </w:r>
-      <w:proofErr w:type="spellEnd"/>
-      <w:r>
-        <w:rPr>
-          <w:rFonts w:ascii="Verdana" w:eastAsia="Verdana" w:hAnsi="Verdana" w:cs="Verdana"/>
-          <w:color w:val="000000"/>
-          <w:sz w:val="20"/>
-          <w:szCs w:val="20"/>
-        </w:rPr>
-        <w:t xml:space="preserve"> Singh and Varun Malik. </w:t>
-      </w:r>
-      <w:proofErr w:type="spellStart"/>
-      <w:r>
-        <w:rPr>
-          <w:rFonts w:ascii="Verdana" w:eastAsia="Verdana" w:hAnsi="Verdana" w:cs="Verdana"/>
-          <w:color w:val="000000"/>
-          <w:sz w:val="20"/>
-          <w:szCs w:val="20"/>
-        </w:rPr>
-        <w:t>i</w:t>
-      </w:r>
-      <w:proofErr w:type="spellEnd"/>
-      <w:r>
-        <w:rPr>
-          <w:rFonts w:ascii="Verdana" w:eastAsia="Verdana" w:hAnsi="Verdana" w:cs="Verdana"/>
-          <w:color w:val="000000"/>
-          <w:sz w:val="20"/>
-          <w:szCs w:val="20"/>
-        </w:rPr>
-        <w:t>-Fence: A Spatio-Temporal Context-Aware Geofencing Framework for Triggering Impulse Decisions</w:t>
+        <w:t>Jaiteg Singh, Amit Mittal, Ruchi Mittal, Karmjeet Singh and Varun Malik. i-Fence: A Spatio-Temporal Context-Aware Geofencing Framework for Triggering Impulse Decisions</w:t>
       </w:r>
     </w:p>
     <w:p>
@@ -5082,7 +5652,6 @@
           <w:szCs w:val="20"/>
         </w:rPr>
       </w:pPr>
-      <w:proofErr w:type="spellStart"/>
       <w:r>
         <w:rPr>
           <w:rFonts w:ascii="Verdana" w:eastAsia="Verdana" w:hAnsi="Verdana" w:cs="Verdana"/>
@@ -5090,97 +5659,7 @@
           <w:sz w:val="20"/>
           <w:szCs w:val="20"/>
         </w:rPr>
-        <w:t>Dr.</w:t>
-      </w:r>
-      <w:proofErr w:type="spellEnd"/>
-      <w:r>
-        <w:rPr>
-          <w:rFonts w:ascii="Verdana" w:eastAsia="Verdana" w:hAnsi="Verdana" w:cs="Verdana"/>
-          <w:color w:val="000000"/>
-          <w:sz w:val="20"/>
-          <w:szCs w:val="20"/>
-        </w:rPr>
-        <w:t xml:space="preserve"> Rajendra Kumar </w:t>
-      </w:r>
-      <w:proofErr w:type="spellStart"/>
-      <w:r>
-        <w:rPr>
-          <w:rFonts w:ascii="Verdana" w:eastAsia="Verdana" w:hAnsi="Verdana" w:cs="Verdana"/>
-          <w:color w:val="000000"/>
-          <w:sz w:val="20"/>
-          <w:szCs w:val="20"/>
-        </w:rPr>
-        <w:t>Roul</w:t>
-      </w:r>
-      <w:proofErr w:type="spellEnd"/>
-      <w:r>
-        <w:rPr>
-          <w:rFonts w:ascii="Verdana" w:eastAsia="Verdana" w:hAnsi="Verdana" w:cs="Verdana"/>
-          <w:color w:val="000000"/>
-          <w:sz w:val="20"/>
-          <w:szCs w:val="20"/>
-        </w:rPr>
-        <w:t xml:space="preserve"> and </w:t>
-      </w:r>
-      <w:proofErr w:type="spellStart"/>
-      <w:r>
-        <w:rPr>
-          <w:rFonts w:ascii="Verdana" w:eastAsia="Verdana" w:hAnsi="Verdana" w:cs="Verdana"/>
-          <w:color w:val="000000"/>
-          <w:sz w:val="20"/>
-          <w:szCs w:val="20"/>
-        </w:rPr>
-        <w:t>Dr.</w:t>
-      </w:r>
-      <w:proofErr w:type="spellEnd"/>
-      <w:r>
-        <w:rPr>
-          <w:rFonts w:ascii="Verdana" w:eastAsia="Verdana" w:hAnsi="Verdana" w:cs="Verdana"/>
-          <w:color w:val="000000"/>
-          <w:sz w:val="20"/>
-          <w:szCs w:val="20"/>
-        </w:rPr>
-        <w:t xml:space="preserve"> </w:t>
-      </w:r>
-      <w:proofErr w:type="spellStart"/>
-      <w:r>
-        <w:rPr>
-          <w:rFonts w:ascii="Verdana" w:eastAsia="Verdana" w:hAnsi="Verdana" w:cs="Verdana"/>
-          <w:color w:val="000000"/>
-          <w:sz w:val="20"/>
-          <w:szCs w:val="20"/>
-        </w:rPr>
-        <w:t>Jajati</w:t>
-      </w:r>
-      <w:proofErr w:type="spellEnd"/>
-      <w:r>
-        <w:rPr>
-          <w:rFonts w:ascii="Verdana" w:eastAsia="Verdana" w:hAnsi="Verdana" w:cs="Verdana"/>
-          <w:color w:val="000000"/>
-          <w:sz w:val="20"/>
-          <w:szCs w:val="20"/>
-        </w:rPr>
-        <w:t xml:space="preserve"> </w:t>
-      </w:r>
-      <w:proofErr w:type="spellStart"/>
-      <w:r>
-        <w:rPr>
-          <w:rFonts w:ascii="Verdana" w:eastAsia="Verdana" w:hAnsi="Verdana" w:cs="Verdana"/>
-          <w:color w:val="000000"/>
-          <w:sz w:val="20"/>
-          <w:szCs w:val="20"/>
-        </w:rPr>
-        <w:t>Keshari</w:t>
-      </w:r>
-      <w:proofErr w:type="spellEnd"/>
-      <w:r>
-        <w:rPr>
-          <w:rFonts w:ascii="Verdana" w:eastAsia="Verdana" w:hAnsi="Verdana" w:cs="Verdana"/>
-          <w:color w:val="000000"/>
-          <w:sz w:val="20"/>
-          <w:szCs w:val="20"/>
-        </w:rPr>
-        <w:t xml:space="preserve"> Sahoo. Study and Understanding the Significance of Multilayer ELM Feature Space</w:t>
+        <w:t>Dr. Rajendra Kumar Roul and Dr. Jajati Keshari Sahoo. Study and Understanding the Significance of Multilayer ELM Feature Space</w:t>
       </w:r>
     </w:p>
     <w:p>
@@ -5210,27 +5689,7 @@
           <w:sz w:val="20"/>
           <w:szCs w:val="20"/>
         </w:rPr>
-        <w:t xml:space="preserve">Olaf </w:t>
-      </w:r>
-      <w:proofErr w:type="spellStart"/>
-      <w:r>
-        <w:rPr>
-          <w:rFonts w:ascii="Verdana" w:eastAsia="Verdana" w:hAnsi="Verdana" w:cs="Verdana"/>
-          <w:color w:val="000000"/>
-          <w:sz w:val="20"/>
-          <w:szCs w:val="20"/>
-        </w:rPr>
-        <w:t>Herden</w:t>
-      </w:r>
-      <w:proofErr w:type="spellEnd"/>
-      <w:r>
-        <w:rPr>
-          <w:rFonts w:ascii="Verdana" w:eastAsia="Verdana" w:hAnsi="Verdana" w:cs="Verdana"/>
-          <w:color w:val="000000"/>
-          <w:sz w:val="20"/>
-          <w:szCs w:val="20"/>
-        </w:rPr>
-        <w:t>. Architectural Patterns for Integrating Data Lakes into Data Warehouse Architectures</w:t>
+        <w:t>Olaf Herden. Architectural Patterns for Integrating Data Lakes into Data Warehouse Architectures</w:t>
       </w:r>
     </w:p>
     <w:p>
@@ -5343,7 +5802,6 @@
           <w:szCs w:val="20"/>
         </w:rPr>
       </w:pPr>
-      <w:proofErr w:type="spellStart"/>
       <w:r>
         <w:rPr>
           <w:rFonts w:ascii="Verdana" w:eastAsia="Verdana" w:hAnsi="Verdana" w:cs="Verdana"/>
@@ -5351,17 +5809,7 @@
           <w:sz w:val="20"/>
           <w:szCs w:val="20"/>
         </w:rPr>
-        <w:t>Animesh</w:t>
-      </w:r>
-      <w:proofErr w:type="spellEnd"/>
-      <w:r>
-        <w:rPr>
-          <w:rFonts w:ascii="Verdana" w:eastAsia="Verdana" w:hAnsi="Verdana" w:cs="Verdana"/>
-          <w:color w:val="000000"/>
-          <w:sz w:val="20"/>
-          <w:szCs w:val="20"/>
-        </w:rPr>
-        <w:t xml:space="preserve"> Kumar, </w:t>
+        <w:t>Animesh Kumar, </w:t>
       </w:r>
       <w:r>
         <w:rPr>
@@ -5386,18 +5834,8 @@
           <w:sz w:val="20"/>
           <w:szCs w:val="20"/>
         </w:rPr>
-        <w:t xml:space="preserve">Paul </w:t>
-      </w:r>
-      <w:proofErr w:type="spellStart"/>
-      <w:r>
-        <w:rPr>
-          <w:rFonts w:ascii="Verdana" w:eastAsia="Verdana" w:hAnsi="Verdana" w:cs="Verdana"/>
-          <w:sz w:val="20"/>
-          <w:szCs w:val="20"/>
-        </w:rPr>
-        <w:t>Stynes</w:t>
-      </w:r>
-      <w:proofErr w:type="spellEnd"/>
+        <w:t>Paul Stynes</w:t>
+      </w:r>
       <w:r>
         <w:rPr>
           <w:rFonts w:ascii="Verdana" w:eastAsia="Verdana" w:hAnsi="Verdana" w:cs="Verdana"/>
@@ -5435,67 +5873,7 @@
           <w:sz w:val="20"/>
           <w:szCs w:val="20"/>
         </w:rPr>
-        <w:t xml:space="preserve">G. Jignesh Chowdary, Narinder Singh </w:t>
-      </w:r>
-      <w:proofErr w:type="spellStart"/>
-      <w:r>
-        <w:rPr>
-          <w:rFonts w:ascii="Verdana" w:eastAsia="Verdana" w:hAnsi="Verdana" w:cs="Verdana"/>
-          <w:color w:val="000000"/>
-          <w:sz w:val="20"/>
-          <w:szCs w:val="20"/>
-        </w:rPr>
-        <w:t>Punn</w:t>
-      </w:r>
-      <w:proofErr w:type="spellEnd"/>
-      <w:r>
-        <w:rPr>
-          <w:rFonts w:ascii="Verdana" w:eastAsia="Verdana" w:hAnsi="Verdana" w:cs="Verdana"/>
-          <w:color w:val="000000"/>
-          <w:sz w:val="20"/>
-          <w:szCs w:val="20"/>
-        </w:rPr>
-        <w:t xml:space="preserve">, Sanjay Kumar </w:t>
-      </w:r>
-      <w:proofErr w:type="spellStart"/>
-      <w:r>
-        <w:rPr>
-          <w:rFonts w:ascii="Verdana" w:eastAsia="Verdana" w:hAnsi="Verdana" w:cs="Verdana"/>
-          <w:color w:val="000000"/>
-          <w:sz w:val="20"/>
-          <w:szCs w:val="20"/>
-        </w:rPr>
-        <w:t>Sonbhadra</w:t>
-      </w:r>
-      <w:proofErr w:type="spellEnd"/>
-      <w:r>
-        <w:rPr>
-          <w:rFonts w:ascii="Verdana" w:eastAsia="Verdana" w:hAnsi="Verdana" w:cs="Verdana"/>
-          <w:color w:val="000000"/>
-          <w:sz w:val="20"/>
-          <w:szCs w:val="20"/>
-        </w:rPr>
-        <w:t xml:space="preserve"> and </w:t>
-      </w:r>
-      <w:proofErr w:type="spellStart"/>
-      <w:r>
-        <w:rPr>
-          <w:rFonts w:ascii="Verdana" w:eastAsia="Verdana" w:hAnsi="Verdana" w:cs="Verdana"/>
-          <w:color w:val="000000"/>
-          <w:sz w:val="20"/>
-          <w:szCs w:val="20"/>
-        </w:rPr>
-        <w:t>Sonali</w:t>
-      </w:r>
-      <w:proofErr w:type="spellEnd"/>
-      <w:r>
-        <w:rPr>
-          <w:rFonts w:ascii="Verdana" w:eastAsia="Verdana" w:hAnsi="Verdana" w:cs="Verdana"/>
-          <w:color w:val="000000"/>
-          <w:sz w:val="20"/>
-          <w:szCs w:val="20"/>
-        </w:rPr>
-        <w:t xml:space="preserve"> Agarwal. Face Mask Detection using Transfer Learning of InceptionV3 (short paper)</w:t>
+        <w:t>G. Jignesh Chowdary, Narinder Singh Punn, Sanjay Kumar Sonbhadra and Sonali Agarwal. Face Mask Detection using Transfer Learning of InceptionV3 (short paper)</w:t>
       </w:r>
     </w:p>
     <w:p>
@@ -5518,7 +5896,6 @@
           <w:szCs w:val="20"/>
         </w:rPr>
       </w:pPr>
-      <w:proofErr w:type="spellStart"/>
       <w:r>
         <w:rPr>
           <w:rFonts w:ascii="Verdana" w:eastAsia="Verdana" w:hAnsi="Verdana" w:cs="Verdana"/>
@@ -5526,37 +5903,7 @@
           <w:sz w:val="20"/>
           <w:szCs w:val="20"/>
         </w:rPr>
-        <w:t>Saravjeet</w:t>
-      </w:r>
-      <w:proofErr w:type="spellEnd"/>
-      <w:r>
-        <w:rPr>
-          <w:rFonts w:ascii="Verdana" w:eastAsia="Verdana" w:hAnsi="Verdana" w:cs="Verdana"/>
-          <w:color w:val="000000"/>
-          <w:sz w:val="20"/>
-          <w:szCs w:val="20"/>
-        </w:rPr>
-        <w:t xml:space="preserve"> Singh and </w:t>
-      </w:r>
-      <w:proofErr w:type="spellStart"/>
-      <w:r>
-        <w:rPr>
-          <w:rFonts w:ascii="Verdana" w:eastAsia="Verdana" w:hAnsi="Verdana" w:cs="Verdana"/>
-          <w:color w:val="000000"/>
-          <w:sz w:val="20"/>
-          <w:szCs w:val="20"/>
-        </w:rPr>
-        <w:t>Jaiteg</w:t>
-      </w:r>
-      <w:proofErr w:type="spellEnd"/>
-      <w:r>
-        <w:rPr>
-          <w:rFonts w:ascii="Verdana" w:eastAsia="Verdana" w:hAnsi="Verdana" w:cs="Verdana"/>
-          <w:color w:val="000000"/>
-          <w:sz w:val="20"/>
-          <w:szCs w:val="20"/>
-        </w:rPr>
-        <w:t xml:space="preserve"> Singh. Analysis of GPS trajectories mapping on shape files using spatial computing approaches (short paper)</w:t>
+        <w:t>Saravjeet Singh and Jaiteg Singh. Analysis of GPS trajectories mapping on shape files using spatial computing approaches (short paper)</w:t>
       </w:r>
     </w:p>
     <w:p>
@@ -5579,7 +5926,6 @@
           <w:szCs w:val="20"/>
         </w:rPr>
       </w:pPr>
-      <w:proofErr w:type="spellStart"/>
       <w:r>
         <w:rPr>
           <w:rFonts w:ascii="Verdana" w:eastAsia="Verdana" w:hAnsi="Verdana" w:cs="Verdana"/>
@@ -5587,17 +5933,7 @@
           <w:sz w:val="20"/>
           <w:szCs w:val="20"/>
         </w:rPr>
-        <w:t>Shubam</w:t>
-      </w:r>
-      <w:proofErr w:type="spellEnd"/>
-      <w:r>
-        <w:rPr>
-          <w:rFonts w:ascii="Verdana" w:eastAsia="Verdana" w:hAnsi="Verdana" w:cs="Verdana"/>
-          <w:color w:val="000000"/>
-          <w:sz w:val="20"/>
-          <w:szCs w:val="20"/>
-        </w:rPr>
-        <w:t xml:space="preserve"> Yadav, Santosh Singh Rathore and Satyendra Singh Chouhan. Authorship Identification using Stylometry and Document Fingerprinting (short paper)</w:t>
+        <w:t>Shubam Yadav, Santosh Singh Rathore and Satyendra Singh Chouhan. Authorship Identification using Stylometry and Document Fingerprinting (short paper)</w:t>
       </w:r>
     </w:p>
     <w:p>
@@ -5620,23 +5956,13 @@
           <w:szCs w:val="20"/>
         </w:rPr>
       </w:pPr>
-      <w:proofErr w:type="spellStart"/>
       <w:r>
         <w:rPr>
           <w:rFonts w:ascii="Verdana" w:eastAsia="Verdana" w:hAnsi="Verdana" w:cs="Verdana"/>
           <w:sz w:val="20"/>
           <w:szCs w:val="20"/>
         </w:rPr>
-        <w:t>Shobhan</w:t>
-      </w:r>
-      <w:proofErr w:type="spellEnd"/>
-      <w:r>
-        <w:rPr>
-          <w:rFonts w:ascii="Verdana" w:eastAsia="Verdana" w:hAnsi="Verdana" w:cs="Verdana"/>
-          <w:sz w:val="20"/>
-          <w:szCs w:val="20"/>
-        </w:rPr>
-        <w:t xml:space="preserve"> Kumar</w:t>
+        <w:t>Shobhan Kumar</w:t>
       </w:r>
       <w:r>
         <w:rPr>
@@ -5810,6 +6136,95 @@
     </w:lvl>
   </w:abstractNum>
   <w:abstractNum w:abstractNumId="1" w15:restartNumberingAfterBreak="0">
+    <w:nsid w:val="281451DB"/>
+    <w:multiLevelType w:val="hybridMultilevel"/>
+    <w:tmpl w:val="EE2248CA"/>
+    <w:lvl w:ilvl="0" w:tplc="0409000F">
+      <w:start w:val="1"/>
+      <w:numFmt w:val="decimal"/>
+      <w:lvlText w:val="%1."/>
+      <w:lvlJc w:val="left"/>
+      <w:pPr>
+        <w:ind w:left="720" w:hanging="360"/>
+      </w:pPr>
+      <w:rPr>
+        <w:rFonts w:hint="default"/>
+      </w:rPr>
+    </w:lvl>
+    <w:lvl w:ilvl="1" w:tplc="04090019" w:tentative="1">
+      <w:start w:val="1"/>
+      <w:numFmt w:val="lowerLetter"/>
+      <w:lvlText w:val="%2."/>
+      <w:lvlJc w:val="left"/>
+      <w:pPr>
+        <w:ind w:left="1440" w:hanging="360"/>
+      </w:pPr>
+    </w:lvl>
+    <w:lvl w:ilvl="2" w:tplc="0409001B" w:tentative="1">
+      <w:start w:val="1"/>
+      <w:numFmt w:val="lowerRoman"/>
+      <w:lvlText w:val="%3."/>
+      <w:lvlJc w:val="right"/>
+      <w:pPr>
+        <w:ind w:left="2160" w:hanging="180"/>
+      </w:pPr>
+    </w:lvl>
+    <w:lvl w:ilvl="3" w:tplc="0409000F" w:tentative="1">
+      <w:start w:val="1"/>
+      <w:numFmt w:val="decimal"/>
+      <w:lvlText w:val="%4."/>
+      <w:lvlJc w:val="left"/>
+      <w:pPr>
+        <w:ind w:left="2880" w:hanging="360"/>
+      </w:pPr>
+    </w:lvl>
+    <w:lvl w:ilvl="4" w:tplc="04090019" w:tentative="1">
+      <w:start w:val="1"/>
+      <w:numFmt w:val="lowerLetter"/>
+      <w:lvlText w:val="%5."/>
+      <w:lvlJc w:val="left"/>
+      <w:pPr>
+        <w:ind w:left="3600" w:hanging="360"/>
+      </w:pPr>
+    </w:lvl>
+    <w:lvl w:ilvl="5" w:tplc="0409001B" w:tentative="1">
+      <w:start w:val="1"/>
+      <w:numFmt w:val="lowerRoman"/>
+      <w:lvlText w:val="%6."/>
+      <w:lvlJc w:val="right"/>
+      <w:pPr>
+        <w:ind w:left="4320" w:hanging="180"/>
+      </w:pPr>
+    </w:lvl>
+    <w:lvl w:ilvl="6" w:tplc="0409000F" w:tentative="1">
+      <w:start w:val="1"/>
+      <w:numFmt w:val="decimal"/>
+      <w:lvlText w:val="%7."/>
+      <w:lvlJc w:val="left"/>
+      <w:pPr>
+        <w:ind w:left="5040" w:hanging="360"/>
+      </w:pPr>
+    </w:lvl>
+    <w:lvl w:ilvl="7" w:tplc="04090019" w:tentative="1">
+      <w:start w:val="1"/>
+      <w:numFmt w:val="lowerLetter"/>
+      <w:lvlText w:val="%8."/>
+      <w:lvlJc w:val="left"/>
+      <w:pPr>
+        <w:ind w:left="5760" w:hanging="360"/>
+      </w:pPr>
+    </w:lvl>
+    <w:lvl w:ilvl="8" w:tplc="0409001B" w:tentative="1">
+      <w:start w:val="1"/>
+      <w:numFmt w:val="lowerRoman"/>
+      <w:lvlText w:val="%9."/>
+      <w:lvlJc w:val="right"/>
+      <w:pPr>
+        <w:ind w:left="6480" w:hanging="180"/>
+      </w:pPr>
+    </w:lvl>
+  </w:abstractNum>
+  <w:abstractNum w:abstractNumId="2" w15:restartNumberingAfterBreak="0">
     <w:nsid w:val="4E6969AA"/>
     <w:multiLevelType w:val="multilevel"/>
     <w:tmpl w:val="FCFE4976"/>
@@ -5922,7 +6337,7 @@
       </w:rPr>
     </w:lvl>
   </w:abstractNum>
-  <w:abstractNum w:abstractNumId="2" w15:restartNumberingAfterBreak="0">
+  <w:abstractNum w:abstractNumId="3" w15:restartNumberingAfterBreak="0">
     <w:nsid w:val="541E5B97"/>
     <w:multiLevelType w:val="multilevel"/>
     <w:tmpl w:val="128A92BE"/>
@@ -6035,7 +6450,7 @@
       </w:rPr>
     </w:lvl>
   </w:abstractNum>
-  <w:abstractNum w:abstractNumId="3" w15:restartNumberingAfterBreak="0">
+  <w:abstractNum w:abstractNumId="4" w15:restartNumberingAfterBreak="0">
     <w:nsid w:val="57C96FF3"/>
     <w:multiLevelType w:val="multilevel"/>
     <w:tmpl w:val="FE3A9A08"/>
@@ -6149,16 +6564,19 @@
     </w:lvl>
   </w:abstractNum>
   <w:num w:numId="1">
-    <w:abstractNumId w:val="1"/>
+    <w:abstractNumId w:val="2"/>
   </w:num>
   <w:num w:numId="2">
-    <w:abstractNumId w:val="3"/>
+    <w:abstractNumId w:val="4"/>
   </w:num>
   <w:num w:numId="3">
-    <w:abstractNumId w:val="2"/>
+    <w:abstractNumId w:val="3"/>
   </w:num>
   <w:num w:numId="4">
     <w:abstractNumId w:val="0"/>
+  </w:num>
+  <w:num w:numId="5">
+    <w:abstractNumId w:val="1"/>
   </w:num>
 </w:numbering>
 </file>
@@ -6797,6 +7215,69 @@
       <w:tblStyleColBandSize w:val="1"/>
     </w:tblPr>
   </w:style>
+  <w:style w:type="paragraph" w:styleId="ListParagraph">
+    <w:name w:val="List Paragraph"/>
+    <w:basedOn w:val="Normal"/>
+    <w:uiPriority w:val="34"/>
+    <w:qFormat/>
+    <w:rsid w:val="00A550C5"/>
+    <w:pPr>
+      <w:spacing w:after="160" w:line="259" w:lineRule="auto"/>
+      <w:ind w:left="720"/>
+      <w:contextualSpacing/>
+    </w:pPr>
+    <w:rPr>
+      <w:rFonts w:asciiTheme="minorHAnsi" w:eastAsiaTheme="minorHAnsi" w:hAnsiTheme="minorHAnsi" w:cstheme="minorBidi"/>
+      <w:sz w:val="22"/>
+      <w:szCs w:val="22"/>
+      <w:lang w:val="en-US" w:eastAsia="en-US"/>
+    </w:rPr>
+  </w:style>
+  <w:style w:type="character" w:styleId="Hyperlink">
+    <w:name w:val="Hyperlink"/>
+    <w:basedOn w:val="DefaultParagraphFont"/>
+    <w:uiPriority w:val="99"/>
+    <w:unhideWhenUsed/>
+    <w:rsid w:val="00A550C5"/>
+    <w:rPr>
+      <w:color w:val="0000FF" w:themeColor="hyperlink"/>
+      <w:u w:val="single"/>
+    </w:rPr>
+  </w:style>
+  <w:style w:type="paragraph" w:styleId="Revision">
+    <w:name w:val="Revision"/>
+    <w:hidden/>
+    <w:uiPriority w:val="99"/>
+    <w:semiHidden/>
+    <w:rsid w:val="00216643"/>
+  </w:style>
+  <w:style w:type="paragraph" w:styleId="BalloonText">
+    <w:name w:val="Balloon Text"/>
+    <w:basedOn w:val="Normal"/>
+    <w:link w:val="BalloonTextChar"/>
+    <w:uiPriority w:val="99"/>
+    <w:semiHidden/>
+    <w:unhideWhenUsed/>
+    <w:rsid w:val="00216643"/>
+    <w:rPr>
+      <w:rFonts w:ascii="Segoe UI" w:hAnsi="Segoe UI" w:cs="Segoe UI"/>
+      <w:sz w:val="18"/>
+      <w:szCs w:val="18"/>
+    </w:rPr>
+  </w:style>
+  <w:style w:type="character" w:customStyle="1" w:styleId="BalloonTextChar">
+    <w:name w:val="Balloon Text Char"/>
+    <w:basedOn w:val="DefaultParagraphFont"/>
+    <w:link w:val="BalloonText"/>
+    <w:uiPriority w:val="99"/>
+    <w:semiHidden/>
+    <w:rsid w:val="00216643"/>
+    <w:rPr>
+      <w:rFonts w:ascii="Segoe UI" w:hAnsi="Segoe UI" w:cs="Segoe UI"/>
+      <w:sz w:val="18"/>
+      <w:szCs w:val="18"/>
+    </w:rPr>
+  </w:style>
 </w:styles>
 </file>
 

--- a/content/BDA2020-ProgramSchedule.docx
+++ b/content/BDA2020-ProgramSchedule.docx
@@ -142,7 +142,25 @@
           <w:sz w:val="26"/>
           <w:szCs w:val="26"/>
         </w:rPr>
-        <w:t xml:space="preserve">Program schedule for workshop on Data Challenges in Understanding The </w:t>
+        <w:t xml:space="preserve">Program schedule for workshop on Data Challenges in Understanding </w:t>
+      </w:r>
+      <w:proofErr w:type="gramStart"/>
+      <w:r>
+        <w:rPr>
+          <w:b/>
+          <w:sz w:val="26"/>
+          <w:szCs w:val="26"/>
+        </w:rPr>
+        <w:t>The</w:t>
+      </w:r>
+      <w:proofErr w:type="gramEnd"/>
+      <w:r>
+        <w:rPr>
+          <w:b/>
+          <w:sz w:val="26"/>
+          <w:szCs w:val="26"/>
+        </w:rPr>
+        <w:t xml:space="preserve"> </w:t>
       </w:r>
       <w:r>
         <w:rPr>
@@ -332,7 +350,21 @@
               <w:rPr>
                 <w:rFonts w:ascii="Times New Roman" w:eastAsia="Times New Roman" w:hAnsi="Times New Roman" w:cs="Times New Roman"/>
               </w:rPr>
-              <w:t>Big Data for Urban Resilience - Dr. Bandana Kar (Oak Ridge National Laboratory)</w:t>
+              <w:t xml:space="preserve">Big Data for Urban Resilience - </w:t>
+            </w:r>
+            <w:proofErr w:type="spellStart"/>
+            <w:r>
+              <w:rPr>
+                <w:rFonts w:ascii="Times New Roman" w:eastAsia="Times New Roman" w:hAnsi="Times New Roman" w:cs="Times New Roman"/>
+              </w:rPr>
+              <w:t>Dr.</w:t>
+            </w:r>
+            <w:proofErr w:type="spellEnd"/>
+            <w:r>
+              <w:rPr>
+                <w:rFonts w:ascii="Times New Roman" w:eastAsia="Times New Roman" w:hAnsi="Times New Roman" w:cs="Times New Roman"/>
+              </w:rPr>
+              <w:t xml:space="preserve"> Bandana Kar (Oak Ridge National Laboratory)</w:t>
             </w:r>
           </w:p>
         </w:tc>
@@ -374,7 +406,49 @@
               <w:rPr>
                 <w:rFonts w:ascii="Times New Roman" w:eastAsia="Times New Roman" w:hAnsi="Times New Roman" w:cs="Times New Roman"/>
               </w:rPr>
-              <w:t>Open Data Resources for Energy, Emissions; Air Pollution Analysis in India - Dr. Sarath Guttikunda (Urban Emissions)</w:t>
+              <w:t xml:space="preserve">Open Data Resources for Energy, Emissions; Air Pollution Analysis in India - </w:t>
+            </w:r>
+            <w:proofErr w:type="spellStart"/>
+            <w:r>
+              <w:rPr>
+                <w:rFonts w:ascii="Times New Roman" w:eastAsia="Times New Roman" w:hAnsi="Times New Roman" w:cs="Times New Roman"/>
+              </w:rPr>
+              <w:t>Dr.</w:t>
+            </w:r>
+            <w:proofErr w:type="spellEnd"/>
+            <w:r>
+              <w:rPr>
+                <w:rFonts w:ascii="Times New Roman" w:eastAsia="Times New Roman" w:hAnsi="Times New Roman" w:cs="Times New Roman"/>
+              </w:rPr>
+              <w:t xml:space="preserve"> </w:t>
+            </w:r>
+            <w:proofErr w:type="spellStart"/>
+            <w:r>
+              <w:rPr>
+                <w:rFonts w:ascii="Times New Roman" w:eastAsia="Times New Roman" w:hAnsi="Times New Roman" w:cs="Times New Roman"/>
+              </w:rPr>
+              <w:t>Sarath</w:t>
+            </w:r>
+            <w:proofErr w:type="spellEnd"/>
+            <w:r>
+              <w:rPr>
+                <w:rFonts w:ascii="Times New Roman" w:eastAsia="Times New Roman" w:hAnsi="Times New Roman" w:cs="Times New Roman"/>
+              </w:rPr>
+              <w:t xml:space="preserve"> </w:t>
+            </w:r>
+            <w:proofErr w:type="spellStart"/>
+            <w:r>
+              <w:rPr>
+                <w:rFonts w:ascii="Times New Roman" w:eastAsia="Times New Roman" w:hAnsi="Times New Roman" w:cs="Times New Roman"/>
+              </w:rPr>
+              <w:t>Guttikunda</w:t>
+            </w:r>
+            <w:proofErr w:type="spellEnd"/>
+            <w:r>
+              <w:rPr>
+                <w:rFonts w:ascii="Times New Roman" w:eastAsia="Times New Roman" w:hAnsi="Times New Roman" w:cs="Times New Roman"/>
+              </w:rPr>
+              <w:t xml:space="preserve"> (Urban Emissions)</w:t>
             </w:r>
           </w:p>
         </w:tc>
@@ -458,7 +532,35 @@
               <w:rPr>
                 <w:rFonts w:ascii="Times New Roman" w:eastAsia="Times New Roman" w:hAnsi="Times New Roman" w:cs="Times New Roman"/>
               </w:rPr>
-              <w:t>What Does the Pandemic Tell Us About Data? - Dr. Anant Maringanti (Hyderabad Urban Lab)</w:t>
+              <w:t xml:space="preserve">What Does the Pandemic Tell Us About Data? - </w:t>
+            </w:r>
+            <w:proofErr w:type="spellStart"/>
+            <w:r>
+              <w:rPr>
+                <w:rFonts w:ascii="Times New Roman" w:eastAsia="Times New Roman" w:hAnsi="Times New Roman" w:cs="Times New Roman"/>
+              </w:rPr>
+              <w:t>Dr.</w:t>
+            </w:r>
+            <w:proofErr w:type="spellEnd"/>
+            <w:r>
+              <w:rPr>
+                <w:rFonts w:ascii="Times New Roman" w:eastAsia="Times New Roman" w:hAnsi="Times New Roman" w:cs="Times New Roman"/>
+              </w:rPr>
+              <w:t xml:space="preserve"> Anant </w:t>
+            </w:r>
+            <w:proofErr w:type="spellStart"/>
+            <w:r>
+              <w:rPr>
+                <w:rFonts w:ascii="Times New Roman" w:eastAsia="Times New Roman" w:hAnsi="Times New Roman" w:cs="Times New Roman"/>
+              </w:rPr>
+              <w:t>Maringanti</w:t>
+            </w:r>
+            <w:proofErr w:type="spellEnd"/>
+            <w:r>
+              <w:rPr>
+                <w:rFonts w:ascii="Times New Roman" w:eastAsia="Times New Roman" w:hAnsi="Times New Roman" w:cs="Times New Roman"/>
+              </w:rPr>
+              <w:t xml:space="preserve"> (Hyderabad Urban Lab)</w:t>
             </w:r>
           </w:p>
         </w:tc>
@@ -673,7 +775,21 @@
               <w:rPr>
                 <w:rFonts w:ascii="Times New Roman" w:eastAsia="Times New Roman" w:hAnsi="Times New Roman" w:cs="Times New Roman"/>
               </w:rPr>
-              <w:t>Electoral Cycles in Food Prices: Evidence from India - Aaditya Dar (Indian School of Business), Pranav Gupta and Rahul Verma</w:t>
+              <w:t xml:space="preserve">Electoral Cycles in Food Prices: Evidence from India - </w:t>
+            </w:r>
+            <w:proofErr w:type="spellStart"/>
+            <w:r>
+              <w:rPr>
+                <w:rFonts w:ascii="Times New Roman" w:eastAsia="Times New Roman" w:hAnsi="Times New Roman" w:cs="Times New Roman"/>
+              </w:rPr>
+              <w:t>Aaditya</w:t>
+            </w:r>
+            <w:proofErr w:type="spellEnd"/>
+            <w:r>
+              <w:rPr>
+                <w:rFonts w:ascii="Times New Roman" w:eastAsia="Times New Roman" w:hAnsi="Times New Roman" w:cs="Times New Roman"/>
+              </w:rPr>
+              <w:t xml:space="preserve"> Dar (Indian School of Business), Pranav Gupta and Rahul Verma</w:t>
             </w:r>
           </w:p>
         </w:tc>
@@ -714,7 +830,21 @@
               <w:rPr>
                 <w:rFonts w:ascii="Times New Roman" w:eastAsia="Times New Roman" w:hAnsi="Times New Roman" w:cs="Times New Roman"/>
               </w:rPr>
-              <w:t>A Methodology and Application of Pixel-level Land Cover Classification in India over Three Satellite Systems - Chahat Bansal (IIT Delhi)</w:t>
+              <w:t xml:space="preserve">A Methodology and Application of Pixel-level Land Cover Classification in India over Three Satellite Systems - </w:t>
+            </w:r>
+            <w:proofErr w:type="spellStart"/>
+            <w:r>
+              <w:rPr>
+                <w:rFonts w:ascii="Times New Roman" w:eastAsia="Times New Roman" w:hAnsi="Times New Roman" w:cs="Times New Roman"/>
+              </w:rPr>
+              <w:t>Chahat</w:t>
+            </w:r>
+            <w:proofErr w:type="spellEnd"/>
+            <w:r>
+              <w:rPr>
+                <w:rFonts w:ascii="Times New Roman" w:eastAsia="Times New Roman" w:hAnsi="Times New Roman" w:cs="Times New Roman"/>
+              </w:rPr>
+              <w:t xml:space="preserve"> Bansal (IIT Delhi)</w:t>
             </w:r>
           </w:p>
         </w:tc>
@@ -762,7 +892,35 @@
               <w:rPr>
                 <w:rFonts w:ascii="Times New Roman" w:eastAsia="Times New Roman" w:hAnsi="Times New Roman" w:cs="Times New Roman"/>
               </w:rPr>
-              <w:t>Facebooking for Political Likes: Preliminary Analysis of Trends in Paid Advertising on Facebook and Election Outcomes during the Bihar 2020 Assembly Elections - Neelesh Agrawal, Mohit Kumar and Basim-U-Nissa (TCPD, Ashoka University)</w:t>
+              <w:t xml:space="preserve">Facebooking for Political Likes: Preliminary Analysis of Trends in Paid Advertising on Facebook and Election Outcomes during the Bihar 2020 Assembly Elections - </w:t>
+            </w:r>
+            <w:proofErr w:type="spellStart"/>
+            <w:r>
+              <w:rPr>
+                <w:rFonts w:ascii="Times New Roman" w:eastAsia="Times New Roman" w:hAnsi="Times New Roman" w:cs="Times New Roman"/>
+              </w:rPr>
+              <w:t>Neelesh</w:t>
+            </w:r>
+            <w:proofErr w:type="spellEnd"/>
+            <w:r>
+              <w:rPr>
+                <w:rFonts w:ascii="Times New Roman" w:eastAsia="Times New Roman" w:hAnsi="Times New Roman" w:cs="Times New Roman"/>
+              </w:rPr>
+              <w:t xml:space="preserve"> Agrawal, Mohit Kumar and Basim-U-</w:t>
+            </w:r>
+            <w:proofErr w:type="spellStart"/>
+            <w:r>
+              <w:rPr>
+                <w:rFonts w:ascii="Times New Roman" w:eastAsia="Times New Roman" w:hAnsi="Times New Roman" w:cs="Times New Roman"/>
+              </w:rPr>
+              <w:t>Nissa</w:t>
+            </w:r>
+            <w:proofErr w:type="spellEnd"/>
+            <w:r>
+              <w:rPr>
+                <w:rFonts w:ascii="Times New Roman" w:eastAsia="Times New Roman" w:hAnsi="Times New Roman" w:cs="Times New Roman"/>
+              </w:rPr>
+              <w:t xml:space="preserve"> (TCPD, Ashoka University)</w:t>
             </w:r>
           </w:p>
         </w:tc>
@@ -804,7 +962,35 @@
               <w:rPr>
                 <w:rFonts w:ascii="Times New Roman" w:eastAsia="Times New Roman" w:hAnsi="Times New Roman" w:cs="Times New Roman"/>
               </w:rPr>
-              <w:t xml:space="preserve">What can the Question Hour tell us about Representation in India? - Saloni Bhogale (University of Wisconsin, Madison) </w:t>
+              <w:t xml:space="preserve">What can the Question Hour tell us about Representation in India? - </w:t>
+            </w:r>
+            <w:proofErr w:type="spellStart"/>
+            <w:r>
+              <w:rPr>
+                <w:rFonts w:ascii="Times New Roman" w:eastAsia="Times New Roman" w:hAnsi="Times New Roman" w:cs="Times New Roman"/>
+              </w:rPr>
+              <w:t>Saloni</w:t>
+            </w:r>
+            <w:proofErr w:type="spellEnd"/>
+            <w:r>
+              <w:rPr>
+                <w:rFonts w:ascii="Times New Roman" w:eastAsia="Times New Roman" w:hAnsi="Times New Roman" w:cs="Times New Roman"/>
+              </w:rPr>
+              <w:t xml:space="preserve"> </w:t>
+            </w:r>
+            <w:proofErr w:type="spellStart"/>
+            <w:r>
+              <w:rPr>
+                <w:rFonts w:ascii="Times New Roman" w:eastAsia="Times New Roman" w:hAnsi="Times New Roman" w:cs="Times New Roman"/>
+              </w:rPr>
+              <w:t>Bhogale</w:t>
+            </w:r>
+            <w:proofErr w:type="spellEnd"/>
+            <w:r>
+              <w:rPr>
+                <w:rFonts w:ascii="Times New Roman" w:eastAsia="Times New Roman" w:hAnsi="Times New Roman" w:cs="Times New Roman"/>
+              </w:rPr>
+              <w:t xml:space="preserve"> (University of Wisconsin, Madison) </w:t>
             </w:r>
           </w:p>
         </w:tc>
@@ -1254,7 +1440,27 @@
                 <w:sz w:val="22"/>
                 <w:szCs w:val="22"/>
               </w:rPr>
-              <w:t xml:space="preserve"> &amp;Welcome address by Prof. Malabika Sarkar, VC Ashoka University</w:t>
+              <w:t xml:space="preserve"> &amp;Welcome address by Prof. </w:t>
+            </w:r>
+            <w:proofErr w:type="spellStart"/>
+            <w:r>
+              <w:rPr>
+                <w:rFonts w:ascii="Times New Roman" w:eastAsia="Times New Roman" w:hAnsi="Times New Roman" w:cs="Times New Roman"/>
+                <w:color w:val="000000"/>
+                <w:sz w:val="22"/>
+                <w:szCs w:val="22"/>
+              </w:rPr>
+              <w:t>Malabika</w:t>
+            </w:r>
+            <w:proofErr w:type="spellEnd"/>
+            <w:r>
+              <w:rPr>
+                <w:rFonts w:ascii="Times New Roman" w:eastAsia="Times New Roman" w:hAnsi="Times New Roman" w:cs="Times New Roman"/>
+                <w:color w:val="000000"/>
+                <w:sz w:val="22"/>
+                <w:szCs w:val="22"/>
+              </w:rPr>
+              <w:t xml:space="preserve"> Sarkar, VC Ashoka University</w:t>
             </w:r>
           </w:p>
         </w:tc>
@@ -1340,7 +1546,25 @@
                 <w:sz w:val="22"/>
                 <w:szCs w:val="22"/>
               </w:rPr>
-              <w:t>Prof. Ouri Wolfson, University of Illinois at Chicago, USA</w:t>
+              <w:t xml:space="preserve">Prof. </w:t>
+            </w:r>
+            <w:proofErr w:type="spellStart"/>
+            <w:r>
+              <w:rPr>
+                <w:rFonts w:ascii="Times New Roman" w:eastAsia="Times New Roman" w:hAnsi="Times New Roman" w:cs="Times New Roman"/>
+                <w:sz w:val="22"/>
+                <w:szCs w:val="22"/>
+              </w:rPr>
+              <w:t>Ouri</w:t>
+            </w:r>
+            <w:proofErr w:type="spellEnd"/>
+            <w:r>
+              <w:rPr>
+                <w:rFonts w:ascii="Times New Roman" w:eastAsia="Times New Roman" w:hAnsi="Times New Roman" w:cs="Times New Roman"/>
+                <w:sz w:val="22"/>
+                <w:szCs w:val="22"/>
+              </w:rPr>
+              <w:t xml:space="preserve"> Wolfson, University of Illinois at Chicago, USA</w:t>
             </w:r>
           </w:p>
         </w:tc>
@@ -1431,43 +1655,16 @@
                 <w:sz w:val="22"/>
                 <w:szCs w:val="22"/>
               </w:rPr>
-              <w:t>10.00-1</w:t>
-            </w:r>
-            <w:r>
-              <w:rPr>
-                <w:rFonts w:ascii="Times New Roman" w:eastAsia="Times New Roman" w:hAnsi="Times New Roman" w:cs="Times New Roman"/>
-                <w:color w:val="000000"/>
-                <w:sz w:val="22"/>
-                <w:szCs w:val="22"/>
-              </w:rPr>
-              <w:t>0</w:t>
-            </w:r>
-            <w:r>
-              <w:rPr>
-                <w:rFonts w:ascii="Times New Roman" w:eastAsia="Times New Roman" w:hAnsi="Times New Roman" w:cs="Times New Roman"/>
-                <w:color w:val="000000"/>
-                <w:sz w:val="22"/>
-                <w:szCs w:val="22"/>
-              </w:rPr>
-              <w:t>.</w:t>
-            </w:r>
-            <w:r>
-              <w:rPr>
-                <w:rFonts w:ascii="Times New Roman" w:eastAsia="Times New Roman" w:hAnsi="Times New Roman" w:cs="Times New Roman"/>
-                <w:color w:val="000000"/>
-                <w:sz w:val="22"/>
-                <w:szCs w:val="22"/>
-              </w:rPr>
-              <w:t>4</w:t>
-            </w:r>
-            <w:r>
-              <w:rPr>
-                <w:rFonts w:ascii="Times New Roman" w:eastAsia="Times New Roman" w:hAnsi="Times New Roman" w:cs="Times New Roman"/>
-                <w:color w:val="000000"/>
-                <w:sz w:val="22"/>
-                <w:szCs w:val="22"/>
-              </w:rPr>
-              <w:t>5</w:t>
+              <w:t>10.00-</w:t>
+            </w:r>
+            <w:r>
+              <w:rPr>
+                <w:rFonts w:ascii="Times New Roman" w:eastAsia="Times New Roman" w:hAnsi="Times New Roman" w:cs="Times New Roman"/>
+                <w:color w:val="000000"/>
+                <w:sz w:val="22"/>
+                <w:szCs w:val="22"/>
+              </w:rPr>
+              <w:t>11.00</w:t>
             </w:r>
           </w:p>
         </w:tc>
@@ -1491,24 +1688,7 @@
                 <w:sz w:val="22"/>
                 <w:szCs w:val="22"/>
               </w:rPr>
-              <w:t>Invited Talk 4</w:t>
-            </w:r>
-            <w:r>
-              <w:rPr>
-                <w:rFonts w:ascii="Times New Roman" w:eastAsia="Times New Roman" w:hAnsi="Times New Roman" w:cs="Times New Roman"/>
-                <w:color w:val="000000"/>
-                <w:sz w:val="22"/>
-                <w:szCs w:val="22"/>
-              </w:rPr>
-              <w:t xml:space="preserve"> by </w:t>
-            </w:r>
-            <w:r>
-              <w:rPr>
-                <w:rFonts w:ascii="Times New Roman" w:eastAsia="Times New Roman" w:hAnsi="Times New Roman" w:cs="Times New Roman"/>
-                <w:sz w:val="22"/>
-                <w:szCs w:val="22"/>
-              </w:rPr>
-              <w:t>Prof. Carlos Ordonez, University of Houston, USA</w:t>
+              <w:t>BREAK</w:t>
             </w:r>
           </w:p>
         </w:tc>
@@ -1554,7 +1734,25 @@
                 <w:sz w:val="22"/>
                 <w:szCs w:val="22"/>
               </w:rPr>
-              <w:t>1</w:t>
+              <w:t>11.</w:t>
+            </w:r>
+            <w:r>
+              <w:rPr>
+                <w:rFonts w:ascii="Times New Roman" w:eastAsia="Times New Roman" w:hAnsi="Times New Roman" w:cs="Times New Roman"/>
+                <w:color w:val="000000"/>
+                <w:sz w:val="22"/>
+                <w:szCs w:val="22"/>
+              </w:rPr>
+              <w:t>00</w:t>
+            </w:r>
+            <w:r>
+              <w:rPr>
+                <w:rFonts w:ascii="Times New Roman" w:eastAsia="Times New Roman" w:hAnsi="Times New Roman" w:cs="Times New Roman"/>
+                <w:color w:val="000000"/>
+                <w:sz w:val="22"/>
+                <w:szCs w:val="22"/>
+              </w:rPr>
+              <w:t>-12.</w:t>
             </w:r>
             <w:r>
               <w:rPr>
@@ -1572,53 +1770,8 @@
                 <w:sz w:val="22"/>
                 <w:szCs w:val="22"/>
               </w:rPr>
-              <w:t>.</w:t>
-            </w:r>
-            <w:r>
-              <w:rPr>
-                <w:rFonts w:ascii="Times New Roman" w:eastAsia="Times New Roman" w:hAnsi="Times New Roman" w:cs="Times New Roman"/>
-                <w:color w:val="000000"/>
-                <w:sz w:val="22"/>
-                <w:szCs w:val="22"/>
-              </w:rPr>
-              <w:t>4</w:t>
-            </w:r>
-            <w:r>
-              <w:rPr>
-                <w:rFonts w:ascii="Times New Roman" w:eastAsia="Times New Roman" w:hAnsi="Times New Roman" w:cs="Times New Roman"/>
-                <w:color w:val="000000"/>
-                <w:sz w:val="22"/>
-                <w:szCs w:val="22"/>
-              </w:rPr>
-              <w:t>5</w:t>
-            </w:r>
-            <w:r>
-              <w:rPr>
-                <w:rFonts w:ascii="Times New Roman" w:eastAsia="Times New Roman" w:hAnsi="Times New Roman" w:cs="Times New Roman"/>
-                <w:color w:val="000000"/>
-                <w:sz w:val="22"/>
-                <w:szCs w:val="22"/>
-              </w:rPr>
-              <w:t>- 11.</w:t>
-            </w:r>
-            <w:r>
-              <w:rPr>
-                <w:rFonts w:ascii="Times New Roman" w:eastAsia="Times New Roman" w:hAnsi="Times New Roman" w:cs="Times New Roman"/>
-                <w:color w:val="000000"/>
-                <w:sz w:val="22"/>
-                <w:szCs w:val="22"/>
-              </w:rPr>
               <w:t>0</w:t>
             </w:r>
-            <w:r>
-              <w:rPr>
-                <w:rFonts w:ascii="Times New Roman" w:eastAsia="Times New Roman" w:hAnsi="Times New Roman" w:cs="Times New Roman"/>
-                <w:color w:val="000000"/>
-                <w:sz w:val="22"/>
-                <w:szCs w:val="22"/>
-              </w:rPr>
-              <w:t>0</w:t>
-            </w:r>
           </w:p>
         </w:tc>
         <w:tc>
@@ -1641,7 +1794,7 @@
                 <w:sz w:val="22"/>
                 <w:szCs w:val="22"/>
               </w:rPr>
-              <w:t>BREAK</w:t>
+              <w:t>Research Session 1</w:t>
             </w:r>
           </w:p>
         </w:tc>
@@ -1695,25 +1848,7 @@
                 <w:sz w:val="22"/>
                 <w:szCs w:val="22"/>
               </w:rPr>
-              <w:t>11.</w:t>
-            </w:r>
-            <w:r>
-              <w:rPr>
-                <w:rFonts w:ascii="Times New Roman" w:eastAsia="Times New Roman" w:hAnsi="Times New Roman" w:cs="Times New Roman"/>
-                <w:color w:val="000000"/>
-                <w:sz w:val="22"/>
-                <w:szCs w:val="22"/>
-              </w:rPr>
-              <w:t>00</w:t>
-            </w:r>
-            <w:r>
-              <w:rPr>
-                <w:rFonts w:ascii="Times New Roman" w:eastAsia="Times New Roman" w:hAnsi="Times New Roman" w:cs="Times New Roman"/>
-                <w:color w:val="000000"/>
-                <w:sz w:val="22"/>
-                <w:szCs w:val="22"/>
-              </w:rPr>
-              <w:t>-12.</w:t>
+              <w:t>12.</w:t>
             </w:r>
             <w:r>
               <w:rPr>
@@ -1731,7 +1866,7 @@
                 <w:sz w:val="22"/>
                 <w:szCs w:val="22"/>
               </w:rPr>
-              <w:t>0</w:t>
+              <w:t>0-13.30</w:t>
             </w:r>
           </w:p>
         </w:tc>
@@ -1755,7 +1890,7 @@
                 <w:sz w:val="22"/>
                 <w:szCs w:val="22"/>
               </w:rPr>
-              <w:t>Research Session 1</w:t>
+              <w:t>LUNCH BREAK</w:t>
             </w:r>
           </w:p>
         </w:tc>
@@ -1809,25 +1944,7 @@
                 <w:sz w:val="22"/>
                 <w:szCs w:val="22"/>
               </w:rPr>
-              <w:t>12.</w:t>
-            </w:r>
-            <w:r>
-              <w:rPr>
-                <w:rFonts w:ascii="Times New Roman" w:eastAsia="Times New Roman" w:hAnsi="Times New Roman" w:cs="Times New Roman"/>
-                <w:color w:val="000000"/>
-                <w:sz w:val="22"/>
-                <w:szCs w:val="22"/>
-              </w:rPr>
-              <w:t>0</w:t>
-            </w:r>
-            <w:r>
-              <w:rPr>
-                <w:rFonts w:ascii="Times New Roman" w:eastAsia="Times New Roman" w:hAnsi="Times New Roman" w:cs="Times New Roman"/>
-                <w:color w:val="000000"/>
-                <w:sz w:val="22"/>
-                <w:szCs w:val="22"/>
-              </w:rPr>
-              <w:t>0-13.30</w:t>
+              <w:t>13.30-15.00</w:t>
             </w:r>
           </w:p>
         </w:tc>
@@ -1851,7 +1968,45 @@
                 <w:sz w:val="22"/>
                 <w:szCs w:val="22"/>
               </w:rPr>
-              <w:t>LUNCH BREAK</w:t>
+              <w:t xml:space="preserve">Invited Talk 1 </w:t>
+            </w:r>
+            <w:r>
+              <w:rPr>
+                <w:rFonts w:ascii="Times New Roman" w:eastAsia="Times New Roman" w:hAnsi="Times New Roman" w:cs="Times New Roman"/>
+                <w:color w:val="000000"/>
+                <w:sz w:val="22"/>
+                <w:szCs w:val="22"/>
+              </w:rPr>
+              <w:t xml:space="preserve">by Prof. Marcin </w:t>
+            </w:r>
+            <w:proofErr w:type="spellStart"/>
+            <w:r>
+              <w:rPr>
+                <w:rFonts w:ascii="Times New Roman" w:eastAsia="Times New Roman" w:hAnsi="Times New Roman" w:cs="Times New Roman"/>
+                <w:color w:val="000000"/>
+                <w:sz w:val="22"/>
+                <w:szCs w:val="22"/>
+              </w:rPr>
+              <w:t>Papzycki</w:t>
+            </w:r>
+            <w:proofErr w:type="spellEnd"/>
+            <w:r>
+              <w:rPr>
+                <w:rFonts w:ascii="Times New Roman" w:eastAsia="Times New Roman" w:hAnsi="Times New Roman" w:cs="Times New Roman"/>
+                <w:color w:val="000000"/>
+                <w:sz w:val="22"/>
+                <w:szCs w:val="22"/>
+              </w:rPr>
+              <w:t xml:space="preserve">, Systems Research Institute, Polish Academy of Sciences, Poland AND </w:t>
+            </w:r>
+            <w:r>
+              <w:rPr>
+                <w:rFonts w:ascii="Times New Roman" w:eastAsia="Times New Roman" w:hAnsi="Times New Roman" w:cs="Times New Roman"/>
+                <w:color w:val="000000"/>
+                <w:sz w:val="22"/>
+                <w:szCs w:val="22"/>
+              </w:rPr>
+              <w:t xml:space="preserve">Research Session 2 </w:t>
             </w:r>
           </w:p>
         </w:tc>
@@ -1882,7 +2037,6 @@
       </w:tr>
       <w:tr>
         <w:trPr>
-          <w:trHeight w:val="240"/>
           <w:jc w:val="center"/>
         </w:trPr>
         <w:tc>
@@ -1905,74 +2059,45 @@
                 <w:sz w:val="22"/>
                 <w:szCs w:val="22"/>
               </w:rPr>
-              <w:t>13.30-15.00</w:t>
-            </w:r>
-          </w:p>
-        </w:tc>
-        <w:tc>
-          <w:tcPr>
-            <w:tcW w:w="4140" w:type="dxa"/>
-          </w:tcPr>
-          <w:p>
-            <w:pPr>
-              <w:rPr>
-                <w:rFonts w:ascii="Times New Roman" w:eastAsia="Times New Roman" w:hAnsi="Times New Roman" w:cs="Times New Roman"/>
-                <w:color w:val="000000"/>
-                <w:sz w:val="22"/>
-                <w:szCs w:val="22"/>
-              </w:rPr>
-            </w:pPr>
-            <w:r>
-              <w:rPr>
-                <w:rFonts w:ascii="Times New Roman" w:eastAsia="Times New Roman" w:hAnsi="Times New Roman" w:cs="Times New Roman"/>
-                <w:color w:val="000000"/>
-                <w:sz w:val="22"/>
-                <w:szCs w:val="22"/>
-              </w:rPr>
-              <w:t xml:space="preserve">Invited Talk 1 </w:t>
-            </w:r>
-            <w:r>
-              <w:rPr>
-                <w:rFonts w:ascii="Times New Roman" w:eastAsia="Times New Roman" w:hAnsi="Times New Roman" w:cs="Times New Roman"/>
-                <w:color w:val="000000"/>
-                <w:sz w:val="22"/>
-                <w:szCs w:val="22"/>
-              </w:rPr>
-              <w:t xml:space="preserve">by Prof. Marcin Papzycki, Systems Research Institute, Polish Academy of Sciences, Poland AND </w:t>
-            </w:r>
-            <w:r>
-              <w:rPr>
-                <w:rFonts w:ascii="Times New Roman" w:eastAsia="Times New Roman" w:hAnsi="Times New Roman" w:cs="Times New Roman"/>
-                <w:color w:val="000000"/>
-                <w:sz w:val="22"/>
-                <w:szCs w:val="22"/>
-              </w:rPr>
-              <w:t xml:space="preserve">Research Session 2 </w:t>
-            </w:r>
-          </w:p>
-        </w:tc>
-        <w:tc>
-          <w:tcPr>
-            <w:tcW w:w="3293" w:type="dxa"/>
-            <w:vMerge/>
-          </w:tcPr>
-          <w:p>
-            <w:pPr>
-              <w:widowControl w:val="0"/>
-              <w:pBdr>
-                <w:top w:val="nil"/>
-                <w:left w:val="nil"/>
-                <w:bottom w:val="nil"/>
-                <w:right w:val="nil"/>
-                <w:between w:val="nil"/>
-              </w:pBdr>
-              <w:rPr>
-                <w:rFonts w:ascii="Times New Roman" w:eastAsia="Times New Roman" w:hAnsi="Times New Roman" w:cs="Times New Roman"/>
-                <w:color w:val="000000"/>
-                <w:sz w:val="22"/>
-                <w:szCs w:val="22"/>
-              </w:rPr>
-            </w:pPr>
+              <w:t>15.00-15.30</w:t>
+            </w:r>
+          </w:p>
+        </w:tc>
+        <w:tc>
+          <w:tcPr>
+            <w:tcW w:w="7433" w:type="dxa"/>
+            <w:gridSpan w:val="2"/>
+          </w:tcPr>
+          <w:p>
+            <w:pPr>
+              <w:tabs>
+                <w:tab w:val="left" w:pos="5415"/>
+              </w:tabs>
+              <w:rPr>
+                <w:rFonts w:ascii="Times New Roman" w:eastAsia="Times New Roman" w:hAnsi="Times New Roman" w:cs="Times New Roman"/>
+                <w:color w:val="000000"/>
+                <w:sz w:val="22"/>
+                <w:szCs w:val="22"/>
+              </w:rPr>
+            </w:pPr>
+            <w:r>
+              <w:rPr>
+                <w:rFonts w:ascii="Times New Roman" w:eastAsia="Times New Roman" w:hAnsi="Times New Roman" w:cs="Times New Roman"/>
+                <w:color w:val="000000"/>
+                <w:sz w:val="22"/>
+                <w:szCs w:val="22"/>
+              </w:rPr>
+              <w:t>BREAK</w:t>
+            </w:r>
+            <w:r>
+              <w:rPr>
+                <w:rFonts w:ascii="Times New Roman" w:eastAsia="Times New Roman" w:hAnsi="Times New Roman" w:cs="Times New Roman"/>
+                <w:color w:val="000000"/>
+                <w:sz w:val="22"/>
+                <w:szCs w:val="22"/>
+              </w:rPr>
+              <w:tab/>
+            </w:r>
           </w:p>
         </w:tc>
       </w:tr>
@@ -2000,7 +2125,7 @@
                 <w:sz w:val="22"/>
                 <w:szCs w:val="22"/>
               </w:rPr>
-              <w:t>15.00-15.30</w:t>
+              <w:t>15.30-17.00</w:t>
             </w:r>
           </w:p>
         </w:tc>
@@ -2016,65 +2141,47 @@
               </w:tabs>
               <w:rPr>
                 <w:rFonts w:ascii="Times New Roman" w:eastAsia="Times New Roman" w:hAnsi="Times New Roman" w:cs="Times New Roman"/>
-                <w:color w:val="000000"/>
-                <w:sz w:val="22"/>
-                <w:szCs w:val="22"/>
-              </w:rPr>
-            </w:pPr>
-            <w:r>
-              <w:rPr>
-                <w:rFonts w:ascii="Times New Roman" w:eastAsia="Times New Roman" w:hAnsi="Times New Roman" w:cs="Times New Roman"/>
-                <w:color w:val="000000"/>
-                <w:sz w:val="22"/>
-                <w:szCs w:val="22"/>
-              </w:rPr>
-              <w:t>BREAK</w:t>
-            </w:r>
-            <w:r>
-              <w:rPr>
-                <w:rFonts w:ascii="Times New Roman" w:eastAsia="Times New Roman" w:hAnsi="Times New Roman" w:cs="Times New Roman"/>
-                <w:color w:val="000000"/>
-                <w:sz w:val="22"/>
-                <w:szCs w:val="22"/>
-              </w:rPr>
-              <w:tab/>
-            </w:r>
-          </w:p>
-        </w:tc>
-      </w:tr>
-      <w:tr>
-        <w:trPr>
-          <w:jc w:val="center"/>
-        </w:trPr>
-        <w:tc>
-          <w:tcPr>
-            <w:tcW w:w="1809" w:type="dxa"/>
-          </w:tcPr>
-          <w:p>
-            <w:pPr>
-              <w:rPr>
-                <w:rFonts w:ascii="Times New Roman" w:eastAsia="Times New Roman" w:hAnsi="Times New Roman" w:cs="Times New Roman"/>
-                <w:color w:val="000000"/>
-                <w:sz w:val="22"/>
-                <w:szCs w:val="22"/>
-              </w:rPr>
-            </w:pPr>
-            <w:r>
-              <w:rPr>
-                <w:rFonts w:ascii="Times New Roman" w:eastAsia="Times New Roman" w:hAnsi="Times New Roman" w:cs="Times New Roman"/>
-                <w:color w:val="000000"/>
-                <w:sz w:val="22"/>
-                <w:szCs w:val="22"/>
-              </w:rPr>
-              <w:t>15.30-17.00</w:t>
-            </w:r>
-          </w:p>
-        </w:tc>
-        <w:tc>
-          <w:tcPr>
-            <w:tcW w:w="7433" w:type="dxa"/>
-            <w:gridSpan w:val="2"/>
-          </w:tcPr>
+                <w:sz w:val="22"/>
+                <w:szCs w:val="22"/>
+              </w:rPr>
+            </w:pPr>
+            <w:r>
+              <w:rPr>
+                <w:rFonts w:ascii="Times New Roman" w:eastAsia="Times New Roman" w:hAnsi="Times New Roman" w:cs="Times New Roman"/>
+                <w:color w:val="000000"/>
+                <w:sz w:val="22"/>
+                <w:szCs w:val="22"/>
+              </w:rPr>
+              <w:t>Tutorial 1</w:t>
+            </w:r>
+            <w:r>
+              <w:rPr>
+                <w:rFonts w:ascii="Times New Roman" w:eastAsia="Times New Roman" w:hAnsi="Times New Roman" w:cs="Times New Roman"/>
+                <w:color w:val="000000"/>
+                <w:sz w:val="22"/>
+                <w:szCs w:val="22"/>
+              </w:rPr>
+              <w:t xml:space="preserve"> by </w:t>
+            </w:r>
+            <w:proofErr w:type="spellStart"/>
+            <w:r>
+              <w:rPr>
+                <w:rFonts w:ascii="Times New Roman" w:eastAsia="Times New Roman" w:hAnsi="Times New Roman" w:cs="Times New Roman"/>
+                <w:sz w:val="22"/>
+                <w:szCs w:val="22"/>
+              </w:rPr>
+              <w:t>Dr.</w:t>
+            </w:r>
+            <w:proofErr w:type="spellEnd"/>
+            <w:r>
+              <w:rPr>
+                <w:rFonts w:ascii="Times New Roman" w:eastAsia="Times New Roman" w:hAnsi="Times New Roman" w:cs="Times New Roman"/>
+                <w:sz w:val="22"/>
+                <w:szCs w:val="22"/>
+              </w:rPr>
+              <w:t xml:space="preserve"> Tanmoy Chakraborty </w:t>
+            </w:r>
+          </w:p>
           <w:p>
             <w:pPr>
               <w:tabs>
@@ -2089,48 +2196,28 @@
             <w:r>
               <w:rPr>
                 <w:rFonts w:ascii="Times New Roman" w:eastAsia="Times New Roman" w:hAnsi="Times New Roman" w:cs="Times New Roman"/>
-                <w:color w:val="000000"/>
-                <w:sz w:val="22"/>
-                <w:szCs w:val="22"/>
-              </w:rPr>
-              <w:t>Tutorial 1</w:t>
-            </w:r>
-            <w:r>
-              <w:rPr>
-                <w:rFonts w:ascii="Times New Roman" w:eastAsia="Times New Roman" w:hAnsi="Times New Roman" w:cs="Times New Roman"/>
-                <w:color w:val="000000"/>
-                <w:sz w:val="22"/>
-                <w:szCs w:val="22"/>
-              </w:rPr>
-              <w:t xml:space="preserve"> by </w:t>
-            </w:r>
-            <w:r>
-              <w:rPr>
-                <w:rFonts w:ascii="Times New Roman" w:eastAsia="Times New Roman" w:hAnsi="Times New Roman" w:cs="Times New Roman"/>
-                <w:sz w:val="22"/>
-                <w:szCs w:val="22"/>
-              </w:rPr>
-              <w:t xml:space="preserve">Dr. Tanmoy Chakraborty </w:t>
-            </w:r>
-          </w:p>
-          <w:p>
-            <w:pPr>
-              <w:tabs>
-                <w:tab w:val="left" w:pos="5415"/>
-              </w:tabs>
-              <w:rPr>
-                <w:rFonts w:ascii="Times New Roman" w:eastAsia="Times New Roman" w:hAnsi="Times New Roman" w:cs="Times New Roman"/>
-                <w:sz w:val="22"/>
-                <w:szCs w:val="22"/>
-              </w:rPr>
-            </w:pPr>
-            <w:r>
-              <w:rPr>
-                <w:rFonts w:ascii="Times New Roman" w:eastAsia="Times New Roman" w:hAnsi="Times New Roman" w:cs="Times New Roman"/>
-                <w:sz w:val="22"/>
-                <w:szCs w:val="22"/>
-              </w:rPr>
-              <w:t xml:space="preserve">and Hridoy Sankar Dutta, IIIT Delhi, </w:t>
+                <w:sz w:val="22"/>
+                <w:szCs w:val="22"/>
+              </w:rPr>
+              <w:t xml:space="preserve">and </w:t>
+            </w:r>
+            <w:proofErr w:type="spellStart"/>
+            <w:r>
+              <w:rPr>
+                <w:rFonts w:ascii="Times New Roman" w:eastAsia="Times New Roman" w:hAnsi="Times New Roman" w:cs="Times New Roman"/>
+                <w:sz w:val="22"/>
+                <w:szCs w:val="22"/>
+              </w:rPr>
+              <w:t>Hridoy</w:t>
+            </w:r>
+            <w:proofErr w:type="spellEnd"/>
+            <w:r>
+              <w:rPr>
+                <w:rFonts w:ascii="Times New Roman" w:eastAsia="Times New Roman" w:hAnsi="Times New Roman" w:cs="Times New Roman"/>
+                <w:sz w:val="22"/>
+                <w:szCs w:val="22"/>
+              </w:rPr>
+              <w:t xml:space="preserve"> Sankar Dutta, IIIT Delhi, </w:t>
             </w:r>
           </w:p>
           <w:p>
@@ -2459,7 +2546,25 @@
                 <w:sz w:val="22"/>
                 <w:szCs w:val="22"/>
               </w:rPr>
-              <w:t>Prof. Masaru Kitsuregawa, University of Tokyo</w:t>
+              <w:t xml:space="preserve">Prof. Masaru </w:t>
+            </w:r>
+            <w:proofErr w:type="spellStart"/>
+            <w:r>
+              <w:rPr>
+                <w:rFonts w:ascii="Times New Roman" w:eastAsia="Times New Roman" w:hAnsi="Times New Roman" w:cs="Times New Roman"/>
+                <w:sz w:val="22"/>
+                <w:szCs w:val="22"/>
+              </w:rPr>
+              <w:t>Kitsuregawa</w:t>
+            </w:r>
+            <w:proofErr w:type="spellEnd"/>
+            <w:r>
+              <w:rPr>
+                <w:rFonts w:ascii="Times New Roman" w:eastAsia="Times New Roman" w:hAnsi="Times New Roman" w:cs="Times New Roman"/>
+                <w:sz w:val="22"/>
+                <w:szCs w:val="22"/>
+              </w:rPr>
+              <w:t>, University of Tokyo</w:t>
             </w:r>
             <w:r>
               <w:rPr>
@@ -2716,13 +2821,23 @@
               </w:rPr>
               <w:t xml:space="preserve">Invited Talk 3 by </w:t>
             </w:r>
-            <w:r>
-              <w:rPr>
-                <w:rFonts w:ascii="Times New Roman" w:eastAsia="Times New Roman" w:hAnsi="Times New Roman" w:cs="Times New Roman"/>
-                <w:sz w:val="22"/>
-                <w:szCs w:val="22"/>
-              </w:rPr>
-              <w:t>Dr. Rajeev Gupta, Microsoft</w:t>
+            <w:proofErr w:type="spellStart"/>
+            <w:r>
+              <w:rPr>
+                <w:rFonts w:ascii="Times New Roman" w:eastAsia="Times New Roman" w:hAnsi="Times New Roman" w:cs="Times New Roman"/>
+                <w:sz w:val="22"/>
+                <w:szCs w:val="22"/>
+              </w:rPr>
+              <w:t>Dr.</w:t>
+            </w:r>
+            <w:proofErr w:type="spellEnd"/>
+            <w:r>
+              <w:rPr>
+                <w:rFonts w:ascii="Times New Roman" w:eastAsia="Times New Roman" w:hAnsi="Times New Roman" w:cs="Times New Roman"/>
+                <w:sz w:val="22"/>
+                <w:szCs w:val="22"/>
+              </w:rPr>
+              <w:t xml:space="preserve"> Rajeev Gupta, Microsoft</w:t>
             </w:r>
             <w:r>
               <w:rPr>
@@ -2761,7 +2876,43 @@
                 <w:sz w:val="22"/>
                 <w:szCs w:val="22"/>
               </w:rPr>
-              <w:t>Prof. Asoke K Talukder, SRIT India Ltd, Bangalore, India</w:t>
+              <w:t xml:space="preserve">Prof. </w:t>
+            </w:r>
+            <w:proofErr w:type="spellStart"/>
+            <w:r>
+              <w:rPr>
+                <w:rFonts w:ascii="Times New Roman" w:eastAsia="Times New Roman" w:hAnsi="Times New Roman" w:cs="Times New Roman"/>
+                <w:sz w:val="22"/>
+                <w:szCs w:val="22"/>
+              </w:rPr>
+              <w:t>Asoke</w:t>
+            </w:r>
+            <w:proofErr w:type="spellEnd"/>
+            <w:r>
+              <w:rPr>
+                <w:rFonts w:ascii="Times New Roman" w:eastAsia="Times New Roman" w:hAnsi="Times New Roman" w:cs="Times New Roman"/>
+                <w:sz w:val="22"/>
+                <w:szCs w:val="22"/>
+              </w:rPr>
+              <w:t xml:space="preserve"> K </w:t>
+            </w:r>
+            <w:proofErr w:type="spellStart"/>
+            <w:r>
+              <w:rPr>
+                <w:rFonts w:ascii="Times New Roman" w:eastAsia="Times New Roman" w:hAnsi="Times New Roman" w:cs="Times New Roman"/>
+                <w:sz w:val="22"/>
+                <w:szCs w:val="22"/>
+              </w:rPr>
+              <w:t>Talukder</w:t>
+            </w:r>
+            <w:proofErr w:type="spellEnd"/>
+            <w:r>
+              <w:rPr>
+                <w:rFonts w:ascii="Times New Roman" w:eastAsia="Times New Roman" w:hAnsi="Times New Roman" w:cs="Times New Roman"/>
+                <w:sz w:val="22"/>
+                <w:szCs w:val="22"/>
+              </w:rPr>
+              <w:t>, SRIT India Ltd, Bangalore, India</w:t>
             </w:r>
           </w:p>
         </w:tc>
@@ -3013,7 +3164,6 @@
                 <w:sz w:val="22"/>
                 <w:szCs w:val="22"/>
               </w:rPr>
-              <w:lastRenderedPageBreak/>
               <w:t>16.30-17.15</w:t>
             </w:r>
           </w:p>
@@ -3109,6 +3259,7 @@
                 <w:sz w:val="28"/>
                 <w:szCs w:val="28"/>
               </w:rPr>
+              <w:lastRenderedPageBreak/>
               <w:t>December 18, 2020 (Friday)</w:t>
             </w:r>
           </w:p>
@@ -3270,7 +3421,25 @@
                 <w:sz w:val="22"/>
                 <w:szCs w:val="22"/>
               </w:rPr>
-              <w:t>Prof. Amit Sheth, University of South Carolina, USA</w:t>
+              <w:t xml:space="preserve">Prof. Amit </w:t>
+            </w:r>
+            <w:proofErr w:type="spellStart"/>
+            <w:r>
+              <w:rPr>
+                <w:rFonts w:ascii="Times New Roman" w:eastAsia="Times New Roman" w:hAnsi="Times New Roman" w:cs="Times New Roman"/>
+                <w:sz w:val="22"/>
+                <w:szCs w:val="22"/>
+              </w:rPr>
+              <w:t>Sheth</w:t>
+            </w:r>
+            <w:proofErr w:type="spellEnd"/>
+            <w:r>
+              <w:rPr>
+                <w:rFonts w:ascii="Times New Roman" w:eastAsia="Times New Roman" w:hAnsi="Times New Roman" w:cs="Times New Roman"/>
+                <w:sz w:val="22"/>
+                <w:szCs w:val="22"/>
+              </w:rPr>
+              <w:t>, University of South Carolina, USA</w:t>
             </w:r>
             <w:r>
               <w:rPr>
@@ -3364,7 +3533,25 @@
                 <w:sz w:val="22"/>
                 <w:szCs w:val="22"/>
               </w:rPr>
-              <w:t>Prof. Divyakant Agrawal, University of California at Santa Barbara, USA</w:t>
+              <w:t xml:space="preserve">Prof. </w:t>
+            </w:r>
+            <w:proofErr w:type="spellStart"/>
+            <w:r>
+              <w:rPr>
+                <w:rFonts w:ascii="Times New Roman" w:eastAsia="Times New Roman" w:hAnsi="Times New Roman" w:cs="Times New Roman"/>
+                <w:sz w:val="22"/>
+                <w:szCs w:val="22"/>
+              </w:rPr>
+              <w:t>Divyakant</w:t>
+            </w:r>
+            <w:proofErr w:type="spellEnd"/>
+            <w:r>
+              <w:rPr>
+                <w:rFonts w:ascii="Times New Roman" w:eastAsia="Times New Roman" w:hAnsi="Times New Roman" w:cs="Times New Roman"/>
+                <w:sz w:val="22"/>
+                <w:szCs w:val="22"/>
+              </w:rPr>
+              <w:t xml:space="preserve"> Agrawal, University of California at Santa Barbara, USA</w:t>
             </w:r>
           </w:p>
         </w:tc>
@@ -3439,7 +3626,6 @@
         <w:tc>
           <w:tcPr>
             <w:tcW w:w="3293" w:type="dxa"/>
-            <w:vMerge w:val="restart"/>
           </w:tcPr>
           <w:p>
             <w:pPr>
@@ -3452,25 +3638,6 @@
             </w:pPr>
             <w:bookmarkStart w:id="0" w:name="_heading=h.gjdgxs" w:colFirst="0" w:colLast="0"/>
             <w:bookmarkEnd w:id="0"/>
-            <w:r>
-              <w:rPr>
-                <w:rFonts w:ascii="Times New Roman" w:eastAsia="Times New Roman" w:hAnsi="Times New Roman" w:cs="Times New Roman"/>
-                <w:color w:val="000000"/>
-                <w:sz w:val="22"/>
-                <w:szCs w:val="22"/>
-              </w:rPr>
-              <w:t>11.30am – 1 pm: Tutorial 2</w:t>
-            </w:r>
-          </w:p>
-          <w:p>
-            <w:pPr>
-              <w:rPr>
-                <w:rFonts w:ascii="Times New Roman" w:eastAsia="Times New Roman" w:hAnsi="Times New Roman" w:cs="Times New Roman"/>
-                <w:color w:val="000000"/>
-                <w:sz w:val="22"/>
-                <w:szCs w:val="22"/>
-              </w:rPr>
-            </w:pPr>
           </w:p>
         </w:tc>
       </w:tr>
@@ -3538,7 +3705,6 @@
         <w:tc>
           <w:tcPr>
             <w:tcW w:w="3293" w:type="dxa"/>
-            <w:vMerge/>
           </w:tcPr>
           <w:p>
             <w:pPr>
@@ -3558,6 +3724,41 @@
                 <w:szCs w:val="22"/>
               </w:rPr>
             </w:pPr>
+            <w:r>
+              <w:rPr>
+                <w:rFonts w:ascii="Times New Roman" w:eastAsia="Times New Roman" w:hAnsi="Times New Roman" w:cs="Times New Roman"/>
+                <w:color w:val="000000"/>
+                <w:sz w:val="22"/>
+                <w:szCs w:val="22"/>
+              </w:rPr>
+              <w:t xml:space="preserve">Tutorial 2 by </w:t>
+            </w:r>
+            <w:r>
+              <w:rPr>
+                <w:rFonts w:ascii="Times New Roman" w:eastAsia="Times New Roman" w:hAnsi="Times New Roman" w:cs="Times New Roman"/>
+                <w:sz w:val="22"/>
+                <w:szCs w:val="22"/>
+              </w:rPr>
+              <w:t xml:space="preserve">Prof. Mayuri Mehta, </w:t>
+            </w:r>
+            <w:proofErr w:type="spellStart"/>
+            <w:r>
+              <w:rPr>
+                <w:rFonts w:ascii="Times New Roman" w:eastAsia="Times New Roman" w:hAnsi="Times New Roman" w:cs="Times New Roman"/>
+                <w:sz w:val="22"/>
+                <w:szCs w:val="22"/>
+              </w:rPr>
+              <w:t>Sarvajanik</w:t>
+            </w:r>
+            <w:proofErr w:type="spellEnd"/>
+            <w:r>
+              <w:rPr>
+                <w:rFonts w:ascii="Times New Roman" w:eastAsia="Times New Roman" w:hAnsi="Times New Roman" w:cs="Times New Roman"/>
+                <w:sz w:val="22"/>
+                <w:szCs w:val="22"/>
+              </w:rPr>
+              <w:t xml:space="preserve"> College of Engineering and Technology, Gujarat, India</w:t>
+            </w:r>
           </w:p>
         </w:tc>
       </w:tr>
@@ -3763,6 +3964,23 @@
                 <w:szCs w:val="22"/>
               </w:rPr>
             </w:pPr>
+            <w:r>
+              <w:rPr>
+                <w:rFonts w:ascii="Times New Roman" w:eastAsia="Times New Roman" w:hAnsi="Times New Roman" w:cs="Times New Roman"/>
+                <w:color w:val="000000"/>
+                <w:sz w:val="22"/>
+                <w:szCs w:val="22"/>
+              </w:rPr>
+              <w:t xml:space="preserve">Invited Talk 4 by </w:t>
+            </w:r>
+            <w:r>
+              <w:rPr>
+                <w:rFonts w:ascii="Times New Roman" w:eastAsia="Times New Roman" w:hAnsi="Times New Roman" w:cs="Times New Roman"/>
+                <w:sz w:val="22"/>
+                <w:szCs w:val="22"/>
+              </w:rPr>
+              <w:t>Prof. Carlos Ordonez, University of Houston, USA</w:t>
+            </w:r>
           </w:p>
         </w:tc>
         <w:tc>
@@ -3805,7 +4023,61 @@
                 <w:sz w:val="22"/>
                 <w:szCs w:val="22"/>
               </w:rPr>
-              <w:t>Prof. Srikanta Bedathur and Prof. Raghava Mutharaju, IIT Delhi, India</w:t>
+              <w:t xml:space="preserve">Prof. </w:t>
+            </w:r>
+            <w:proofErr w:type="spellStart"/>
+            <w:r>
+              <w:rPr>
+                <w:rFonts w:ascii="Times New Roman" w:eastAsia="Times New Roman" w:hAnsi="Times New Roman" w:cs="Times New Roman"/>
+                <w:sz w:val="22"/>
+                <w:szCs w:val="22"/>
+              </w:rPr>
+              <w:t>Srikanta</w:t>
+            </w:r>
+            <w:proofErr w:type="spellEnd"/>
+            <w:r>
+              <w:rPr>
+                <w:rFonts w:ascii="Times New Roman" w:eastAsia="Times New Roman" w:hAnsi="Times New Roman" w:cs="Times New Roman"/>
+                <w:sz w:val="22"/>
+                <w:szCs w:val="22"/>
+              </w:rPr>
+              <w:t xml:space="preserve"> </w:t>
+            </w:r>
+            <w:proofErr w:type="spellStart"/>
+            <w:r>
+              <w:rPr>
+                <w:rFonts w:ascii="Times New Roman" w:eastAsia="Times New Roman" w:hAnsi="Times New Roman" w:cs="Times New Roman"/>
+                <w:sz w:val="22"/>
+                <w:szCs w:val="22"/>
+              </w:rPr>
+              <w:t>Bedathur</w:t>
+            </w:r>
+            <w:proofErr w:type="spellEnd"/>
+            <w:r>
+              <w:rPr>
+                <w:rFonts w:ascii="Times New Roman" w:eastAsia="Times New Roman" w:hAnsi="Times New Roman" w:cs="Times New Roman"/>
+                <w:sz w:val="22"/>
+                <w:szCs w:val="22"/>
+              </w:rPr>
+              <w:t xml:space="preserve"> and Prof. Raghava </w:t>
+            </w:r>
+            <w:proofErr w:type="spellStart"/>
+            <w:r>
+              <w:rPr>
+                <w:rFonts w:ascii="Times New Roman" w:eastAsia="Times New Roman" w:hAnsi="Times New Roman" w:cs="Times New Roman"/>
+                <w:sz w:val="22"/>
+                <w:szCs w:val="22"/>
+              </w:rPr>
+              <w:t>Mutharaju</w:t>
+            </w:r>
+            <w:proofErr w:type="spellEnd"/>
+            <w:r>
+              <w:rPr>
+                <w:rFonts w:ascii="Times New Roman" w:eastAsia="Times New Roman" w:hAnsi="Times New Roman" w:cs="Times New Roman"/>
+                <w:sz w:val="22"/>
+                <w:szCs w:val="22"/>
+              </w:rPr>
+              <w:t>, IIT Delhi, India</w:t>
             </w:r>
           </w:p>
         </w:tc>
@@ -3869,40 +4141,6 @@
         </w:tc>
       </w:tr>
     </w:tbl>
-    <w:p>
-      <w:pPr>
-        <w:shd w:val="clear" w:color="auto" w:fill="FFFFFF"/>
-        <w:rPr>
-          <w:rFonts w:ascii="Verdana" w:eastAsia="Verdana" w:hAnsi="Verdana" w:cs="Verdana"/>
-          <w:sz w:val="20"/>
-          <w:szCs w:val="20"/>
-        </w:rPr>
-      </w:pPr>
-    </w:p>
-    <w:p>
-      <w:pPr>
-        <w:shd w:val="clear" w:color="auto" w:fill="FFFFFF"/>
-        <w:rPr>
-          <w:rFonts w:ascii="Verdana" w:eastAsia="Verdana" w:hAnsi="Verdana" w:cs="Verdana"/>
-          <w:color w:val="000000"/>
-          <w:sz w:val="20"/>
-          <w:szCs w:val="20"/>
-        </w:rPr>
-      </w:pPr>
-    </w:p>
-    <w:p>
-      <w:pPr>
-        <w:shd w:val="clear" w:color="auto" w:fill="FFFFFF"/>
-        <w:rPr>
-          <w:rFonts w:ascii="Verdana" w:eastAsia="Verdana" w:hAnsi="Verdana" w:cs="Verdana"/>
-          <w:b/>
-          <w:color w:val="000000"/>
-          <w:sz w:val="20"/>
-          <w:szCs w:val="20"/>
-          <w:u w:val="single"/>
-        </w:rPr>
-      </w:pPr>
-    </w:p>
     <w:p>
       <w:pPr>
         <w:spacing w:after="200" w:line="276" w:lineRule="auto"/>
@@ -4007,7 +4245,21 @@
               <w:rPr>
                 <w:rFonts w:ascii="Times New Roman" w:eastAsia="Times New Roman" w:hAnsi="Times New Roman" w:cs="Times New Roman"/>
               </w:rPr>
-              <w:t>“Data Mining for the Relationship Among Consciousness, AI, and Coordination”, by Prof. Ouri Wolfson, University of Illinois at Chicago, USA</w:t>
+              <w:t xml:space="preserve">“Data Mining for the Relationship Among Consciousness, AI, and Coordination”, by Prof. </w:t>
+            </w:r>
+            <w:proofErr w:type="spellStart"/>
+            <w:r>
+              <w:rPr>
+                <w:rFonts w:ascii="Times New Roman" w:eastAsia="Times New Roman" w:hAnsi="Times New Roman" w:cs="Times New Roman"/>
+              </w:rPr>
+              <w:t>Ouri</w:t>
+            </w:r>
+            <w:proofErr w:type="spellEnd"/>
+            <w:r>
+              <w:rPr>
+                <w:rFonts w:ascii="Times New Roman" w:eastAsia="Times New Roman" w:hAnsi="Times New Roman" w:cs="Times New Roman"/>
+              </w:rPr>
+              <w:t xml:space="preserve"> Wolfson, University of Illinois at Chicago, USA</w:t>
             </w:r>
           </w:p>
         </w:tc>
@@ -4118,7 +4370,35 @@
               <w:rPr>
                 <w:rFonts w:ascii="Times New Roman" w:eastAsia="Times New Roman" w:hAnsi="Times New Roman" w:cs="Times New Roman"/>
               </w:rPr>
-              <w:t>“OoODE: Out of Order Execution of Database Operations” by Prof. Masaru Kitsuregawa, University of Tokyo, Japan</w:t>
+              <w:t>“</w:t>
+            </w:r>
+            <w:proofErr w:type="spellStart"/>
+            <w:r>
+              <w:rPr>
+                <w:rFonts w:ascii="Times New Roman" w:eastAsia="Times New Roman" w:hAnsi="Times New Roman" w:cs="Times New Roman"/>
+              </w:rPr>
+              <w:t>OoODE</w:t>
+            </w:r>
+            <w:proofErr w:type="spellEnd"/>
+            <w:r>
+              <w:rPr>
+                <w:rFonts w:ascii="Times New Roman" w:eastAsia="Times New Roman" w:hAnsi="Times New Roman" w:cs="Times New Roman"/>
+              </w:rPr>
+              <w:t xml:space="preserve">: Out of Order Execution of Database Operations” by Prof. Masaru </w:t>
+            </w:r>
+            <w:proofErr w:type="spellStart"/>
+            <w:r>
+              <w:rPr>
+                <w:rFonts w:ascii="Times New Roman" w:eastAsia="Times New Roman" w:hAnsi="Times New Roman" w:cs="Times New Roman"/>
+              </w:rPr>
+              <w:t>Kitsuregawa</w:t>
+            </w:r>
+            <w:proofErr w:type="spellEnd"/>
+            <w:r>
+              <w:rPr>
+                <w:rFonts w:ascii="Times New Roman" w:eastAsia="Times New Roman" w:hAnsi="Times New Roman" w:cs="Times New Roman"/>
+              </w:rPr>
+              <w:t>, University of Tokyo, Japan</w:t>
             </w:r>
           </w:p>
         </w:tc>
@@ -4170,7 +4450,21 @@
               <w:rPr>
                 <w:rFonts w:ascii="Times New Roman" w:eastAsia="Times New Roman" w:hAnsi="Times New Roman" w:cs="Times New Roman"/>
               </w:rPr>
-              <w:t>“Knowledge-infused Learning: strategies for using knowledge with deep learning and NLP", with some applications” by Prof. Amit Sheth, University of South Carolina, USA</w:t>
+              <w:t xml:space="preserve">“Knowledge-infused Learning: strategies for using knowledge with deep learning and NLP", with some applications” by Prof. Amit </w:t>
+            </w:r>
+            <w:proofErr w:type="spellStart"/>
+            <w:r>
+              <w:rPr>
+                <w:rFonts w:ascii="Times New Roman" w:eastAsia="Times New Roman" w:hAnsi="Times New Roman" w:cs="Times New Roman"/>
+              </w:rPr>
+              <w:t>Sheth</w:t>
+            </w:r>
+            <w:proofErr w:type="spellEnd"/>
+            <w:r>
+              <w:rPr>
+                <w:rFonts w:ascii="Times New Roman" w:eastAsia="Times New Roman" w:hAnsi="Times New Roman" w:cs="Times New Roman"/>
+              </w:rPr>
+              <w:t>, University of South Carolina, USA</w:t>
             </w:r>
           </w:p>
         </w:tc>
@@ -4222,7 +4516,21 @@
               <w:rPr>
                 <w:rFonts w:ascii="Times New Roman" w:eastAsia="Times New Roman" w:hAnsi="Times New Roman" w:cs="Times New Roman"/>
               </w:rPr>
-              <w:t>“Taming of the Big Data: Probabilistic Counting, Frequency Estimation, and Approximate Quantiles”, by Prof. Divyakant Agrawal, University of California at Santa Barbara, USA</w:t>
+              <w:t xml:space="preserve">“Taming of the Big Data: Probabilistic Counting, Frequency Estimation, and Approximate Quantiles”, by Prof. </w:t>
+            </w:r>
+            <w:proofErr w:type="spellStart"/>
+            <w:r>
+              <w:rPr>
+                <w:rFonts w:ascii="Times New Roman" w:eastAsia="Times New Roman" w:hAnsi="Times New Roman" w:cs="Times New Roman"/>
+              </w:rPr>
+              <w:t>Divyakant</w:t>
+            </w:r>
+            <w:proofErr w:type="spellEnd"/>
+            <w:r>
+              <w:rPr>
+                <w:rFonts w:ascii="Times New Roman" w:eastAsia="Times New Roman" w:hAnsi="Times New Roman" w:cs="Times New Roman"/>
+              </w:rPr>
+              <w:t xml:space="preserve"> Agrawal, University of California at Santa Barbara, USA</w:t>
             </w:r>
           </w:p>
         </w:tc>
@@ -4319,7 +4627,27 @@
                 <w:sz w:val="22"/>
                 <w:szCs w:val="22"/>
               </w:rPr>
-              <w:t>“Applying machine learning to anomaly detection in car insurance sales” by Prof. Marcin Papzycki, Systems Research Institute, Polish Academy of Sciences, Poland</w:t>
+              <w:t xml:space="preserve">“Applying machine learning to anomaly detection in car insurance sales” by Prof. Marcin </w:t>
+            </w:r>
+            <w:proofErr w:type="spellStart"/>
+            <w:r>
+              <w:rPr>
+                <w:rFonts w:ascii="Times New Roman" w:eastAsia="Times New Roman" w:hAnsi="Times New Roman" w:cs="Times New Roman"/>
+                <w:color w:val="000000"/>
+                <w:sz w:val="22"/>
+                <w:szCs w:val="22"/>
+              </w:rPr>
+              <w:t>Papzycki</w:t>
+            </w:r>
+            <w:proofErr w:type="spellEnd"/>
+            <w:r>
+              <w:rPr>
+                <w:rFonts w:ascii="Times New Roman" w:eastAsia="Times New Roman" w:hAnsi="Times New Roman" w:cs="Times New Roman"/>
+                <w:color w:val="000000"/>
+                <w:sz w:val="22"/>
+                <w:szCs w:val="22"/>
+              </w:rPr>
+              <w:t>, Systems Research Institute, Polish Academy of Sciences, Poland</w:t>
             </w:r>
           </w:p>
         </w:tc>
@@ -4440,7 +4768,21 @@
               <w:rPr>
                 <w:rFonts w:ascii="Times New Roman" w:eastAsia="Times New Roman" w:hAnsi="Times New Roman" w:cs="Times New Roman"/>
               </w:rPr>
-              <w:t>“Generic Key Value Extractions from Emails”, by Dr. Rajeev Gupta, Principal Applied Researcher, Microsoft</w:t>
+              <w:t xml:space="preserve">“Generic Key Value Extractions from Emails”, by </w:t>
+            </w:r>
+            <w:proofErr w:type="spellStart"/>
+            <w:r>
+              <w:rPr>
+                <w:rFonts w:ascii="Times New Roman" w:eastAsia="Times New Roman" w:hAnsi="Times New Roman" w:cs="Times New Roman"/>
+              </w:rPr>
+              <w:t>Dr.</w:t>
+            </w:r>
+            <w:proofErr w:type="spellEnd"/>
+            <w:r>
+              <w:rPr>
+                <w:rFonts w:ascii="Times New Roman" w:eastAsia="Times New Roman" w:hAnsi="Times New Roman" w:cs="Times New Roman"/>
+              </w:rPr>
+              <w:t xml:space="preserve"> Rajeev Gupta, Principal Applied Researcher, Microsoft</w:t>
             </w:r>
           </w:p>
         </w:tc>
@@ -4553,7 +4895,35 @@
               <w:rPr>
                 <w:rFonts w:ascii="Times New Roman" w:eastAsia="Times New Roman" w:hAnsi="Times New Roman" w:cs="Times New Roman"/>
               </w:rPr>
-              <w:t>“Knowledge Graphs: Representation, Management and Applications” by Prof. Srikanta Bedathur and</w:t>
+              <w:t xml:space="preserve">“Knowledge Graphs: Representation, Management and Applications” by Prof. </w:t>
+            </w:r>
+            <w:proofErr w:type="spellStart"/>
+            <w:r>
+              <w:rPr>
+                <w:rFonts w:ascii="Times New Roman" w:eastAsia="Times New Roman" w:hAnsi="Times New Roman" w:cs="Times New Roman"/>
+              </w:rPr>
+              <w:t>Srikanta</w:t>
+            </w:r>
+            <w:proofErr w:type="spellEnd"/>
+            <w:r>
+              <w:rPr>
+                <w:rFonts w:ascii="Times New Roman" w:eastAsia="Times New Roman" w:hAnsi="Times New Roman" w:cs="Times New Roman"/>
+              </w:rPr>
+              <w:t xml:space="preserve"> </w:t>
+            </w:r>
+            <w:proofErr w:type="spellStart"/>
+            <w:r>
+              <w:rPr>
+                <w:rFonts w:ascii="Times New Roman" w:eastAsia="Times New Roman" w:hAnsi="Times New Roman" w:cs="Times New Roman"/>
+              </w:rPr>
+              <w:t>Bedathur</w:t>
+            </w:r>
+            <w:proofErr w:type="spellEnd"/>
+            <w:r>
+              <w:rPr>
+                <w:rFonts w:ascii="Times New Roman" w:eastAsia="Times New Roman" w:hAnsi="Times New Roman" w:cs="Times New Roman"/>
+              </w:rPr>
+              <w:t xml:space="preserve"> and</w:t>
             </w:r>
             <w:r>
               <w:rPr>
@@ -4565,7 +4935,21 @@
               <w:rPr>
                 <w:rFonts w:ascii="Times New Roman" w:eastAsia="Times New Roman" w:hAnsi="Times New Roman" w:cs="Times New Roman"/>
               </w:rPr>
-              <w:t>Raghava Mutharaju, IIT Delhi, India</w:t>
+              <w:t xml:space="preserve">Raghava </w:t>
+            </w:r>
+            <w:proofErr w:type="spellStart"/>
+            <w:r>
+              <w:rPr>
+                <w:rFonts w:ascii="Times New Roman" w:eastAsia="Times New Roman" w:hAnsi="Times New Roman" w:cs="Times New Roman"/>
+              </w:rPr>
+              <w:t>Mutharaju</w:t>
+            </w:r>
+            <w:proofErr w:type="spellEnd"/>
+            <w:r>
+              <w:rPr>
+                <w:rFonts w:ascii="Times New Roman" w:eastAsia="Times New Roman" w:hAnsi="Times New Roman" w:cs="Times New Roman"/>
+              </w:rPr>
+              <w:t>, IIT Delhi, India</w:t>
             </w:r>
           </w:p>
         </w:tc>
@@ -4623,7 +5007,6 @@
                 <w:rFonts w:ascii="Times New Roman" w:eastAsia="Times New Roman" w:hAnsi="Times New Roman" w:cs="Times New Roman"/>
                 <w:color w:val="000000"/>
               </w:rPr>
-              <w:lastRenderedPageBreak/>
               <w:t>Tutorial 1</w:t>
             </w:r>
           </w:p>
@@ -4643,7 +5026,35 @@
               <w:rPr>
                 <w:rFonts w:ascii="Times New Roman" w:eastAsia="Times New Roman" w:hAnsi="Times New Roman" w:cs="Times New Roman"/>
               </w:rPr>
-              <w:t xml:space="preserve">“Adversarial Collusion on the Web: State-of-the-art and Future Directions” by Dr. Tanmoy Chakraborty and Hridoy Sankar Dutta, IIIT Delhi, India </w:t>
+              <w:t xml:space="preserve">“Adversarial Collusion on the Web: State-of-the-art and Future Directions” by </w:t>
+            </w:r>
+            <w:proofErr w:type="spellStart"/>
+            <w:r>
+              <w:rPr>
+                <w:rFonts w:ascii="Times New Roman" w:eastAsia="Times New Roman" w:hAnsi="Times New Roman" w:cs="Times New Roman"/>
+              </w:rPr>
+              <w:t>Dr.</w:t>
+            </w:r>
+            <w:proofErr w:type="spellEnd"/>
+            <w:r>
+              <w:rPr>
+                <w:rFonts w:ascii="Times New Roman" w:eastAsia="Times New Roman" w:hAnsi="Times New Roman" w:cs="Times New Roman"/>
+              </w:rPr>
+              <w:t xml:space="preserve"> Tanmoy Chakraborty and </w:t>
+            </w:r>
+            <w:proofErr w:type="spellStart"/>
+            <w:r>
+              <w:rPr>
+                <w:rFonts w:ascii="Times New Roman" w:eastAsia="Times New Roman" w:hAnsi="Times New Roman" w:cs="Times New Roman"/>
+              </w:rPr>
+              <w:t>Hridoy</w:t>
+            </w:r>
+            <w:proofErr w:type="spellEnd"/>
+            <w:r>
+              <w:rPr>
+                <w:rFonts w:ascii="Times New Roman" w:eastAsia="Times New Roman" w:hAnsi="Times New Roman" w:cs="Times New Roman"/>
+              </w:rPr>
+              <w:t xml:space="preserve"> Sankar Dutta, IIIT Delhi, India </w:t>
             </w:r>
           </w:p>
         </w:tc>
@@ -4665,6 +5076,7 @@
                 <w:rFonts w:ascii="Times New Roman" w:eastAsia="Times New Roman" w:hAnsi="Times New Roman" w:cs="Times New Roman"/>
                 <w:color w:val="000000"/>
               </w:rPr>
+              <w:lastRenderedPageBreak/>
               <w:t>Tutorial 2</w:t>
             </w:r>
           </w:p>
@@ -4684,7 +5096,21 @@
               <w:rPr>
                 <w:rFonts w:ascii="Times New Roman" w:eastAsia="Times New Roman" w:hAnsi="Times New Roman" w:cs="Times New Roman"/>
               </w:rPr>
-              <w:t>“Growing Role of Big Data and AI in Transforming Healthcare Industry” by Prof. Mayuri Mehta, Sarvajanik College of Engineering and Technology, Gujarat, India</w:t>
+              <w:t xml:space="preserve">“Growing Role of Big Data and AI in Transforming Healthcare Industry” by Prof. Mayuri Mehta, </w:t>
+            </w:r>
+            <w:proofErr w:type="spellStart"/>
+            <w:r>
+              <w:rPr>
+                <w:rFonts w:ascii="Times New Roman" w:eastAsia="Times New Roman" w:hAnsi="Times New Roman" w:cs="Times New Roman"/>
+              </w:rPr>
+              <w:t>Sarvajanik</w:t>
+            </w:r>
+            <w:proofErr w:type="spellEnd"/>
+            <w:r>
+              <w:rPr>
+                <w:rFonts w:ascii="Times New Roman" w:eastAsia="Times New Roman" w:hAnsi="Times New Roman" w:cs="Times New Roman"/>
+              </w:rPr>
+              <w:t xml:space="preserve"> College of Engineering and Technology, Gujarat, India</w:t>
             </w:r>
           </w:p>
         </w:tc>
@@ -4725,7 +5151,35 @@
               <w:rPr>
                 <w:rFonts w:ascii="Times New Roman" w:eastAsia="Times New Roman" w:hAnsi="Times New Roman" w:cs="Times New Roman"/>
               </w:rPr>
-              <w:t>“Next Generation Web: Technology and Services” by Prof. Asoke K Talukder, Chief Science &amp; Technology Officer SRIT Health, SRIT India Ltd, Bangalore, India</w:t>
+              <w:t xml:space="preserve">“Next Generation Web: Technology and Services” by Prof. </w:t>
+            </w:r>
+            <w:proofErr w:type="spellStart"/>
+            <w:r>
+              <w:rPr>
+                <w:rFonts w:ascii="Times New Roman" w:eastAsia="Times New Roman" w:hAnsi="Times New Roman" w:cs="Times New Roman"/>
+              </w:rPr>
+              <w:t>Asoke</w:t>
+            </w:r>
+            <w:proofErr w:type="spellEnd"/>
+            <w:r>
+              <w:rPr>
+                <w:rFonts w:ascii="Times New Roman" w:eastAsia="Times New Roman" w:hAnsi="Times New Roman" w:cs="Times New Roman"/>
+              </w:rPr>
+              <w:t xml:space="preserve"> K </w:t>
+            </w:r>
+            <w:proofErr w:type="spellStart"/>
+            <w:r>
+              <w:rPr>
+                <w:rFonts w:ascii="Times New Roman" w:eastAsia="Times New Roman" w:hAnsi="Times New Roman" w:cs="Times New Roman"/>
+              </w:rPr>
+              <w:t>Talukder</w:t>
+            </w:r>
+            <w:proofErr w:type="spellEnd"/>
+            <w:r>
+              <w:rPr>
+                <w:rFonts w:ascii="Times New Roman" w:eastAsia="Times New Roman" w:hAnsi="Times New Roman" w:cs="Times New Roman"/>
+              </w:rPr>
+              <w:t>, Chief Science &amp; Technology Officer SRIT Health, SRIT India Ltd, Bangalore, India</w:t>
             </w:r>
           </w:p>
         </w:tc>
@@ -4885,8 +5339,17 @@
             <w:rStyle w:val="Hyperlink"/>
             <w:rFonts w:ascii="Times New Roman" w:hAnsi="Times New Roman" w:cs="Times New Roman"/>
           </w:rPr>
-          <w:t>itlab.uta.edu/cowiz</w:t>
+          <w:t>itlab.uta.edu/</w:t>
         </w:r>
+        <w:proofErr w:type="spellStart"/>
+        <w:r>
+          <w:rPr>
+            <w:rStyle w:val="Hyperlink"/>
+            <w:rFonts w:ascii="Times New Roman" w:hAnsi="Times New Roman" w:cs="Times New Roman"/>
+          </w:rPr>
+          <w:t>cowiz</w:t>
+        </w:r>
+        <w:proofErr w:type="spellEnd"/>
       </w:hyperlink>
       <w:r>
         <w:rPr>
@@ -4963,8 +5426,54 @@
           <w:sz w:val="26"/>
           <w:szCs w:val="26"/>
         </w:rPr>
-        <w:t>Prof. Prantar Chakravbarti, Haematologist</w:t>
-      </w:r>
+        <w:t xml:space="preserve">Prof. </w:t>
+      </w:r>
+      <w:proofErr w:type="spellStart"/>
+      <w:r>
+        <w:rPr>
+          <w:b/>
+          <w:sz w:val="26"/>
+          <w:szCs w:val="26"/>
+        </w:rPr>
+        <w:t>Prantar</w:t>
+      </w:r>
+      <w:proofErr w:type="spellEnd"/>
+      <w:r>
+        <w:rPr>
+          <w:b/>
+          <w:sz w:val="26"/>
+          <w:szCs w:val="26"/>
+        </w:rPr>
+        <w:t xml:space="preserve"> </w:t>
+      </w:r>
+      <w:proofErr w:type="spellStart"/>
+      <w:r>
+        <w:rPr>
+          <w:b/>
+          <w:sz w:val="26"/>
+          <w:szCs w:val="26"/>
+        </w:rPr>
+        <w:t>Chakravbarti</w:t>
+      </w:r>
+      <w:proofErr w:type="spellEnd"/>
+      <w:r>
+        <w:rPr>
+          <w:b/>
+          <w:sz w:val="26"/>
+          <w:szCs w:val="26"/>
+        </w:rPr>
+        <w:t xml:space="preserve">, </w:t>
+      </w:r>
+      <w:proofErr w:type="spellStart"/>
+      <w:r>
+        <w:rPr>
+          <w:b/>
+          <w:sz w:val="26"/>
+          <w:szCs w:val="26"/>
+        </w:rPr>
+        <w:t>Haematologist</w:t>
+      </w:r>
+      <w:proofErr w:type="spellEnd"/>
       <w:r>
         <w:rPr>
           <w:b/>
@@ -5065,7 +5574,25 @@
           <w:sz w:val="26"/>
           <w:szCs w:val="26"/>
         </w:rPr>
-        <w:t>Prof. Sanjay Madria, Missouri University of Science and Technology</w:t>
+        <w:t xml:space="preserve">Prof. Sanjay </w:t>
+      </w:r>
+      <w:proofErr w:type="spellStart"/>
+      <w:r>
+        <w:rPr>
+          <w:b/>
+          <w:sz w:val="26"/>
+          <w:szCs w:val="26"/>
+        </w:rPr>
+        <w:t>Madria</w:t>
+      </w:r>
+      <w:proofErr w:type="spellEnd"/>
+      <w:r>
+        <w:rPr>
+          <w:b/>
+          <w:sz w:val="26"/>
+          <w:szCs w:val="26"/>
+        </w:rPr>
+        <w:t>, Missouri University of Science and Technology</w:t>
       </w:r>
     </w:p>
     <w:p>
@@ -5103,7 +5630,45 @@
           <w:sz w:val="26"/>
           <w:szCs w:val="26"/>
         </w:rPr>
-        <w:t>Prof. Debayan Gupta,Ashoka university</w:t>
+        <w:t xml:space="preserve">Prof. </w:t>
+      </w:r>
+      <w:proofErr w:type="spellStart"/>
+      <w:r>
+        <w:rPr>
+          <w:b/>
+          <w:sz w:val="26"/>
+          <w:szCs w:val="26"/>
+        </w:rPr>
+        <w:t>Debayan</w:t>
+      </w:r>
+      <w:proofErr w:type="spellEnd"/>
+      <w:r>
+        <w:rPr>
+          <w:b/>
+          <w:sz w:val="26"/>
+          <w:szCs w:val="26"/>
+        </w:rPr>
+        <w:t xml:space="preserve"> </w:t>
+      </w:r>
+      <w:proofErr w:type="spellStart"/>
+      <w:proofErr w:type="gramStart"/>
+      <w:r>
+        <w:rPr>
+          <w:b/>
+          <w:sz w:val="26"/>
+          <w:szCs w:val="26"/>
+        </w:rPr>
+        <w:t>Gupta,Ashoka</w:t>
+      </w:r>
+      <w:proofErr w:type="spellEnd"/>
+      <w:proofErr w:type="gramEnd"/>
+      <w:r>
+        <w:rPr>
+          <w:b/>
+          <w:sz w:val="26"/>
+          <w:szCs w:val="26"/>
+        </w:rPr>
+        <w:t xml:space="preserve"> university</w:t>
       </w:r>
     </w:p>
     <w:p>
@@ -5127,7 +5692,16 @@
           <w:sz w:val="24"/>
           <w:szCs w:val="24"/>
         </w:rPr>
-        <w:t>Vaccination: Logistics and distribution</w:t>
+        <w:t xml:space="preserve">Vaccination: Logistics and </w:t>
+      </w:r>
+      <w:proofErr w:type="gramStart"/>
+      <w:r>
+        <w:rPr>
+          <w:rFonts w:ascii="Times New Roman" w:hAnsi="Times New Roman" w:cs="Times New Roman"/>
+          <w:sz w:val="24"/>
+          <w:szCs w:val="24"/>
+        </w:rPr>
+        <w:t>distribution</w:t>
       </w:r>
       <w:r>
         <w:rPr>
@@ -5153,7 +5727,17 @@
           <w:sz w:val="24"/>
           <w:szCs w:val="24"/>
         </w:rPr>
-        <w:t xml:space="preserve">. </w:t>
+        <w:t>.</w:t>
+      </w:r>
+      <w:proofErr w:type="gramEnd"/>
+      <w:r>
+        <w:rPr>
+          <w:rFonts w:ascii="Times New Roman" w:hAnsi="Times New Roman" w:cs="Times New Roman"/>
+          <w:b/>
+          <w:sz w:val="24"/>
+          <w:szCs w:val="24"/>
+        </w:rPr>
+        <w:t xml:space="preserve"> </w:t>
       </w:r>
       <w:r>
         <w:rPr>
@@ -5280,7 +5864,47 @@
           <w:sz w:val="20"/>
           <w:szCs w:val="20"/>
         </w:rPr>
-        <w:t>Shweta Thakur, Dhaval K. Patel, Brijesh Soni, Mehul Raval and Sanjay Chaudhary. Prediction for the Second Wave of COVID-19 in India</w:t>
+        <w:t xml:space="preserve">Shweta Thakur, Dhaval K. Patel, Brijesh </w:t>
+      </w:r>
+      <w:proofErr w:type="spellStart"/>
+      <w:r>
+        <w:rPr>
+          <w:rFonts w:ascii="Verdana" w:eastAsia="Verdana" w:hAnsi="Verdana" w:cs="Verdana"/>
+          <w:color w:val="000000"/>
+          <w:sz w:val="20"/>
+          <w:szCs w:val="20"/>
+        </w:rPr>
+        <w:t>Soni</w:t>
+      </w:r>
+      <w:proofErr w:type="spellEnd"/>
+      <w:r>
+        <w:rPr>
+          <w:rFonts w:ascii="Verdana" w:eastAsia="Verdana" w:hAnsi="Verdana" w:cs="Verdana"/>
+          <w:color w:val="000000"/>
+          <w:sz w:val="20"/>
+          <w:szCs w:val="20"/>
+        </w:rPr>
+        <w:t xml:space="preserve">, Mehul </w:t>
+      </w:r>
+      <w:proofErr w:type="spellStart"/>
+      <w:r>
+        <w:rPr>
+          <w:rFonts w:ascii="Verdana" w:eastAsia="Verdana" w:hAnsi="Verdana" w:cs="Verdana"/>
+          <w:color w:val="000000"/>
+          <w:sz w:val="20"/>
+          <w:szCs w:val="20"/>
+        </w:rPr>
+        <w:t>Raval</w:t>
+      </w:r>
+      <w:proofErr w:type="spellEnd"/>
+      <w:r>
+        <w:rPr>
+          <w:rFonts w:ascii="Verdana" w:eastAsia="Verdana" w:hAnsi="Verdana" w:cs="Verdana"/>
+          <w:color w:val="000000"/>
+          <w:sz w:val="20"/>
+          <w:szCs w:val="20"/>
+        </w:rPr>
+        <w:t xml:space="preserve"> and Sanjay Chaudhary. Prediction for the Second Wave of COVID-19 in India</w:t>
       </w:r>
     </w:p>
     <w:p>
@@ -5310,8 +5934,47 @@
           <w:sz w:val="20"/>
           <w:szCs w:val="20"/>
         </w:rPr>
-        <w:lastRenderedPageBreak/>
-        <w:t>Anamika Gupta, Anshuman Gupta, Vaishnavi Verma, Aayush Khattar and Devansh Sharma. Texture Feature Extraction: Impact of Variants on Performance of Machine Learning Classifiers: Study on Chest X-ray – Pneumonia Images</w:t>
+        <w:t xml:space="preserve">Anamika Gupta, Anshuman Gupta, Vaishnavi Verma, Aayush </w:t>
+      </w:r>
+      <w:proofErr w:type="spellStart"/>
+      <w:r>
+        <w:rPr>
+          <w:rFonts w:ascii="Verdana" w:eastAsia="Verdana" w:hAnsi="Verdana" w:cs="Verdana"/>
+          <w:color w:val="000000"/>
+          <w:sz w:val="20"/>
+          <w:szCs w:val="20"/>
+        </w:rPr>
+        <w:t>Khattar</w:t>
+      </w:r>
+      <w:proofErr w:type="spellEnd"/>
+      <w:r>
+        <w:rPr>
+          <w:rFonts w:ascii="Verdana" w:eastAsia="Verdana" w:hAnsi="Verdana" w:cs="Verdana"/>
+          <w:color w:val="000000"/>
+          <w:sz w:val="20"/>
+          <w:szCs w:val="20"/>
+        </w:rPr>
+        <w:t xml:space="preserve"> and </w:t>
+      </w:r>
+      <w:proofErr w:type="spellStart"/>
+      <w:r>
+        <w:rPr>
+          <w:rFonts w:ascii="Verdana" w:eastAsia="Verdana" w:hAnsi="Verdana" w:cs="Verdana"/>
+          <w:color w:val="000000"/>
+          <w:sz w:val="20"/>
+          <w:szCs w:val="20"/>
+        </w:rPr>
+        <w:t>Devansh</w:t>
+      </w:r>
+      <w:proofErr w:type="spellEnd"/>
+      <w:r>
+        <w:rPr>
+          <w:rFonts w:ascii="Verdana" w:eastAsia="Verdana" w:hAnsi="Verdana" w:cs="Verdana"/>
+          <w:color w:val="000000"/>
+          <w:sz w:val="20"/>
+          <w:szCs w:val="20"/>
+        </w:rPr>
+        <w:t xml:space="preserve"> Sharma. Texture Feature Extraction: Impact of Variants on Performance of Machine Learning Classifiers: Study on Chest X-ray – Pneumonia Images</w:t>
       </w:r>
     </w:p>
     <w:p>
@@ -5334,23 +5997,135 @@
           <w:szCs w:val="20"/>
         </w:rPr>
       </w:pPr>
-      <w:r>
-        <w:rPr>
-          <w:rFonts w:ascii="Verdana" w:eastAsia="Verdana" w:hAnsi="Verdana" w:cs="Verdana"/>
-          <w:sz w:val="20"/>
-          <w:szCs w:val="20"/>
-        </w:rPr>
-        <w:t>Asoke Talukder</w:t>
-      </w:r>
-      <w:r>
-        <w:rPr>
-          <w:rFonts w:ascii="Verdana" w:eastAsia="Verdana" w:hAnsi="Verdana" w:cs="Verdana"/>
-          <w:color w:val="000000"/>
-          <w:sz w:val="20"/>
-          <w:szCs w:val="20"/>
-        </w:rPr>
-        <w:t>, Julio Bonis Sanz and Jahnavi Samajpati. ‘Precision Health’: Balancing Reactive Care and Proactive Care through the Evidence Based Knowledge Graph Constructed from Real-World Electronic Health Records, Disease Trajectories, Diseasome, and Patholome</w:t>
-      </w:r>
+      <w:proofErr w:type="spellStart"/>
+      <w:r>
+        <w:rPr>
+          <w:rFonts w:ascii="Verdana" w:eastAsia="Verdana" w:hAnsi="Verdana" w:cs="Verdana"/>
+          <w:sz w:val="20"/>
+          <w:szCs w:val="20"/>
+        </w:rPr>
+        <w:lastRenderedPageBreak/>
+        <w:t>Asoke</w:t>
+      </w:r>
+      <w:proofErr w:type="spellEnd"/>
+      <w:r>
+        <w:rPr>
+          <w:rFonts w:ascii="Verdana" w:eastAsia="Verdana" w:hAnsi="Verdana" w:cs="Verdana"/>
+          <w:sz w:val="20"/>
+          <w:szCs w:val="20"/>
+        </w:rPr>
+        <w:t xml:space="preserve"> </w:t>
+      </w:r>
+      <w:proofErr w:type="spellStart"/>
+      <w:r>
+        <w:rPr>
+          <w:rFonts w:ascii="Verdana" w:eastAsia="Verdana" w:hAnsi="Verdana" w:cs="Verdana"/>
+          <w:sz w:val="20"/>
+          <w:szCs w:val="20"/>
+        </w:rPr>
+        <w:t>Talukder</w:t>
+      </w:r>
+      <w:proofErr w:type="spellEnd"/>
+      <w:r>
+        <w:rPr>
+          <w:rFonts w:ascii="Verdana" w:eastAsia="Verdana" w:hAnsi="Verdana" w:cs="Verdana"/>
+          <w:color w:val="000000"/>
+          <w:sz w:val="20"/>
+          <w:szCs w:val="20"/>
+        </w:rPr>
+        <w:t xml:space="preserve">, Julio </w:t>
+      </w:r>
+      <w:proofErr w:type="spellStart"/>
+      <w:r>
+        <w:rPr>
+          <w:rFonts w:ascii="Verdana" w:eastAsia="Verdana" w:hAnsi="Verdana" w:cs="Verdana"/>
+          <w:color w:val="000000"/>
+          <w:sz w:val="20"/>
+          <w:szCs w:val="20"/>
+        </w:rPr>
+        <w:t>Bonis</w:t>
+      </w:r>
+      <w:proofErr w:type="spellEnd"/>
+      <w:r>
+        <w:rPr>
+          <w:rFonts w:ascii="Verdana" w:eastAsia="Verdana" w:hAnsi="Verdana" w:cs="Verdana"/>
+          <w:color w:val="000000"/>
+          <w:sz w:val="20"/>
+          <w:szCs w:val="20"/>
+        </w:rPr>
+        <w:t xml:space="preserve"> Sanz and </w:t>
+      </w:r>
+      <w:proofErr w:type="spellStart"/>
+      <w:r>
+        <w:rPr>
+          <w:rFonts w:ascii="Verdana" w:eastAsia="Verdana" w:hAnsi="Verdana" w:cs="Verdana"/>
+          <w:color w:val="000000"/>
+          <w:sz w:val="20"/>
+          <w:szCs w:val="20"/>
+        </w:rPr>
+        <w:t>Jahnavi</w:t>
+      </w:r>
+      <w:proofErr w:type="spellEnd"/>
+      <w:r>
+        <w:rPr>
+          <w:rFonts w:ascii="Verdana" w:eastAsia="Verdana" w:hAnsi="Verdana" w:cs="Verdana"/>
+          <w:color w:val="000000"/>
+          <w:sz w:val="20"/>
+          <w:szCs w:val="20"/>
+        </w:rPr>
+        <w:t xml:space="preserve"> </w:t>
+      </w:r>
+      <w:proofErr w:type="spellStart"/>
+      <w:r>
+        <w:rPr>
+          <w:rFonts w:ascii="Verdana" w:eastAsia="Verdana" w:hAnsi="Verdana" w:cs="Verdana"/>
+          <w:color w:val="000000"/>
+          <w:sz w:val="20"/>
+          <w:szCs w:val="20"/>
+        </w:rPr>
+        <w:t>Samajpati</w:t>
+      </w:r>
+      <w:proofErr w:type="spellEnd"/>
+      <w:r>
+        <w:rPr>
+          <w:rFonts w:ascii="Verdana" w:eastAsia="Verdana" w:hAnsi="Verdana" w:cs="Verdana"/>
+          <w:color w:val="000000"/>
+          <w:sz w:val="20"/>
+          <w:szCs w:val="20"/>
+        </w:rPr>
+        <w:t xml:space="preserve">. ‘Precision Health’: Balancing Reactive Care and Proactive Care through the Evidence Based Knowledge Graph Constructed from Real-World Electronic Health Records, Disease Trajectories, </w:t>
+      </w:r>
+      <w:proofErr w:type="spellStart"/>
+      <w:r>
+        <w:rPr>
+          <w:rFonts w:ascii="Verdana" w:eastAsia="Verdana" w:hAnsi="Verdana" w:cs="Verdana"/>
+          <w:color w:val="000000"/>
+          <w:sz w:val="20"/>
+          <w:szCs w:val="20"/>
+        </w:rPr>
+        <w:t>Diseasome</w:t>
+      </w:r>
+      <w:proofErr w:type="spellEnd"/>
+      <w:r>
+        <w:rPr>
+          <w:rFonts w:ascii="Verdana" w:eastAsia="Verdana" w:hAnsi="Verdana" w:cs="Verdana"/>
+          <w:color w:val="000000"/>
+          <w:sz w:val="20"/>
+          <w:szCs w:val="20"/>
+        </w:rPr>
+        <w:t xml:space="preserve">, and </w:t>
+      </w:r>
+      <w:proofErr w:type="spellStart"/>
+      <w:r>
+        <w:rPr>
+          <w:rFonts w:ascii="Verdana" w:eastAsia="Verdana" w:hAnsi="Verdana" w:cs="Verdana"/>
+          <w:color w:val="000000"/>
+          <w:sz w:val="20"/>
+          <w:szCs w:val="20"/>
+        </w:rPr>
+        <w:t>Patholome</w:t>
+      </w:r>
+      <w:proofErr w:type="spellEnd"/>
     </w:p>
     <w:p>
       <w:pPr>
@@ -5433,7 +6208,47 @@
           <w:sz w:val="20"/>
           <w:szCs w:val="20"/>
         </w:rPr>
-        <w:t>Akanksha Mehndiratta and Krishna Asawa. Spectral Learning of Semantic Units in a Sentence Pair to Evaluate Semantic Textual Similarity</w:t>
+        <w:t xml:space="preserve">Akanksha </w:t>
+      </w:r>
+      <w:proofErr w:type="spellStart"/>
+      <w:r>
+        <w:rPr>
+          <w:rFonts w:ascii="Verdana" w:eastAsia="Verdana" w:hAnsi="Verdana" w:cs="Verdana"/>
+          <w:color w:val="000000"/>
+          <w:sz w:val="20"/>
+          <w:szCs w:val="20"/>
+        </w:rPr>
+        <w:t>Mehndiratta</w:t>
+      </w:r>
+      <w:proofErr w:type="spellEnd"/>
+      <w:r>
+        <w:rPr>
+          <w:rFonts w:ascii="Verdana" w:eastAsia="Verdana" w:hAnsi="Verdana" w:cs="Verdana"/>
+          <w:color w:val="000000"/>
+          <w:sz w:val="20"/>
+          <w:szCs w:val="20"/>
+        </w:rPr>
+        <w:t xml:space="preserve"> and Krishna </w:t>
+      </w:r>
+      <w:proofErr w:type="spellStart"/>
+      <w:r>
+        <w:rPr>
+          <w:rFonts w:ascii="Verdana" w:eastAsia="Verdana" w:hAnsi="Verdana" w:cs="Verdana"/>
+          <w:color w:val="000000"/>
+          <w:sz w:val="20"/>
+          <w:szCs w:val="20"/>
+        </w:rPr>
+        <w:t>Asawa</w:t>
+      </w:r>
+      <w:proofErr w:type="spellEnd"/>
+      <w:r>
+        <w:rPr>
+          <w:rFonts w:ascii="Verdana" w:eastAsia="Verdana" w:hAnsi="Verdana" w:cs="Verdana"/>
+          <w:color w:val="000000"/>
+          <w:sz w:val="20"/>
+          <w:szCs w:val="20"/>
+        </w:rPr>
+        <w:t>. Spectral Learning of Semantic Units in a Sentence Pair to Evaluate Semantic Textual Similarity</w:t>
       </w:r>
     </w:p>
     <w:p>
@@ -5463,7 +6278,47 @@
           <w:sz w:val="20"/>
           <w:szCs w:val="20"/>
         </w:rPr>
-        <w:t>Jitendra Parmar, Sanskar Soni and Satyendra Singh Chouhan. OWI: Open-world Intent Identification framework for Dialog Based System</w:t>
+        <w:t xml:space="preserve">Jitendra Parmar, </w:t>
+      </w:r>
+      <w:proofErr w:type="spellStart"/>
+      <w:r>
+        <w:rPr>
+          <w:rFonts w:ascii="Verdana" w:eastAsia="Verdana" w:hAnsi="Verdana" w:cs="Verdana"/>
+          <w:color w:val="000000"/>
+          <w:sz w:val="20"/>
+          <w:szCs w:val="20"/>
+        </w:rPr>
+        <w:t>Sanskar</w:t>
+      </w:r>
+      <w:proofErr w:type="spellEnd"/>
+      <w:r>
+        <w:rPr>
+          <w:rFonts w:ascii="Verdana" w:eastAsia="Verdana" w:hAnsi="Verdana" w:cs="Verdana"/>
+          <w:color w:val="000000"/>
+          <w:sz w:val="20"/>
+          <w:szCs w:val="20"/>
+        </w:rPr>
+        <w:t xml:space="preserve"> </w:t>
+      </w:r>
+      <w:proofErr w:type="spellStart"/>
+      <w:r>
+        <w:rPr>
+          <w:rFonts w:ascii="Verdana" w:eastAsia="Verdana" w:hAnsi="Verdana" w:cs="Verdana"/>
+          <w:color w:val="000000"/>
+          <w:sz w:val="20"/>
+          <w:szCs w:val="20"/>
+        </w:rPr>
+        <w:t>Soni</w:t>
+      </w:r>
+      <w:proofErr w:type="spellEnd"/>
+      <w:r>
+        <w:rPr>
+          <w:rFonts w:ascii="Verdana" w:eastAsia="Verdana" w:hAnsi="Verdana" w:cs="Verdana"/>
+          <w:color w:val="000000"/>
+          <w:sz w:val="20"/>
+          <w:szCs w:val="20"/>
+        </w:rPr>
+        <w:t xml:space="preserve"> and Satyendra Singh Chouhan. OWI: Open-world Intent Identification framework for Dialog Based System</w:t>
       </w:r>
     </w:p>
     <w:p>
@@ -5568,14 +6423,65 @@
           <w:szCs w:val="20"/>
         </w:rPr>
       </w:pPr>
-      <w:r>
-        <w:rPr>
-          <w:rFonts w:ascii="Verdana" w:eastAsia="Verdana" w:hAnsi="Verdana" w:cs="Verdana"/>
-          <w:color w:val="000000"/>
-          <w:sz w:val="20"/>
-          <w:szCs w:val="20"/>
-        </w:rPr>
-        <w:t>Jaiteg Singh, Amit Mittal, Ruchi Mittal, Karmjeet Singh and Varun Malik. i-Fence: A Spatio-Temporal Context-Aware Geofencing Framework for Triggering Impulse Decisions</w:t>
+      <w:proofErr w:type="spellStart"/>
+      <w:r>
+        <w:rPr>
+          <w:rFonts w:ascii="Verdana" w:eastAsia="Verdana" w:hAnsi="Verdana" w:cs="Verdana"/>
+          <w:color w:val="000000"/>
+          <w:sz w:val="20"/>
+          <w:szCs w:val="20"/>
+        </w:rPr>
+        <w:t>Jaiteg</w:t>
+      </w:r>
+      <w:proofErr w:type="spellEnd"/>
+      <w:r>
+        <w:rPr>
+          <w:rFonts w:ascii="Verdana" w:eastAsia="Verdana" w:hAnsi="Verdana" w:cs="Verdana"/>
+          <w:color w:val="000000"/>
+          <w:sz w:val="20"/>
+          <w:szCs w:val="20"/>
+        </w:rPr>
+        <w:t xml:space="preserve"> Singh, Amit Mittal, Ruchi Mittal, </w:t>
+      </w:r>
+      <w:proofErr w:type="spellStart"/>
+      <w:r>
+        <w:rPr>
+          <w:rFonts w:ascii="Verdana" w:eastAsia="Verdana" w:hAnsi="Verdana" w:cs="Verdana"/>
+          <w:color w:val="000000"/>
+          <w:sz w:val="20"/>
+          <w:szCs w:val="20"/>
+        </w:rPr>
+        <w:t>Karmjeet</w:t>
+      </w:r>
+      <w:proofErr w:type="spellEnd"/>
+      <w:r>
+        <w:rPr>
+          <w:rFonts w:ascii="Verdana" w:eastAsia="Verdana" w:hAnsi="Verdana" w:cs="Verdana"/>
+          <w:color w:val="000000"/>
+          <w:sz w:val="20"/>
+          <w:szCs w:val="20"/>
+        </w:rPr>
+        <w:t xml:space="preserve"> Singh and Varun Malik. </w:t>
+      </w:r>
+      <w:proofErr w:type="spellStart"/>
+      <w:r>
+        <w:rPr>
+          <w:rFonts w:ascii="Verdana" w:eastAsia="Verdana" w:hAnsi="Verdana" w:cs="Verdana"/>
+          <w:color w:val="000000"/>
+          <w:sz w:val="20"/>
+          <w:szCs w:val="20"/>
+        </w:rPr>
+        <w:t>i</w:t>
+      </w:r>
+      <w:proofErr w:type="spellEnd"/>
+      <w:r>
+        <w:rPr>
+          <w:rFonts w:ascii="Verdana" w:eastAsia="Verdana" w:hAnsi="Verdana" w:cs="Verdana"/>
+          <w:color w:val="000000"/>
+          <w:sz w:val="20"/>
+          <w:szCs w:val="20"/>
+        </w:rPr>
+        <w:t>-Fence: A Spatio-Temporal Context-Aware Geofencing Framework for Triggering Impulse Decisions</w:t>
       </w:r>
     </w:p>
     <w:p>
@@ -5652,14 +6558,105 @@
           <w:szCs w:val="20"/>
         </w:rPr>
       </w:pPr>
-      <w:r>
-        <w:rPr>
-          <w:rFonts w:ascii="Verdana" w:eastAsia="Verdana" w:hAnsi="Verdana" w:cs="Verdana"/>
-          <w:color w:val="000000"/>
-          <w:sz w:val="20"/>
-          <w:szCs w:val="20"/>
-        </w:rPr>
-        <w:t>Dr. Rajendra Kumar Roul and Dr. Jajati Keshari Sahoo. Study and Understanding the Significance of Multilayer ELM Feature Space</w:t>
+      <w:proofErr w:type="spellStart"/>
+      <w:r>
+        <w:rPr>
+          <w:rFonts w:ascii="Verdana" w:eastAsia="Verdana" w:hAnsi="Verdana" w:cs="Verdana"/>
+          <w:color w:val="000000"/>
+          <w:sz w:val="20"/>
+          <w:szCs w:val="20"/>
+        </w:rPr>
+        <w:t>Dr.</w:t>
+      </w:r>
+      <w:proofErr w:type="spellEnd"/>
+      <w:r>
+        <w:rPr>
+          <w:rFonts w:ascii="Verdana" w:eastAsia="Verdana" w:hAnsi="Verdana" w:cs="Verdana"/>
+          <w:color w:val="000000"/>
+          <w:sz w:val="20"/>
+          <w:szCs w:val="20"/>
+        </w:rPr>
+        <w:t xml:space="preserve"> Rajendra Kumar </w:t>
+      </w:r>
+      <w:proofErr w:type="spellStart"/>
+      <w:r>
+        <w:rPr>
+          <w:rFonts w:ascii="Verdana" w:eastAsia="Verdana" w:hAnsi="Verdana" w:cs="Verdana"/>
+          <w:color w:val="000000"/>
+          <w:sz w:val="20"/>
+          <w:szCs w:val="20"/>
+        </w:rPr>
+        <w:t>Roul</w:t>
+      </w:r>
+      <w:proofErr w:type="spellEnd"/>
+      <w:r>
+        <w:rPr>
+          <w:rFonts w:ascii="Verdana" w:eastAsia="Verdana" w:hAnsi="Verdana" w:cs="Verdana"/>
+          <w:color w:val="000000"/>
+          <w:sz w:val="20"/>
+          <w:szCs w:val="20"/>
+        </w:rPr>
+        <w:t xml:space="preserve"> and </w:t>
+      </w:r>
+      <w:proofErr w:type="spellStart"/>
+      <w:r>
+        <w:rPr>
+          <w:rFonts w:ascii="Verdana" w:eastAsia="Verdana" w:hAnsi="Verdana" w:cs="Verdana"/>
+          <w:color w:val="000000"/>
+          <w:sz w:val="20"/>
+          <w:szCs w:val="20"/>
+        </w:rPr>
+        <w:t>Dr.</w:t>
+      </w:r>
+      <w:proofErr w:type="spellEnd"/>
+      <w:r>
+        <w:rPr>
+          <w:rFonts w:ascii="Verdana" w:eastAsia="Verdana" w:hAnsi="Verdana" w:cs="Verdana"/>
+          <w:color w:val="000000"/>
+          <w:sz w:val="20"/>
+          <w:szCs w:val="20"/>
+        </w:rPr>
+        <w:t xml:space="preserve"> </w:t>
+      </w:r>
+      <w:proofErr w:type="spellStart"/>
+      <w:r>
+        <w:rPr>
+          <w:rFonts w:ascii="Verdana" w:eastAsia="Verdana" w:hAnsi="Verdana" w:cs="Verdana"/>
+          <w:color w:val="000000"/>
+          <w:sz w:val="20"/>
+          <w:szCs w:val="20"/>
+        </w:rPr>
+        <w:t>Jajati</w:t>
+      </w:r>
+      <w:proofErr w:type="spellEnd"/>
+      <w:r>
+        <w:rPr>
+          <w:rFonts w:ascii="Verdana" w:eastAsia="Verdana" w:hAnsi="Verdana" w:cs="Verdana"/>
+          <w:color w:val="000000"/>
+          <w:sz w:val="20"/>
+          <w:szCs w:val="20"/>
+        </w:rPr>
+        <w:t xml:space="preserve"> </w:t>
+      </w:r>
+      <w:proofErr w:type="spellStart"/>
+      <w:r>
+        <w:rPr>
+          <w:rFonts w:ascii="Verdana" w:eastAsia="Verdana" w:hAnsi="Verdana" w:cs="Verdana"/>
+          <w:color w:val="000000"/>
+          <w:sz w:val="20"/>
+          <w:szCs w:val="20"/>
+        </w:rPr>
+        <w:t>Keshari</w:t>
+      </w:r>
+      <w:proofErr w:type="spellEnd"/>
+      <w:r>
+        <w:rPr>
+          <w:rFonts w:ascii="Verdana" w:eastAsia="Verdana" w:hAnsi="Verdana" w:cs="Verdana"/>
+          <w:color w:val="000000"/>
+          <w:sz w:val="20"/>
+          <w:szCs w:val="20"/>
+        </w:rPr>
+        <w:t xml:space="preserve"> Sahoo. Study and Understanding the Significance of Multilayer ELM Feature Space</w:t>
       </w:r>
     </w:p>
     <w:p>
@@ -5689,7 +6686,27 @@
           <w:sz w:val="20"/>
           <w:szCs w:val="20"/>
         </w:rPr>
-        <w:t>Olaf Herden. Architectural Patterns for Integrating Data Lakes into Data Warehouse Architectures</w:t>
+        <w:t xml:space="preserve">Olaf </w:t>
+      </w:r>
+      <w:proofErr w:type="spellStart"/>
+      <w:r>
+        <w:rPr>
+          <w:rFonts w:ascii="Verdana" w:eastAsia="Verdana" w:hAnsi="Verdana" w:cs="Verdana"/>
+          <w:color w:val="000000"/>
+          <w:sz w:val="20"/>
+          <w:szCs w:val="20"/>
+        </w:rPr>
+        <w:t>Herden</w:t>
+      </w:r>
+      <w:proofErr w:type="spellEnd"/>
+      <w:r>
+        <w:rPr>
+          <w:rFonts w:ascii="Verdana" w:eastAsia="Verdana" w:hAnsi="Verdana" w:cs="Verdana"/>
+          <w:color w:val="000000"/>
+          <w:sz w:val="20"/>
+          <w:szCs w:val="20"/>
+        </w:rPr>
+        <w:t>. Architectural Patterns for Integrating Data Lakes into Data Warehouse Architectures</w:t>
       </w:r>
     </w:p>
     <w:p>
@@ -5802,14 +6819,25 @@
           <w:szCs w:val="20"/>
         </w:rPr>
       </w:pPr>
-      <w:r>
-        <w:rPr>
-          <w:rFonts w:ascii="Verdana" w:eastAsia="Verdana" w:hAnsi="Verdana" w:cs="Verdana"/>
-          <w:color w:val="000000"/>
-          <w:sz w:val="20"/>
-          <w:szCs w:val="20"/>
-        </w:rPr>
-        <w:t>Animesh Kumar, </w:t>
+      <w:proofErr w:type="spellStart"/>
+      <w:r>
+        <w:rPr>
+          <w:rFonts w:ascii="Verdana" w:eastAsia="Verdana" w:hAnsi="Verdana" w:cs="Verdana"/>
+          <w:color w:val="000000"/>
+          <w:sz w:val="20"/>
+          <w:szCs w:val="20"/>
+        </w:rPr>
+        <w:t>Animesh</w:t>
+      </w:r>
+      <w:proofErr w:type="spellEnd"/>
+      <w:r>
+        <w:rPr>
+          <w:rFonts w:ascii="Verdana" w:eastAsia="Verdana" w:hAnsi="Verdana" w:cs="Verdana"/>
+          <w:color w:val="000000"/>
+          <w:sz w:val="20"/>
+          <w:szCs w:val="20"/>
+        </w:rPr>
+        <w:t xml:space="preserve"> Kumar, </w:t>
       </w:r>
       <w:r>
         <w:rPr>
@@ -5834,8 +6862,18 @@
           <w:sz w:val="20"/>
           <w:szCs w:val="20"/>
         </w:rPr>
-        <w:t>Paul Stynes</w:t>
-      </w:r>
+        <w:t xml:space="preserve">Paul </w:t>
+      </w:r>
+      <w:proofErr w:type="spellStart"/>
+      <w:r>
+        <w:rPr>
+          <w:rFonts w:ascii="Verdana" w:eastAsia="Verdana" w:hAnsi="Verdana" w:cs="Verdana"/>
+          <w:sz w:val="20"/>
+          <w:szCs w:val="20"/>
+        </w:rPr>
+        <w:t>Stynes</w:t>
+      </w:r>
+      <w:proofErr w:type="spellEnd"/>
       <w:r>
         <w:rPr>
           <w:rFonts w:ascii="Verdana" w:eastAsia="Verdana" w:hAnsi="Verdana" w:cs="Verdana"/>
@@ -5873,7 +6911,67 @@
           <w:sz w:val="20"/>
           <w:szCs w:val="20"/>
         </w:rPr>
-        <w:t>G. Jignesh Chowdary, Narinder Singh Punn, Sanjay Kumar Sonbhadra and Sonali Agarwal. Face Mask Detection using Transfer Learning of InceptionV3 (short paper)</w:t>
+        <w:t xml:space="preserve">G. Jignesh Chowdary, Narinder Singh </w:t>
+      </w:r>
+      <w:proofErr w:type="spellStart"/>
+      <w:r>
+        <w:rPr>
+          <w:rFonts w:ascii="Verdana" w:eastAsia="Verdana" w:hAnsi="Verdana" w:cs="Verdana"/>
+          <w:color w:val="000000"/>
+          <w:sz w:val="20"/>
+          <w:szCs w:val="20"/>
+        </w:rPr>
+        <w:t>Punn</w:t>
+      </w:r>
+      <w:proofErr w:type="spellEnd"/>
+      <w:r>
+        <w:rPr>
+          <w:rFonts w:ascii="Verdana" w:eastAsia="Verdana" w:hAnsi="Verdana" w:cs="Verdana"/>
+          <w:color w:val="000000"/>
+          <w:sz w:val="20"/>
+          <w:szCs w:val="20"/>
+        </w:rPr>
+        <w:t xml:space="preserve">, Sanjay Kumar </w:t>
+      </w:r>
+      <w:proofErr w:type="spellStart"/>
+      <w:r>
+        <w:rPr>
+          <w:rFonts w:ascii="Verdana" w:eastAsia="Verdana" w:hAnsi="Verdana" w:cs="Verdana"/>
+          <w:color w:val="000000"/>
+          <w:sz w:val="20"/>
+          <w:szCs w:val="20"/>
+        </w:rPr>
+        <w:t>Sonbhadra</w:t>
+      </w:r>
+      <w:proofErr w:type="spellEnd"/>
+      <w:r>
+        <w:rPr>
+          <w:rFonts w:ascii="Verdana" w:eastAsia="Verdana" w:hAnsi="Verdana" w:cs="Verdana"/>
+          <w:color w:val="000000"/>
+          <w:sz w:val="20"/>
+          <w:szCs w:val="20"/>
+        </w:rPr>
+        <w:t xml:space="preserve"> and </w:t>
+      </w:r>
+      <w:proofErr w:type="spellStart"/>
+      <w:r>
+        <w:rPr>
+          <w:rFonts w:ascii="Verdana" w:eastAsia="Verdana" w:hAnsi="Verdana" w:cs="Verdana"/>
+          <w:color w:val="000000"/>
+          <w:sz w:val="20"/>
+          <w:szCs w:val="20"/>
+        </w:rPr>
+        <w:t>Sonali</w:t>
+      </w:r>
+      <w:proofErr w:type="spellEnd"/>
+      <w:r>
+        <w:rPr>
+          <w:rFonts w:ascii="Verdana" w:eastAsia="Verdana" w:hAnsi="Verdana" w:cs="Verdana"/>
+          <w:color w:val="000000"/>
+          <w:sz w:val="20"/>
+          <w:szCs w:val="20"/>
+        </w:rPr>
+        <w:t xml:space="preserve"> Agarwal. Face Mask Detection using Transfer Learning of InceptionV3 (short paper)</w:t>
       </w:r>
     </w:p>
     <w:p>
@@ -5896,14 +6994,45 @@
           <w:szCs w:val="20"/>
         </w:rPr>
       </w:pPr>
-      <w:r>
-        <w:rPr>
-          <w:rFonts w:ascii="Verdana" w:eastAsia="Verdana" w:hAnsi="Verdana" w:cs="Verdana"/>
-          <w:color w:val="000000"/>
-          <w:sz w:val="20"/>
-          <w:szCs w:val="20"/>
-        </w:rPr>
-        <w:t>Saravjeet Singh and Jaiteg Singh. Analysis of GPS trajectories mapping on shape files using spatial computing approaches (short paper)</w:t>
+      <w:proofErr w:type="spellStart"/>
+      <w:r>
+        <w:rPr>
+          <w:rFonts w:ascii="Verdana" w:eastAsia="Verdana" w:hAnsi="Verdana" w:cs="Verdana"/>
+          <w:color w:val="000000"/>
+          <w:sz w:val="20"/>
+          <w:szCs w:val="20"/>
+        </w:rPr>
+        <w:t>Saravjeet</w:t>
+      </w:r>
+      <w:proofErr w:type="spellEnd"/>
+      <w:r>
+        <w:rPr>
+          <w:rFonts w:ascii="Verdana" w:eastAsia="Verdana" w:hAnsi="Verdana" w:cs="Verdana"/>
+          <w:color w:val="000000"/>
+          <w:sz w:val="20"/>
+          <w:szCs w:val="20"/>
+        </w:rPr>
+        <w:t xml:space="preserve"> Singh and </w:t>
+      </w:r>
+      <w:proofErr w:type="spellStart"/>
+      <w:r>
+        <w:rPr>
+          <w:rFonts w:ascii="Verdana" w:eastAsia="Verdana" w:hAnsi="Verdana" w:cs="Verdana"/>
+          <w:color w:val="000000"/>
+          <w:sz w:val="20"/>
+          <w:szCs w:val="20"/>
+        </w:rPr>
+        <w:t>Jaiteg</w:t>
+      </w:r>
+      <w:proofErr w:type="spellEnd"/>
+      <w:r>
+        <w:rPr>
+          <w:rFonts w:ascii="Verdana" w:eastAsia="Verdana" w:hAnsi="Verdana" w:cs="Verdana"/>
+          <w:color w:val="000000"/>
+          <w:sz w:val="20"/>
+          <w:szCs w:val="20"/>
+        </w:rPr>
+        <w:t xml:space="preserve"> Singh. Analysis of GPS trajectories mapping on shape files using spatial computing approaches (short paper)</w:t>
       </w:r>
     </w:p>
     <w:p>
@@ -5926,14 +7055,25 @@
           <w:szCs w:val="20"/>
         </w:rPr>
       </w:pPr>
-      <w:r>
-        <w:rPr>
-          <w:rFonts w:ascii="Verdana" w:eastAsia="Verdana" w:hAnsi="Verdana" w:cs="Verdana"/>
-          <w:color w:val="000000"/>
-          <w:sz w:val="20"/>
-          <w:szCs w:val="20"/>
-        </w:rPr>
-        <w:t>Shubam Yadav, Santosh Singh Rathore and Satyendra Singh Chouhan. Authorship Identification using Stylometry and Document Fingerprinting (short paper)</w:t>
+      <w:proofErr w:type="spellStart"/>
+      <w:r>
+        <w:rPr>
+          <w:rFonts w:ascii="Verdana" w:eastAsia="Verdana" w:hAnsi="Verdana" w:cs="Verdana"/>
+          <w:color w:val="000000"/>
+          <w:sz w:val="20"/>
+          <w:szCs w:val="20"/>
+        </w:rPr>
+        <w:t>Shubam</w:t>
+      </w:r>
+      <w:proofErr w:type="spellEnd"/>
+      <w:r>
+        <w:rPr>
+          <w:rFonts w:ascii="Verdana" w:eastAsia="Verdana" w:hAnsi="Verdana" w:cs="Verdana"/>
+          <w:color w:val="000000"/>
+          <w:sz w:val="20"/>
+          <w:szCs w:val="20"/>
+        </w:rPr>
+        <w:t xml:space="preserve"> Yadav, Santosh Singh Rathore and Satyendra Singh Chouhan. Authorship Identification using Stylometry and Document Fingerprinting (short paper)</w:t>
       </w:r>
     </w:p>
     <w:p>
@@ -5956,13 +7096,23 @@
           <w:szCs w:val="20"/>
         </w:rPr>
       </w:pPr>
-      <w:r>
-        <w:rPr>
-          <w:rFonts w:ascii="Verdana" w:eastAsia="Verdana" w:hAnsi="Verdana" w:cs="Verdana"/>
-          <w:sz w:val="20"/>
-          <w:szCs w:val="20"/>
-        </w:rPr>
-        <w:t>Shobhan Kumar</w:t>
+      <w:proofErr w:type="spellStart"/>
+      <w:r>
+        <w:rPr>
+          <w:rFonts w:ascii="Verdana" w:eastAsia="Verdana" w:hAnsi="Verdana" w:cs="Verdana"/>
+          <w:sz w:val="20"/>
+          <w:szCs w:val="20"/>
+        </w:rPr>
+        <w:t>Shobhan</w:t>
+      </w:r>
+      <w:proofErr w:type="spellEnd"/>
+      <w:r>
+        <w:rPr>
+          <w:rFonts w:ascii="Verdana" w:eastAsia="Verdana" w:hAnsi="Verdana" w:cs="Verdana"/>
+          <w:sz w:val="20"/>
+          <w:szCs w:val="20"/>
+        </w:rPr>
+        <w:t xml:space="preserve"> Kumar</w:t>
       </w:r>
       <w:r>
         <w:rPr>

--- a/content/BDA2020-ProgramSchedule.docx
+++ b/content/BDA2020-ProgramSchedule.docx
@@ -142,25 +142,7 @@
           <w:sz w:val="26"/>
           <w:szCs w:val="26"/>
         </w:rPr>
-        <w:t xml:space="preserve">Program schedule for workshop on Data Challenges in Understanding </w:t>
-      </w:r>
-      <w:proofErr w:type="gramStart"/>
-      <w:r>
-        <w:rPr>
-          <w:b/>
-          <w:sz w:val="26"/>
-          <w:szCs w:val="26"/>
-        </w:rPr>
-        <w:t>The</w:t>
-      </w:r>
-      <w:proofErr w:type="gramEnd"/>
-      <w:r>
-        <w:rPr>
-          <w:b/>
-          <w:sz w:val="26"/>
-          <w:szCs w:val="26"/>
-        </w:rPr>
-        <w:t xml:space="preserve"> </w:t>
+        <w:t xml:space="preserve">Program schedule for workshop on Data Challenges in Understanding The </w:t>
       </w:r>
       <w:r>
         <w:rPr>
@@ -350,21 +332,7 @@
               <w:rPr>
                 <w:rFonts w:ascii="Times New Roman" w:eastAsia="Times New Roman" w:hAnsi="Times New Roman" w:cs="Times New Roman"/>
               </w:rPr>
-              <w:t xml:space="preserve">Big Data for Urban Resilience - </w:t>
-            </w:r>
-            <w:proofErr w:type="spellStart"/>
-            <w:r>
-              <w:rPr>
-                <w:rFonts w:ascii="Times New Roman" w:eastAsia="Times New Roman" w:hAnsi="Times New Roman" w:cs="Times New Roman"/>
-              </w:rPr>
-              <w:t>Dr.</w:t>
-            </w:r>
-            <w:proofErr w:type="spellEnd"/>
-            <w:r>
-              <w:rPr>
-                <w:rFonts w:ascii="Times New Roman" w:eastAsia="Times New Roman" w:hAnsi="Times New Roman" w:cs="Times New Roman"/>
-              </w:rPr>
-              <w:t xml:space="preserve"> Bandana Kar (Oak Ridge National Laboratory)</w:t>
+              <w:t>Big Data for Urban Resilience - Dr. Bandana Kar (Oak Ridge National Laboratory)</w:t>
             </w:r>
           </w:p>
         </w:tc>
@@ -406,49 +374,7 @@
               <w:rPr>
                 <w:rFonts w:ascii="Times New Roman" w:eastAsia="Times New Roman" w:hAnsi="Times New Roman" w:cs="Times New Roman"/>
               </w:rPr>
-              <w:t xml:space="preserve">Open Data Resources for Energy, Emissions; Air Pollution Analysis in India - </w:t>
-            </w:r>
-            <w:proofErr w:type="spellStart"/>
-            <w:r>
-              <w:rPr>
-                <w:rFonts w:ascii="Times New Roman" w:eastAsia="Times New Roman" w:hAnsi="Times New Roman" w:cs="Times New Roman"/>
-              </w:rPr>
-              <w:t>Dr.</w:t>
-            </w:r>
-            <w:proofErr w:type="spellEnd"/>
-            <w:r>
-              <w:rPr>
-                <w:rFonts w:ascii="Times New Roman" w:eastAsia="Times New Roman" w:hAnsi="Times New Roman" w:cs="Times New Roman"/>
-              </w:rPr>
-              <w:t xml:space="preserve"> </w:t>
-            </w:r>
-            <w:proofErr w:type="spellStart"/>
-            <w:r>
-              <w:rPr>
-                <w:rFonts w:ascii="Times New Roman" w:eastAsia="Times New Roman" w:hAnsi="Times New Roman" w:cs="Times New Roman"/>
-              </w:rPr>
-              <w:t>Sarath</w:t>
-            </w:r>
-            <w:proofErr w:type="spellEnd"/>
-            <w:r>
-              <w:rPr>
-                <w:rFonts w:ascii="Times New Roman" w:eastAsia="Times New Roman" w:hAnsi="Times New Roman" w:cs="Times New Roman"/>
-              </w:rPr>
-              <w:t xml:space="preserve"> </w:t>
-            </w:r>
-            <w:proofErr w:type="spellStart"/>
-            <w:r>
-              <w:rPr>
-                <w:rFonts w:ascii="Times New Roman" w:eastAsia="Times New Roman" w:hAnsi="Times New Roman" w:cs="Times New Roman"/>
-              </w:rPr>
-              <w:t>Guttikunda</w:t>
-            </w:r>
-            <w:proofErr w:type="spellEnd"/>
-            <w:r>
-              <w:rPr>
-                <w:rFonts w:ascii="Times New Roman" w:eastAsia="Times New Roman" w:hAnsi="Times New Roman" w:cs="Times New Roman"/>
-              </w:rPr>
-              <w:t xml:space="preserve"> (Urban Emissions)</w:t>
+              <w:t>Open Data Resources for Energy, Emissions; Air Pollution Analysis in India - Dr. Sarath Guttikunda (Urban Emissions)</w:t>
             </w:r>
           </w:p>
         </w:tc>
@@ -532,35 +458,7 @@
               <w:rPr>
                 <w:rFonts w:ascii="Times New Roman" w:eastAsia="Times New Roman" w:hAnsi="Times New Roman" w:cs="Times New Roman"/>
               </w:rPr>
-              <w:t xml:space="preserve">What Does the Pandemic Tell Us About Data? - </w:t>
-            </w:r>
-            <w:proofErr w:type="spellStart"/>
-            <w:r>
-              <w:rPr>
-                <w:rFonts w:ascii="Times New Roman" w:eastAsia="Times New Roman" w:hAnsi="Times New Roman" w:cs="Times New Roman"/>
-              </w:rPr>
-              <w:t>Dr.</w:t>
-            </w:r>
-            <w:proofErr w:type="spellEnd"/>
-            <w:r>
-              <w:rPr>
-                <w:rFonts w:ascii="Times New Roman" w:eastAsia="Times New Roman" w:hAnsi="Times New Roman" w:cs="Times New Roman"/>
-              </w:rPr>
-              <w:t xml:space="preserve"> Anant </w:t>
-            </w:r>
-            <w:proofErr w:type="spellStart"/>
-            <w:r>
-              <w:rPr>
-                <w:rFonts w:ascii="Times New Roman" w:eastAsia="Times New Roman" w:hAnsi="Times New Roman" w:cs="Times New Roman"/>
-              </w:rPr>
-              <w:t>Maringanti</w:t>
-            </w:r>
-            <w:proofErr w:type="spellEnd"/>
-            <w:r>
-              <w:rPr>
-                <w:rFonts w:ascii="Times New Roman" w:eastAsia="Times New Roman" w:hAnsi="Times New Roman" w:cs="Times New Roman"/>
-              </w:rPr>
-              <w:t xml:space="preserve"> (Hyderabad Urban Lab)</w:t>
+              <w:t>What Does the Pandemic Tell Us About Data? - Dr. Anant Maringanti (Hyderabad Urban Lab)</w:t>
             </w:r>
           </w:p>
         </w:tc>
@@ -775,21 +673,7 @@
               <w:rPr>
                 <w:rFonts w:ascii="Times New Roman" w:eastAsia="Times New Roman" w:hAnsi="Times New Roman" w:cs="Times New Roman"/>
               </w:rPr>
-              <w:t xml:space="preserve">Electoral Cycles in Food Prices: Evidence from India - </w:t>
-            </w:r>
-            <w:proofErr w:type="spellStart"/>
-            <w:r>
-              <w:rPr>
-                <w:rFonts w:ascii="Times New Roman" w:eastAsia="Times New Roman" w:hAnsi="Times New Roman" w:cs="Times New Roman"/>
-              </w:rPr>
-              <w:t>Aaditya</w:t>
-            </w:r>
-            <w:proofErr w:type="spellEnd"/>
-            <w:r>
-              <w:rPr>
-                <w:rFonts w:ascii="Times New Roman" w:eastAsia="Times New Roman" w:hAnsi="Times New Roman" w:cs="Times New Roman"/>
-              </w:rPr>
-              <w:t xml:space="preserve"> Dar (Indian School of Business), Pranav Gupta and Rahul Verma</w:t>
+              <w:t>Electoral Cycles in Food Prices: Evidence from India - Aaditya Dar (Indian School of Business), Pranav Gupta and Rahul Verma</w:t>
             </w:r>
           </w:p>
         </w:tc>
@@ -830,21 +714,7 @@
               <w:rPr>
                 <w:rFonts w:ascii="Times New Roman" w:eastAsia="Times New Roman" w:hAnsi="Times New Roman" w:cs="Times New Roman"/>
               </w:rPr>
-              <w:t xml:space="preserve">A Methodology and Application of Pixel-level Land Cover Classification in India over Three Satellite Systems - </w:t>
-            </w:r>
-            <w:proofErr w:type="spellStart"/>
-            <w:r>
-              <w:rPr>
-                <w:rFonts w:ascii="Times New Roman" w:eastAsia="Times New Roman" w:hAnsi="Times New Roman" w:cs="Times New Roman"/>
-              </w:rPr>
-              <w:t>Chahat</w:t>
-            </w:r>
-            <w:proofErr w:type="spellEnd"/>
-            <w:r>
-              <w:rPr>
-                <w:rFonts w:ascii="Times New Roman" w:eastAsia="Times New Roman" w:hAnsi="Times New Roman" w:cs="Times New Roman"/>
-              </w:rPr>
-              <w:t xml:space="preserve"> Bansal (IIT Delhi)</w:t>
+              <w:t>A Methodology and Application of Pixel-level Land Cover Classification in India over Three Satellite Systems - Chahat Bansal (IIT Delhi)</w:t>
             </w:r>
           </w:p>
         </w:tc>
@@ -892,35 +762,7 @@
               <w:rPr>
                 <w:rFonts w:ascii="Times New Roman" w:eastAsia="Times New Roman" w:hAnsi="Times New Roman" w:cs="Times New Roman"/>
               </w:rPr>
-              <w:t xml:space="preserve">Facebooking for Political Likes: Preliminary Analysis of Trends in Paid Advertising on Facebook and Election Outcomes during the Bihar 2020 Assembly Elections - </w:t>
-            </w:r>
-            <w:proofErr w:type="spellStart"/>
-            <w:r>
-              <w:rPr>
-                <w:rFonts w:ascii="Times New Roman" w:eastAsia="Times New Roman" w:hAnsi="Times New Roman" w:cs="Times New Roman"/>
-              </w:rPr>
-              <w:t>Neelesh</w:t>
-            </w:r>
-            <w:proofErr w:type="spellEnd"/>
-            <w:r>
-              <w:rPr>
-                <w:rFonts w:ascii="Times New Roman" w:eastAsia="Times New Roman" w:hAnsi="Times New Roman" w:cs="Times New Roman"/>
-              </w:rPr>
-              <w:t xml:space="preserve"> Agrawal, Mohit Kumar and Basim-U-</w:t>
-            </w:r>
-            <w:proofErr w:type="spellStart"/>
-            <w:r>
-              <w:rPr>
-                <w:rFonts w:ascii="Times New Roman" w:eastAsia="Times New Roman" w:hAnsi="Times New Roman" w:cs="Times New Roman"/>
-              </w:rPr>
-              <w:t>Nissa</w:t>
-            </w:r>
-            <w:proofErr w:type="spellEnd"/>
-            <w:r>
-              <w:rPr>
-                <w:rFonts w:ascii="Times New Roman" w:eastAsia="Times New Roman" w:hAnsi="Times New Roman" w:cs="Times New Roman"/>
-              </w:rPr>
-              <w:t xml:space="preserve"> (TCPD, Ashoka University)</w:t>
+              <w:t>Facebooking for Political Likes: Preliminary Analysis of Trends in Paid Advertising on Facebook and Election Outcomes during the Bihar 2020 Assembly Elections - Neelesh Agrawal, Mohit Kumar and Basim-U-Nissa (TCPD, Ashoka University)</w:t>
             </w:r>
           </w:p>
         </w:tc>
@@ -962,35 +804,7 @@
               <w:rPr>
                 <w:rFonts w:ascii="Times New Roman" w:eastAsia="Times New Roman" w:hAnsi="Times New Roman" w:cs="Times New Roman"/>
               </w:rPr>
-              <w:t xml:space="preserve">What can the Question Hour tell us about Representation in India? - </w:t>
-            </w:r>
-            <w:proofErr w:type="spellStart"/>
-            <w:r>
-              <w:rPr>
-                <w:rFonts w:ascii="Times New Roman" w:eastAsia="Times New Roman" w:hAnsi="Times New Roman" w:cs="Times New Roman"/>
-              </w:rPr>
-              <w:t>Saloni</w:t>
-            </w:r>
-            <w:proofErr w:type="spellEnd"/>
-            <w:r>
-              <w:rPr>
-                <w:rFonts w:ascii="Times New Roman" w:eastAsia="Times New Roman" w:hAnsi="Times New Roman" w:cs="Times New Roman"/>
-              </w:rPr>
-              <w:t xml:space="preserve"> </w:t>
-            </w:r>
-            <w:proofErr w:type="spellStart"/>
-            <w:r>
-              <w:rPr>
-                <w:rFonts w:ascii="Times New Roman" w:eastAsia="Times New Roman" w:hAnsi="Times New Roman" w:cs="Times New Roman"/>
-              </w:rPr>
-              <w:t>Bhogale</w:t>
-            </w:r>
-            <w:proofErr w:type="spellEnd"/>
-            <w:r>
-              <w:rPr>
-                <w:rFonts w:ascii="Times New Roman" w:eastAsia="Times New Roman" w:hAnsi="Times New Roman" w:cs="Times New Roman"/>
-              </w:rPr>
-              <w:t xml:space="preserve"> (University of Wisconsin, Madison) </w:t>
+              <w:t xml:space="preserve">What can the Question Hour tell us about Representation in India? - Saloni Bhogale (University of Wisconsin, Madison) </w:t>
             </w:r>
           </w:p>
         </w:tc>
@@ -1440,27 +1254,7 @@
                 <w:sz w:val="22"/>
                 <w:szCs w:val="22"/>
               </w:rPr>
-              <w:t xml:space="preserve"> &amp;Welcome address by Prof. </w:t>
-            </w:r>
-            <w:proofErr w:type="spellStart"/>
-            <w:r>
-              <w:rPr>
-                <w:rFonts w:ascii="Times New Roman" w:eastAsia="Times New Roman" w:hAnsi="Times New Roman" w:cs="Times New Roman"/>
-                <w:color w:val="000000"/>
-                <w:sz w:val="22"/>
-                <w:szCs w:val="22"/>
-              </w:rPr>
-              <w:t>Malabika</w:t>
-            </w:r>
-            <w:proofErr w:type="spellEnd"/>
-            <w:r>
-              <w:rPr>
-                <w:rFonts w:ascii="Times New Roman" w:eastAsia="Times New Roman" w:hAnsi="Times New Roman" w:cs="Times New Roman"/>
-                <w:color w:val="000000"/>
-                <w:sz w:val="22"/>
-                <w:szCs w:val="22"/>
-              </w:rPr>
-              <w:t xml:space="preserve"> Sarkar, VC Ashoka University</w:t>
+              <w:t xml:space="preserve"> &amp;Welcome address by Prof. Malabika Sarkar, VC Ashoka University</w:t>
             </w:r>
           </w:p>
         </w:tc>
@@ -1546,25 +1340,7 @@
                 <w:sz w:val="22"/>
                 <w:szCs w:val="22"/>
               </w:rPr>
-              <w:t xml:space="preserve">Prof. </w:t>
-            </w:r>
-            <w:proofErr w:type="spellStart"/>
-            <w:r>
-              <w:rPr>
-                <w:rFonts w:ascii="Times New Roman" w:eastAsia="Times New Roman" w:hAnsi="Times New Roman" w:cs="Times New Roman"/>
-                <w:sz w:val="22"/>
-                <w:szCs w:val="22"/>
-              </w:rPr>
-              <w:t>Ouri</w:t>
-            </w:r>
-            <w:proofErr w:type="spellEnd"/>
-            <w:r>
-              <w:rPr>
-                <w:rFonts w:ascii="Times New Roman" w:eastAsia="Times New Roman" w:hAnsi="Times New Roman" w:cs="Times New Roman"/>
-                <w:sz w:val="22"/>
-                <w:szCs w:val="22"/>
-              </w:rPr>
-              <w:t xml:space="preserve"> Wolfson, University of Illinois at Chicago, USA</w:t>
+              <w:t>Prof. Ouri Wolfson, University of Illinois at Chicago, USA</w:t>
             </w:r>
           </w:p>
         </w:tc>
@@ -1977,27 +1753,7 @@
                 <w:sz w:val="22"/>
                 <w:szCs w:val="22"/>
               </w:rPr>
-              <w:t xml:space="preserve">by Prof. Marcin </w:t>
-            </w:r>
-            <w:proofErr w:type="spellStart"/>
-            <w:r>
-              <w:rPr>
-                <w:rFonts w:ascii="Times New Roman" w:eastAsia="Times New Roman" w:hAnsi="Times New Roman" w:cs="Times New Roman"/>
-                <w:color w:val="000000"/>
-                <w:sz w:val="22"/>
-                <w:szCs w:val="22"/>
-              </w:rPr>
-              <w:t>Papzycki</w:t>
-            </w:r>
-            <w:proofErr w:type="spellEnd"/>
-            <w:r>
-              <w:rPr>
-                <w:rFonts w:ascii="Times New Roman" w:eastAsia="Times New Roman" w:hAnsi="Times New Roman" w:cs="Times New Roman"/>
-                <w:color w:val="000000"/>
-                <w:sz w:val="22"/>
-                <w:szCs w:val="22"/>
-              </w:rPr>
-              <w:t xml:space="preserve">, Systems Research Institute, Polish Academy of Sciences, Poland AND </w:t>
+              <w:t xml:space="preserve">by Prof. Marcin Papzycki, Systems Research Institute, Polish Academy of Sciences, Poland AND </w:t>
             </w:r>
             <w:r>
               <w:rPr>
@@ -2163,23 +1919,13 @@
               </w:rPr>
               <w:t xml:space="preserve"> by </w:t>
             </w:r>
-            <w:proofErr w:type="spellStart"/>
-            <w:r>
-              <w:rPr>
-                <w:rFonts w:ascii="Times New Roman" w:eastAsia="Times New Roman" w:hAnsi="Times New Roman" w:cs="Times New Roman"/>
-                <w:sz w:val="22"/>
-                <w:szCs w:val="22"/>
-              </w:rPr>
-              <w:t>Dr.</w:t>
-            </w:r>
-            <w:proofErr w:type="spellEnd"/>
-            <w:r>
-              <w:rPr>
-                <w:rFonts w:ascii="Times New Roman" w:eastAsia="Times New Roman" w:hAnsi="Times New Roman" w:cs="Times New Roman"/>
-                <w:sz w:val="22"/>
-                <w:szCs w:val="22"/>
-              </w:rPr>
-              <w:t xml:space="preserve"> Tanmoy Chakraborty </w:t>
+            <w:r>
+              <w:rPr>
+                <w:rFonts w:ascii="Times New Roman" w:eastAsia="Times New Roman" w:hAnsi="Times New Roman" w:cs="Times New Roman"/>
+                <w:sz w:val="22"/>
+                <w:szCs w:val="22"/>
+              </w:rPr>
+              <w:t xml:space="preserve">Dr. Tanmoy Chakraborty </w:t>
             </w:r>
           </w:p>
           <w:p>
@@ -2199,25 +1945,7 @@
                 <w:sz w:val="22"/>
                 <w:szCs w:val="22"/>
               </w:rPr>
-              <w:t xml:space="preserve">and </w:t>
-            </w:r>
-            <w:proofErr w:type="spellStart"/>
-            <w:r>
-              <w:rPr>
-                <w:rFonts w:ascii="Times New Roman" w:eastAsia="Times New Roman" w:hAnsi="Times New Roman" w:cs="Times New Roman"/>
-                <w:sz w:val="22"/>
-                <w:szCs w:val="22"/>
-              </w:rPr>
-              <w:t>Hridoy</w:t>
-            </w:r>
-            <w:proofErr w:type="spellEnd"/>
-            <w:r>
-              <w:rPr>
-                <w:rFonts w:ascii="Times New Roman" w:eastAsia="Times New Roman" w:hAnsi="Times New Roman" w:cs="Times New Roman"/>
-                <w:sz w:val="22"/>
-                <w:szCs w:val="22"/>
-              </w:rPr>
-              <w:t xml:space="preserve"> Sankar Dutta, IIIT Delhi, </w:t>
+              <w:t xml:space="preserve">and Hridoy Sankar Dutta, IIIT Delhi, </w:t>
             </w:r>
           </w:p>
           <w:p>
@@ -2546,25 +2274,7 @@
                 <w:sz w:val="22"/>
                 <w:szCs w:val="22"/>
               </w:rPr>
-              <w:t xml:space="preserve">Prof. Masaru </w:t>
-            </w:r>
-            <w:proofErr w:type="spellStart"/>
-            <w:r>
-              <w:rPr>
-                <w:rFonts w:ascii="Times New Roman" w:eastAsia="Times New Roman" w:hAnsi="Times New Roman" w:cs="Times New Roman"/>
-                <w:sz w:val="22"/>
-                <w:szCs w:val="22"/>
-              </w:rPr>
-              <w:t>Kitsuregawa</w:t>
-            </w:r>
-            <w:proofErr w:type="spellEnd"/>
-            <w:r>
-              <w:rPr>
-                <w:rFonts w:ascii="Times New Roman" w:eastAsia="Times New Roman" w:hAnsi="Times New Roman" w:cs="Times New Roman"/>
-                <w:sz w:val="22"/>
-                <w:szCs w:val="22"/>
-              </w:rPr>
-              <w:t>, University of Tokyo</w:t>
+              <w:t>Prof. Masaru Kitsuregawa, University of Tokyo</w:t>
             </w:r>
             <w:r>
               <w:rPr>
@@ -2821,23 +2531,13 @@
               </w:rPr>
               <w:t xml:space="preserve">Invited Talk 3 by </w:t>
             </w:r>
-            <w:proofErr w:type="spellStart"/>
-            <w:r>
-              <w:rPr>
-                <w:rFonts w:ascii="Times New Roman" w:eastAsia="Times New Roman" w:hAnsi="Times New Roman" w:cs="Times New Roman"/>
-                <w:sz w:val="22"/>
-                <w:szCs w:val="22"/>
-              </w:rPr>
-              <w:t>Dr.</w:t>
-            </w:r>
-            <w:proofErr w:type="spellEnd"/>
-            <w:r>
-              <w:rPr>
-                <w:rFonts w:ascii="Times New Roman" w:eastAsia="Times New Roman" w:hAnsi="Times New Roman" w:cs="Times New Roman"/>
-                <w:sz w:val="22"/>
-                <w:szCs w:val="22"/>
-              </w:rPr>
-              <w:t xml:space="preserve"> Rajeev Gupta, Microsoft</w:t>
+            <w:r>
+              <w:rPr>
+                <w:rFonts w:ascii="Times New Roman" w:eastAsia="Times New Roman" w:hAnsi="Times New Roman" w:cs="Times New Roman"/>
+                <w:sz w:val="22"/>
+                <w:szCs w:val="22"/>
+              </w:rPr>
+              <w:t>Dr. Rajeev Gupta, Microsoft</w:t>
             </w:r>
             <w:r>
               <w:rPr>
@@ -2876,43 +2576,7 @@
                 <w:sz w:val="22"/>
                 <w:szCs w:val="22"/>
               </w:rPr>
-              <w:t xml:space="preserve">Prof. </w:t>
-            </w:r>
-            <w:proofErr w:type="spellStart"/>
-            <w:r>
-              <w:rPr>
-                <w:rFonts w:ascii="Times New Roman" w:eastAsia="Times New Roman" w:hAnsi="Times New Roman" w:cs="Times New Roman"/>
-                <w:sz w:val="22"/>
-                <w:szCs w:val="22"/>
-              </w:rPr>
-              <w:t>Asoke</w:t>
-            </w:r>
-            <w:proofErr w:type="spellEnd"/>
-            <w:r>
-              <w:rPr>
-                <w:rFonts w:ascii="Times New Roman" w:eastAsia="Times New Roman" w:hAnsi="Times New Roman" w:cs="Times New Roman"/>
-                <w:sz w:val="22"/>
-                <w:szCs w:val="22"/>
-              </w:rPr>
-              <w:t xml:space="preserve"> K </w:t>
-            </w:r>
-            <w:proofErr w:type="spellStart"/>
-            <w:r>
-              <w:rPr>
-                <w:rFonts w:ascii="Times New Roman" w:eastAsia="Times New Roman" w:hAnsi="Times New Roman" w:cs="Times New Roman"/>
-                <w:sz w:val="22"/>
-                <w:szCs w:val="22"/>
-              </w:rPr>
-              <w:t>Talukder</w:t>
-            </w:r>
-            <w:proofErr w:type="spellEnd"/>
-            <w:r>
-              <w:rPr>
-                <w:rFonts w:ascii="Times New Roman" w:eastAsia="Times New Roman" w:hAnsi="Times New Roman" w:cs="Times New Roman"/>
-                <w:sz w:val="22"/>
-                <w:szCs w:val="22"/>
-              </w:rPr>
-              <w:t>, SRIT India Ltd, Bangalore, India</w:t>
+              <w:t>Prof. Asoke K Talukder, SRIT India Ltd, Bangalore, India</w:t>
             </w:r>
           </w:p>
         </w:tc>
@@ -3180,23 +2844,742 @@
                 <w:szCs w:val="22"/>
               </w:rPr>
             </w:pPr>
-            <w:r>
-              <w:rPr>
-                <w:rFonts w:ascii="Times New Roman" w:eastAsia="Times New Roman" w:hAnsi="Times New Roman" w:cs="Times New Roman"/>
-                <w:sz w:val="22"/>
-                <w:szCs w:val="22"/>
-              </w:rPr>
-              <w:t>Invited Talk 2</w:t>
-            </w:r>
-            <w:r>
-              <w:rPr>
-                <w:rFonts w:ascii="Times New Roman" w:eastAsia="Times New Roman" w:hAnsi="Times New Roman" w:cs="Times New Roman"/>
-                <w:sz w:val="22"/>
-                <w:szCs w:val="22"/>
-              </w:rPr>
-              <w:t xml:space="preserve"> by Prof. </w:t>
-            </w:r>
-            <w:hyperlink r:id="rId14" w:anchor="shashikant">
+          </w:p>
+        </w:tc>
+        <w:tc>
+          <w:tcPr>
+            <w:tcW w:w="3293" w:type="dxa"/>
+          </w:tcPr>
+          <w:p>
+            <w:pPr>
+              <w:rPr>
+                <w:rFonts w:ascii="Times New Roman" w:eastAsia="Times New Roman" w:hAnsi="Times New Roman" w:cs="Times New Roman"/>
+                <w:color w:val="000000"/>
+              </w:rPr>
+            </w:pPr>
+          </w:p>
+        </w:tc>
+      </w:tr>
+      <w:tr>
+        <w:trPr>
+          <w:jc w:val="center"/>
+        </w:trPr>
+        <w:tc>
+          <w:tcPr>
+            <w:tcW w:w="9242" w:type="dxa"/>
+            <w:gridSpan w:val="3"/>
+          </w:tcPr>
+          <w:p>
+            <w:pPr>
+              <w:jc w:val="center"/>
+              <w:rPr>
+                <w:rFonts w:ascii="Times New Roman" w:eastAsia="Times New Roman" w:hAnsi="Times New Roman" w:cs="Times New Roman"/>
+                <w:b/>
+                <w:color w:val="000000"/>
+              </w:rPr>
+            </w:pPr>
+            <w:r>
+              <w:rPr>
+                <w:rFonts w:ascii="Times New Roman" w:eastAsia="Times New Roman" w:hAnsi="Times New Roman" w:cs="Times New Roman"/>
+                <w:b/>
+                <w:color w:val="000000"/>
+                <w:sz w:val="28"/>
+                <w:szCs w:val="28"/>
+              </w:rPr>
+              <w:t>December 18, 2020 (Friday)</w:t>
+            </w:r>
+          </w:p>
+        </w:tc>
+      </w:tr>
+      <w:tr>
+        <w:trPr>
+          <w:jc w:val="center"/>
+        </w:trPr>
+        <w:tc>
+          <w:tcPr>
+            <w:tcW w:w="1809" w:type="dxa"/>
+          </w:tcPr>
+          <w:p>
+            <w:pPr>
+              <w:rPr>
+                <w:rFonts w:ascii="Times New Roman" w:eastAsia="Times New Roman" w:hAnsi="Times New Roman" w:cs="Times New Roman"/>
+                <w:color w:val="000000"/>
+              </w:rPr>
+            </w:pPr>
+          </w:p>
+        </w:tc>
+        <w:tc>
+          <w:tcPr>
+            <w:tcW w:w="4140" w:type="dxa"/>
+          </w:tcPr>
+          <w:p>
+            <w:pPr>
+              <w:rPr>
+                <w:rFonts w:ascii="Times New Roman" w:eastAsia="Times New Roman" w:hAnsi="Times New Roman" w:cs="Times New Roman"/>
+                <w:color w:val="000000"/>
+              </w:rPr>
+            </w:pPr>
+            <w:r>
+              <w:rPr>
+                <w:rFonts w:ascii="Times New Roman" w:eastAsia="Times New Roman" w:hAnsi="Times New Roman" w:cs="Times New Roman"/>
+              </w:rPr>
+              <w:t>Room 1 (</w:t>
+            </w:r>
+            <w:hyperlink r:id="rId14">
+              <w:r>
+                <w:rPr>
+                  <w:rFonts w:ascii="Times New Roman" w:eastAsia="Times New Roman" w:hAnsi="Times New Roman" w:cs="Times New Roman"/>
+                  <w:color w:val="1155CC"/>
+                  <w:u w:val="single"/>
+                </w:rPr>
+                <w:t>Zoom Link</w:t>
+              </w:r>
+            </w:hyperlink>
+            <w:r>
+              <w:rPr>
+                <w:rFonts w:ascii="Times New Roman" w:eastAsia="Times New Roman" w:hAnsi="Times New Roman" w:cs="Times New Roman"/>
+              </w:rPr>
+              <w:t>)</w:t>
+            </w:r>
+          </w:p>
+        </w:tc>
+        <w:tc>
+          <w:tcPr>
+            <w:tcW w:w="3293" w:type="dxa"/>
+          </w:tcPr>
+          <w:p>
+            <w:pPr>
+              <w:rPr>
+                <w:rFonts w:ascii="Times New Roman" w:eastAsia="Times New Roman" w:hAnsi="Times New Roman" w:cs="Times New Roman"/>
+                <w:color w:val="000000"/>
+              </w:rPr>
+            </w:pPr>
+            <w:r>
+              <w:rPr>
+                <w:rFonts w:ascii="Times New Roman" w:eastAsia="Times New Roman" w:hAnsi="Times New Roman" w:cs="Times New Roman"/>
+              </w:rPr>
+              <w:t>Room 2 (</w:t>
+            </w:r>
+            <w:hyperlink r:id="rId15">
+              <w:r>
+                <w:rPr>
+                  <w:rFonts w:ascii="Times New Roman" w:eastAsia="Times New Roman" w:hAnsi="Times New Roman" w:cs="Times New Roman"/>
+                  <w:color w:val="1155CC"/>
+                  <w:u w:val="single"/>
+                </w:rPr>
+                <w:t>Zoom Link</w:t>
+              </w:r>
+            </w:hyperlink>
+            <w:r>
+              <w:rPr>
+                <w:rFonts w:ascii="Times New Roman" w:eastAsia="Times New Roman" w:hAnsi="Times New Roman" w:cs="Times New Roman"/>
+              </w:rPr>
+              <w:t>)</w:t>
+            </w:r>
+          </w:p>
+        </w:tc>
+      </w:tr>
+      <w:tr>
+        <w:trPr>
+          <w:jc w:val="center"/>
+        </w:trPr>
+        <w:tc>
+          <w:tcPr>
+            <w:tcW w:w="1809" w:type="dxa"/>
+          </w:tcPr>
+          <w:p>
+            <w:pPr>
+              <w:rPr>
+                <w:rFonts w:ascii="Times New Roman" w:eastAsia="Times New Roman" w:hAnsi="Times New Roman" w:cs="Times New Roman"/>
+                <w:color w:val="000000"/>
+                <w:sz w:val="22"/>
+                <w:szCs w:val="22"/>
+              </w:rPr>
+            </w:pPr>
+            <w:r>
+              <w:rPr>
+                <w:rFonts w:ascii="Times New Roman" w:eastAsia="Times New Roman" w:hAnsi="Times New Roman" w:cs="Times New Roman"/>
+                <w:color w:val="000000"/>
+                <w:sz w:val="22"/>
+                <w:szCs w:val="22"/>
+              </w:rPr>
+              <w:t>09.00 - 10.00</w:t>
+            </w:r>
+          </w:p>
+        </w:tc>
+        <w:tc>
+          <w:tcPr>
+            <w:tcW w:w="4140" w:type="dxa"/>
+          </w:tcPr>
+          <w:p>
+            <w:pPr>
+              <w:tabs>
+                <w:tab w:val="center" w:pos="1962"/>
+              </w:tabs>
+              <w:rPr>
+                <w:rFonts w:ascii="Times New Roman" w:eastAsia="Times New Roman" w:hAnsi="Times New Roman" w:cs="Times New Roman"/>
+                <w:color w:val="000000"/>
+                <w:sz w:val="22"/>
+                <w:szCs w:val="22"/>
+              </w:rPr>
+            </w:pPr>
+            <w:r>
+              <w:rPr>
+                <w:rFonts w:ascii="Times New Roman" w:eastAsia="Times New Roman" w:hAnsi="Times New Roman" w:cs="Times New Roman"/>
+                <w:color w:val="000000"/>
+                <w:sz w:val="22"/>
+                <w:szCs w:val="22"/>
+              </w:rPr>
+              <w:t>Keynote 4</w:t>
+            </w:r>
+            <w:r>
+              <w:rPr>
+                <w:rFonts w:ascii="Times New Roman" w:eastAsia="Times New Roman" w:hAnsi="Times New Roman" w:cs="Times New Roman"/>
+                <w:color w:val="000000"/>
+                <w:sz w:val="22"/>
+                <w:szCs w:val="22"/>
+              </w:rPr>
+              <w:t xml:space="preserve"> by </w:t>
+            </w:r>
+            <w:r>
+              <w:rPr>
+                <w:rFonts w:ascii="Times New Roman" w:eastAsia="Times New Roman" w:hAnsi="Times New Roman" w:cs="Times New Roman"/>
+                <w:sz w:val="22"/>
+                <w:szCs w:val="22"/>
+              </w:rPr>
+              <w:t>Prof. Amit Sheth, University of South Carolina, USA</w:t>
+            </w:r>
+            <w:r>
+              <w:rPr>
+                <w:rFonts w:ascii="Times New Roman" w:eastAsia="Times New Roman" w:hAnsi="Times New Roman" w:cs="Times New Roman"/>
+                <w:color w:val="000000"/>
+                <w:sz w:val="22"/>
+                <w:szCs w:val="22"/>
+              </w:rPr>
+              <w:tab/>
+            </w:r>
+          </w:p>
+        </w:tc>
+        <w:tc>
+          <w:tcPr>
+            <w:tcW w:w="3293" w:type="dxa"/>
+          </w:tcPr>
+          <w:p>
+            <w:pPr>
+              <w:rPr>
+                <w:rFonts w:ascii="Times New Roman" w:eastAsia="Times New Roman" w:hAnsi="Times New Roman" w:cs="Times New Roman"/>
+                <w:color w:val="000000"/>
+                <w:sz w:val="22"/>
+                <w:szCs w:val="22"/>
+              </w:rPr>
+            </w:pPr>
+          </w:p>
+        </w:tc>
+      </w:tr>
+      <w:tr>
+        <w:trPr>
+          <w:jc w:val="center"/>
+        </w:trPr>
+        <w:tc>
+          <w:tcPr>
+            <w:tcW w:w="1809" w:type="dxa"/>
+          </w:tcPr>
+          <w:p>
+            <w:pPr>
+              <w:rPr>
+                <w:rFonts w:ascii="Times New Roman" w:eastAsia="Times New Roman" w:hAnsi="Times New Roman" w:cs="Times New Roman"/>
+                <w:color w:val="000000"/>
+                <w:sz w:val="22"/>
+                <w:szCs w:val="22"/>
+              </w:rPr>
+            </w:pPr>
+            <w:r>
+              <w:rPr>
+                <w:rFonts w:ascii="Times New Roman" w:eastAsia="Times New Roman" w:hAnsi="Times New Roman" w:cs="Times New Roman"/>
+                <w:color w:val="000000"/>
+                <w:sz w:val="22"/>
+                <w:szCs w:val="22"/>
+              </w:rPr>
+              <w:t>10.00 -11.00</w:t>
+            </w:r>
+          </w:p>
+        </w:tc>
+        <w:tc>
+          <w:tcPr>
+            <w:tcW w:w="4140" w:type="dxa"/>
+          </w:tcPr>
+          <w:p>
+            <w:pPr>
+              <w:rPr>
+                <w:rFonts w:ascii="Times New Roman" w:eastAsia="Times New Roman" w:hAnsi="Times New Roman" w:cs="Times New Roman"/>
+                <w:color w:val="000000"/>
+                <w:sz w:val="22"/>
+                <w:szCs w:val="22"/>
+              </w:rPr>
+            </w:pPr>
+            <w:r>
+              <w:rPr>
+                <w:rFonts w:ascii="Times New Roman" w:eastAsia="Times New Roman" w:hAnsi="Times New Roman" w:cs="Times New Roman"/>
+                <w:color w:val="000000"/>
+                <w:sz w:val="22"/>
+                <w:szCs w:val="22"/>
+              </w:rPr>
+              <w:t xml:space="preserve">Keynote 5 </w:t>
+            </w:r>
+            <w:r>
+              <w:rPr>
+                <w:rFonts w:ascii="Times New Roman" w:eastAsia="Times New Roman" w:hAnsi="Times New Roman" w:cs="Times New Roman"/>
+                <w:color w:val="000000"/>
+                <w:sz w:val="22"/>
+                <w:szCs w:val="22"/>
+              </w:rPr>
+              <w:t xml:space="preserve">by </w:t>
+            </w:r>
+            <w:r>
+              <w:rPr>
+                <w:rFonts w:ascii="Times New Roman" w:eastAsia="Times New Roman" w:hAnsi="Times New Roman" w:cs="Times New Roman"/>
+                <w:sz w:val="22"/>
+                <w:szCs w:val="22"/>
+              </w:rPr>
+              <w:t>Prof. Divyakant Agrawal, University of California at Santa Barbara, USA</w:t>
+            </w:r>
+          </w:p>
+        </w:tc>
+        <w:tc>
+          <w:tcPr>
+            <w:tcW w:w="3293" w:type="dxa"/>
+          </w:tcPr>
+          <w:p>
+            <w:pPr>
+              <w:rPr>
+                <w:rFonts w:ascii="Times New Roman" w:eastAsia="Times New Roman" w:hAnsi="Times New Roman" w:cs="Times New Roman"/>
+                <w:color w:val="000000"/>
+                <w:sz w:val="22"/>
+                <w:szCs w:val="22"/>
+              </w:rPr>
+            </w:pPr>
+          </w:p>
+        </w:tc>
+      </w:tr>
+      <w:tr>
+        <w:trPr>
+          <w:jc w:val="center"/>
+        </w:trPr>
+        <w:tc>
+          <w:tcPr>
+            <w:tcW w:w="1809" w:type="dxa"/>
+          </w:tcPr>
+          <w:p>
+            <w:pPr>
+              <w:rPr>
+                <w:rFonts w:ascii="Times New Roman" w:eastAsia="Times New Roman" w:hAnsi="Times New Roman" w:cs="Times New Roman"/>
+                <w:color w:val="000000"/>
+                <w:sz w:val="22"/>
+                <w:szCs w:val="22"/>
+              </w:rPr>
+            </w:pPr>
+            <w:r>
+              <w:rPr>
+                <w:rFonts w:ascii="Times New Roman" w:eastAsia="Times New Roman" w:hAnsi="Times New Roman" w:cs="Times New Roman"/>
+                <w:color w:val="000000"/>
+                <w:sz w:val="22"/>
+                <w:szCs w:val="22"/>
+              </w:rPr>
+              <w:t>11.00-11.30</w:t>
+            </w:r>
+          </w:p>
+        </w:tc>
+        <w:tc>
+          <w:tcPr>
+            <w:tcW w:w="4140" w:type="dxa"/>
+          </w:tcPr>
+          <w:p>
+            <w:pPr>
+              <w:rPr>
+                <w:rFonts w:ascii="Times New Roman" w:eastAsia="Times New Roman" w:hAnsi="Times New Roman" w:cs="Times New Roman"/>
+                <w:color w:val="000000"/>
+                <w:sz w:val="22"/>
+                <w:szCs w:val="22"/>
+              </w:rPr>
+            </w:pPr>
+            <w:r>
+              <w:rPr>
+                <w:rFonts w:ascii="Times New Roman" w:eastAsia="Times New Roman" w:hAnsi="Times New Roman" w:cs="Times New Roman"/>
+                <w:color w:val="000000"/>
+                <w:sz w:val="22"/>
+                <w:szCs w:val="22"/>
+              </w:rPr>
+              <w:t>BREAK</w:t>
+            </w:r>
+          </w:p>
+        </w:tc>
+        <w:tc>
+          <w:tcPr>
+            <w:tcW w:w="3293" w:type="dxa"/>
+          </w:tcPr>
+          <w:p>
+            <w:pPr>
+              <w:rPr>
+                <w:rFonts w:ascii="Times New Roman" w:eastAsia="Times New Roman" w:hAnsi="Times New Roman" w:cs="Times New Roman"/>
+                <w:color w:val="000000"/>
+                <w:sz w:val="22"/>
+                <w:szCs w:val="22"/>
+              </w:rPr>
+            </w:pPr>
+            <w:bookmarkStart w:id="0" w:name="_heading=h.gjdgxs" w:colFirst="0" w:colLast="0"/>
+            <w:bookmarkEnd w:id="0"/>
+          </w:p>
+        </w:tc>
+      </w:tr>
+      <w:tr>
+        <w:trPr>
+          <w:jc w:val="center"/>
+        </w:trPr>
+        <w:tc>
+          <w:tcPr>
+            <w:tcW w:w="1809" w:type="dxa"/>
+          </w:tcPr>
+          <w:p>
+            <w:pPr>
+              <w:rPr>
+                <w:rFonts w:ascii="Times New Roman" w:eastAsia="Times New Roman" w:hAnsi="Times New Roman" w:cs="Times New Roman"/>
+                <w:color w:val="000000"/>
+                <w:sz w:val="22"/>
+                <w:szCs w:val="22"/>
+              </w:rPr>
+            </w:pPr>
+            <w:r>
+              <w:rPr>
+                <w:rFonts w:ascii="Times New Roman" w:eastAsia="Times New Roman" w:hAnsi="Times New Roman" w:cs="Times New Roman"/>
+                <w:color w:val="000000"/>
+                <w:sz w:val="22"/>
+                <w:szCs w:val="22"/>
+              </w:rPr>
+              <w:t>11.30-1</w:t>
+            </w:r>
+            <w:r>
+              <w:rPr>
+                <w:rFonts w:ascii="Times New Roman" w:eastAsia="Times New Roman" w:hAnsi="Times New Roman" w:cs="Times New Roman"/>
+                <w:color w:val="000000"/>
+                <w:sz w:val="22"/>
+                <w:szCs w:val="22"/>
+              </w:rPr>
+              <w:t>3.00</w:t>
+            </w:r>
+          </w:p>
+        </w:tc>
+        <w:tc>
+          <w:tcPr>
+            <w:tcW w:w="4140" w:type="dxa"/>
+          </w:tcPr>
+          <w:p>
+            <w:pPr>
+              <w:rPr>
+                <w:rFonts w:ascii="Times New Roman" w:eastAsia="Times New Roman" w:hAnsi="Times New Roman" w:cs="Times New Roman"/>
+                <w:color w:val="000000"/>
+                <w:sz w:val="22"/>
+                <w:szCs w:val="22"/>
+              </w:rPr>
+            </w:pPr>
+            <w:r>
+              <w:rPr>
+                <w:rFonts w:ascii="Times New Roman" w:eastAsia="Times New Roman" w:hAnsi="Times New Roman" w:cs="Times New Roman"/>
+                <w:color w:val="000000"/>
+                <w:sz w:val="22"/>
+                <w:szCs w:val="22"/>
+              </w:rPr>
+              <w:t>Research Session 5</w:t>
+            </w:r>
+          </w:p>
+        </w:tc>
+        <w:tc>
+          <w:tcPr>
+            <w:tcW w:w="3293" w:type="dxa"/>
+          </w:tcPr>
+          <w:p>
+            <w:pPr>
+              <w:widowControl w:val="0"/>
+              <w:pBdr>
+                <w:top w:val="nil"/>
+                <w:left w:val="nil"/>
+                <w:bottom w:val="nil"/>
+                <w:right w:val="nil"/>
+                <w:between w:val="nil"/>
+              </w:pBdr>
+              <w:spacing w:line="276" w:lineRule="auto"/>
+              <w:rPr>
+                <w:rFonts w:ascii="Times New Roman" w:eastAsia="Times New Roman" w:hAnsi="Times New Roman" w:cs="Times New Roman"/>
+                <w:color w:val="000000"/>
+                <w:sz w:val="22"/>
+                <w:szCs w:val="22"/>
+              </w:rPr>
+            </w:pPr>
+            <w:r>
+              <w:rPr>
+                <w:rFonts w:ascii="Times New Roman" w:eastAsia="Times New Roman" w:hAnsi="Times New Roman" w:cs="Times New Roman"/>
+                <w:color w:val="000000"/>
+                <w:sz w:val="22"/>
+                <w:szCs w:val="22"/>
+              </w:rPr>
+              <w:t xml:space="preserve">Tutorial 2 by </w:t>
+            </w:r>
+            <w:r>
+              <w:rPr>
+                <w:rFonts w:ascii="Times New Roman" w:eastAsia="Times New Roman" w:hAnsi="Times New Roman" w:cs="Times New Roman"/>
+                <w:sz w:val="22"/>
+                <w:szCs w:val="22"/>
+              </w:rPr>
+              <w:t>Prof. Mayuri Mehta, Sarvajanik College of Engineering and Technology, Gujarat, India</w:t>
+            </w:r>
+          </w:p>
+        </w:tc>
+      </w:tr>
+      <w:tr>
+        <w:trPr>
+          <w:jc w:val="center"/>
+        </w:trPr>
+        <w:tc>
+          <w:tcPr>
+            <w:tcW w:w="1809" w:type="dxa"/>
+          </w:tcPr>
+          <w:p>
+            <w:pPr>
+              <w:rPr>
+                <w:rFonts w:ascii="Times New Roman" w:eastAsia="Times New Roman" w:hAnsi="Times New Roman" w:cs="Times New Roman"/>
+                <w:color w:val="000000"/>
+                <w:sz w:val="22"/>
+                <w:szCs w:val="22"/>
+              </w:rPr>
+            </w:pPr>
+            <w:r>
+              <w:rPr>
+                <w:rFonts w:ascii="Times New Roman" w:eastAsia="Times New Roman" w:hAnsi="Times New Roman" w:cs="Times New Roman"/>
+                <w:color w:val="000000"/>
+                <w:sz w:val="22"/>
+                <w:szCs w:val="22"/>
+              </w:rPr>
+              <w:t>1</w:t>
+            </w:r>
+            <w:r>
+              <w:rPr>
+                <w:rFonts w:ascii="Times New Roman" w:eastAsia="Times New Roman" w:hAnsi="Times New Roman" w:cs="Times New Roman"/>
+                <w:color w:val="000000"/>
+                <w:sz w:val="22"/>
+                <w:szCs w:val="22"/>
+              </w:rPr>
+              <w:t>3</w:t>
+            </w:r>
+            <w:r>
+              <w:rPr>
+                <w:rFonts w:ascii="Times New Roman" w:eastAsia="Times New Roman" w:hAnsi="Times New Roman" w:cs="Times New Roman"/>
+                <w:color w:val="000000"/>
+                <w:sz w:val="22"/>
+                <w:szCs w:val="22"/>
+              </w:rPr>
+              <w:t>.</w:t>
+            </w:r>
+            <w:r>
+              <w:rPr>
+                <w:rFonts w:ascii="Times New Roman" w:eastAsia="Times New Roman" w:hAnsi="Times New Roman" w:cs="Times New Roman"/>
+                <w:color w:val="000000"/>
+                <w:sz w:val="22"/>
+                <w:szCs w:val="22"/>
+              </w:rPr>
+              <w:t>00</w:t>
+            </w:r>
+            <w:r>
+              <w:rPr>
+                <w:rFonts w:ascii="Times New Roman" w:eastAsia="Times New Roman" w:hAnsi="Times New Roman" w:cs="Times New Roman"/>
+                <w:color w:val="000000"/>
+                <w:sz w:val="22"/>
+                <w:szCs w:val="22"/>
+              </w:rPr>
+              <w:t>-1</w:t>
+            </w:r>
+            <w:r>
+              <w:rPr>
+                <w:rFonts w:ascii="Times New Roman" w:eastAsia="Times New Roman" w:hAnsi="Times New Roman" w:cs="Times New Roman"/>
+                <w:color w:val="000000"/>
+                <w:sz w:val="22"/>
+                <w:szCs w:val="22"/>
+              </w:rPr>
+              <w:t>4</w:t>
+            </w:r>
+            <w:r>
+              <w:rPr>
+                <w:rFonts w:ascii="Times New Roman" w:eastAsia="Times New Roman" w:hAnsi="Times New Roman" w:cs="Times New Roman"/>
+                <w:color w:val="000000"/>
+                <w:sz w:val="22"/>
+                <w:szCs w:val="22"/>
+              </w:rPr>
+              <w:t>.</w:t>
+            </w:r>
+            <w:r>
+              <w:rPr>
+                <w:rFonts w:ascii="Times New Roman" w:eastAsia="Times New Roman" w:hAnsi="Times New Roman" w:cs="Times New Roman"/>
+                <w:color w:val="000000"/>
+                <w:sz w:val="22"/>
+                <w:szCs w:val="22"/>
+              </w:rPr>
+              <w:t>0</w:t>
+            </w:r>
+            <w:r>
+              <w:rPr>
+                <w:rFonts w:ascii="Times New Roman" w:eastAsia="Times New Roman" w:hAnsi="Times New Roman" w:cs="Times New Roman"/>
+                <w:color w:val="000000"/>
+                <w:sz w:val="22"/>
+                <w:szCs w:val="22"/>
+              </w:rPr>
+              <w:t>0</w:t>
+            </w:r>
+          </w:p>
+        </w:tc>
+        <w:tc>
+          <w:tcPr>
+            <w:tcW w:w="4140" w:type="dxa"/>
+          </w:tcPr>
+          <w:p>
+            <w:pPr>
+              <w:rPr>
+                <w:rFonts w:ascii="Times New Roman" w:eastAsia="Times New Roman" w:hAnsi="Times New Roman" w:cs="Times New Roman"/>
+                <w:color w:val="000000"/>
+                <w:sz w:val="22"/>
+                <w:szCs w:val="22"/>
+              </w:rPr>
+            </w:pPr>
+            <w:r>
+              <w:rPr>
+                <w:rFonts w:ascii="Times New Roman" w:eastAsia="Times New Roman" w:hAnsi="Times New Roman" w:cs="Times New Roman"/>
+                <w:color w:val="000000"/>
+                <w:sz w:val="22"/>
+                <w:szCs w:val="22"/>
+              </w:rPr>
+              <w:t>LUNCH BREAK</w:t>
+            </w:r>
+          </w:p>
+        </w:tc>
+        <w:tc>
+          <w:tcPr>
+            <w:tcW w:w="3293" w:type="dxa"/>
+          </w:tcPr>
+          <w:p>
+            <w:pPr>
+              <w:tabs>
+                <w:tab w:val="center" w:pos="1624"/>
+              </w:tabs>
+              <w:rPr>
+                <w:rFonts w:ascii="Times New Roman" w:eastAsia="Times New Roman" w:hAnsi="Times New Roman" w:cs="Times New Roman"/>
+                <w:color w:val="000000"/>
+                <w:sz w:val="22"/>
+                <w:szCs w:val="22"/>
+              </w:rPr>
+            </w:pPr>
+          </w:p>
+        </w:tc>
+      </w:tr>
+      <w:tr>
+        <w:trPr>
+          <w:jc w:val="center"/>
+        </w:trPr>
+        <w:tc>
+          <w:tcPr>
+            <w:tcW w:w="1809" w:type="dxa"/>
+          </w:tcPr>
+          <w:p>
+            <w:pPr>
+              <w:rPr>
+                <w:rFonts w:ascii="Times New Roman" w:eastAsia="Times New Roman" w:hAnsi="Times New Roman" w:cs="Times New Roman"/>
+                <w:color w:val="000000"/>
+                <w:sz w:val="22"/>
+                <w:szCs w:val="22"/>
+              </w:rPr>
+            </w:pPr>
+            <w:r>
+              <w:rPr>
+                <w:rFonts w:ascii="Times New Roman" w:eastAsia="Times New Roman" w:hAnsi="Times New Roman" w:cs="Times New Roman"/>
+                <w:color w:val="000000"/>
+                <w:sz w:val="22"/>
+                <w:szCs w:val="22"/>
+              </w:rPr>
+              <w:t>1</w:t>
+            </w:r>
+            <w:r>
+              <w:rPr>
+                <w:rFonts w:ascii="Times New Roman" w:eastAsia="Times New Roman" w:hAnsi="Times New Roman" w:cs="Times New Roman"/>
+                <w:color w:val="000000"/>
+                <w:sz w:val="22"/>
+                <w:szCs w:val="22"/>
+              </w:rPr>
+              <w:t>4.00</w:t>
+            </w:r>
+            <w:r>
+              <w:rPr>
+                <w:rFonts w:ascii="Times New Roman" w:eastAsia="Times New Roman" w:hAnsi="Times New Roman" w:cs="Times New Roman"/>
+                <w:color w:val="000000"/>
+                <w:sz w:val="22"/>
+                <w:szCs w:val="22"/>
+              </w:rPr>
+              <w:t>-15.</w:t>
+            </w:r>
+            <w:r>
+              <w:rPr>
+                <w:rFonts w:ascii="Times New Roman" w:eastAsia="Times New Roman" w:hAnsi="Times New Roman" w:cs="Times New Roman"/>
+                <w:color w:val="000000"/>
+                <w:sz w:val="22"/>
+                <w:szCs w:val="22"/>
+              </w:rPr>
+              <w:t>30</w:t>
+            </w:r>
+          </w:p>
+        </w:tc>
+        <w:tc>
+          <w:tcPr>
+            <w:tcW w:w="4140" w:type="dxa"/>
+          </w:tcPr>
+          <w:p>
+            <w:pPr>
+              <w:rPr>
+                <w:rFonts w:ascii="Times New Roman" w:eastAsia="Times New Roman" w:hAnsi="Times New Roman" w:cs="Times New Roman"/>
+                <w:sz w:val="22"/>
+                <w:szCs w:val="22"/>
+              </w:rPr>
+            </w:pPr>
+            <w:r>
+              <w:rPr>
+                <w:rFonts w:ascii="Times New Roman" w:eastAsia="Times New Roman" w:hAnsi="Times New Roman" w:cs="Times New Roman"/>
+                <w:color w:val="000000"/>
+                <w:sz w:val="22"/>
+                <w:szCs w:val="22"/>
+              </w:rPr>
+              <w:t xml:space="preserve">Invited Talk 4 by </w:t>
+            </w:r>
+            <w:r>
+              <w:rPr>
+                <w:rFonts w:ascii="Times New Roman" w:eastAsia="Times New Roman" w:hAnsi="Times New Roman" w:cs="Times New Roman"/>
+                <w:sz w:val="22"/>
+                <w:szCs w:val="22"/>
+              </w:rPr>
+              <w:t>Prof. Carlos Ordonez, University of Houston, USA</w:t>
+            </w:r>
+          </w:p>
+          <w:p>
+            <w:pPr>
+              <w:rPr>
+                <w:rFonts w:ascii="Times New Roman" w:eastAsia="Times New Roman" w:hAnsi="Times New Roman" w:cs="Times New Roman"/>
+                <w:color w:val="000000"/>
+                <w:sz w:val="22"/>
+                <w:szCs w:val="22"/>
+              </w:rPr>
+            </w:pPr>
+            <w:r>
+              <w:rPr>
+                <w:rFonts w:ascii="Times New Roman" w:eastAsia="Times New Roman" w:hAnsi="Times New Roman" w:cs="Times New Roman"/>
+                <w:sz w:val="22"/>
+                <w:szCs w:val="22"/>
+              </w:rPr>
+              <w:t xml:space="preserve">Invited Talk 2 by Prof. </w:t>
+            </w:r>
+            <w:hyperlink r:id="rId16" w:anchor="shashikant">
               <w:r>
                 <w:rPr>
                   <w:rFonts w:ascii="Times New Roman" w:eastAsia="Times New Roman" w:hAnsi="Times New Roman" w:cs="Times New Roman"/>
@@ -3207,7 +3590,7 @@
                 <w:t xml:space="preserve">Praveen Rao, </w:t>
               </w:r>
             </w:hyperlink>
-            <w:hyperlink r:id="rId15" w:anchor="shashikant">
+            <w:hyperlink r:id="rId17" w:anchor="shashikant">
               <w:r>
                 <w:rPr>
                   <w:rFonts w:ascii="Times New Roman" w:eastAsia="Times New Roman" w:hAnsi="Times New Roman" w:cs="Times New Roman"/>
@@ -3225,11 +3608,42 @@
           </w:tcPr>
           <w:p>
             <w:pPr>
-              <w:rPr>
-                <w:rFonts w:ascii="Times New Roman" w:eastAsia="Times New Roman" w:hAnsi="Times New Roman" w:cs="Times New Roman"/>
-                <w:color w:val="000000"/>
-              </w:rPr>
-            </w:pPr>
+              <w:tabs>
+                <w:tab w:val="center" w:pos="1624"/>
+              </w:tabs>
+              <w:rPr>
+                <w:rFonts w:ascii="Times New Roman" w:eastAsia="Times New Roman" w:hAnsi="Times New Roman" w:cs="Times New Roman"/>
+                <w:color w:val="000000"/>
+                <w:sz w:val="22"/>
+                <w:szCs w:val="22"/>
+              </w:rPr>
+            </w:pPr>
+            <w:r>
+              <w:rPr>
+                <w:rFonts w:ascii="Times New Roman" w:eastAsia="Times New Roman" w:hAnsi="Times New Roman" w:cs="Times New Roman"/>
+                <w:color w:val="000000"/>
+                <w:sz w:val="22"/>
+                <w:szCs w:val="22"/>
+              </w:rPr>
+              <w:t>Invited Talk 5</w:t>
+            </w:r>
+            <w:r>
+              <w:rPr>
+                <w:rFonts w:ascii="Times New Roman" w:eastAsia="Times New Roman" w:hAnsi="Times New Roman" w:cs="Times New Roman"/>
+                <w:color w:val="000000"/>
+                <w:sz w:val="22"/>
+                <w:szCs w:val="22"/>
+              </w:rPr>
+              <w:t xml:space="preserve"> by </w:t>
+            </w:r>
+            <w:r>
+              <w:rPr>
+                <w:rFonts w:ascii="Times New Roman" w:eastAsia="Times New Roman" w:hAnsi="Times New Roman" w:cs="Times New Roman"/>
+                <w:sz w:val="22"/>
+                <w:szCs w:val="22"/>
+              </w:rPr>
+              <w:t>Prof. Srikanta Bedathur and Prof. Raghava Mutharaju, IIT Delhi, India</w:t>
+            </w:r>
           </w:p>
         </w:tc>
       </w:tr>
@@ -3239,38 +3653,6 @@
         </w:trPr>
         <w:tc>
           <w:tcPr>
-            <w:tcW w:w="9242" w:type="dxa"/>
-            <w:gridSpan w:val="3"/>
-          </w:tcPr>
-          <w:p>
-            <w:pPr>
-              <w:jc w:val="center"/>
-              <w:rPr>
-                <w:rFonts w:ascii="Times New Roman" w:eastAsia="Times New Roman" w:hAnsi="Times New Roman" w:cs="Times New Roman"/>
-                <w:b/>
-                <w:color w:val="000000"/>
-              </w:rPr>
-            </w:pPr>
-            <w:r>
-              <w:rPr>
-                <w:rFonts w:ascii="Times New Roman" w:eastAsia="Times New Roman" w:hAnsi="Times New Roman" w:cs="Times New Roman"/>
-                <w:b/>
-                <w:color w:val="000000"/>
-                <w:sz w:val="28"/>
-                <w:szCs w:val="28"/>
-              </w:rPr>
-              <w:lastRenderedPageBreak/>
-              <w:t>December 18, 2020 (Friday)</w:t>
-            </w:r>
-          </w:p>
-        </w:tc>
-      </w:tr>
-      <w:tr>
-        <w:trPr>
-          <w:jc w:val="center"/>
-        </w:trPr>
-        <w:tc>
-          <w:tcPr>
             <w:tcW w:w="1809" w:type="dxa"/>
           </w:tcPr>
           <w:p>
@@ -3280,520 +3662,17 @@
                 <w:color w:val="000000"/>
               </w:rPr>
             </w:pPr>
-          </w:p>
-        </w:tc>
-        <w:tc>
-          <w:tcPr>
-            <w:tcW w:w="4140" w:type="dxa"/>
-          </w:tcPr>
-          <w:p>
-            <w:pPr>
-              <w:rPr>
-                <w:rFonts w:ascii="Times New Roman" w:eastAsia="Times New Roman" w:hAnsi="Times New Roman" w:cs="Times New Roman"/>
-                <w:color w:val="000000"/>
-              </w:rPr>
-            </w:pPr>
-            <w:r>
-              <w:rPr>
-                <w:rFonts w:ascii="Times New Roman" w:eastAsia="Times New Roman" w:hAnsi="Times New Roman" w:cs="Times New Roman"/>
-              </w:rPr>
-              <w:t>Room 1 (</w:t>
-            </w:r>
-            <w:hyperlink r:id="rId16">
-              <w:r>
-                <w:rPr>
-                  <w:rFonts w:ascii="Times New Roman" w:eastAsia="Times New Roman" w:hAnsi="Times New Roman" w:cs="Times New Roman"/>
-                  <w:color w:val="1155CC"/>
-                  <w:u w:val="single"/>
-                </w:rPr>
-                <w:t>Zoom Link</w:t>
-              </w:r>
-            </w:hyperlink>
-            <w:r>
-              <w:rPr>
-                <w:rFonts w:ascii="Times New Roman" w:eastAsia="Times New Roman" w:hAnsi="Times New Roman" w:cs="Times New Roman"/>
-              </w:rPr>
-              <w:t>)</w:t>
-            </w:r>
-          </w:p>
-        </w:tc>
-        <w:tc>
-          <w:tcPr>
-            <w:tcW w:w="3293" w:type="dxa"/>
-          </w:tcPr>
-          <w:p>
-            <w:pPr>
-              <w:rPr>
-                <w:rFonts w:ascii="Times New Roman" w:eastAsia="Times New Roman" w:hAnsi="Times New Roman" w:cs="Times New Roman"/>
-                <w:color w:val="000000"/>
-              </w:rPr>
-            </w:pPr>
-            <w:r>
-              <w:rPr>
-                <w:rFonts w:ascii="Times New Roman" w:eastAsia="Times New Roman" w:hAnsi="Times New Roman" w:cs="Times New Roman"/>
-              </w:rPr>
-              <w:t>Room 2 (</w:t>
-            </w:r>
-            <w:hyperlink r:id="rId17">
-              <w:r>
-                <w:rPr>
-                  <w:rFonts w:ascii="Times New Roman" w:eastAsia="Times New Roman" w:hAnsi="Times New Roman" w:cs="Times New Roman"/>
-                  <w:color w:val="1155CC"/>
-                  <w:u w:val="single"/>
-                </w:rPr>
-                <w:t>Zoom Link</w:t>
-              </w:r>
-            </w:hyperlink>
-            <w:r>
-              <w:rPr>
-                <w:rFonts w:ascii="Times New Roman" w:eastAsia="Times New Roman" w:hAnsi="Times New Roman" w:cs="Times New Roman"/>
-              </w:rPr>
-              <w:t>)</w:t>
-            </w:r>
-          </w:p>
-        </w:tc>
-      </w:tr>
-      <w:tr>
-        <w:trPr>
-          <w:jc w:val="center"/>
-        </w:trPr>
-        <w:tc>
-          <w:tcPr>
-            <w:tcW w:w="1809" w:type="dxa"/>
-          </w:tcPr>
-          <w:p>
-            <w:pPr>
-              <w:rPr>
-                <w:rFonts w:ascii="Times New Roman" w:eastAsia="Times New Roman" w:hAnsi="Times New Roman" w:cs="Times New Roman"/>
-                <w:color w:val="000000"/>
-                <w:sz w:val="22"/>
-                <w:szCs w:val="22"/>
-              </w:rPr>
-            </w:pPr>
-            <w:r>
-              <w:rPr>
-                <w:rFonts w:ascii="Times New Roman" w:eastAsia="Times New Roman" w:hAnsi="Times New Roman" w:cs="Times New Roman"/>
-                <w:color w:val="000000"/>
-                <w:sz w:val="22"/>
-                <w:szCs w:val="22"/>
-              </w:rPr>
-              <w:t>09.00 - 10.00</w:t>
-            </w:r>
-          </w:p>
-        </w:tc>
-        <w:tc>
-          <w:tcPr>
-            <w:tcW w:w="4140" w:type="dxa"/>
-          </w:tcPr>
-          <w:p>
-            <w:pPr>
-              <w:tabs>
-                <w:tab w:val="center" w:pos="1962"/>
-              </w:tabs>
-              <w:rPr>
-                <w:rFonts w:ascii="Times New Roman" w:eastAsia="Times New Roman" w:hAnsi="Times New Roman" w:cs="Times New Roman"/>
-                <w:color w:val="000000"/>
-                <w:sz w:val="22"/>
-                <w:szCs w:val="22"/>
-              </w:rPr>
-            </w:pPr>
-            <w:r>
-              <w:rPr>
-                <w:rFonts w:ascii="Times New Roman" w:eastAsia="Times New Roman" w:hAnsi="Times New Roman" w:cs="Times New Roman"/>
-                <w:color w:val="000000"/>
-                <w:sz w:val="22"/>
-                <w:szCs w:val="22"/>
-              </w:rPr>
-              <w:t>Keynote 4</w:t>
-            </w:r>
-            <w:r>
-              <w:rPr>
-                <w:rFonts w:ascii="Times New Roman" w:eastAsia="Times New Roman" w:hAnsi="Times New Roman" w:cs="Times New Roman"/>
-                <w:color w:val="000000"/>
-                <w:sz w:val="22"/>
-                <w:szCs w:val="22"/>
-              </w:rPr>
-              <w:t xml:space="preserve"> by </w:t>
-            </w:r>
-            <w:r>
-              <w:rPr>
-                <w:rFonts w:ascii="Times New Roman" w:eastAsia="Times New Roman" w:hAnsi="Times New Roman" w:cs="Times New Roman"/>
-                <w:sz w:val="22"/>
-                <w:szCs w:val="22"/>
-              </w:rPr>
-              <w:t xml:space="preserve">Prof. Amit </w:t>
-            </w:r>
-            <w:proofErr w:type="spellStart"/>
-            <w:r>
-              <w:rPr>
-                <w:rFonts w:ascii="Times New Roman" w:eastAsia="Times New Roman" w:hAnsi="Times New Roman" w:cs="Times New Roman"/>
-                <w:sz w:val="22"/>
-                <w:szCs w:val="22"/>
-              </w:rPr>
-              <w:t>Sheth</w:t>
-            </w:r>
-            <w:proofErr w:type="spellEnd"/>
-            <w:r>
-              <w:rPr>
-                <w:rFonts w:ascii="Times New Roman" w:eastAsia="Times New Roman" w:hAnsi="Times New Roman" w:cs="Times New Roman"/>
-                <w:sz w:val="22"/>
-                <w:szCs w:val="22"/>
-              </w:rPr>
-              <w:t>, University of South Carolina, USA</w:t>
-            </w:r>
-            <w:r>
-              <w:rPr>
-                <w:rFonts w:ascii="Times New Roman" w:eastAsia="Times New Roman" w:hAnsi="Times New Roman" w:cs="Times New Roman"/>
-                <w:color w:val="000000"/>
-                <w:sz w:val="22"/>
-                <w:szCs w:val="22"/>
-              </w:rPr>
-              <w:tab/>
-            </w:r>
-          </w:p>
-        </w:tc>
-        <w:tc>
-          <w:tcPr>
-            <w:tcW w:w="3293" w:type="dxa"/>
-          </w:tcPr>
-          <w:p>
-            <w:pPr>
-              <w:rPr>
-                <w:rFonts w:ascii="Times New Roman" w:eastAsia="Times New Roman" w:hAnsi="Times New Roman" w:cs="Times New Roman"/>
-                <w:color w:val="000000"/>
-                <w:sz w:val="22"/>
-                <w:szCs w:val="22"/>
-              </w:rPr>
-            </w:pPr>
-          </w:p>
-        </w:tc>
-      </w:tr>
-      <w:tr>
-        <w:trPr>
-          <w:jc w:val="center"/>
-        </w:trPr>
-        <w:tc>
-          <w:tcPr>
-            <w:tcW w:w="1809" w:type="dxa"/>
-          </w:tcPr>
-          <w:p>
-            <w:pPr>
-              <w:rPr>
-                <w:rFonts w:ascii="Times New Roman" w:eastAsia="Times New Roman" w:hAnsi="Times New Roman" w:cs="Times New Roman"/>
-                <w:color w:val="000000"/>
-                <w:sz w:val="22"/>
-                <w:szCs w:val="22"/>
-              </w:rPr>
-            </w:pPr>
-            <w:r>
-              <w:rPr>
-                <w:rFonts w:ascii="Times New Roman" w:eastAsia="Times New Roman" w:hAnsi="Times New Roman" w:cs="Times New Roman"/>
-                <w:color w:val="000000"/>
-                <w:sz w:val="22"/>
-                <w:szCs w:val="22"/>
-              </w:rPr>
-              <w:t>10.00 -11.00</w:t>
-            </w:r>
-          </w:p>
-        </w:tc>
-        <w:tc>
-          <w:tcPr>
-            <w:tcW w:w="4140" w:type="dxa"/>
-          </w:tcPr>
-          <w:p>
-            <w:pPr>
-              <w:rPr>
-                <w:rFonts w:ascii="Times New Roman" w:eastAsia="Times New Roman" w:hAnsi="Times New Roman" w:cs="Times New Roman"/>
-                <w:color w:val="000000"/>
-                <w:sz w:val="22"/>
-                <w:szCs w:val="22"/>
-              </w:rPr>
-            </w:pPr>
-            <w:r>
-              <w:rPr>
-                <w:rFonts w:ascii="Times New Roman" w:eastAsia="Times New Roman" w:hAnsi="Times New Roman" w:cs="Times New Roman"/>
-                <w:color w:val="000000"/>
-                <w:sz w:val="22"/>
-                <w:szCs w:val="22"/>
-              </w:rPr>
-              <w:t xml:space="preserve">Keynote 5 </w:t>
-            </w:r>
-            <w:r>
-              <w:rPr>
-                <w:rFonts w:ascii="Times New Roman" w:eastAsia="Times New Roman" w:hAnsi="Times New Roman" w:cs="Times New Roman"/>
-                <w:color w:val="000000"/>
-                <w:sz w:val="22"/>
-                <w:szCs w:val="22"/>
-              </w:rPr>
-              <w:t xml:space="preserve">by </w:t>
-            </w:r>
-            <w:r>
-              <w:rPr>
-                <w:rFonts w:ascii="Times New Roman" w:eastAsia="Times New Roman" w:hAnsi="Times New Roman" w:cs="Times New Roman"/>
-                <w:sz w:val="22"/>
-                <w:szCs w:val="22"/>
-              </w:rPr>
-              <w:t xml:space="preserve">Prof. </w:t>
-            </w:r>
-            <w:proofErr w:type="spellStart"/>
-            <w:r>
-              <w:rPr>
-                <w:rFonts w:ascii="Times New Roman" w:eastAsia="Times New Roman" w:hAnsi="Times New Roman" w:cs="Times New Roman"/>
-                <w:sz w:val="22"/>
-                <w:szCs w:val="22"/>
-              </w:rPr>
-              <w:t>Divyakant</w:t>
-            </w:r>
-            <w:proofErr w:type="spellEnd"/>
-            <w:r>
-              <w:rPr>
-                <w:rFonts w:ascii="Times New Roman" w:eastAsia="Times New Roman" w:hAnsi="Times New Roman" w:cs="Times New Roman"/>
-                <w:sz w:val="22"/>
-                <w:szCs w:val="22"/>
-              </w:rPr>
-              <w:t xml:space="preserve"> Agrawal, University of California at Santa Barbara, USA</w:t>
-            </w:r>
-          </w:p>
-        </w:tc>
-        <w:tc>
-          <w:tcPr>
-            <w:tcW w:w="3293" w:type="dxa"/>
-          </w:tcPr>
-          <w:p>
-            <w:pPr>
-              <w:rPr>
-                <w:rFonts w:ascii="Times New Roman" w:eastAsia="Times New Roman" w:hAnsi="Times New Roman" w:cs="Times New Roman"/>
-                <w:color w:val="000000"/>
-                <w:sz w:val="22"/>
-                <w:szCs w:val="22"/>
-              </w:rPr>
-            </w:pPr>
-          </w:p>
-        </w:tc>
-      </w:tr>
-      <w:tr>
-        <w:trPr>
-          <w:jc w:val="center"/>
-        </w:trPr>
-        <w:tc>
-          <w:tcPr>
-            <w:tcW w:w="1809" w:type="dxa"/>
-          </w:tcPr>
-          <w:p>
-            <w:pPr>
-              <w:rPr>
-                <w:rFonts w:ascii="Times New Roman" w:eastAsia="Times New Roman" w:hAnsi="Times New Roman" w:cs="Times New Roman"/>
-                <w:color w:val="000000"/>
-                <w:sz w:val="22"/>
-                <w:szCs w:val="22"/>
-              </w:rPr>
-            </w:pPr>
-            <w:r>
-              <w:rPr>
-                <w:rFonts w:ascii="Times New Roman" w:eastAsia="Times New Roman" w:hAnsi="Times New Roman" w:cs="Times New Roman"/>
-                <w:color w:val="000000"/>
-                <w:sz w:val="22"/>
-                <w:szCs w:val="22"/>
-              </w:rPr>
-              <w:t>11.00-11.30</w:t>
-            </w:r>
-          </w:p>
-        </w:tc>
-        <w:tc>
-          <w:tcPr>
-            <w:tcW w:w="4140" w:type="dxa"/>
-          </w:tcPr>
-          <w:p>
-            <w:pPr>
-              <w:rPr>
-                <w:rFonts w:ascii="Times New Roman" w:eastAsia="Times New Roman" w:hAnsi="Times New Roman" w:cs="Times New Roman"/>
-                <w:color w:val="000000"/>
-                <w:sz w:val="22"/>
-                <w:szCs w:val="22"/>
-              </w:rPr>
-            </w:pPr>
-            <w:r>
-              <w:rPr>
-                <w:rFonts w:ascii="Times New Roman" w:eastAsia="Times New Roman" w:hAnsi="Times New Roman" w:cs="Times New Roman"/>
-                <w:color w:val="000000"/>
-                <w:sz w:val="22"/>
-                <w:szCs w:val="22"/>
-              </w:rPr>
-              <w:t>BREAK</w:t>
-            </w:r>
-          </w:p>
-        </w:tc>
-        <w:tc>
-          <w:tcPr>
-            <w:tcW w:w="3293" w:type="dxa"/>
-          </w:tcPr>
-          <w:p>
-            <w:pPr>
-              <w:rPr>
-                <w:rFonts w:ascii="Times New Roman" w:eastAsia="Times New Roman" w:hAnsi="Times New Roman" w:cs="Times New Roman"/>
-                <w:color w:val="000000"/>
-                <w:sz w:val="22"/>
-                <w:szCs w:val="22"/>
-              </w:rPr>
-            </w:pPr>
-            <w:bookmarkStart w:id="0" w:name="_heading=h.gjdgxs" w:colFirst="0" w:colLast="0"/>
-            <w:bookmarkEnd w:id="0"/>
-          </w:p>
-        </w:tc>
-      </w:tr>
-      <w:tr>
-        <w:trPr>
-          <w:jc w:val="center"/>
-        </w:trPr>
-        <w:tc>
-          <w:tcPr>
-            <w:tcW w:w="1809" w:type="dxa"/>
-          </w:tcPr>
-          <w:p>
-            <w:pPr>
-              <w:rPr>
-                <w:rFonts w:ascii="Times New Roman" w:eastAsia="Times New Roman" w:hAnsi="Times New Roman" w:cs="Times New Roman"/>
-                <w:color w:val="000000"/>
-                <w:sz w:val="22"/>
-                <w:szCs w:val="22"/>
-              </w:rPr>
-            </w:pPr>
-            <w:r>
-              <w:rPr>
-                <w:rFonts w:ascii="Times New Roman" w:eastAsia="Times New Roman" w:hAnsi="Times New Roman" w:cs="Times New Roman"/>
-                <w:color w:val="000000"/>
-                <w:sz w:val="22"/>
-                <w:szCs w:val="22"/>
-              </w:rPr>
-              <w:t>11.30-1</w:t>
-            </w:r>
-            <w:r>
-              <w:rPr>
-                <w:rFonts w:ascii="Times New Roman" w:eastAsia="Times New Roman" w:hAnsi="Times New Roman" w:cs="Times New Roman"/>
-                <w:color w:val="000000"/>
-                <w:sz w:val="22"/>
-                <w:szCs w:val="22"/>
-              </w:rPr>
-              <w:t>3.00</w:t>
-            </w:r>
-          </w:p>
-        </w:tc>
-        <w:tc>
-          <w:tcPr>
-            <w:tcW w:w="4140" w:type="dxa"/>
-          </w:tcPr>
-          <w:p>
-            <w:pPr>
-              <w:rPr>
-                <w:rFonts w:ascii="Times New Roman" w:eastAsia="Times New Roman" w:hAnsi="Times New Roman" w:cs="Times New Roman"/>
-                <w:color w:val="000000"/>
-                <w:sz w:val="22"/>
-                <w:szCs w:val="22"/>
-              </w:rPr>
-            </w:pPr>
-            <w:r>
-              <w:rPr>
-                <w:rFonts w:ascii="Times New Roman" w:eastAsia="Times New Roman" w:hAnsi="Times New Roman" w:cs="Times New Roman"/>
-                <w:color w:val="000000"/>
-                <w:sz w:val="22"/>
-                <w:szCs w:val="22"/>
-              </w:rPr>
-              <w:t>Research Session 5</w:t>
-            </w:r>
-          </w:p>
-        </w:tc>
-        <w:tc>
-          <w:tcPr>
-            <w:tcW w:w="3293" w:type="dxa"/>
-          </w:tcPr>
-          <w:p>
-            <w:pPr>
-              <w:widowControl w:val="0"/>
-              <w:pBdr>
-                <w:top w:val="nil"/>
-                <w:left w:val="nil"/>
-                <w:bottom w:val="nil"/>
-                <w:right w:val="nil"/>
-                <w:between w:val="nil"/>
-              </w:pBdr>
-              <w:spacing w:line="276" w:lineRule="auto"/>
-              <w:rPr>
-                <w:rFonts w:ascii="Times New Roman" w:eastAsia="Times New Roman" w:hAnsi="Times New Roman" w:cs="Times New Roman"/>
-                <w:color w:val="000000"/>
-                <w:sz w:val="22"/>
-                <w:szCs w:val="22"/>
-              </w:rPr>
-            </w:pPr>
-            <w:r>
-              <w:rPr>
-                <w:rFonts w:ascii="Times New Roman" w:eastAsia="Times New Roman" w:hAnsi="Times New Roman" w:cs="Times New Roman"/>
-                <w:color w:val="000000"/>
-                <w:sz w:val="22"/>
-                <w:szCs w:val="22"/>
-              </w:rPr>
-              <w:t xml:space="preserve">Tutorial 2 by </w:t>
-            </w:r>
-            <w:r>
-              <w:rPr>
-                <w:rFonts w:ascii="Times New Roman" w:eastAsia="Times New Roman" w:hAnsi="Times New Roman" w:cs="Times New Roman"/>
-                <w:sz w:val="22"/>
-                <w:szCs w:val="22"/>
-              </w:rPr>
-              <w:t xml:space="preserve">Prof. Mayuri Mehta, </w:t>
-            </w:r>
-            <w:proofErr w:type="spellStart"/>
-            <w:r>
-              <w:rPr>
-                <w:rFonts w:ascii="Times New Roman" w:eastAsia="Times New Roman" w:hAnsi="Times New Roman" w:cs="Times New Roman"/>
-                <w:sz w:val="22"/>
-                <w:szCs w:val="22"/>
-              </w:rPr>
-              <w:t>Sarvajanik</w:t>
-            </w:r>
-            <w:proofErr w:type="spellEnd"/>
-            <w:r>
-              <w:rPr>
-                <w:rFonts w:ascii="Times New Roman" w:eastAsia="Times New Roman" w:hAnsi="Times New Roman" w:cs="Times New Roman"/>
-                <w:sz w:val="22"/>
-                <w:szCs w:val="22"/>
-              </w:rPr>
-              <w:t xml:space="preserve"> College of Engineering and Technology, Gujarat, India</w:t>
-            </w:r>
-          </w:p>
-        </w:tc>
-      </w:tr>
-      <w:tr>
-        <w:trPr>
-          <w:jc w:val="center"/>
-        </w:trPr>
-        <w:tc>
-          <w:tcPr>
-            <w:tcW w:w="1809" w:type="dxa"/>
-          </w:tcPr>
-          <w:p>
-            <w:pPr>
-              <w:rPr>
-                <w:rFonts w:ascii="Times New Roman" w:eastAsia="Times New Roman" w:hAnsi="Times New Roman" w:cs="Times New Roman"/>
-                <w:color w:val="000000"/>
-                <w:sz w:val="22"/>
-                <w:szCs w:val="22"/>
-              </w:rPr>
-            </w:pPr>
-            <w:r>
-              <w:rPr>
-                <w:rFonts w:ascii="Times New Roman" w:eastAsia="Times New Roman" w:hAnsi="Times New Roman" w:cs="Times New Roman"/>
-                <w:color w:val="000000"/>
-                <w:sz w:val="22"/>
-                <w:szCs w:val="22"/>
-              </w:rPr>
-              <w:t>1</w:t>
-            </w:r>
-            <w:r>
-              <w:rPr>
-                <w:rFonts w:ascii="Times New Roman" w:eastAsia="Times New Roman" w:hAnsi="Times New Roman" w:cs="Times New Roman"/>
-                <w:color w:val="000000"/>
-                <w:sz w:val="22"/>
-                <w:szCs w:val="22"/>
+            <w:r>
+              <w:rPr>
+                <w:rFonts w:ascii="Times New Roman" w:eastAsia="Times New Roman" w:hAnsi="Times New Roman" w:cs="Times New Roman"/>
+                <w:color w:val="000000"/>
+              </w:rPr>
+              <w:t>15.</w:t>
+            </w:r>
+            <w:r>
+              <w:rPr>
+                <w:rFonts w:ascii="Times New Roman" w:eastAsia="Times New Roman" w:hAnsi="Times New Roman" w:cs="Times New Roman"/>
+                <w:color w:val="000000"/>
               </w:rPr>
               <w:t>3</w:t>
             </w:r>
@@ -3801,8 +3680,20 @@
               <w:rPr>
                 <w:rFonts w:ascii="Times New Roman" w:eastAsia="Times New Roman" w:hAnsi="Times New Roman" w:cs="Times New Roman"/>
                 <w:color w:val="000000"/>
-                <w:sz w:val="22"/>
-                <w:szCs w:val="22"/>
+              </w:rPr>
+              <w:t>0-1</w:t>
+            </w:r>
+            <w:r>
+              <w:rPr>
+                <w:rFonts w:ascii="Times New Roman" w:eastAsia="Times New Roman" w:hAnsi="Times New Roman" w:cs="Times New Roman"/>
+                <w:color w:val="000000"/>
+              </w:rPr>
+              <w:t>6</w:t>
+            </w:r>
+            <w:r>
+              <w:rPr>
+                <w:rFonts w:ascii="Times New Roman" w:eastAsia="Times New Roman" w:hAnsi="Times New Roman" w:cs="Times New Roman"/>
+                <w:color w:val="000000"/>
               </w:rPr>
               <w:t>.</w:t>
             </w:r>
@@ -3810,44 +3701,6 @@
               <w:rPr>
                 <w:rFonts w:ascii="Times New Roman" w:eastAsia="Times New Roman" w:hAnsi="Times New Roman" w:cs="Times New Roman"/>
                 <w:color w:val="000000"/>
-                <w:sz w:val="22"/>
-                <w:szCs w:val="22"/>
-              </w:rPr>
-              <w:t>00</w:t>
-            </w:r>
-            <w:r>
-              <w:rPr>
-                <w:rFonts w:ascii="Times New Roman" w:eastAsia="Times New Roman" w:hAnsi="Times New Roman" w:cs="Times New Roman"/>
-                <w:color w:val="000000"/>
-                <w:sz w:val="22"/>
-                <w:szCs w:val="22"/>
-              </w:rPr>
-              <w:t>-1</w:t>
-            </w:r>
-            <w:r>
-              <w:rPr>
-                <w:rFonts w:ascii="Times New Roman" w:eastAsia="Times New Roman" w:hAnsi="Times New Roman" w:cs="Times New Roman"/>
-                <w:color w:val="000000"/>
-                <w:sz w:val="22"/>
-                <w:szCs w:val="22"/>
-              </w:rPr>
-              <w:t>4</w:t>
-            </w:r>
-            <w:r>
-              <w:rPr>
-                <w:rFonts w:ascii="Times New Roman" w:eastAsia="Times New Roman" w:hAnsi="Times New Roman" w:cs="Times New Roman"/>
-                <w:color w:val="000000"/>
-                <w:sz w:val="22"/>
-                <w:szCs w:val="22"/>
-              </w:rPr>
-              <w:t>.</w:t>
-            </w:r>
-            <w:r>
-              <w:rPr>
-                <w:rFonts w:ascii="Times New Roman" w:eastAsia="Times New Roman" w:hAnsi="Times New Roman" w:cs="Times New Roman"/>
-                <w:color w:val="000000"/>
-                <w:sz w:val="22"/>
-                <w:szCs w:val="22"/>
               </w:rPr>
               <w:t>0</w:t>
             </w:r>
@@ -3855,254 +3708,8 @@
               <w:rPr>
                 <w:rFonts w:ascii="Times New Roman" w:eastAsia="Times New Roman" w:hAnsi="Times New Roman" w:cs="Times New Roman"/>
                 <w:color w:val="000000"/>
-                <w:sz w:val="22"/>
-                <w:szCs w:val="22"/>
               </w:rPr>
               <w:t>0</w:t>
-            </w:r>
-          </w:p>
-        </w:tc>
-        <w:tc>
-          <w:tcPr>
-            <w:tcW w:w="4140" w:type="dxa"/>
-          </w:tcPr>
-          <w:p>
-            <w:pPr>
-              <w:rPr>
-                <w:rFonts w:ascii="Times New Roman" w:eastAsia="Times New Roman" w:hAnsi="Times New Roman" w:cs="Times New Roman"/>
-                <w:color w:val="000000"/>
-                <w:sz w:val="22"/>
-                <w:szCs w:val="22"/>
-              </w:rPr>
-            </w:pPr>
-            <w:r>
-              <w:rPr>
-                <w:rFonts w:ascii="Times New Roman" w:eastAsia="Times New Roman" w:hAnsi="Times New Roman" w:cs="Times New Roman"/>
-                <w:color w:val="000000"/>
-                <w:sz w:val="22"/>
-                <w:szCs w:val="22"/>
-              </w:rPr>
-              <w:t>LUNCH BREAK</w:t>
-            </w:r>
-          </w:p>
-        </w:tc>
-        <w:tc>
-          <w:tcPr>
-            <w:tcW w:w="3293" w:type="dxa"/>
-          </w:tcPr>
-          <w:p>
-            <w:pPr>
-              <w:tabs>
-                <w:tab w:val="center" w:pos="1624"/>
-              </w:tabs>
-              <w:rPr>
-                <w:rFonts w:ascii="Times New Roman" w:eastAsia="Times New Roman" w:hAnsi="Times New Roman" w:cs="Times New Roman"/>
-                <w:color w:val="000000"/>
-                <w:sz w:val="22"/>
-                <w:szCs w:val="22"/>
-              </w:rPr>
-            </w:pPr>
-          </w:p>
-        </w:tc>
-      </w:tr>
-      <w:tr>
-        <w:trPr>
-          <w:jc w:val="center"/>
-        </w:trPr>
-        <w:tc>
-          <w:tcPr>
-            <w:tcW w:w="1809" w:type="dxa"/>
-          </w:tcPr>
-          <w:p>
-            <w:pPr>
-              <w:rPr>
-                <w:rFonts w:ascii="Times New Roman" w:eastAsia="Times New Roman" w:hAnsi="Times New Roman" w:cs="Times New Roman"/>
-                <w:color w:val="000000"/>
-                <w:sz w:val="22"/>
-                <w:szCs w:val="22"/>
-              </w:rPr>
-            </w:pPr>
-            <w:r>
-              <w:rPr>
-                <w:rFonts w:ascii="Times New Roman" w:eastAsia="Times New Roman" w:hAnsi="Times New Roman" w:cs="Times New Roman"/>
-                <w:color w:val="000000"/>
-                <w:sz w:val="22"/>
-                <w:szCs w:val="22"/>
-              </w:rPr>
-              <w:t>1</w:t>
-            </w:r>
-            <w:r>
-              <w:rPr>
-                <w:rFonts w:ascii="Times New Roman" w:eastAsia="Times New Roman" w:hAnsi="Times New Roman" w:cs="Times New Roman"/>
-                <w:color w:val="000000"/>
-                <w:sz w:val="22"/>
-                <w:szCs w:val="22"/>
-              </w:rPr>
-              <w:t>4.00</w:t>
-            </w:r>
-            <w:r>
-              <w:rPr>
-                <w:rFonts w:ascii="Times New Roman" w:eastAsia="Times New Roman" w:hAnsi="Times New Roman" w:cs="Times New Roman"/>
-                <w:color w:val="000000"/>
-                <w:sz w:val="22"/>
-                <w:szCs w:val="22"/>
-              </w:rPr>
-              <w:t>-15.00</w:t>
-            </w:r>
-          </w:p>
-        </w:tc>
-        <w:tc>
-          <w:tcPr>
-            <w:tcW w:w="4140" w:type="dxa"/>
-          </w:tcPr>
-          <w:p>
-            <w:pPr>
-              <w:rPr>
-                <w:rFonts w:ascii="Times New Roman" w:eastAsia="Times New Roman" w:hAnsi="Times New Roman" w:cs="Times New Roman"/>
-                <w:color w:val="000000"/>
-                <w:sz w:val="22"/>
-                <w:szCs w:val="22"/>
-              </w:rPr>
-            </w:pPr>
-            <w:r>
-              <w:rPr>
-                <w:rFonts w:ascii="Times New Roman" w:eastAsia="Times New Roman" w:hAnsi="Times New Roman" w:cs="Times New Roman"/>
-                <w:color w:val="000000"/>
-                <w:sz w:val="22"/>
-                <w:szCs w:val="22"/>
-              </w:rPr>
-              <w:t xml:space="preserve">Invited Talk 4 by </w:t>
-            </w:r>
-            <w:r>
-              <w:rPr>
-                <w:rFonts w:ascii="Times New Roman" w:eastAsia="Times New Roman" w:hAnsi="Times New Roman" w:cs="Times New Roman"/>
-                <w:sz w:val="22"/>
-                <w:szCs w:val="22"/>
-              </w:rPr>
-              <w:t>Prof. Carlos Ordonez, University of Houston, USA</w:t>
-            </w:r>
-          </w:p>
-        </w:tc>
-        <w:tc>
-          <w:tcPr>
-            <w:tcW w:w="3293" w:type="dxa"/>
-          </w:tcPr>
-          <w:p>
-            <w:pPr>
-              <w:tabs>
-                <w:tab w:val="center" w:pos="1624"/>
-              </w:tabs>
-              <w:rPr>
-                <w:rFonts w:ascii="Times New Roman" w:eastAsia="Times New Roman" w:hAnsi="Times New Roman" w:cs="Times New Roman"/>
-                <w:color w:val="000000"/>
-                <w:sz w:val="22"/>
-                <w:szCs w:val="22"/>
-              </w:rPr>
-            </w:pPr>
-            <w:r>
-              <w:rPr>
-                <w:rFonts w:ascii="Times New Roman" w:eastAsia="Times New Roman" w:hAnsi="Times New Roman" w:cs="Times New Roman"/>
-                <w:color w:val="000000"/>
-                <w:sz w:val="22"/>
-                <w:szCs w:val="22"/>
-              </w:rPr>
-              <w:t>Invited Talk 5</w:t>
-            </w:r>
-            <w:r>
-              <w:rPr>
-                <w:rFonts w:ascii="Times New Roman" w:eastAsia="Times New Roman" w:hAnsi="Times New Roman" w:cs="Times New Roman"/>
-                <w:color w:val="000000"/>
-                <w:sz w:val="22"/>
-                <w:szCs w:val="22"/>
-              </w:rPr>
-              <w:t xml:space="preserve"> by </w:t>
-            </w:r>
-            <w:r>
-              <w:rPr>
-                <w:rFonts w:ascii="Times New Roman" w:eastAsia="Times New Roman" w:hAnsi="Times New Roman" w:cs="Times New Roman"/>
-                <w:sz w:val="22"/>
-                <w:szCs w:val="22"/>
-              </w:rPr>
-              <w:t xml:space="preserve">Prof. </w:t>
-            </w:r>
-            <w:proofErr w:type="spellStart"/>
-            <w:r>
-              <w:rPr>
-                <w:rFonts w:ascii="Times New Roman" w:eastAsia="Times New Roman" w:hAnsi="Times New Roman" w:cs="Times New Roman"/>
-                <w:sz w:val="22"/>
-                <w:szCs w:val="22"/>
-              </w:rPr>
-              <w:t>Srikanta</w:t>
-            </w:r>
-            <w:proofErr w:type="spellEnd"/>
-            <w:r>
-              <w:rPr>
-                <w:rFonts w:ascii="Times New Roman" w:eastAsia="Times New Roman" w:hAnsi="Times New Roman" w:cs="Times New Roman"/>
-                <w:sz w:val="22"/>
-                <w:szCs w:val="22"/>
-              </w:rPr>
-              <w:t xml:space="preserve"> </w:t>
-            </w:r>
-            <w:proofErr w:type="spellStart"/>
-            <w:r>
-              <w:rPr>
-                <w:rFonts w:ascii="Times New Roman" w:eastAsia="Times New Roman" w:hAnsi="Times New Roman" w:cs="Times New Roman"/>
-                <w:sz w:val="22"/>
-                <w:szCs w:val="22"/>
-              </w:rPr>
-              <w:t>Bedathur</w:t>
-            </w:r>
-            <w:proofErr w:type="spellEnd"/>
-            <w:r>
-              <w:rPr>
-                <w:rFonts w:ascii="Times New Roman" w:eastAsia="Times New Roman" w:hAnsi="Times New Roman" w:cs="Times New Roman"/>
-                <w:sz w:val="22"/>
-                <w:szCs w:val="22"/>
-              </w:rPr>
-              <w:t xml:space="preserve"> and Prof. Raghava </w:t>
-            </w:r>
-            <w:proofErr w:type="spellStart"/>
-            <w:r>
-              <w:rPr>
-                <w:rFonts w:ascii="Times New Roman" w:eastAsia="Times New Roman" w:hAnsi="Times New Roman" w:cs="Times New Roman"/>
-                <w:sz w:val="22"/>
-                <w:szCs w:val="22"/>
-              </w:rPr>
-              <w:t>Mutharaju</w:t>
-            </w:r>
-            <w:proofErr w:type="spellEnd"/>
-            <w:r>
-              <w:rPr>
-                <w:rFonts w:ascii="Times New Roman" w:eastAsia="Times New Roman" w:hAnsi="Times New Roman" w:cs="Times New Roman"/>
-                <w:sz w:val="22"/>
-                <w:szCs w:val="22"/>
-              </w:rPr>
-              <w:t>, IIT Delhi, India</w:t>
-            </w:r>
-          </w:p>
-        </w:tc>
-      </w:tr>
-      <w:tr>
-        <w:trPr>
-          <w:jc w:val="center"/>
-        </w:trPr>
-        <w:tc>
-          <w:tcPr>
-            <w:tcW w:w="1809" w:type="dxa"/>
-          </w:tcPr>
-          <w:p>
-            <w:pPr>
-              <w:rPr>
-                <w:rFonts w:ascii="Times New Roman" w:eastAsia="Times New Roman" w:hAnsi="Times New Roman" w:cs="Times New Roman"/>
-                <w:color w:val="000000"/>
-              </w:rPr>
-            </w:pPr>
-            <w:r>
-              <w:rPr>
-                <w:rFonts w:ascii="Times New Roman" w:eastAsia="Times New Roman" w:hAnsi="Times New Roman" w:cs="Times New Roman"/>
-                <w:color w:val="000000"/>
-              </w:rPr>
-              <w:t>15.00-15.30</w:t>
             </w:r>
           </w:p>
         </w:tc>
@@ -4245,21 +3852,7 @@
               <w:rPr>
                 <w:rFonts w:ascii="Times New Roman" w:eastAsia="Times New Roman" w:hAnsi="Times New Roman" w:cs="Times New Roman"/>
               </w:rPr>
-              <w:t xml:space="preserve">“Data Mining for the Relationship Among Consciousness, AI, and Coordination”, by Prof. </w:t>
-            </w:r>
-            <w:proofErr w:type="spellStart"/>
-            <w:r>
-              <w:rPr>
-                <w:rFonts w:ascii="Times New Roman" w:eastAsia="Times New Roman" w:hAnsi="Times New Roman" w:cs="Times New Roman"/>
-              </w:rPr>
-              <w:t>Ouri</w:t>
-            </w:r>
-            <w:proofErr w:type="spellEnd"/>
-            <w:r>
-              <w:rPr>
-                <w:rFonts w:ascii="Times New Roman" w:eastAsia="Times New Roman" w:hAnsi="Times New Roman" w:cs="Times New Roman"/>
-              </w:rPr>
-              <w:t xml:space="preserve"> Wolfson, University of Illinois at Chicago, USA</w:t>
+              <w:t>“Data Mining for the Relationship Among Consciousness, AI, and Coordination”, by Prof. Ouri Wolfson, University of Illinois at Chicago, USA</w:t>
             </w:r>
           </w:p>
         </w:tc>
@@ -4370,35 +3963,7 @@
               <w:rPr>
                 <w:rFonts w:ascii="Times New Roman" w:eastAsia="Times New Roman" w:hAnsi="Times New Roman" w:cs="Times New Roman"/>
               </w:rPr>
-              <w:t>“</w:t>
-            </w:r>
-            <w:proofErr w:type="spellStart"/>
-            <w:r>
-              <w:rPr>
-                <w:rFonts w:ascii="Times New Roman" w:eastAsia="Times New Roman" w:hAnsi="Times New Roman" w:cs="Times New Roman"/>
-              </w:rPr>
-              <w:t>OoODE</w:t>
-            </w:r>
-            <w:proofErr w:type="spellEnd"/>
-            <w:r>
-              <w:rPr>
-                <w:rFonts w:ascii="Times New Roman" w:eastAsia="Times New Roman" w:hAnsi="Times New Roman" w:cs="Times New Roman"/>
-              </w:rPr>
-              <w:t xml:space="preserve">: Out of Order Execution of Database Operations” by Prof. Masaru </w:t>
-            </w:r>
-            <w:proofErr w:type="spellStart"/>
-            <w:r>
-              <w:rPr>
-                <w:rFonts w:ascii="Times New Roman" w:eastAsia="Times New Roman" w:hAnsi="Times New Roman" w:cs="Times New Roman"/>
-              </w:rPr>
-              <w:t>Kitsuregawa</w:t>
-            </w:r>
-            <w:proofErr w:type="spellEnd"/>
-            <w:r>
-              <w:rPr>
-                <w:rFonts w:ascii="Times New Roman" w:eastAsia="Times New Roman" w:hAnsi="Times New Roman" w:cs="Times New Roman"/>
-              </w:rPr>
-              <w:t>, University of Tokyo, Japan</w:t>
+              <w:t>“OoODE: Out of Order Execution of Database Operations” by Prof. Masaru Kitsuregawa, University of Tokyo, Japan</w:t>
             </w:r>
           </w:p>
         </w:tc>
@@ -4450,21 +4015,7 @@
               <w:rPr>
                 <w:rFonts w:ascii="Times New Roman" w:eastAsia="Times New Roman" w:hAnsi="Times New Roman" w:cs="Times New Roman"/>
               </w:rPr>
-              <w:t xml:space="preserve">“Knowledge-infused Learning: strategies for using knowledge with deep learning and NLP", with some applications” by Prof. Amit </w:t>
-            </w:r>
-            <w:proofErr w:type="spellStart"/>
-            <w:r>
-              <w:rPr>
-                <w:rFonts w:ascii="Times New Roman" w:eastAsia="Times New Roman" w:hAnsi="Times New Roman" w:cs="Times New Roman"/>
-              </w:rPr>
-              <w:t>Sheth</w:t>
-            </w:r>
-            <w:proofErr w:type="spellEnd"/>
-            <w:r>
-              <w:rPr>
-                <w:rFonts w:ascii="Times New Roman" w:eastAsia="Times New Roman" w:hAnsi="Times New Roman" w:cs="Times New Roman"/>
-              </w:rPr>
-              <w:t>, University of South Carolina, USA</w:t>
+              <w:t>“Knowledge-infused Learning: strategies for using knowledge with deep learning and NLP", with some applications” by Prof. Amit Sheth, University of South Carolina, USA</w:t>
             </w:r>
           </w:p>
         </w:tc>
@@ -4516,21 +4067,7 @@
               <w:rPr>
                 <w:rFonts w:ascii="Times New Roman" w:eastAsia="Times New Roman" w:hAnsi="Times New Roman" w:cs="Times New Roman"/>
               </w:rPr>
-              <w:t xml:space="preserve">“Taming of the Big Data: Probabilistic Counting, Frequency Estimation, and Approximate Quantiles”, by Prof. </w:t>
-            </w:r>
-            <w:proofErr w:type="spellStart"/>
-            <w:r>
-              <w:rPr>
-                <w:rFonts w:ascii="Times New Roman" w:eastAsia="Times New Roman" w:hAnsi="Times New Roman" w:cs="Times New Roman"/>
-              </w:rPr>
-              <w:t>Divyakant</w:t>
-            </w:r>
-            <w:proofErr w:type="spellEnd"/>
-            <w:r>
-              <w:rPr>
-                <w:rFonts w:ascii="Times New Roman" w:eastAsia="Times New Roman" w:hAnsi="Times New Roman" w:cs="Times New Roman"/>
-              </w:rPr>
-              <w:t xml:space="preserve"> Agrawal, University of California at Santa Barbara, USA</w:t>
+              <w:t>“Taming of the Big Data: Probabilistic Counting, Frequency Estimation, and Approximate Quantiles”, by Prof. Divyakant Agrawal, University of California at Santa Barbara, USA</w:t>
             </w:r>
           </w:p>
         </w:tc>
@@ -4627,27 +4164,7 @@
                 <w:sz w:val="22"/>
                 <w:szCs w:val="22"/>
               </w:rPr>
-              <w:t xml:space="preserve">“Applying machine learning to anomaly detection in car insurance sales” by Prof. Marcin </w:t>
-            </w:r>
-            <w:proofErr w:type="spellStart"/>
-            <w:r>
-              <w:rPr>
-                <w:rFonts w:ascii="Times New Roman" w:eastAsia="Times New Roman" w:hAnsi="Times New Roman" w:cs="Times New Roman"/>
-                <w:color w:val="000000"/>
-                <w:sz w:val="22"/>
-                <w:szCs w:val="22"/>
-              </w:rPr>
-              <w:t>Papzycki</w:t>
-            </w:r>
-            <w:proofErr w:type="spellEnd"/>
-            <w:r>
-              <w:rPr>
-                <w:rFonts w:ascii="Times New Roman" w:eastAsia="Times New Roman" w:hAnsi="Times New Roman" w:cs="Times New Roman"/>
-                <w:color w:val="000000"/>
-                <w:sz w:val="22"/>
-                <w:szCs w:val="22"/>
-              </w:rPr>
-              <w:t>, Systems Research Institute, Polish Academy of Sciences, Poland</w:t>
+              <w:t>“Applying machine learning to anomaly detection in car insurance sales” by Prof. Marcin Papzycki, Systems Research Institute, Polish Academy of Sciences, Poland</w:t>
             </w:r>
           </w:p>
         </w:tc>
@@ -4768,21 +4285,7 @@
               <w:rPr>
                 <w:rFonts w:ascii="Times New Roman" w:eastAsia="Times New Roman" w:hAnsi="Times New Roman" w:cs="Times New Roman"/>
               </w:rPr>
-              <w:t xml:space="preserve">“Generic Key Value Extractions from Emails”, by </w:t>
-            </w:r>
-            <w:proofErr w:type="spellStart"/>
-            <w:r>
-              <w:rPr>
-                <w:rFonts w:ascii="Times New Roman" w:eastAsia="Times New Roman" w:hAnsi="Times New Roman" w:cs="Times New Roman"/>
-              </w:rPr>
-              <w:t>Dr.</w:t>
-            </w:r>
-            <w:proofErr w:type="spellEnd"/>
-            <w:r>
-              <w:rPr>
-                <w:rFonts w:ascii="Times New Roman" w:eastAsia="Times New Roman" w:hAnsi="Times New Roman" w:cs="Times New Roman"/>
-              </w:rPr>
-              <w:t xml:space="preserve"> Rajeev Gupta, Principal Applied Researcher, Microsoft</w:t>
+              <w:t>“Generic Key Value Extractions from Emails”, by Dr. Rajeev Gupta, Principal Applied Researcher, Microsoft</w:t>
             </w:r>
           </w:p>
         </w:tc>
@@ -4895,35 +4398,7 @@
               <w:rPr>
                 <w:rFonts w:ascii="Times New Roman" w:eastAsia="Times New Roman" w:hAnsi="Times New Roman" w:cs="Times New Roman"/>
               </w:rPr>
-              <w:t xml:space="preserve">“Knowledge Graphs: Representation, Management and Applications” by Prof. </w:t>
-            </w:r>
-            <w:proofErr w:type="spellStart"/>
-            <w:r>
-              <w:rPr>
-                <w:rFonts w:ascii="Times New Roman" w:eastAsia="Times New Roman" w:hAnsi="Times New Roman" w:cs="Times New Roman"/>
-              </w:rPr>
-              <w:t>Srikanta</w:t>
-            </w:r>
-            <w:proofErr w:type="spellEnd"/>
-            <w:r>
-              <w:rPr>
-                <w:rFonts w:ascii="Times New Roman" w:eastAsia="Times New Roman" w:hAnsi="Times New Roman" w:cs="Times New Roman"/>
-              </w:rPr>
-              <w:t xml:space="preserve"> </w:t>
-            </w:r>
-            <w:proofErr w:type="spellStart"/>
-            <w:r>
-              <w:rPr>
-                <w:rFonts w:ascii="Times New Roman" w:eastAsia="Times New Roman" w:hAnsi="Times New Roman" w:cs="Times New Roman"/>
-              </w:rPr>
-              <w:t>Bedathur</w:t>
-            </w:r>
-            <w:proofErr w:type="spellEnd"/>
-            <w:r>
-              <w:rPr>
-                <w:rFonts w:ascii="Times New Roman" w:eastAsia="Times New Roman" w:hAnsi="Times New Roman" w:cs="Times New Roman"/>
-              </w:rPr>
-              <w:t xml:space="preserve"> and</w:t>
+              <w:t>“Knowledge Graphs: Representation, Management and Applications” by Prof. Srikanta Bedathur and</w:t>
             </w:r>
             <w:r>
               <w:rPr>
@@ -4935,21 +4410,7 @@
               <w:rPr>
                 <w:rFonts w:ascii="Times New Roman" w:eastAsia="Times New Roman" w:hAnsi="Times New Roman" w:cs="Times New Roman"/>
               </w:rPr>
-              <w:t xml:space="preserve">Raghava </w:t>
-            </w:r>
-            <w:proofErr w:type="spellStart"/>
-            <w:r>
-              <w:rPr>
-                <w:rFonts w:ascii="Times New Roman" w:eastAsia="Times New Roman" w:hAnsi="Times New Roman" w:cs="Times New Roman"/>
-              </w:rPr>
-              <w:t>Mutharaju</w:t>
-            </w:r>
-            <w:proofErr w:type="spellEnd"/>
-            <w:r>
-              <w:rPr>
-                <w:rFonts w:ascii="Times New Roman" w:eastAsia="Times New Roman" w:hAnsi="Times New Roman" w:cs="Times New Roman"/>
-              </w:rPr>
-              <w:t>, IIT Delhi, India</w:t>
+              <w:t>Raghava Mutharaju, IIT Delhi, India</w:t>
             </w:r>
           </w:p>
         </w:tc>
@@ -5026,35 +4487,7 @@
               <w:rPr>
                 <w:rFonts w:ascii="Times New Roman" w:eastAsia="Times New Roman" w:hAnsi="Times New Roman" w:cs="Times New Roman"/>
               </w:rPr>
-              <w:t xml:space="preserve">“Adversarial Collusion on the Web: State-of-the-art and Future Directions” by </w:t>
-            </w:r>
-            <w:proofErr w:type="spellStart"/>
-            <w:r>
-              <w:rPr>
-                <w:rFonts w:ascii="Times New Roman" w:eastAsia="Times New Roman" w:hAnsi="Times New Roman" w:cs="Times New Roman"/>
-              </w:rPr>
-              <w:t>Dr.</w:t>
-            </w:r>
-            <w:proofErr w:type="spellEnd"/>
-            <w:r>
-              <w:rPr>
-                <w:rFonts w:ascii="Times New Roman" w:eastAsia="Times New Roman" w:hAnsi="Times New Roman" w:cs="Times New Roman"/>
-              </w:rPr>
-              <w:t xml:space="preserve"> Tanmoy Chakraborty and </w:t>
-            </w:r>
-            <w:proofErr w:type="spellStart"/>
-            <w:r>
-              <w:rPr>
-                <w:rFonts w:ascii="Times New Roman" w:eastAsia="Times New Roman" w:hAnsi="Times New Roman" w:cs="Times New Roman"/>
-              </w:rPr>
-              <w:t>Hridoy</w:t>
-            </w:r>
-            <w:proofErr w:type="spellEnd"/>
-            <w:r>
-              <w:rPr>
-                <w:rFonts w:ascii="Times New Roman" w:eastAsia="Times New Roman" w:hAnsi="Times New Roman" w:cs="Times New Roman"/>
-              </w:rPr>
-              <w:t xml:space="preserve"> Sankar Dutta, IIIT Delhi, India </w:t>
+              <w:t xml:space="preserve">“Adversarial Collusion on the Web: State-of-the-art and Future Directions” by Dr. Tanmoy Chakraborty and Hridoy Sankar Dutta, IIIT Delhi, India </w:t>
             </w:r>
           </w:p>
         </w:tc>
@@ -5096,21 +4529,7 @@
               <w:rPr>
                 <w:rFonts w:ascii="Times New Roman" w:eastAsia="Times New Roman" w:hAnsi="Times New Roman" w:cs="Times New Roman"/>
               </w:rPr>
-              <w:t xml:space="preserve">“Growing Role of Big Data and AI in Transforming Healthcare Industry” by Prof. Mayuri Mehta, </w:t>
-            </w:r>
-            <w:proofErr w:type="spellStart"/>
-            <w:r>
-              <w:rPr>
-                <w:rFonts w:ascii="Times New Roman" w:eastAsia="Times New Roman" w:hAnsi="Times New Roman" w:cs="Times New Roman"/>
-              </w:rPr>
-              <w:t>Sarvajanik</w:t>
-            </w:r>
-            <w:proofErr w:type="spellEnd"/>
-            <w:r>
-              <w:rPr>
-                <w:rFonts w:ascii="Times New Roman" w:eastAsia="Times New Roman" w:hAnsi="Times New Roman" w:cs="Times New Roman"/>
-              </w:rPr>
-              <w:t xml:space="preserve"> College of Engineering and Technology, Gujarat, India</w:t>
+              <w:t>“Growing Role of Big Data and AI in Transforming Healthcare Industry” by Prof. Mayuri Mehta, Sarvajanik College of Engineering and Technology, Gujarat, India</w:t>
             </w:r>
           </w:p>
         </w:tc>
@@ -5151,35 +4570,7 @@
               <w:rPr>
                 <w:rFonts w:ascii="Times New Roman" w:eastAsia="Times New Roman" w:hAnsi="Times New Roman" w:cs="Times New Roman"/>
               </w:rPr>
-              <w:t xml:space="preserve">“Next Generation Web: Technology and Services” by Prof. </w:t>
-            </w:r>
-            <w:proofErr w:type="spellStart"/>
-            <w:r>
-              <w:rPr>
-                <w:rFonts w:ascii="Times New Roman" w:eastAsia="Times New Roman" w:hAnsi="Times New Roman" w:cs="Times New Roman"/>
-              </w:rPr>
-              <w:t>Asoke</w:t>
-            </w:r>
-            <w:proofErr w:type="spellEnd"/>
-            <w:r>
-              <w:rPr>
-                <w:rFonts w:ascii="Times New Roman" w:eastAsia="Times New Roman" w:hAnsi="Times New Roman" w:cs="Times New Roman"/>
-              </w:rPr>
-              <w:t xml:space="preserve"> K </w:t>
-            </w:r>
-            <w:proofErr w:type="spellStart"/>
-            <w:r>
-              <w:rPr>
-                <w:rFonts w:ascii="Times New Roman" w:eastAsia="Times New Roman" w:hAnsi="Times New Roman" w:cs="Times New Roman"/>
-              </w:rPr>
-              <w:t>Talukder</w:t>
-            </w:r>
-            <w:proofErr w:type="spellEnd"/>
-            <w:r>
-              <w:rPr>
-                <w:rFonts w:ascii="Times New Roman" w:eastAsia="Times New Roman" w:hAnsi="Times New Roman" w:cs="Times New Roman"/>
-              </w:rPr>
-              <w:t>, Chief Science &amp; Technology Officer SRIT Health, SRIT India Ltd, Bangalore, India</w:t>
+              <w:t>“Next Generation Web: Technology and Services” by Prof. Asoke K Talukder, Chief Science &amp; Technology Officer SRIT Health, SRIT India Ltd, Bangalore, India</w:t>
             </w:r>
           </w:p>
         </w:tc>
@@ -5339,17 +4730,8 @@
             <w:rStyle w:val="Hyperlink"/>
             <w:rFonts w:ascii="Times New Roman" w:hAnsi="Times New Roman" w:cs="Times New Roman"/>
           </w:rPr>
-          <w:t>itlab.uta.edu/</w:t>
+          <w:t>itlab.uta.edu/cowiz</w:t>
         </w:r>
-        <w:proofErr w:type="spellStart"/>
-        <w:r>
-          <w:rPr>
-            <w:rStyle w:val="Hyperlink"/>
-            <w:rFonts w:ascii="Times New Roman" w:hAnsi="Times New Roman" w:cs="Times New Roman"/>
-          </w:rPr>
-          <w:t>cowiz</w:t>
-        </w:r>
-        <w:proofErr w:type="spellEnd"/>
       </w:hyperlink>
       <w:r>
         <w:rPr>
@@ -5426,54 +4808,8 @@
           <w:sz w:val="26"/>
           <w:szCs w:val="26"/>
         </w:rPr>
-        <w:t xml:space="preserve">Prof. </w:t>
-      </w:r>
-      <w:proofErr w:type="spellStart"/>
-      <w:r>
-        <w:rPr>
-          <w:b/>
-          <w:sz w:val="26"/>
-          <w:szCs w:val="26"/>
-        </w:rPr>
-        <w:t>Prantar</w:t>
-      </w:r>
-      <w:proofErr w:type="spellEnd"/>
-      <w:r>
-        <w:rPr>
-          <w:b/>
-          <w:sz w:val="26"/>
-          <w:szCs w:val="26"/>
-        </w:rPr>
-        <w:t xml:space="preserve"> </w:t>
-      </w:r>
-      <w:proofErr w:type="spellStart"/>
-      <w:r>
-        <w:rPr>
-          <w:b/>
-          <w:sz w:val="26"/>
-          <w:szCs w:val="26"/>
-        </w:rPr>
-        <w:t>Chakravbarti</w:t>
-      </w:r>
-      <w:proofErr w:type="spellEnd"/>
-      <w:r>
-        <w:rPr>
-          <w:b/>
-          <w:sz w:val="26"/>
-          <w:szCs w:val="26"/>
-        </w:rPr>
-        <w:t xml:space="preserve">, </w:t>
-      </w:r>
-      <w:proofErr w:type="spellStart"/>
-      <w:r>
-        <w:rPr>
-          <w:b/>
-          <w:sz w:val="26"/>
-          <w:szCs w:val="26"/>
-        </w:rPr>
-        <w:t>Haematologist</w:t>
-      </w:r>
-      <w:proofErr w:type="spellEnd"/>
+        <w:t>Prof. Prantar Chakravbarti, Haematologist</w:t>
+      </w:r>
       <w:r>
         <w:rPr>
           <w:b/>
@@ -5574,25 +4910,7 @@
           <w:sz w:val="26"/>
           <w:szCs w:val="26"/>
         </w:rPr>
-        <w:t xml:space="preserve">Prof. Sanjay </w:t>
-      </w:r>
-      <w:proofErr w:type="spellStart"/>
-      <w:r>
-        <w:rPr>
-          <w:b/>
-          <w:sz w:val="26"/>
-          <w:szCs w:val="26"/>
-        </w:rPr>
-        <w:t>Madria</w:t>
-      </w:r>
-      <w:proofErr w:type="spellEnd"/>
-      <w:r>
-        <w:rPr>
-          <w:b/>
-          <w:sz w:val="26"/>
-          <w:szCs w:val="26"/>
-        </w:rPr>
-        <w:t>, Missouri University of Science and Technology</w:t>
+        <w:t>Prof. Sanjay Madria, Missouri University of Science and Technology</w:t>
       </w:r>
     </w:p>
     <w:p>
@@ -5630,45 +4948,7 @@
           <w:sz w:val="26"/>
           <w:szCs w:val="26"/>
         </w:rPr>
-        <w:t xml:space="preserve">Prof. </w:t>
-      </w:r>
-      <w:proofErr w:type="spellStart"/>
-      <w:r>
-        <w:rPr>
-          <w:b/>
-          <w:sz w:val="26"/>
-          <w:szCs w:val="26"/>
-        </w:rPr>
-        <w:t>Debayan</w:t>
-      </w:r>
-      <w:proofErr w:type="spellEnd"/>
-      <w:r>
-        <w:rPr>
-          <w:b/>
-          <w:sz w:val="26"/>
-          <w:szCs w:val="26"/>
-        </w:rPr>
-        <w:t xml:space="preserve"> </w:t>
-      </w:r>
-      <w:proofErr w:type="spellStart"/>
-      <w:proofErr w:type="gramStart"/>
-      <w:r>
-        <w:rPr>
-          <w:b/>
-          <w:sz w:val="26"/>
-          <w:szCs w:val="26"/>
-        </w:rPr>
-        <w:t>Gupta,Ashoka</w:t>
-      </w:r>
-      <w:proofErr w:type="spellEnd"/>
-      <w:proofErr w:type="gramEnd"/>
-      <w:r>
-        <w:rPr>
-          <w:b/>
-          <w:sz w:val="26"/>
-          <w:szCs w:val="26"/>
-        </w:rPr>
-        <w:t xml:space="preserve"> university</w:t>
+        <w:t>Prof. Debayan Gupta,Ashoka university</w:t>
       </w:r>
     </w:p>
     <w:p>
@@ -5692,16 +4972,7 @@
           <w:sz w:val="24"/>
           <w:szCs w:val="24"/>
         </w:rPr>
-        <w:t xml:space="preserve">Vaccination: Logistics and </w:t>
-      </w:r>
-      <w:proofErr w:type="gramStart"/>
-      <w:r>
-        <w:rPr>
-          <w:rFonts w:ascii="Times New Roman" w:hAnsi="Times New Roman" w:cs="Times New Roman"/>
-          <w:sz w:val="24"/>
-          <w:szCs w:val="24"/>
-        </w:rPr>
-        <w:t>distribution</w:t>
+        <w:t>Vaccination: Logistics and distribution</w:t>
       </w:r>
       <w:r>
         <w:rPr>
@@ -5727,17 +4998,7 @@
           <w:sz w:val="24"/>
           <w:szCs w:val="24"/>
         </w:rPr>
-        <w:t>.</w:t>
-      </w:r>
-      <w:proofErr w:type="gramEnd"/>
-      <w:r>
-        <w:rPr>
-          <w:rFonts w:ascii="Times New Roman" w:hAnsi="Times New Roman" w:cs="Times New Roman"/>
-          <w:b/>
-          <w:sz w:val="24"/>
-          <w:szCs w:val="24"/>
-        </w:rPr>
-        <w:t xml:space="preserve"> </w:t>
+        <w:t xml:space="preserve">. </w:t>
       </w:r>
       <w:r>
         <w:rPr>
@@ -5864,47 +5125,7 @@
           <w:sz w:val="20"/>
           <w:szCs w:val="20"/>
         </w:rPr>
-        <w:t xml:space="preserve">Shweta Thakur, Dhaval K. Patel, Brijesh </w:t>
-      </w:r>
-      <w:proofErr w:type="spellStart"/>
-      <w:r>
-        <w:rPr>
-          <w:rFonts w:ascii="Verdana" w:eastAsia="Verdana" w:hAnsi="Verdana" w:cs="Verdana"/>
-          <w:color w:val="000000"/>
-          <w:sz w:val="20"/>
-          <w:szCs w:val="20"/>
-        </w:rPr>
-        <w:t>Soni</w:t>
-      </w:r>
-      <w:proofErr w:type="spellEnd"/>
-      <w:r>
-        <w:rPr>
-          <w:rFonts w:ascii="Verdana" w:eastAsia="Verdana" w:hAnsi="Verdana" w:cs="Verdana"/>
-          <w:color w:val="000000"/>
-          <w:sz w:val="20"/>
-          <w:szCs w:val="20"/>
-        </w:rPr>
-        <w:t xml:space="preserve">, Mehul </w:t>
-      </w:r>
-      <w:proofErr w:type="spellStart"/>
-      <w:r>
-        <w:rPr>
-          <w:rFonts w:ascii="Verdana" w:eastAsia="Verdana" w:hAnsi="Verdana" w:cs="Verdana"/>
-          <w:color w:val="000000"/>
-          <w:sz w:val="20"/>
-          <w:szCs w:val="20"/>
-        </w:rPr>
-        <w:t>Raval</w:t>
-      </w:r>
-      <w:proofErr w:type="spellEnd"/>
-      <w:r>
-        <w:rPr>
-          <w:rFonts w:ascii="Verdana" w:eastAsia="Verdana" w:hAnsi="Verdana" w:cs="Verdana"/>
-          <w:color w:val="000000"/>
-          <w:sz w:val="20"/>
-          <w:szCs w:val="20"/>
-        </w:rPr>
-        <w:t xml:space="preserve"> and Sanjay Chaudhary. Prediction for the Second Wave of COVID-19 in India</w:t>
+        <w:t>Shweta Thakur, Dhaval K. Patel, Brijesh Soni, Mehul Raval and Sanjay Chaudhary. Prediction for the Second Wave of COVID-19 in India</w:t>
       </w:r>
     </w:p>
     <w:p>
@@ -5934,47 +5155,7 @@
           <w:sz w:val="20"/>
           <w:szCs w:val="20"/>
         </w:rPr>
-        <w:t xml:space="preserve">Anamika Gupta, Anshuman Gupta, Vaishnavi Verma, Aayush </w:t>
-      </w:r>
-      <w:proofErr w:type="spellStart"/>
-      <w:r>
-        <w:rPr>
-          <w:rFonts w:ascii="Verdana" w:eastAsia="Verdana" w:hAnsi="Verdana" w:cs="Verdana"/>
-          <w:color w:val="000000"/>
-          <w:sz w:val="20"/>
-          <w:szCs w:val="20"/>
-        </w:rPr>
-        <w:t>Khattar</w:t>
-      </w:r>
-      <w:proofErr w:type="spellEnd"/>
-      <w:r>
-        <w:rPr>
-          <w:rFonts w:ascii="Verdana" w:eastAsia="Verdana" w:hAnsi="Verdana" w:cs="Verdana"/>
-          <w:color w:val="000000"/>
-          <w:sz w:val="20"/>
-          <w:szCs w:val="20"/>
-        </w:rPr>
-        <w:t xml:space="preserve"> and </w:t>
-      </w:r>
-      <w:proofErr w:type="spellStart"/>
-      <w:r>
-        <w:rPr>
-          <w:rFonts w:ascii="Verdana" w:eastAsia="Verdana" w:hAnsi="Verdana" w:cs="Verdana"/>
-          <w:color w:val="000000"/>
-          <w:sz w:val="20"/>
-          <w:szCs w:val="20"/>
-        </w:rPr>
-        <w:t>Devansh</w:t>
-      </w:r>
-      <w:proofErr w:type="spellEnd"/>
-      <w:r>
-        <w:rPr>
-          <w:rFonts w:ascii="Verdana" w:eastAsia="Verdana" w:hAnsi="Verdana" w:cs="Verdana"/>
-          <w:color w:val="000000"/>
-          <w:sz w:val="20"/>
-          <w:szCs w:val="20"/>
-        </w:rPr>
-        <w:t xml:space="preserve"> Sharma. Texture Feature Extraction: Impact of Variants on Performance of Machine Learning Classifiers: Study on Chest X-ray – Pneumonia Images</w:t>
+        <w:t>Anamika Gupta, Anshuman Gupta, Vaishnavi Verma, Aayush Khattar and Devansh Sharma. Texture Feature Extraction: Impact of Variants on Performance of Machine Learning Classifiers: Study on Chest X-ray – Pneumonia Images</w:t>
       </w:r>
     </w:p>
     <w:p>
@@ -5997,7 +5178,6 @@
           <w:szCs w:val="20"/>
         </w:rPr>
       </w:pPr>
-      <w:proofErr w:type="spellStart"/>
       <w:r>
         <w:rPr>
           <w:rFonts w:ascii="Verdana" w:eastAsia="Verdana" w:hAnsi="Verdana" w:cs="Verdana"/>
@@ -6005,127 +5185,17 @@
           <w:szCs w:val="20"/>
         </w:rPr>
         <w:lastRenderedPageBreak/>
-        <w:t>Asoke</w:t>
-      </w:r>
-      <w:proofErr w:type="spellEnd"/>
+        <w:t>Asoke Talukder</w:t>
+      </w:r>
       <w:r>
         <w:rPr>
           <w:rFonts w:ascii="Verdana" w:eastAsia="Verdana" w:hAnsi="Verdana" w:cs="Verdana"/>
+          <w:color w:val="000000"/>
           <w:sz w:val="20"/>
           <w:szCs w:val="20"/>
         </w:rPr>
-        <w:t xml:space="preserve"> </w:t>
-      </w:r>
-      <w:proofErr w:type="spellStart"/>
-      <w:r>
-        <w:rPr>
-          <w:rFonts w:ascii="Verdana" w:eastAsia="Verdana" w:hAnsi="Verdana" w:cs="Verdana"/>
-          <w:sz w:val="20"/>
-          <w:szCs w:val="20"/>
-        </w:rPr>
-        <w:t>Talukder</w:t>
-      </w:r>
-      <w:proofErr w:type="spellEnd"/>
-      <w:r>
-        <w:rPr>
-          <w:rFonts w:ascii="Verdana" w:eastAsia="Verdana" w:hAnsi="Verdana" w:cs="Verdana"/>
-          <w:color w:val="000000"/>
-          <w:sz w:val="20"/>
-          <w:szCs w:val="20"/>
-        </w:rPr>
-        <w:t xml:space="preserve">, Julio </w:t>
-      </w:r>
-      <w:proofErr w:type="spellStart"/>
-      <w:r>
-        <w:rPr>
-          <w:rFonts w:ascii="Verdana" w:eastAsia="Verdana" w:hAnsi="Verdana" w:cs="Verdana"/>
-          <w:color w:val="000000"/>
-          <w:sz w:val="20"/>
-          <w:szCs w:val="20"/>
-        </w:rPr>
-        <w:t>Bonis</w:t>
-      </w:r>
-      <w:proofErr w:type="spellEnd"/>
-      <w:r>
-        <w:rPr>
-          <w:rFonts w:ascii="Verdana" w:eastAsia="Verdana" w:hAnsi="Verdana" w:cs="Verdana"/>
-          <w:color w:val="000000"/>
-          <w:sz w:val="20"/>
-          <w:szCs w:val="20"/>
-        </w:rPr>
-        <w:t xml:space="preserve"> Sanz and </w:t>
-      </w:r>
-      <w:proofErr w:type="spellStart"/>
-      <w:r>
-        <w:rPr>
-          <w:rFonts w:ascii="Verdana" w:eastAsia="Verdana" w:hAnsi="Verdana" w:cs="Verdana"/>
-          <w:color w:val="000000"/>
-          <w:sz w:val="20"/>
-          <w:szCs w:val="20"/>
-        </w:rPr>
-        <w:t>Jahnavi</w:t>
-      </w:r>
-      <w:proofErr w:type="spellEnd"/>
-      <w:r>
-        <w:rPr>
-          <w:rFonts w:ascii="Verdana" w:eastAsia="Verdana" w:hAnsi="Verdana" w:cs="Verdana"/>
-          <w:color w:val="000000"/>
-          <w:sz w:val="20"/>
-          <w:szCs w:val="20"/>
-        </w:rPr>
-        <w:t xml:space="preserve"> </w:t>
-      </w:r>
-      <w:proofErr w:type="spellStart"/>
-      <w:r>
-        <w:rPr>
-          <w:rFonts w:ascii="Verdana" w:eastAsia="Verdana" w:hAnsi="Verdana" w:cs="Verdana"/>
-          <w:color w:val="000000"/>
-          <w:sz w:val="20"/>
-          <w:szCs w:val="20"/>
-        </w:rPr>
-        <w:t>Samajpati</w:t>
-      </w:r>
-      <w:proofErr w:type="spellEnd"/>
-      <w:r>
-        <w:rPr>
-          <w:rFonts w:ascii="Verdana" w:eastAsia="Verdana" w:hAnsi="Verdana" w:cs="Verdana"/>
-          <w:color w:val="000000"/>
-          <w:sz w:val="20"/>
-          <w:szCs w:val="20"/>
-        </w:rPr>
-        <w:t xml:space="preserve">. ‘Precision Health’: Balancing Reactive Care and Proactive Care through the Evidence Based Knowledge Graph Constructed from Real-World Electronic Health Records, Disease Trajectories, </w:t>
-      </w:r>
-      <w:proofErr w:type="spellStart"/>
-      <w:r>
-        <w:rPr>
-          <w:rFonts w:ascii="Verdana" w:eastAsia="Verdana" w:hAnsi="Verdana" w:cs="Verdana"/>
-          <w:color w:val="000000"/>
-          <w:sz w:val="20"/>
-          <w:szCs w:val="20"/>
-        </w:rPr>
-        <w:t>Diseasome</w:t>
-      </w:r>
-      <w:proofErr w:type="spellEnd"/>
-      <w:r>
-        <w:rPr>
-          <w:rFonts w:ascii="Verdana" w:eastAsia="Verdana" w:hAnsi="Verdana" w:cs="Verdana"/>
-          <w:color w:val="000000"/>
-          <w:sz w:val="20"/>
-          <w:szCs w:val="20"/>
-        </w:rPr>
-        <w:t xml:space="preserve">, and </w:t>
-      </w:r>
-      <w:proofErr w:type="spellStart"/>
-      <w:r>
-        <w:rPr>
-          <w:rFonts w:ascii="Verdana" w:eastAsia="Verdana" w:hAnsi="Verdana" w:cs="Verdana"/>
-          <w:color w:val="000000"/>
-          <w:sz w:val="20"/>
-          <w:szCs w:val="20"/>
-        </w:rPr>
-        <w:t>Patholome</w:t>
-      </w:r>
-      <w:proofErr w:type="spellEnd"/>
+        <w:t>, Julio Bonis Sanz and Jahnavi Samajpati. ‘Precision Health’: Balancing Reactive Care and Proactive Care through the Evidence Based Knowledge Graph Constructed from Real-World Electronic Health Records, Disease Trajectories, Diseasome, and Patholome</w:t>
+      </w:r>
     </w:p>
     <w:p>
       <w:pPr>
@@ -6208,47 +5278,7 @@
           <w:sz w:val="20"/>
           <w:szCs w:val="20"/>
         </w:rPr>
-        <w:t xml:space="preserve">Akanksha </w:t>
-      </w:r>
-      <w:proofErr w:type="spellStart"/>
-      <w:r>
-        <w:rPr>
-          <w:rFonts w:ascii="Verdana" w:eastAsia="Verdana" w:hAnsi="Verdana" w:cs="Verdana"/>
-          <w:color w:val="000000"/>
-          <w:sz w:val="20"/>
-          <w:szCs w:val="20"/>
-        </w:rPr>
-        <w:t>Mehndiratta</w:t>
-      </w:r>
-      <w:proofErr w:type="spellEnd"/>
-      <w:r>
-        <w:rPr>
-          <w:rFonts w:ascii="Verdana" w:eastAsia="Verdana" w:hAnsi="Verdana" w:cs="Verdana"/>
-          <w:color w:val="000000"/>
-          <w:sz w:val="20"/>
-          <w:szCs w:val="20"/>
-        </w:rPr>
-        <w:t xml:space="preserve"> and Krishna </w:t>
-      </w:r>
-      <w:proofErr w:type="spellStart"/>
-      <w:r>
-        <w:rPr>
-          <w:rFonts w:ascii="Verdana" w:eastAsia="Verdana" w:hAnsi="Verdana" w:cs="Verdana"/>
-          <w:color w:val="000000"/>
-          <w:sz w:val="20"/>
-          <w:szCs w:val="20"/>
-        </w:rPr>
-        <w:t>Asawa</w:t>
-      </w:r>
-      <w:proofErr w:type="spellEnd"/>
-      <w:r>
-        <w:rPr>
-          <w:rFonts w:ascii="Verdana" w:eastAsia="Verdana" w:hAnsi="Verdana" w:cs="Verdana"/>
-          <w:color w:val="000000"/>
-          <w:sz w:val="20"/>
-          <w:szCs w:val="20"/>
-        </w:rPr>
-        <w:t>. Spectral Learning of Semantic Units in a Sentence Pair to Evaluate Semantic Textual Similarity</w:t>
+        <w:t>Akanksha Mehndiratta and Krishna Asawa. Spectral Learning of Semantic Units in a Sentence Pair to Evaluate Semantic Textual Similarity</w:t>
       </w:r>
     </w:p>
     <w:p>
@@ -6278,47 +5308,7 @@
           <w:sz w:val="20"/>
           <w:szCs w:val="20"/>
         </w:rPr>
-        <w:t xml:space="preserve">Jitendra Parmar, </w:t>
-      </w:r>
-      <w:proofErr w:type="spellStart"/>
-      <w:r>
-        <w:rPr>
-          <w:rFonts w:ascii="Verdana" w:eastAsia="Verdana" w:hAnsi="Verdana" w:cs="Verdana"/>
-          <w:color w:val="000000"/>
-          <w:sz w:val="20"/>
-          <w:szCs w:val="20"/>
-        </w:rPr>
-        <w:t>Sanskar</w:t>
-      </w:r>
-      <w:proofErr w:type="spellEnd"/>
-      <w:r>
-        <w:rPr>
-          <w:rFonts w:ascii="Verdana" w:eastAsia="Verdana" w:hAnsi="Verdana" w:cs="Verdana"/>
-          <w:color w:val="000000"/>
-          <w:sz w:val="20"/>
-          <w:szCs w:val="20"/>
-        </w:rPr>
-        <w:t xml:space="preserve"> </w:t>
-      </w:r>
-      <w:proofErr w:type="spellStart"/>
-      <w:r>
-        <w:rPr>
-          <w:rFonts w:ascii="Verdana" w:eastAsia="Verdana" w:hAnsi="Verdana" w:cs="Verdana"/>
-          <w:color w:val="000000"/>
-          <w:sz w:val="20"/>
-          <w:szCs w:val="20"/>
-        </w:rPr>
-        <w:t>Soni</w:t>
-      </w:r>
-      <w:proofErr w:type="spellEnd"/>
-      <w:r>
-        <w:rPr>
-          <w:rFonts w:ascii="Verdana" w:eastAsia="Verdana" w:hAnsi="Verdana" w:cs="Verdana"/>
-          <w:color w:val="000000"/>
-          <w:sz w:val="20"/>
-          <w:szCs w:val="20"/>
-        </w:rPr>
-        <w:t xml:space="preserve"> and Satyendra Singh Chouhan. OWI: Open-world Intent Identification framework for Dialog Based System</w:t>
+        <w:t>Jitendra Parmar, Sanskar Soni and Satyendra Singh Chouhan. OWI: Open-world Intent Identification framework for Dialog Based System</w:t>
       </w:r>
     </w:p>
     <w:p>
@@ -6423,7 +5413,6 @@
           <w:szCs w:val="20"/>
         </w:rPr>
       </w:pPr>
-      <w:proofErr w:type="spellStart"/>
       <w:r>
         <w:rPr>
           <w:rFonts w:ascii="Verdana" w:eastAsia="Verdana" w:hAnsi="Verdana" w:cs="Verdana"/>
@@ -6431,57 +5420,7 @@
           <w:sz w:val="20"/>
           <w:szCs w:val="20"/>
         </w:rPr>
-        <w:t>Jaiteg</w:t>
-      </w:r>
-      <w:proofErr w:type="spellEnd"/>
-      <w:r>
-        <w:rPr>
-          <w:rFonts w:ascii="Verdana" w:eastAsia="Verdana" w:hAnsi="Verdana" w:cs="Verdana"/>
-          <w:color w:val="000000"/>
-          <w:sz w:val="20"/>
-          <w:szCs w:val="20"/>
-        </w:rPr>
-        <w:t xml:space="preserve"> Singh, Amit Mittal, Ruchi Mittal, </w:t>
-      </w:r>
-      <w:proofErr w:type="spellStart"/>
-      <w:r>
-        <w:rPr>
-          <w:rFonts w:ascii="Verdana" w:eastAsia="Verdana" w:hAnsi="Verdana" w:cs="Verdana"/>
-          <w:color w:val="000000"/>
-          <w:sz w:val="20"/>
-          <w:szCs w:val="20"/>
-        </w:rPr>
-        <w:t>Karmjeet</w:t>
-      </w:r>
-      <w:proofErr w:type="spellEnd"/>
-      <w:r>
-        <w:rPr>
-          <w:rFonts w:ascii="Verdana" w:eastAsia="Verdana" w:hAnsi="Verdana" w:cs="Verdana"/>
-          <w:color w:val="000000"/>
-          <w:sz w:val="20"/>
-          <w:szCs w:val="20"/>
-        </w:rPr>
-        <w:t xml:space="preserve"> Singh and Varun Malik. </w:t>
-      </w:r>
-      <w:proofErr w:type="spellStart"/>
-      <w:r>
-        <w:rPr>
-          <w:rFonts w:ascii="Verdana" w:eastAsia="Verdana" w:hAnsi="Verdana" w:cs="Verdana"/>
-          <w:color w:val="000000"/>
-          <w:sz w:val="20"/>
-          <w:szCs w:val="20"/>
-        </w:rPr>
-        <w:t>i</w:t>
-      </w:r>
-      <w:proofErr w:type="spellEnd"/>
-      <w:r>
-        <w:rPr>
-          <w:rFonts w:ascii="Verdana" w:eastAsia="Verdana" w:hAnsi="Verdana" w:cs="Verdana"/>
-          <w:color w:val="000000"/>
-          <w:sz w:val="20"/>
-          <w:szCs w:val="20"/>
-        </w:rPr>
-        <w:t>-Fence: A Spatio-Temporal Context-Aware Geofencing Framework for Triggering Impulse Decisions</w:t>
+        <w:t>Jaiteg Singh, Amit Mittal, Ruchi Mittal, Karmjeet Singh and Varun Malik. i-Fence: A Spatio-Temporal Context-Aware Geofencing Framework for Triggering Impulse Decisions</w:t>
       </w:r>
     </w:p>
     <w:p>
@@ -6558,7 +5497,6 @@
           <w:szCs w:val="20"/>
         </w:rPr>
       </w:pPr>
-      <w:proofErr w:type="spellStart"/>
       <w:r>
         <w:rPr>
           <w:rFonts w:ascii="Verdana" w:eastAsia="Verdana" w:hAnsi="Verdana" w:cs="Verdana"/>
@@ -6566,97 +5504,7 @@
           <w:sz w:val="20"/>
           <w:szCs w:val="20"/>
         </w:rPr>
-        <w:t>Dr.</w:t>
-      </w:r>
-      <w:proofErr w:type="spellEnd"/>
-      <w:r>
-        <w:rPr>
-          <w:rFonts w:ascii="Verdana" w:eastAsia="Verdana" w:hAnsi="Verdana" w:cs="Verdana"/>
-          <w:color w:val="000000"/>
-          <w:sz w:val="20"/>
-          <w:szCs w:val="20"/>
-        </w:rPr>
-        <w:t xml:space="preserve"> Rajendra Kumar </w:t>
-      </w:r>
-      <w:proofErr w:type="spellStart"/>
-      <w:r>
-        <w:rPr>
-          <w:rFonts w:ascii="Verdana" w:eastAsia="Verdana" w:hAnsi="Verdana" w:cs="Verdana"/>
-          <w:color w:val="000000"/>
-          <w:sz w:val="20"/>
-          <w:szCs w:val="20"/>
-        </w:rPr>
-        <w:t>Roul</w:t>
-      </w:r>
-      <w:proofErr w:type="spellEnd"/>
-      <w:r>
-        <w:rPr>
-          <w:rFonts w:ascii="Verdana" w:eastAsia="Verdana" w:hAnsi="Verdana" w:cs="Verdana"/>
-          <w:color w:val="000000"/>
-          <w:sz w:val="20"/>
-          <w:szCs w:val="20"/>
-        </w:rPr>
-        <w:t xml:space="preserve"> and </w:t>
-      </w:r>
-      <w:proofErr w:type="spellStart"/>
-      <w:r>
-        <w:rPr>
-          <w:rFonts w:ascii="Verdana" w:eastAsia="Verdana" w:hAnsi="Verdana" w:cs="Verdana"/>
-          <w:color w:val="000000"/>
-          <w:sz w:val="20"/>
-          <w:szCs w:val="20"/>
-        </w:rPr>
-        <w:t>Dr.</w:t>
-      </w:r>
-      <w:proofErr w:type="spellEnd"/>
-      <w:r>
-        <w:rPr>
-          <w:rFonts w:ascii="Verdana" w:eastAsia="Verdana" w:hAnsi="Verdana" w:cs="Verdana"/>
-          <w:color w:val="000000"/>
-          <w:sz w:val="20"/>
-          <w:szCs w:val="20"/>
-        </w:rPr>
-        <w:t xml:space="preserve"> </w:t>
-      </w:r>
-      <w:proofErr w:type="spellStart"/>
-      <w:r>
-        <w:rPr>
-          <w:rFonts w:ascii="Verdana" w:eastAsia="Verdana" w:hAnsi="Verdana" w:cs="Verdana"/>
-          <w:color w:val="000000"/>
-          <w:sz w:val="20"/>
-          <w:szCs w:val="20"/>
-        </w:rPr>
-        <w:t>Jajati</w:t>
-      </w:r>
-      <w:proofErr w:type="spellEnd"/>
-      <w:r>
-        <w:rPr>
-          <w:rFonts w:ascii="Verdana" w:eastAsia="Verdana" w:hAnsi="Verdana" w:cs="Verdana"/>
-          <w:color w:val="000000"/>
-          <w:sz w:val="20"/>
-          <w:szCs w:val="20"/>
-        </w:rPr>
-        <w:t xml:space="preserve"> </w:t>
-      </w:r>
-      <w:proofErr w:type="spellStart"/>
-      <w:r>
-        <w:rPr>
-          <w:rFonts w:ascii="Verdana" w:eastAsia="Verdana" w:hAnsi="Verdana" w:cs="Verdana"/>
-          <w:color w:val="000000"/>
-          <w:sz w:val="20"/>
-          <w:szCs w:val="20"/>
-        </w:rPr>
-        <w:t>Keshari</w:t>
-      </w:r>
-      <w:proofErr w:type="spellEnd"/>
-      <w:r>
-        <w:rPr>
-          <w:rFonts w:ascii="Verdana" w:eastAsia="Verdana" w:hAnsi="Verdana" w:cs="Verdana"/>
-          <w:color w:val="000000"/>
-          <w:sz w:val="20"/>
-          <w:szCs w:val="20"/>
-        </w:rPr>
-        <w:t xml:space="preserve"> Sahoo. Study and Understanding the Significance of Multilayer ELM Feature Space</w:t>
+        <w:t>Dr. Rajendra Kumar Roul and Dr. Jajati Keshari Sahoo. Study and Understanding the Significance of Multilayer ELM Feature Space</w:t>
       </w:r>
     </w:p>
     <w:p>
@@ -6686,27 +5534,7 @@
           <w:sz w:val="20"/>
           <w:szCs w:val="20"/>
         </w:rPr>
-        <w:t xml:space="preserve">Olaf </w:t>
-      </w:r>
-      <w:proofErr w:type="spellStart"/>
-      <w:r>
-        <w:rPr>
-          <w:rFonts w:ascii="Verdana" w:eastAsia="Verdana" w:hAnsi="Verdana" w:cs="Verdana"/>
-          <w:color w:val="000000"/>
-          <w:sz w:val="20"/>
-          <w:szCs w:val="20"/>
-        </w:rPr>
-        <w:t>Herden</w:t>
-      </w:r>
-      <w:proofErr w:type="spellEnd"/>
-      <w:r>
-        <w:rPr>
-          <w:rFonts w:ascii="Verdana" w:eastAsia="Verdana" w:hAnsi="Verdana" w:cs="Verdana"/>
-          <w:color w:val="000000"/>
-          <w:sz w:val="20"/>
-          <w:szCs w:val="20"/>
-        </w:rPr>
-        <w:t>. Architectural Patterns for Integrating Data Lakes into Data Warehouse Architectures</w:t>
+        <w:t>Olaf Herden. Architectural Patterns for Integrating Data Lakes into Data Warehouse Architectures</w:t>
       </w:r>
     </w:p>
     <w:p>
@@ -6819,7 +5647,6 @@
           <w:szCs w:val="20"/>
         </w:rPr>
       </w:pPr>
-      <w:proofErr w:type="spellStart"/>
       <w:r>
         <w:rPr>
           <w:rFonts w:ascii="Verdana" w:eastAsia="Verdana" w:hAnsi="Verdana" w:cs="Verdana"/>
@@ -6827,17 +5654,7 @@
           <w:sz w:val="20"/>
           <w:szCs w:val="20"/>
         </w:rPr>
-        <w:t>Animesh</w:t>
-      </w:r>
-      <w:proofErr w:type="spellEnd"/>
-      <w:r>
-        <w:rPr>
-          <w:rFonts w:ascii="Verdana" w:eastAsia="Verdana" w:hAnsi="Verdana" w:cs="Verdana"/>
-          <w:color w:val="000000"/>
-          <w:sz w:val="20"/>
-          <w:szCs w:val="20"/>
-        </w:rPr>
-        <w:t xml:space="preserve"> Kumar, </w:t>
+        <w:t>Animesh Kumar, </w:t>
       </w:r>
       <w:r>
         <w:rPr>
@@ -6862,18 +5679,8 @@
           <w:sz w:val="20"/>
           <w:szCs w:val="20"/>
         </w:rPr>
-        <w:t xml:space="preserve">Paul </w:t>
-      </w:r>
-      <w:proofErr w:type="spellStart"/>
-      <w:r>
-        <w:rPr>
-          <w:rFonts w:ascii="Verdana" w:eastAsia="Verdana" w:hAnsi="Verdana" w:cs="Verdana"/>
-          <w:sz w:val="20"/>
-          <w:szCs w:val="20"/>
-        </w:rPr>
-        <w:t>Stynes</w:t>
-      </w:r>
-      <w:proofErr w:type="spellEnd"/>
+        <w:t>Paul Stynes</w:t>
+      </w:r>
       <w:r>
         <w:rPr>
           <w:rFonts w:ascii="Verdana" w:eastAsia="Verdana" w:hAnsi="Verdana" w:cs="Verdana"/>
@@ -6911,67 +5718,7 @@
           <w:sz w:val="20"/>
           <w:szCs w:val="20"/>
         </w:rPr>
-        <w:t xml:space="preserve">G. Jignesh Chowdary, Narinder Singh </w:t>
-      </w:r>
-      <w:proofErr w:type="spellStart"/>
-      <w:r>
-        <w:rPr>
-          <w:rFonts w:ascii="Verdana" w:eastAsia="Verdana" w:hAnsi="Verdana" w:cs="Verdana"/>
-          <w:color w:val="000000"/>
-          <w:sz w:val="20"/>
-          <w:szCs w:val="20"/>
-        </w:rPr>
-        <w:t>Punn</w:t>
-      </w:r>
-      <w:proofErr w:type="spellEnd"/>
-      <w:r>
-        <w:rPr>
-          <w:rFonts w:ascii="Verdana" w:eastAsia="Verdana" w:hAnsi="Verdana" w:cs="Verdana"/>
-          <w:color w:val="000000"/>
-          <w:sz w:val="20"/>
-          <w:szCs w:val="20"/>
-        </w:rPr>
-        <w:t xml:space="preserve">, Sanjay Kumar </w:t>
-      </w:r>
-      <w:proofErr w:type="spellStart"/>
-      <w:r>
-        <w:rPr>
-          <w:rFonts w:ascii="Verdana" w:eastAsia="Verdana" w:hAnsi="Verdana" w:cs="Verdana"/>
-          <w:color w:val="000000"/>
-          <w:sz w:val="20"/>
-          <w:szCs w:val="20"/>
-        </w:rPr>
-        <w:t>Sonbhadra</w:t>
-      </w:r>
-      <w:proofErr w:type="spellEnd"/>
-      <w:r>
-        <w:rPr>
-          <w:rFonts w:ascii="Verdana" w:eastAsia="Verdana" w:hAnsi="Verdana" w:cs="Verdana"/>
-          <w:color w:val="000000"/>
-          <w:sz w:val="20"/>
-          <w:szCs w:val="20"/>
-        </w:rPr>
-        <w:t xml:space="preserve"> and </w:t>
-      </w:r>
-      <w:proofErr w:type="spellStart"/>
-      <w:r>
-        <w:rPr>
-          <w:rFonts w:ascii="Verdana" w:eastAsia="Verdana" w:hAnsi="Verdana" w:cs="Verdana"/>
-          <w:color w:val="000000"/>
-          <w:sz w:val="20"/>
-          <w:szCs w:val="20"/>
-        </w:rPr>
-        <w:t>Sonali</w:t>
-      </w:r>
-      <w:proofErr w:type="spellEnd"/>
-      <w:r>
-        <w:rPr>
-          <w:rFonts w:ascii="Verdana" w:eastAsia="Verdana" w:hAnsi="Verdana" w:cs="Verdana"/>
-          <w:color w:val="000000"/>
-          <w:sz w:val="20"/>
-          <w:szCs w:val="20"/>
-        </w:rPr>
-        <w:t xml:space="preserve"> Agarwal. Face Mask Detection using Transfer Learning of InceptionV3 (short paper)</w:t>
+        <w:t>G. Jignesh Chowdary, Narinder Singh Punn, Sanjay Kumar Sonbhadra and Sonali Agarwal. Face Mask Detection using Transfer Learning of InceptionV3 (short paper)</w:t>
       </w:r>
     </w:p>
     <w:p>
@@ -6994,7 +5741,6 @@
           <w:szCs w:val="20"/>
         </w:rPr>
       </w:pPr>
-      <w:proofErr w:type="spellStart"/>
       <w:r>
         <w:rPr>
           <w:rFonts w:ascii="Verdana" w:eastAsia="Verdana" w:hAnsi="Verdana" w:cs="Verdana"/>
@@ -7002,37 +5748,7 @@
           <w:sz w:val="20"/>
           <w:szCs w:val="20"/>
         </w:rPr>
-        <w:t>Saravjeet</w:t>
-      </w:r>
-      <w:proofErr w:type="spellEnd"/>
-      <w:r>
-        <w:rPr>
-          <w:rFonts w:ascii="Verdana" w:eastAsia="Verdana" w:hAnsi="Verdana" w:cs="Verdana"/>
-          <w:color w:val="000000"/>
-          <w:sz w:val="20"/>
-          <w:szCs w:val="20"/>
-        </w:rPr>
-        <w:t xml:space="preserve"> Singh and </w:t>
-      </w:r>
-      <w:proofErr w:type="spellStart"/>
-      <w:r>
-        <w:rPr>
-          <w:rFonts w:ascii="Verdana" w:eastAsia="Verdana" w:hAnsi="Verdana" w:cs="Verdana"/>
-          <w:color w:val="000000"/>
-          <w:sz w:val="20"/>
-          <w:szCs w:val="20"/>
-        </w:rPr>
-        <w:t>Jaiteg</w:t>
-      </w:r>
-      <w:proofErr w:type="spellEnd"/>
-      <w:r>
-        <w:rPr>
-          <w:rFonts w:ascii="Verdana" w:eastAsia="Verdana" w:hAnsi="Verdana" w:cs="Verdana"/>
-          <w:color w:val="000000"/>
-          <w:sz w:val="20"/>
-          <w:szCs w:val="20"/>
-        </w:rPr>
-        <w:t xml:space="preserve"> Singh. Analysis of GPS trajectories mapping on shape files using spatial computing approaches (short paper)</w:t>
+        <w:t>Saravjeet Singh and Jaiteg Singh. Analysis of GPS trajectories mapping on shape files using spatial computing approaches (short paper)</w:t>
       </w:r>
     </w:p>
     <w:p>
@@ -7055,7 +5771,6 @@
           <w:szCs w:val="20"/>
         </w:rPr>
       </w:pPr>
-      <w:proofErr w:type="spellStart"/>
       <w:r>
         <w:rPr>
           <w:rFonts w:ascii="Verdana" w:eastAsia="Verdana" w:hAnsi="Verdana" w:cs="Verdana"/>
@@ -7063,17 +5778,7 @@
           <w:sz w:val="20"/>
           <w:szCs w:val="20"/>
         </w:rPr>
-        <w:t>Shubam</w:t>
-      </w:r>
-      <w:proofErr w:type="spellEnd"/>
-      <w:r>
-        <w:rPr>
-          <w:rFonts w:ascii="Verdana" w:eastAsia="Verdana" w:hAnsi="Verdana" w:cs="Verdana"/>
-          <w:color w:val="000000"/>
-          <w:sz w:val="20"/>
-          <w:szCs w:val="20"/>
-        </w:rPr>
-        <w:t xml:space="preserve"> Yadav, Santosh Singh Rathore and Satyendra Singh Chouhan. Authorship Identification using Stylometry and Document Fingerprinting (short paper)</w:t>
+        <w:t>Shubam Yadav, Santosh Singh Rathore and Satyendra Singh Chouhan. Authorship Identification using Stylometry and Document Fingerprinting (short paper)</w:t>
       </w:r>
     </w:p>
     <w:p>
@@ -7096,23 +5801,13 @@
           <w:szCs w:val="20"/>
         </w:rPr>
       </w:pPr>
-      <w:proofErr w:type="spellStart"/>
       <w:r>
         <w:rPr>
           <w:rFonts w:ascii="Verdana" w:eastAsia="Verdana" w:hAnsi="Verdana" w:cs="Verdana"/>
           <w:sz w:val="20"/>
           <w:szCs w:val="20"/>
         </w:rPr>
-        <w:t>Shobhan</w:t>
-      </w:r>
-      <w:proofErr w:type="spellEnd"/>
-      <w:r>
-        <w:rPr>
-          <w:rFonts w:ascii="Verdana" w:eastAsia="Verdana" w:hAnsi="Verdana" w:cs="Verdana"/>
-          <w:sz w:val="20"/>
-          <w:szCs w:val="20"/>
-        </w:rPr>
-        <w:t xml:space="preserve"> Kumar</w:t>
+        <w:t>Shobhan Kumar</w:t>
       </w:r>
       <w:r>
         <w:rPr>
